--- a/lab3.docx
+++ b/lab3.docx
@@ -6177,8 +6177,35 @@
           <w:szCs w:val="24"/>
           <w:lang w:val="en-US"/>
         </w:rPr>
-        <w:t>#define SVG "E:\\Progs\\CodeBlocks\\lab3-test\\bin\\Debug\\marks.svg"</w:t>
-      </w:r>
+        <w:t>#define SVG "bin\\debug\\</w:t>
+      </w:r>
+      <w:proofErr w:type="spellStart"/>
+      <w:r>
+        <w:rPr>
+          <w:sz w:val="24"/>
+          <w:szCs w:val="24"/>
+          <w:lang w:val="en-US"/>
+        </w:rPr>
+        <w:t>marks.svg</w:t>
+      </w:r>
+      <w:proofErr w:type="spellEnd"/>
+      <w:r>
+        <w:rPr>
+          <w:sz w:val="24"/>
+          <w:szCs w:val="24"/>
+          <w:lang w:val="en-US"/>
+        </w:rPr>
+        <w:t>"</w:t>
+      </w:r>
+    </w:p>
+    <w:p>
+      <w:pPr>
+        <w:rPr>
+          <w:sz w:val="24"/>
+          <w:szCs w:val="24"/>
+          <w:lang w:val="en-US"/>
+        </w:rPr>
+      </w:pPr>
     </w:p>
     <w:p>
       <w:pPr>
@@ -6824,6 +6851,7 @@
         <w:rPr>
           <w:sz w:val="24"/>
           <w:szCs w:val="24"/>
+          <w:lang w:val="en-US"/>
         </w:rPr>
       </w:pPr>
     </w:p>
@@ -6964,15 +6992,164 @@
           <w:szCs w:val="24"/>
           <w:lang w:val="en-US"/>
         </w:rPr>
-        <w:t xml:space="preserve">  </w:t>
-      </w:r>
-      <w:r>
-        <w:rPr>
-          <w:sz w:val="24"/>
-          <w:szCs w:val="24"/>
-          <w:lang w:val="en-US"/>
-        </w:rPr>
-        <w:t xml:space="preserve">  </w:t>
+        <w:lastRenderedPageBreak/>
+        <w:t xml:space="preserve">    if </w:t>
+      </w:r>
+      <w:proofErr w:type="gramStart"/>
+      <w:r>
+        <w:rPr>
+          <w:sz w:val="24"/>
+          <w:szCs w:val="24"/>
+          <w:lang w:val="en-US"/>
+        </w:rPr>
+        <w:t>(!</w:t>
+      </w:r>
+      <w:proofErr w:type="spellStart"/>
+      <w:r>
+        <w:rPr>
+          <w:sz w:val="24"/>
+          <w:szCs w:val="24"/>
+          <w:lang w:val="en-US"/>
+        </w:rPr>
+        <w:t>fout.is</w:t>
+      </w:r>
+      <w:proofErr w:type="gramEnd"/>
+      <w:r>
+        <w:rPr>
+          <w:sz w:val="24"/>
+          <w:szCs w:val="24"/>
+          <w:lang w:val="en-US"/>
+        </w:rPr>
+        <w:t>_open</w:t>
+      </w:r>
+      <w:proofErr w:type="spellEnd"/>
+      <w:r>
+        <w:rPr>
+          <w:sz w:val="24"/>
+          <w:szCs w:val="24"/>
+          <w:lang w:val="en-US"/>
+        </w:rPr>
+        <w:t>())</w:t>
+      </w:r>
+    </w:p>
+    <w:p>
+      <w:pPr>
+        <w:rPr>
+          <w:sz w:val="24"/>
+          <w:szCs w:val="24"/>
+          <w:lang w:val="en-US"/>
+        </w:rPr>
+      </w:pPr>
+      <w:r>
+        <w:rPr>
+          <w:sz w:val="24"/>
+          <w:szCs w:val="24"/>
+          <w:lang w:val="en-US"/>
+        </w:rPr>
+        <w:t xml:space="preserve">    {</w:t>
+      </w:r>
+    </w:p>
+    <w:p>
+      <w:pPr>
+        <w:rPr>
+          <w:sz w:val="24"/>
+          <w:szCs w:val="24"/>
+          <w:lang w:val="en-US"/>
+        </w:rPr>
+      </w:pPr>
+      <w:r>
+        <w:rPr>
+          <w:sz w:val="24"/>
+          <w:szCs w:val="24"/>
+          <w:lang w:val="en-US"/>
+        </w:rPr>
+        <w:t xml:space="preserve">        </w:t>
+      </w:r>
+      <w:proofErr w:type="spellStart"/>
+      <w:r>
+        <w:rPr>
+          <w:sz w:val="24"/>
+          <w:szCs w:val="24"/>
+          <w:lang w:val="en-US"/>
+        </w:rPr>
+        <w:t>cout</w:t>
+      </w:r>
+      <w:proofErr w:type="spellEnd"/>
+      <w:r>
+        <w:rPr>
+          <w:sz w:val="24"/>
+          <w:szCs w:val="24"/>
+          <w:lang w:val="en-US"/>
+        </w:rPr>
+        <w:t xml:space="preserve"> &lt;&lt; "ERROR2";</w:t>
+      </w:r>
+    </w:p>
+    <w:p>
+      <w:pPr>
+        <w:rPr>
+          <w:sz w:val="24"/>
+          <w:szCs w:val="24"/>
+          <w:lang w:val="en-US"/>
+        </w:rPr>
+      </w:pPr>
+      <w:r>
+        <w:rPr>
+          <w:sz w:val="24"/>
+          <w:szCs w:val="24"/>
+          <w:lang w:val="en-US"/>
+        </w:rPr>
+        <w:t xml:space="preserve">    }</w:t>
+      </w:r>
+    </w:p>
+    <w:p>
+      <w:pPr>
+        <w:rPr>
+          <w:sz w:val="24"/>
+          <w:szCs w:val="24"/>
+          <w:lang w:val="en-US"/>
+        </w:rPr>
+      </w:pPr>
+      <w:r>
+        <w:rPr>
+          <w:sz w:val="24"/>
+          <w:szCs w:val="24"/>
+          <w:lang w:val="en-US"/>
+        </w:rPr>
+        <w:t xml:space="preserve">    else</w:t>
+      </w:r>
+    </w:p>
+    <w:p>
+      <w:pPr>
+        <w:rPr>
+          <w:sz w:val="24"/>
+          <w:szCs w:val="24"/>
+          <w:lang w:val="en-US"/>
+        </w:rPr>
+      </w:pPr>
+      <w:r>
+        <w:rPr>
+          <w:sz w:val="24"/>
+          <w:szCs w:val="24"/>
+          <w:lang w:val="en-US"/>
+        </w:rPr>
+        <w:t xml:space="preserve">    {</w:t>
+      </w:r>
+    </w:p>
+    <w:p>
+      <w:pPr>
+        <w:rPr>
+          <w:sz w:val="24"/>
+          <w:szCs w:val="24"/>
+          <w:lang w:val="en-US"/>
+        </w:rPr>
+      </w:pPr>
+      <w:r>
+        <w:rPr>
+          <w:sz w:val="24"/>
+          <w:szCs w:val="24"/>
+          <w:lang w:val="en-US"/>
+        </w:rPr>
+        <w:t xml:space="preserve">        </w:t>
       </w:r>
       <w:proofErr w:type="spellStart"/>
       <w:r>
@@ -7025,10 +7202,407 @@
           <w:szCs w:val="24"/>
           <w:lang w:val="en-US"/>
         </w:rPr>
-        <w:lastRenderedPageBreak/>
+        <w:t xml:space="preserve">        </w:t>
+      </w:r>
+      <w:proofErr w:type="spellStart"/>
+      <w:r>
+        <w:rPr>
+          <w:sz w:val="24"/>
+          <w:szCs w:val="24"/>
+          <w:lang w:val="en-US"/>
+        </w:rPr>
+        <w:t>fout</w:t>
+      </w:r>
+      <w:proofErr w:type="spellEnd"/>
+      <w:r>
+        <w:rPr>
+          <w:sz w:val="24"/>
+          <w:szCs w:val="24"/>
+          <w:lang w:val="en-US"/>
+        </w:rPr>
+        <w:t xml:space="preserve"> &lt;&lt; "&lt;</w:t>
+      </w:r>
+      <w:proofErr w:type="spellStart"/>
+      <w:r>
+        <w:rPr>
+          <w:sz w:val="24"/>
+          <w:szCs w:val="24"/>
+          <w:lang w:val="en-US"/>
+        </w:rPr>
+        <w:t>svg</w:t>
+      </w:r>
+      <w:proofErr w:type="spellEnd"/>
+      <w:r>
+        <w:rPr>
+          <w:sz w:val="24"/>
+          <w:szCs w:val="24"/>
+          <w:lang w:val="en-US"/>
+        </w:rPr>
+        <w:t xml:space="preserve"> ";</w:t>
+      </w:r>
+    </w:p>
+    <w:p>
+      <w:pPr>
+        <w:rPr>
+          <w:sz w:val="24"/>
+          <w:szCs w:val="24"/>
+          <w:lang w:val="en-US"/>
+        </w:rPr>
+      </w:pPr>
+      <w:r>
+        <w:rPr>
+          <w:sz w:val="24"/>
+          <w:szCs w:val="24"/>
+          <w:lang w:val="en-US"/>
+        </w:rPr>
+        <w:t xml:space="preserve">        </w:t>
+      </w:r>
+      <w:proofErr w:type="spellStart"/>
+      <w:r>
+        <w:rPr>
+          <w:sz w:val="24"/>
+          <w:szCs w:val="24"/>
+          <w:lang w:val="en-US"/>
+        </w:rPr>
+        <w:t>fout</w:t>
+      </w:r>
+      <w:proofErr w:type="spellEnd"/>
+      <w:r>
+        <w:rPr>
+          <w:sz w:val="24"/>
+          <w:szCs w:val="24"/>
+          <w:lang w:val="en-US"/>
+        </w:rPr>
+        <w:t xml:space="preserve"> &lt;&lt; "width='" &lt;&lt; width &lt;&lt; "' ";</w:t>
+      </w:r>
+    </w:p>
+    <w:p>
+      <w:pPr>
+        <w:rPr>
+          <w:sz w:val="24"/>
+          <w:szCs w:val="24"/>
+          <w:lang w:val="en-US"/>
+        </w:rPr>
+      </w:pPr>
+      <w:r>
+        <w:rPr>
+          <w:sz w:val="24"/>
+          <w:szCs w:val="24"/>
+          <w:lang w:val="en-US"/>
+        </w:rPr>
+        <w:t xml:space="preserve">        </w:t>
+      </w:r>
+      <w:proofErr w:type="spellStart"/>
+      <w:r>
+        <w:rPr>
+          <w:sz w:val="24"/>
+          <w:szCs w:val="24"/>
+          <w:lang w:val="en-US"/>
+        </w:rPr>
+        <w:t>fout</w:t>
+      </w:r>
+      <w:proofErr w:type="spellEnd"/>
+      <w:r>
+        <w:rPr>
+          <w:sz w:val="24"/>
+          <w:szCs w:val="24"/>
+          <w:lang w:val="en-US"/>
+        </w:rPr>
+        <w:t xml:space="preserve"> &lt;&lt; "height='" &lt;&lt; height &lt;&lt; "' ";</w:t>
+      </w:r>
+    </w:p>
+    <w:p>
+      <w:pPr>
+        <w:rPr>
+          <w:sz w:val="24"/>
+          <w:szCs w:val="24"/>
+          <w:lang w:val="en-US"/>
+        </w:rPr>
+      </w:pPr>
+      <w:r>
+        <w:rPr>
+          <w:sz w:val="24"/>
+          <w:szCs w:val="24"/>
+          <w:lang w:val="en-US"/>
+        </w:rPr>
+        <w:t xml:space="preserve">        </w:t>
+      </w:r>
+      <w:proofErr w:type="spellStart"/>
+      <w:r>
+        <w:rPr>
+          <w:sz w:val="24"/>
+          <w:szCs w:val="24"/>
+          <w:lang w:val="en-US"/>
+        </w:rPr>
+        <w:t>fout</w:t>
+      </w:r>
+      <w:proofErr w:type="spellEnd"/>
+      <w:r>
+        <w:rPr>
+          <w:sz w:val="24"/>
+          <w:szCs w:val="24"/>
+          <w:lang w:val="en-US"/>
+        </w:rPr>
+        <w:t xml:space="preserve"> &lt;&lt; "</w:t>
+      </w:r>
+      <w:proofErr w:type="spellStart"/>
+      <w:r>
+        <w:rPr>
+          <w:sz w:val="24"/>
+          <w:szCs w:val="24"/>
+          <w:lang w:val="en-US"/>
+        </w:rPr>
+        <w:t>viewBox</w:t>
+      </w:r>
+      <w:proofErr w:type="spellEnd"/>
+      <w:r>
+        <w:rPr>
+          <w:sz w:val="24"/>
+          <w:szCs w:val="24"/>
+          <w:lang w:val="en-US"/>
+        </w:rPr>
+        <w:t>='0 0 " &lt;&lt; width &lt;&lt; " " &lt;&lt; height &lt;&lt; "' ";</w:t>
+      </w:r>
+    </w:p>
+    <w:p>
+      <w:pPr>
+        <w:rPr>
+          <w:sz w:val="24"/>
+          <w:szCs w:val="24"/>
+          <w:lang w:val="en-US"/>
+        </w:rPr>
+      </w:pPr>
+      <w:r>
+        <w:rPr>
+          <w:sz w:val="24"/>
+          <w:szCs w:val="24"/>
+          <w:lang w:val="en-US"/>
+        </w:rPr>
+        <w:t xml:space="preserve">        </w:t>
+      </w:r>
+      <w:proofErr w:type="spellStart"/>
+      <w:r>
+        <w:rPr>
+          <w:sz w:val="24"/>
+          <w:szCs w:val="24"/>
+          <w:lang w:val="en-US"/>
+        </w:rPr>
+        <w:t>fout</w:t>
+      </w:r>
+      <w:proofErr w:type="spellEnd"/>
+      <w:r>
+        <w:rPr>
+          <w:sz w:val="24"/>
+          <w:szCs w:val="24"/>
+          <w:lang w:val="en-US"/>
+        </w:rPr>
+        <w:t xml:space="preserve"> &lt;&lt; "</w:t>
+      </w:r>
+      <w:proofErr w:type="spellStart"/>
+      <w:r>
+        <w:rPr>
+          <w:sz w:val="24"/>
+          <w:szCs w:val="24"/>
+          <w:lang w:val="en-US"/>
+        </w:rPr>
+        <w:t>xmlns</w:t>
+      </w:r>
+      <w:proofErr w:type="spellEnd"/>
+      <w:r>
+        <w:rPr>
+          <w:sz w:val="24"/>
+          <w:szCs w:val="24"/>
+          <w:lang w:val="en-US"/>
+        </w:rPr>
+        <w:t>='http://www.w3.org/2000/svg'&gt;\n";</w:t>
+      </w:r>
+    </w:p>
+    <w:p>
+      <w:pPr>
+        <w:rPr>
+          <w:sz w:val="24"/>
+          <w:szCs w:val="24"/>
+          <w:lang w:val="en-US"/>
+        </w:rPr>
+      </w:pPr>
+      <w:r>
+        <w:rPr>
+          <w:sz w:val="24"/>
+          <w:szCs w:val="24"/>
+          <w:lang w:val="en-US"/>
+        </w:rPr>
+        <w:t xml:space="preserve">    }</w:t>
+      </w:r>
+    </w:p>
+    <w:p>
+      <w:pPr>
+        <w:rPr>
+          <w:sz w:val="24"/>
+          <w:szCs w:val="24"/>
+          <w:lang w:val="en-US"/>
+        </w:rPr>
+      </w:pPr>
+      <w:r>
+        <w:rPr>
+          <w:sz w:val="24"/>
+          <w:szCs w:val="24"/>
+          <w:lang w:val="en-US"/>
+        </w:rPr>
         <w:t xml:space="preserve">    </w:t>
       </w:r>
       <w:proofErr w:type="spellStart"/>
+      <w:proofErr w:type="gramStart"/>
+      <w:r>
+        <w:rPr>
+          <w:sz w:val="24"/>
+          <w:szCs w:val="24"/>
+          <w:lang w:val="en-US"/>
+        </w:rPr>
+        <w:t>fout.close</w:t>
+      </w:r>
+      <w:proofErr w:type="spellEnd"/>
+      <w:proofErr w:type="gramEnd"/>
+      <w:r>
+        <w:rPr>
+          <w:sz w:val="24"/>
+          <w:szCs w:val="24"/>
+          <w:lang w:val="en-US"/>
+        </w:rPr>
+        <w:t>();</w:t>
+      </w:r>
+    </w:p>
+    <w:p>
+      <w:pPr>
+        <w:rPr>
+          <w:sz w:val="24"/>
+          <w:szCs w:val="24"/>
+          <w:lang w:val="en-US"/>
+        </w:rPr>
+      </w:pPr>
+      <w:r>
+        <w:rPr>
+          <w:sz w:val="24"/>
+          <w:szCs w:val="24"/>
+          <w:lang w:val="en-US"/>
+        </w:rPr>
+        <w:t>}</w:t>
+      </w:r>
+    </w:p>
+    <w:p>
+      <w:pPr>
+        <w:rPr>
+          <w:sz w:val="24"/>
+          <w:szCs w:val="24"/>
+          <w:lang w:val="en-US"/>
+        </w:rPr>
+      </w:pPr>
+    </w:p>
+    <w:p>
+      <w:pPr>
+        <w:rPr>
+          <w:sz w:val="24"/>
+          <w:szCs w:val="24"/>
+          <w:lang w:val="en-US"/>
+        </w:rPr>
+      </w:pPr>
+      <w:r>
+        <w:rPr>
+          <w:sz w:val="24"/>
+          <w:szCs w:val="24"/>
+          <w:lang w:val="en-US"/>
+        </w:rPr>
+        <w:t xml:space="preserve">void </w:t>
+      </w:r>
+      <w:proofErr w:type="spellStart"/>
+      <w:r>
+        <w:rPr>
+          <w:sz w:val="24"/>
+          <w:szCs w:val="24"/>
+          <w:lang w:val="en-US"/>
+        </w:rPr>
+        <w:t>svg_</w:t>
+      </w:r>
+      <w:proofErr w:type="gramStart"/>
+      <w:r>
+        <w:rPr>
+          <w:sz w:val="24"/>
+          <w:szCs w:val="24"/>
+          <w:lang w:val="en-US"/>
+        </w:rPr>
+        <w:t>end</w:t>
+      </w:r>
+      <w:proofErr w:type="spellEnd"/>
+      <w:r>
+        <w:rPr>
+          <w:sz w:val="24"/>
+          <w:szCs w:val="24"/>
+          <w:lang w:val="en-US"/>
+        </w:rPr>
+        <w:t>(</w:t>
+      </w:r>
+      <w:proofErr w:type="gramEnd"/>
+      <w:r>
+        <w:rPr>
+          <w:sz w:val="24"/>
+          <w:szCs w:val="24"/>
+          <w:lang w:val="en-US"/>
+        </w:rPr>
+        <w:t>)</w:t>
+      </w:r>
+    </w:p>
+    <w:p>
+      <w:pPr>
+        <w:rPr>
+          <w:sz w:val="24"/>
+          <w:szCs w:val="24"/>
+          <w:lang w:val="en-US"/>
+        </w:rPr>
+      </w:pPr>
+      <w:r>
+        <w:rPr>
+          <w:sz w:val="24"/>
+          <w:szCs w:val="24"/>
+          <w:lang w:val="en-US"/>
+        </w:rPr>
+        <w:t>{</w:t>
+      </w:r>
+    </w:p>
+    <w:p>
+      <w:pPr>
+        <w:rPr>
+          <w:sz w:val="24"/>
+          <w:szCs w:val="24"/>
+          <w:lang w:val="en-US"/>
+        </w:rPr>
+      </w:pPr>
+      <w:r>
+        <w:rPr>
+          <w:sz w:val="24"/>
+          <w:szCs w:val="24"/>
+          <w:lang w:val="en-US"/>
+        </w:rPr>
+        <w:t xml:space="preserve">    </w:t>
+      </w:r>
+      <w:proofErr w:type="spellStart"/>
+      <w:r>
+        <w:rPr>
+          <w:sz w:val="24"/>
+          <w:szCs w:val="24"/>
+          <w:lang w:val="en-US"/>
+        </w:rPr>
+        <w:t>ofstream</w:t>
+      </w:r>
+      <w:proofErr w:type="spellEnd"/>
+      <w:r>
+        <w:rPr>
+          <w:sz w:val="24"/>
+          <w:szCs w:val="24"/>
+          <w:lang w:val="en-US"/>
+        </w:rPr>
+        <w:t xml:space="preserve"> </w:t>
+      </w:r>
+      <w:proofErr w:type="spellStart"/>
+      <w:proofErr w:type="gramStart"/>
       <w:r>
         <w:rPr>
           <w:sz w:val="24"/>
@@ -7044,7 +7618,69 @@
           <w:szCs w:val="24"/>
           <w:lang w:val="en-US"/>
         </w:rPr>
-        <w:t xml:space="preserve"> &lt;&lt; "&lt;</w:t>
+        <w:t>(</w:t>
+      </w:r>
+      <w:proofErr w:type="gramEnd"/>
+      <w:r>
+        <w:rPr>
+          <w:sz w:val="24"/>
+          <w:szCs w:val="24"/>
+          <w:lang w:val="en-US"/>
+        </w:rPr>
+        <w:t xml:space="preserve">SVG, </w:t>
+      </w:r>
+      <w:proofErr w:type="spellStart"/>
+      <w:r>
+        <w:rPr>
+          <w:sz w:val="24"/>
+          <w:szCs w:val="24"/>
+          <w:lang w:val="en-US"/>
+        </w:rPr>
+        <w:t>ios_base</w:t>
+      </w:r>
+      <w:proofErr w:type="spellEnd"/>
+      <w:r>
+        <w:rPr>
+          <w:sz w:val="24"/>
+          <w:szCs w:val="24"/>
+          <w:lang w:val="en-US"/>
+        </w:rPr>
+        <w:t>::app);</w:t>
+      </w:r>
+    </w:p>
+    <w:p>
+      <w:pPr>
+        <w:rPr>
+          <w:sz w:val="24"/>
+          <w:szCs w:val="24"/>
+          <w:lang w:val="en-US"/>
+        </w:rPr>
+      </w:pPr>
+      <w:r>
+        <w:rPr>
+          <w:sz w:val="24"/>
+          <w:szCs w:val="24"/>
+          <w:lang w:val="en-US"/>
+        </w:rPr>
+        <w:t xml:space="preserve">    </w:t>
+      </w:r>
+      <w:proofErr w:type="spellStart"/>
+      <w:r>
+        <w:rPr>
+          <w:sz w:val="24"/>
+          <w:szCs w:val="24"/>
+          <w:lang w:val="en-US"/>
+        </w:rPr>
+        <w:t>fout</w:t>
+      </w:r>
+      <w:proofErr w:type="spellEnd"/>
+      <w:r>
+        <w:rPr>
+          <w:sz w:val="24"/>
+          <w:szCs w:val="24"/>
+          <w:lang w:val="en-US"/>
+        </w:rPr>
+        <w:t xml:space="preserve"> &lt;&lt; "&lt;/</w:t>
       </w:r>
       <w:proofErr w:type="spellStart"/>
       <w:r>
@@ -7062,7 +7698,7 @@
           <w:szCs w:val="24"/>
           <w:lang w:val="en-US"/>
         </w:rPr>
-        <w:t xml:space="preserve"> ";</w:t>
+        <w:t>&gt;\n";</w:t>
       </w:r>
     </w:p>
     <w:p>
@@ -7082,171 +7718,31 @@
         <w:t xml:space="preserve">    </w:t>
       </w:r>
       <w:proofErr w:type="spellStart"/>
-      <w:r>
-        <w:rPr>
-          <w:sz w:val="24"/>
-          <w:szCs w:val="24"/>
-          <w:lang w:val="en-US"/>
-        </w:rPr>
-        <w:t>fout</w:t>
-      </w:r>
-      <w:proofErr w:type="spellEnd"/>
-      <w:r>
-        <w:rPr>
-          <w:sz w:val="24"/>
-          <w:szCs w:val="24"/>
-          <w:lang w:val="en-US"/>
-        </w:rPr>
-        <w:t xml:space="preserve"> &lt;&lt; "width='" &lt;&lt; width &lt;&lt; "' ";</w:t>
-      </w:r>
-    </w:p>
-    <w:p>
-      <w:pPr>
-        <w:rPr>
-          <w:sz w:val="24"/>
-          <w:szCs w:val="24"/>
-          <w:lang w:val="en-US"/>
-        </w:rPr>
-      </w:pPr>
-      <w:r>
-        <w:rPr>
-          <w:sz w:val="24"/>
-          <w:szCs w:val="24"/>
-          <w:lang w:val="en-US"/>
-        </w:rPr>
-        <w:t xml:space="preserve">    </w:t>
-      </w:r>
-      <w:proofErr w:type="spellStart"/>
-      <w:r>
-        <w:rPr>
-          <w:sz w:val="24"/>
-          <w:szCs w:val="24"/>
-          <w:lang w:val="en-US"/>
-        </w:rPr>
-        <w:t>fout</w:t>
-      </w:r>
-      <w:proofErr w:type="spellEnd"/>
-      <w:r>
-        <w:rPr>
-          <w:sz w:val="24"/>
-          <w:szCs w:val="24"/>
-          <w:lang w:val="en-US"/>
-        </w:rPr>
-        <w:t xml:space="preserve"> &lt;&lt; "height='" &lt;&lt; height &lt;&lt; "' ";</w:t>
-      </w:r>
-    </w:p>
-    <w:p>
-      <w:pPr>
-        <w:rPr>
-          <w:sz w:val="24"/>
-          <w:szCs w:val="24"/>
-          <w:lang w:val="en-US"/>
-        </w:rPr>
-      </w:pPr>
-      <w:r>
-        <w:rPr>
-          <w:sz w:val="24"/>
-          <w:szCs w:val="24"/>
-          <w:lang w:val="en-US"/>
-        </w:rPr>
-        <w:t xml:space="preserve">    </w:t>
-      </w:r>
-      <w:proofErr w:type="spellStart"/>
-      <w:r>
-        <w:rPr>
-          <w:sz w:val="24"/>
-          <w:szCs w:val="24"/>
-          <w:lang w:val="en-US"/>
-        </w:rPr>
-        <w:t>fout</w:t>
-      </w:r>
-      <w:proofErr w:type="spellEnd"/>
-      <w:r>
-        <w:rPr>
-          <w:sz w:val="24"/>
-          <w:szCs w:val="24"/>
-          <w:lang w:val="en-US"/>
-        </w:rPr>
-        <w:t xml:space="preserve"> &lt;&lt; "</w:t>
-      </w:r>
-      <w:proofErr w:type="spellStart"/>
-      <w:r>
-        <w:rPr>
-          <w:sz w:val="24"/>
-          <w:szCs w:val="24"/>
-          <w:lang w:val="en-US"/>
-        </w:rPr>
-        <w:t>viewBox</w:t>
-      </w:r>
-      <w:proofErr w:type="spellEnd"/>
-      <w:r>
-        <w:rPr>
-          <w:sz w:val="24"/>
-          <w:szCs w:val="24"/>
-          <w:lang w:val="en-US"/>
-        </w:rPr>
-        <w:t>='0 0 " &lt;&lt; width &lt;&lt; " " &lt;&lt; height &lt;&lt; "' ";</w:t>
-      </w:r>
-    </w:p>
-    <w:p>
-      <w:pPr>
-        <w:rPr>
-          <w:sz w:val="24"/>
-          <w:szCs w:val="24"/>
-          <w:lang w:val="en-US"/>
-        </w:rPr>
-      </w:pPr>
-      <w:r>
-        <w:rPr>
-          <w:sz w:val="24"/>
-          <w:szCs w:val="24"/>
-          <w:lang w:val="en-US"/>
-        </w:rPr>
-        <w:t xml:space="preserve">    </w:t>
-      </w:r>
-      <w:proofErr w:type="spellStart"/>
-      <w:r>
-        <w:rPr>
-          <w:sz w:val="24"/>
-          <w:szCs w:val="24"/>
-          <w:lang w:val="en-US"/>
-        </w:rPr>
-        <w:t>fout</w:t>
-      </w:r>
-      <w:proofErr w:type="spellEnd"/>
-      <w:r>
-        <w:rPr>
-          <w:sz w:val="24"/>
-          <w:szCs w:val="24"/>
-          <w:lang w:val="en-US"/>
-        </w:rPr>
-        <w:t xml:space="preserve"> &lt;&lt; "</w:t>
-      </w:r>
-      <w:proofErr w:type="spellStart"/>
-      <w:r>
-        <w:rPr>
-          <w:sz w:val="24"/>
-          <w:szCs w:val="24"/>
-          <w:lang w:val="en-US"/>
-        </w:rPr>
-        <w:t>xmlns</w:t>
-      </w:r>
-      <w:proofErr w:type="spellEnd"/>
-      <w:r>
-        <w:rPr>
-          <w:sz w:val="24"/>
-          <w:szCs w:val="24"/>
-          <w:lang w:val="en-US"/>
-        </w:rPr>
-        <w:t>='http://www.w3.org/2000/svg'&gt;\n";</w:t>
-      </w:r>
-    </w:p>
-    <w:p>
-      <w:pPr>
-        <w:rPr>
-          <w:sz w:val="24"/>
-          <w:szCs w:val="24"/>
-          <w:lang w:val="en-US"/>
+      <w:proofErr w:type="gramStart"/>
+      <w:r>
+        <w:rPr>
+          <w:sz w:val="24"/>
+          <w:szCs w:val="24"/>
+          <w:lang w:val="en-US"/>
+        </w:rPr>
+        <w:t>fout.close</w:t>
+      </w:r>
+      <w:proofErr w:type="spellEnd"/>
+      <w:proofErr w:type="gramEnd"/>
+      <w:r>
+        <w:rPr>
+          <w:sz w:val="24"/>
+          <w:szCs w:val="24"/>
+          <w:lang w:val="en-US"/>
+        </w:rPr>
+        <w:t>();</w:t>
+      </w:r>
+    </w:p>
+    <w:p>
+      <w:pPr>
+        <w:rPr>
+          <w:sz w:val="24"/>
+          <w:szCs w:val="24"/>
         </w:rPr>
       </w:pPr>
       <w:r>
@@ -7257,287 +7753,12 @@
         </w:rPr>
         <w:t>}</w:t>
       </w:r>
-    </w:p>
-    <w:p>
-      <w:pPr>
-        <w:rPr>
-          <w:sz w:val="24"/>
-          <w:szCs w:val="24"/>
-          <w:lang w:val="en-US"/>
-        </w:rPr>
-      </w:pPr>
-    </w:p>
-    <w:p>
-      <w:pPr>
-        <w:rPr>
-          <w:sz w:val="24"/>
-          <w:szCs w:val="24"/>
-          <w:lang w:val="en-US"/>
-        </w:rPr>
-      </w:pPr>
-      <w:r>
-        <w:rPr>
-          <w:sz w:val="24"/>
-          <w:szCs w:val="24"/>
-          <w:lang w:val="en-US"/>
-        </w:rPr>
-        <w:t xml:space="preserve">void </w:t>
-      </w:r>
-      <w:proofErr w:type="spellStart"/>
-      <w:r>
-        <w:rPr>
-          <w:sz w:val="24"/>
-          <w:szCs w:val="24"/>
-          <w:lang w:val="en-US"/>
-        </w:rPr>
-        <w:t>svg_</w:t>
-      </w:r>
-      <w:proofErr w:type="gramStart"/>
-      <w:r>
-        <w:rPr>
-          <w:sz w:val="24"/>
-          <w:szCs w:val="24"/>
-          <w:lang w:val="en-US"/>
-        </w:rPr>
-        <w:t>end</w:t>
-      </w:r>
-      <w:proofErr w:type="spellEnd"/>
-      <w:r>
-        <w:rPr>
-          <w:sz w:val="24"/>
-          <w:szCs w:val="24"/>
-          <w:lang w:val="en-US"/>
-        </w:rPr>
-        <w:t>(</w:t>
-      </w:r>
-      <w:proofErr w:type="gramEnd"/>
-      <w:r>
-        <w:rPr>
-          <w:sz w:val="24"/>
-          <w:szCs w:val="24"/>
-          <w:lang w:val="en-US"/>
-        </w:rPr>
-        <w:t>)</w:t>
-      </w:r>
-    </w:p>
-    <w:p>
-      <w:pPr>
-        <w:rPr>
-          <w:sz w:val="24"/>
-          <w:szCs w:val="24"/>
-          <w:lang w:val="en-US"/>
-        </w:rPr>
-      </w:pPr>
-      <w:r>
-        <w:rPr>
-          <w:sz w:val="24"/>
-          <w:szCs w:val="24"/>
-          <w:lang w:val="en-US"/>
-        </w:rPr>
-        <w:t>{</w:t>
-      </w:r>
-    </w:p>
-    <w:p>
-      <w:pPr>
-        <w:rPr>
-          <w:sz w:val="24"/>
-          <w:szCs w:val="24"/>
-          <w:lang w:val="en-US"/>
-        </w:rPr>
-      </w:pPr>
-      <w:r>
-        <w:rPr>
-          <w:sz w:val="24"/>
-          <w:szCs w:val="24"/>
-          <w:lang w:val="en-US"/>
-        </w:rPr>
-        <w:t xml:space="preserve">    </w:t>
-      </w:r>
-      <w:proofErr w:type="spellStart"/>
-      <w:r>
-        <w:rPr>
-          <w:sz w:val="24"/>
-          <w:szCs w:val="24"/>
-          <w:lang w:val="en-US"/>
-        </w:rPr>
-        <w:t>ofstream</w:t>
-      </w:r>
-      <w:proofErr w:type="spellEnd"/>
-      <w:r>
-        <w:rPr>
-          <w:sz w:val="24"/>
-          <w:szCs w:val="24"/>
-          <w:lang w:val="en-US"/>
-        </w:rPr>
-        <w:t xml:space="preserve"> </w:t>
-      </w:r>
-      <w:proofErr w:type="spellStart"/>
-      <w:proofErr w:type="gramStart"/>
-      <w:r>
-        <w:rPr>
-          <w:sz w:val="24"/>
-          <w:szCs w:val="24"/>
-          <w:lang w:val="en-US"/>
-        </w:rPr>
-        <w:t>fout</w:t>
-      </w:r>
-      <w:proofErr w:type="spellEnd"/>
-      <w:r>
-        <w:rPr>
-          <w:sz w:val="24"/>
-          <w:szCs w:val="24"/>
-          <w:lang w:val="en-US"/>
-        </w:rPr>
-        <w:t>(</w:t>
-      </w:r>
-      <w:proofErr w:type="gramEnd"/>
-      <w:r>
-        <w:rPr>
-          <w:sz w:val="24"/>
-          <w:szCs w:val="24"/>
-          <w:lang w:val="en-US"/>
-        </w:rPr>
-        <w:t xml:space="preserve">SVG, </w:t>
-      </w:r>
-      <w:proofErr w:type="spellStart"/>
-      <w:r>
-        <w:rPr>
-          <w:sz w:val="24"/>
-          <w:szCs w:val="24"/>
-          <w:lang w:val="en-US"/>
-        </w:rPr>
-        <w:t>ios_base</w:t>
-      </w:r>
-      <w:proofErr w:type="spellEnd"/>
-      <w:r>
-        <w:rPr>
-          <w:sz w:val="24"/>
-          <w:szCs w:val="24"/>
-          <w:lang w:val="en-US"/>
-        </w:rPr>
-        <w:t>::app);</w:t>
-      </w:r>
-    </w:p>
-    <w:p>
-      <w:pPr>
-        <w:rPr>
-          <w:sz w:val="24"/>
-          <w:szCs w:val="24"/>
-          <w:lang w:val="en-US"/>
-        </w:rPr>
-      </w:pPr>
-      <w:r>
-        <w:rPr>
-          <w:sz w:val="24"/>
-          <w:szCs w:val="24"/>
-          <w:lang w:val="en-US"/>
-        </w:rPr>
-        <w:t xml:space="preserve">    </w:t>
-      </w:r>
-      <w:proofErr w:type="spellStart"/>
-      <w:r>
-        <w:rPr>
-          <w:sz w:val="24"/>
-          <w:szCs w:val="24"/>
-          <w:lang w:val="en-US"/>
-        </w:rPr>
-        <w:t>fout</w:t>
-      </w:r>
-      <w:proofErr w:type="spellEnd"/>
-      <w:r>
-        <w:rPr>
-          <w:sz w:val="24"/>
-          <w:szCs w:val="24"/>
-          <w:lang w:val="en-US"/>
-        </w:rPr>
-        <w:t xml:space="preserve"> &lt;&lt; "&lt;/</w:t>
-      </w:r>
-      <w:proofErr w:type="spellStart"/>
-      <w:r>
-        <w:rPr>
-          <w:sz w:val="24"/>
-          <w:szCs w:val="24"/>
-          <w:lang w:val="en-US"/>
-        </w:rPr>
-        <w:t>svg</w:t>
-      </w:r>
-      <w:proofErr w:type="spellEnd"/>
-      <w:r>
-        <w:rPr>
-          <w:sz w:val="24"/>
-          <w:szCs w:val="24"/>
-          <w:lang w:val="en-US"/>
-        </w:rPr>
-        <w:t>&gt;\n";</w:t>
-      </w:r>
-    </w:p>
-    <w:p>
-      <w:pPr>
-        <w:rPr>
-          <w:sz w:val="24"/>
-          <w:szCs w:val="24"/>
-          <w:lang w:val="en-US"/>
-        </w:rPr>
-      </w:pPr>
-      <w:r>
-        <w:rPr>
-          <w:sz w:val="24"/>
-          <w:szCs w:val="24"/>
-          <w:lang w:val="en-US"/>
-        </w:rPr>
-        <w:t xml:space="preserve">    </w:t>
-      </w:r>
-      <w:proofErr w:type="spellStart"/>
-      <w:proofErr w:type="gramStart"/>
-      <w:r>
-        <w:rPr>
-          <w:sz w:val="24"/>
-          <w:szCs w:val="24"/>
-          <w:lang w:val="en-US"/>
-        </w:rPr>
-        <w:t>fout.close</w:t>
-      </w:r>
-      <w:proofErr w:type="spellEnd"/>
-      <w:proofErr w:type="gramEnd"/>
-      <w:r>
-        <w:rPr>
-          <w:sz w:val="24"/>
-          <w:szCs w:val="24"/>
-          <w:lang w:val="en-US"/>
-        </w:rPr>
-        <w:t>();</w:t>
-      </w:r>
-    </w:p>
-    <w:p>
-      <w:pPr>
-        <w:rPr>
-          <w:sz w:val="24"/>
-          <w:szCs w:val="24"/>
-          <w:lang w:val="en-US"/>
-        </w:rPr>
-      </w:pPr>
-      <w:r>
-        <w:rPr>
-          <w:sz w:val="24"/>
-          <w:szCs w:val="24"/>
-          <w:lang w:val="en-US"/>
-        </w:rPr>
-        <w:t>}</w:t>
-      </w:r>
-    </w:p>
-    <w:p>
-      <w:pPr>
-        <w:rPr>
-          <w:sz w:val="24"/>
-          <w:szCs w:val="24"/>
-          <w:lang w:val="en-US"/>
-        </w:rPr>
-      </w:pPr>
-      <w:r>
-        <w:rPr>
-          <w:sz w:val="24"/>
-          <w:szCs w:val="24"/>
-          <w:lang w:val="en-US"/>
+      <w:bookmarkStart w:id="0" w:name="_GoBack"/>
+      <w:bookmarkEnd w:id="0"/>
+      <w:r>
+        <w:rPr>
+          <w:sz w:val="24"/>
+          <w:szCs w:val="24"/>
         </w:rPr>
         <w:br w:type="page"/>
       </w:r>
@@ -7568,6 +7789,7 @@
         </w:rPr>
         <w:t>.</w:t>
       </w:r>
+      <w:proofErr w:type="spellStart"/>
       <w:r>
         <w:rPr>
           <w:b/>
@@ -7577,6 +7799,7 @@
         </w:rPr>
         <w:t>cpp</w:t>
       </w:r>
+      <w:proofErr w:type="spellEnd"/>
       <w:r>
         <w:rPr>
           <w:b/>
@@ -7593,6 +7816,7 @@
         </w:rPr>
         <w:t xml:space="preserve">тестирование осуществляется в </w:t>
       </w:r>
+      <w:proofErr w:type="spellStart"/>
       <w:r>
         <w:rPr>
           <w:b/>
@@ -7602,199 +7826,7 @@
         </w:rPr>
         <w:t>codeblocks</w:t>
       </w:r>
-      <w:bookmarkStart w:id="0" w:name="_GoBack"/>
-      <w:bookmarkEnd w:id="0"/>
-    </w:p>
-    <w:p>
-      <w:pPr>
-        <w:rPr>
-          <w:sz w:val="24"/>
-          <w:szCs w:val="24"/>
-          <w:lang w:val="en-US"/>
-        </w:rPr>
-      </w:pPr>
-      <w:r>
-        <w:rPr>
-          <w:sz w:val="24"/>
-          <w:szCs w:val="24"/>
-          <w:lang w:val="en-US"/>
-        </w:rPr>
-        <w:t>#include "E:\Progs\CodeBlocks\lab3\histogram.h"</w:t>
-      </w:r>
-    </w:p>
-    <w:p>
-      <w:pPr>
-        <w:rPr>
-          <w:sz w:val="24"/>
-          <w:szCs w:val="24"/>
-          <w:lang w:val="en-US"/>
-        </w:rPr>
-      </w:pPr>
-      <w:r>
-        <w:rPr>
-          <w:sz w:val="24"/>
-          <w:szCs w:val="24"/>
-          <w:lang w:val="en-US"/>
-        </w:rPr>
-        <w:t>#include "E:\Progs\CodeBlocks\lab3\svg.h"</w:t>
-      </w:r>
-    </w:p>
-    <w:p>
-      <w:pPr>
-        <w:rPr>
-          <w:sz w:val="24"/>
-          <w:szCs w:val="24"/>
-          <w:lang w:val="en-US"/>
-        </w:rPr>
-      </w:pPr>
-      <w:r>
-        <w:rPr>
-          <w:sz w:val="24"/>
-          <w:szCs w:val="24"/>
-          <w:lang w:val="en-US"/>
-        </w:rPr>
-        <w:t>#include "E:\Progs\CodeBlocks\lab3\avg_bin+scaling.h"</w:t>
-      </w:r>
-    </w:p>
-    <w:p>
-      <w:pPr>
-        <w:rPr>
-          <w:sz w:val="24"/>
-          <w:szCs w:val="24"/>
-          <w:lang w:val="en-US"/>
-        </w:rPr>
-      </w:pPr>
-      <w:r>
-        <w:rPr>
-          <w:sz w:val="24"/>
-          <w:szCs w:val="24"/>
-          <w:lang w:val="en-US"/>
-        </w:rPr>
-        <w:t>#include &lt;</w:t>
-      </w:r>
-      <w:proofErr w:type="spellStart"/>
-      <w:r>
-        <w:rPr>
-          <w:sz w:val="24"/>
-          <w:szCs w:val="24"/>
-          <w:lang w:val="en-US"/>
-        </w:rPr>
-        <w:t>iostream</w:t>
-      </w:r>
-      <w:proofErr w:type="spellEnd"/>
-      <w:r>
-        <w:rPr>
-          <w:sz w:val="24"/>
-          <w:szCs w:val="24"/>
-          <w:lang w:val="en-US"/>
-        </w:rPr>
-        <w:t>&gt;</w:t>
-      </w:r>
-    </w:p>
-    <w:p>
-      <w:pPr>
-        <w:rPr>
-          <w:sz w:val="24"/>
-          <w:szCs w:val="24"/>
-          <w:lang w:val="en-US"/>
-        </w:rPr>
-      </w:pPr>
-      <w:r>
-        <w:rPr>
-          <w:sz w:val="24"/>
-          <w:szCs w:val="24"/>
-          <w:lang w:val="en-US"/>
-        </w:rPr>
-        <w:t>#include &lt;</w:t>
-      </w:r>
-      <w:proofErr w:type="spellStart"/>
-      <w:r>
-        <w:rPr>
-          <w:sz w:val="24"/>
-          <w:szCs w:val="24"/>
-          <w:lang w:val="en-US"/>
-        </w:rPr>
-        <w:t>cassert</w:t>
-      </w:r>
-      <w:proofErr w:type="spellEnd"/>
-      <w:r>
-        <w:rPr>
-          <w:sz w:val="24"/>
-          <w:szCs w:val="24"/>
-          <w:lang w:val="en-US"/>
-        </w:rPr>
-        <w:t>&gt;</w:t>
-      </w:r>
-    </w:p>
-    <w:p>
-      <w:pPr>
-        <w:rPr>
-          <w:sz w:val="24"/>
-          <w:szCs w:val="24"/>
-          <w:lang w:val="en-US"/>
-        </w:rPr>
-      </w:pPr>
-      <w:r>
-        <w:rPr>
-          <w:sz w:val="24"/>
-          <w:szCs w:val="24"/>
-          <w:lang w:val="en-US"/>
-        </w:rPr>
-        <w:t>#include &lt;</w:t>
-      </w:r>
-      <w:proofErr w:type="spellStart"/>
-      <w:r>
-        <w:rPr>
-          <w:sz w:val="24"/>
-          <w:szCs w:val="24"/>
-          <w:lang w:val="en-US"/>
-        </w:rPr>
-        <w:t>fstream</w:t>
-      </w:r>
-      <w:proofErr w:type="spellEnd"/>
-      <w:r>
-        <w:rPr>
-          <w:sz w:val="24"/>
-          <w:szCs w:val="24"/>
-          <w:lang w:val="en-US"/>
-        </w:rPr>
-        <w:t>&gt;</w:t>
-      </w:r>
-    </w:p>
-    <w:p>
-      <w:pPr>
-        <w:rPr>
-          <w:sz w:val="24"/>
-          <w:szCs w:val="24"/>
-          <w:lang w:val="en-US"/>
-        </w:rPr>
-      </w:pPr>
-      <w:r>
-        <w:rPr>
-          <w:sz w:val="24"/>
-          <w:szCs w:val="24"/>
-          <w:lang w:val="en-US"/>
-        </w:rPr>
-        <w:t>#include &lt;</w:t>
-      </w:r>
-      <w:proofErr w:type="spellStart"/>
-      <w:r>
-        <w:rPr>
-          <w:sz w:val="24"/>
-          <w:szCs w:val="24"/>
-          <w:lang w:val="en-US"/>
-        </w:rPr>
-        <w:t>windows.h</w:t>
-      </w:r>
-      <w:proofErr w:type="spellEnd"/>
-      <w:r>
-        <w:rPr>
-          <w:sz w:val="24"/>
-          <w:szCs w:val="24"/>
-          <w:lang w:val="en-US"/>
-        </w:rPr>
-        <w:t>&gt;</w:t>
-      </w:r>
+      <w:proofErr w:type="spellEnd"/>
     </w:p>
     <w:p>
       <w:pPr>
@@ -7837,6 +7869,1612 @@
           <w:szCs w:val="24"/>
           <w:lang w:val="en-US"/>
         </w:rPr>
+        <w:t>empty</w:t>
+      </w:r>
+      <w:proofErr w:type="spellEnd"/>
+      <w:r>
+        <w:rPr>
+          <w:sz w:val="24"/>
+          <w:szCs w:val="24"/>
+          <w:lang w:val="en-US"/>
+        </w:rPr>
+        <w:t>(</w:t>
+      </w:r>
+      <w:proofErr w:type="gramEnd"/>
+      <w:r>
+        <w:rPr>
+          <w:sz w:val="24"/>
+          <w:szCs w:val="24"/>
+          <w:lang w:val="en-US"/>
+        </w:rPr>
+        <w:t>)</w:t>
+      </w:r>
+    </w:p>
+    <w:p>
+      <w:pPr>
+        <w:rPr>
+          <w:sz w:val="24"/>
+          <w:szCs w:val="24"/>
+          <w:lang w:val="en-US"/>
+        </w:rPr>
+      </w:pPr>
+      <w:r>
+        <w:rPr>
+          <w:sz w:val="24"/>
+          <w:szCs w:val="24"/>
+          <w:lang w:val="en-US"/>
+        </w:rPr>
+        <w:t>{</w:t>
+      </w:r>
+    </w:p>
+    <w:p>
+      <w:pPr>
+        <w:rPr>
+          <w:sz w:val="24"/>
+          <w:szCs w:val="24"/>
+          <w:lang w:val="en-US"/>
+        </w:rPr>
+      </w:pPr>
+      <w:r>
+        <w:rPr>
+          <w:sz w:val="24"/>
+          <w:szCs w:val="24"/>
+          <w:lang w:val="en-US"/>
+        </w:rPr>
+        <w:t xml:space="preserve">    double min = 0;</w:t>
+      </w:r>
+    </w:p>
+    <w:p>
+      <w:pPr>
+        <w:rPr>
+          <w:sz w:val="24"/>
+          <w:szCs w:val="24"/>
+          <w:lang w:val="en-US"/>
+        </w:rPr>
+      </w:pPr>
+      <w:r>
+        <w:rPr>
+          <w:sz w:val="24"/>
+          <w:szCs w:val="24"/>
+          <w:lang w:val="en-US"/>
+        </w:rPr>
+        <w:t xml:space="preserve">    double max = 0;</w:t>
+      </w:r>
+    </w:p>
+    <w:p>
+      <w:pPr>
+        <w:rPr>
+          <w:sz w:val="24"/>
+          <w:szCs w:val="24"/>
+          <w:lang w:val="en-US"/>
+        </w:rPr>
+      </w:pPr>
+      <w:r>
+        <w:rPr>
+          <w:sz w:val="24"/>
+          <w:szCs w:val="24"/>
+          <w:lang w:val="en-US"/>
+        </w:rPr>
+        <w:t xml:space="preserve">    </w:t>
+      </w:r>
+      <w:proofErr w:type="spellStart"/>
+      <w:r>
+        <w:rPr>
+          <w:sz w:val="24"/>
+          <w:szCs w:val="24"/>
+          <w:lang w:val="en-US"/>
+        </w:rPr>
+        <w:t>find_</w:t>
+      </w:r>
+      <w:proofErr w:type="gramStart"/>
+      <w:r>
+        <w:rPr>
+          <w:sz w:val="24"/>
+          <w:szCs w:val="24"/>
+          <w:lang w:val="en-US"/>
+        </w:rPr>
+        <w:t>minmax</w:t>
+      </w:r>
+      <w:proofErr w:type="spellEnd"/>
+      <w:r>
+        <w:rPr>
+          <w:sz w:val="24"/>
+          <w:szCs w:val="24"/>
+          <w:lang w:val="en-US"/>
+        </w:rPr>
+        <w:t>(</w:t>
+      </w:r>
+      <w:proofErr w:type="gramEnd"/>
+      <w:r>
+        <w:rPr>
+          <w:sz w:val="24"/>
+          <w:szCs w:val="24"/>
+          <w:lang w:val="en-US"/>
+        </w:rPr>
+        <w:t>{}, min, max);</w:t>
+      </w:r>
+    </w:p>
+    <w:p>
+      <w:pPr>
+        <w:rPr>
+          <w:sz w:val="24"/>
+          <w:szCs w:val="24"/>
+          <w:lang w:val="en-US"/>
+        </w:rPr>
+      </w:pPr>
+      <w:r>
+        <w:rPr>
+          <w:sz w:val="24"/>
+          <w:szCs w:val="24"/>
+          <w:lang w:val="en-US"/>
+        </w:rPr>
+        <w:t>}</w:t>
+      </w:r>
+    </w:p>
+    <w:p>
+      <w:pPr>
+        <w:rPr>
+          <w:sz w:val="24"/>
+          <w:szCs w:val="24"/>
+          <w:lang w:val="en-US"/>
+        </w:rPr>
+      </w:pPr>
+    </w:p>
+    <w:p>
+      <w:pPr>
+        <w:rPr>
+          <w:sz w:val="24"/>
+          <w:szCs w:val="24"/>
+          <w:lang w:val="en-US"/>
+        </w:rPr>
+      </w:pPr>
+      <w:r>
+        <w:rPr>
+          <w:sz w:val="24"/>
+          <w:szCs w:val="24"/>
+          <w:lang w:val="en-US"/>
+        </w:rPr>
+        <w:t>void</w:t>
+      </w:r>
+    </w:p>
+    <w:p>
+      <w:pPr>
+        <w:rPr>
+          <w:sz w:val="24"/>
+          <w:szCs w:val="24"/>
+          <w:lang w:val="en-US"/>
+        </w:rPr>
+      </w:pPr>
+      <w:proofErr w:type="spellStart"/>
+      <w:r>
+        <w:rPr>
+          <w:sz w:val="24"/>
+          <w:szCs w:val="24"/>
+          <w:lang w:val="en-US"/>
+        </w:rPr>
+        <w:t>test_</w:t>
+      </w:r>
+      <w:proofErr w:type="gramStart"/>
+      <w:r>
+        <w:rPr>
+          <w:sz w:val="24"/>
+          <w:szCs w:val="24"/>
+          <w:lang w:val="en-US"/>
+        </w:rPr>
+        <w:t>equal</w:t>
+      </w:r>
+      <w:proofErr w:type="spellEnd"/>
+      <w:r>
+        <w:rPr>
+          <w:sz w:val="24"/>
+          <w:szCs w:val="24"/>
+          <w:lang w:val="en-US"/>
+        </w:rPr>
+        <w:t>(</w:t>
+      </w:r>
+      <w:proofErr w:type="gramEnd"/>
+      <w:r>
+        <w:rPr>
+          <w:sz w:val="24"/>
+          <w:szCs w:val="24"/>
+          <w:lang w:val="en-US"/>
+        </w:rPr>
+        <w:t>)</w:t>
+      </w:r>
+    </w:p>
+    <w:p>
+      <w:pPr>
+        <w:rPr>
+          <w:sz w:val="24"/>
+          <w:szCs w:val="24"/>
+          <w:lang w:val="en-US"/>
+        </w:rPr>
+      </w:pPr>
+      <w:r>
+        <w:rPr>
+          <w:sz w:val="24"/>
+          <w:szCs w:val="24"/>
+          <w:lang w:val="en-US"/>
+        </w:rPr>
+        <w:t>{</w:t>
+      </w:r>
+    </w:p>
+    <w:p>
+      <w:pPr>
+        <w:rPr>
+          <w:sz w:val="24"/>
+          <w:szCs w:val="24"/>
+          <w:lang w:val="en-US"/>
+        </w:rPr>
+      </w:pPr>
+      <w:r>
+        <w:rPr>
+          <w:sz w:val="24"/>
+          <w:szCs w:val="24"/>
+          <w:lang w:val="en-US"/>
+        </w:rPr>
+        <w:t xml:space="preserve">    double min = 0;</w:t>
+      </w:r>
+    </w:p>
+    <w:p>
+      <w:pPr>
+        <w:rPr>
+          <w:sz w:val="24"/>
+          <w:szCs w:val="24"/>
+          <w:lang w:val="en-US"/>
+        </w:rPr>
+      </w:pPr>
+      <w:r>
+        <w:rPr>
+          <w:sz w:val="24"/>
+          <w:szCs w:val="24"/>
+          <w:lang w:val="en-US"/>
+        </w:rPr>
+        <w:t xml:space="preserve">    double max = 0;</w:t>
+      </w:r>
+    </w:p>
+    <w:p>
+      <w:pPr>
+        <w:rPr>
+          <w:sz w:val="24"/>
+          <w:szCs w:val="24"/>
+          <w:lang w:val="en-US"/>
+        </w:rPr>
+      </w:pPr>
+      <w:r>
+        <w:rPr>
+          <w:sz w:val="24"/>
+          <w:szCs w:val="24"/>
+          <w:lang w:val="en-US"/>
+        </w:rPr>
+        <w:t xml:space="preserve">    </w:t>
+      </w:r>
+      <w:proofErr w:type="spellStart"/>
+      <w:r>
+        <w:rPr>
+          <w:sz w:val="24"/>
+          <w:szCs w:val="24"/>
+          <w:lang w:val="en-US"/>
+        </w:rPr>
+        <w:t>find_minmax</w:t>
+      </w:r>
+      <w:proofErr w:type="spellEnd"/>
+      <w:r>
+        <w:rPr>
+          <w:sz w:val="24"/>
+          <w:szCs w:val="24"/>
+          <w:lang w:val="en-US"/>
+        </w:rPr>
+        <w:t>({3,3,3</w:t>
+      </w:r>
+      <w:proofErr w:type="gramStart"/>
+      <w:r>
+        <w:rPr>
+          <w:sz w:val="24"/>
+          <w:szCs w:val="24"/>
+          <w:lang w:val="en-US"/>
+        </w:rPr>
+        <w:t>},</w:t>
+      </w:r>
+      <w:proofErr w:type="spellStart"/>
+      <w:r>
+        <w:rPr>
+          <w:sz w:val="24"/>
+          <w:szCs w:val="24"/>
+          <w:lang w:val="en-US"/>
+        </w:rPr>
+        <w:t>min</w:t>
+      </w:r>
+      <w:proofErr w:type="gramEnd"/>
+      <w:r>
+        <w:rPr>
+          <w:sz w:val="24"/>
+          <w:szCs w:val="24"/>
+          <w:lang w:val="en-US"/>
+        </w:rPr>
+        <w:t>,max</w:t>
+      </w:r>
+      <w:proofErr w:type="spellEnd"/>
+      <w:r>
+        <w:rPr>
+          <w:sz w:val="24"/>
+          <w:szCs w:val="24"/>
+          <w:lang w:val="en-US"/>
+        </w:rPr>
+        <w:t>);</w:t>
+      </w:r>
+    </w:p>
+    <w:p>
+      <w:pPr>
+        <w:rPr>
+          <w:sz w:val="24"/>
+          <w:szCs w:val="24"/>
+          <w:lang w:val="en-US"/>
+        </w:rPr>
+      </w:pPr>
+      <w:r>
+        <w:rPr>
+          <w:sz w:val="24"/>
+          <w:szCs w:val="24"/>
+          <w:lang w:val="en-US"/>
+        </w:rPr>
+        <w:t xml:space="preserve">    </w:t>
+      </w:r>
+      <w:proofErr w:type="gramStart"/>
+      <w:r>
+        <w:rPr>
+          <w:sz w:val="24"/>
+          <w:szCs w:val="24"/>
+          <w:lang w:val="en-US"/>
+        </w:rPr>
+        <w:t>assert(</w:t>
+      </w:r>
+      <w:proofErr w:type="gramEnd"/>
+      <w:r>
+        <w:rPr>
+          <w:sz w:val="24"/>
+          <w:szCs w:val="24"/>
+          <w:lang w:val="en-US"/>
+        </w:rPr>
+        <w:t>min == 3);</w:t>
+      </w:r>
+    </w:p>
+    <w:p>
+      <w:pPr>
+        <w:rPr>
+          <w:sz w:val="24"/>
+          <w:szCs w:val="24"/>
+          <w:lang w:val="en-US"/>
+        </w:rPr>
+      </w:pPr>
+      <w:r>
+        <w:rPr>
+          <w:sz w:val="24"/>
+          <w:szCs w:val="24"/>
+          <w:lang w:val="en-US"/>
+        </w:rPr>
+        <w:t xml:space="preserve">    </w:t>
+      </w:r>
+      <w:proofErr w:type="gramStart"/>
+      <w:r>
+        <w:rPr>
+          <w:sz w:val="24"/>
+          <w:szCs w:val="24"/>
+          <w:lang w:val="en-US"/>
+        </w:rPr>
+        <w:t>assert(</w:t>
+      </w:r>
+      <w:proofErr w:type="gramEnd"/>
+      <w:r>
+        <w:rPr>
+          <w:sz w:val="24"/>
+          <w:szCs w:val="24"/>
+          <w:lang w:val="en-US"/>
+        </w:rPr>
+        <w:t>max == 3);</w:t>
+      </w:r>
+    </w:p>
+    <w:p>
+      <w:pPr>
+        <w:rPr>
+          <w:sz w:val="24"/>
+          <w:szCs w:val="24"/>
+          <w:lang w:val="en-US"/>
+        </w:rPr>
+      </w:pPr>
+      <w:r>
+        <w:rPr>
+          <w:sz w:val="24"/>
+          <w:szCs w:val="24"/>
+          <w:lang w:val="en-US"/>
+        </w:rPr>
+        <w:t>}</w:t>
+      </w:r>
+    </w:p>
+    <w:p>
+      <w:pPr>
+        <w:rPr>
+          <w:sz w:val="24"/>
+          <w:szCs w:val="24"/>
+          <w:lang w:val="en-US"/>
+        </w:rPr>
+      </w:pPr>
+    </w:p>
+    <w:p>
+      <w:pPr>
+        <w:rPr>
+          <w:sz w:val="24"/>
+          <w:szCs w:val="24"/>
+          <w:lang w:val="en-US"/>
+        </w:rPr>
+      </w:pPr>
+      <w:r>
+        <w:rPr>
+          <w:sz w:val="24"/>
+          <w:szCs w:val="24"/>
+          <w:lang w:val="en-US"/>
+        </w:rPr>
+        <w:t>void</w:t>
+      </w:r>
+    </w:p>
+    <w:p>
+      <w:pPr>
+        <w:rPr>
+          <w:sz w:val="24"/>
+          <w:szCs w:val="24"/>
+          <w:lang w:val="en-US"/>
+        </w:rPr>
+      </w:pPr>
+      <w:proofErr w:type="spellStart"/>
+      <w:r>
+        <w:rPr>
+          <w:sz w:val="24"/>
+          <w:szCs w:val="24"/>
+          <w:lang w:val="en-US"/>
+        </w:rPr>
+        <w:t>test_</w:t>
+      </w:r>
+      <w:proofErr w:type="gramStart"/>
+      <w:r>
+        <w:rPr>
+          <w:sz w:val="24"/>
+          <w:szCs w:val="24"/>
+          <w:lang w:val="en-US"/>
+        </w:rPr>
+        <w:t>double</w:t>
+      </w:r>
+      <w:proofErr w:type="spellEnd"/>
+      <w:r>
+        <w:rPr>
+          <w:sz w:val="24"/>
+          <w:szCs w:val="24"/>
+          <w:lang w:val="en-US"/>
+        </w:rPr>
+        <w:t>(</w:t>
+      </w:r>
+      <w:proofErr w:type="gramEnd"/>
+      <w:r>
+        <w:rPr>
+          <w:sz w:val="24"/>
+          <w:szCs w:val="24"/>
+          <w:lang w:val="en-US"/>
+        </w:rPr>
+        <w:t>)</w:t>
+      </w:r>
+    </w:p>
+    <w:p>
+      <w:pPr>
+        <w:rPr>
+          <w:sz w:val="24"/>
+          <w:szCs w:val="24"/>
+          <w:lang w:val="en-US"/>
+        </w:rPr>
+      </w:pPr>
+      <w:r>
+        <w:rPr>
+          <w:sz w:val="24"/>
+          <w:szCs w:val="24"/>
+          <w:lang w:val="en-US"/>
+        </w:rPr>
+        <w:t>{</w:t>
+      </w:r>
+    </w:p>
+    <w:p>
+      <w:pPr>
+        <w:rPr>
+          <w:sz w:val="24"/>
+          <w:szCs w:val="24"/>
+          <w:lang w:val="en-US"/>
+        </w:rPr>
+      </w:pPr>
+      <w:r>
+        <w:rPr>
+          <w:sz w:val="24"/>
+          <w:szCs w:val="24"/>
+          <w:lang w:val="en-US"/>
+        </w:rPr>
+        <w:t xml:space="preserve">    double min = 0;</w:t>
+      </w:r>
+    </w:p>
+    <w:p>
+      <w:pPr>
+        <w:rPr>
+          <w:sz w:val="24"/>
+          <w:szCs w:val="24"/>
+          <w:lang w:val="en-US"/>
+        </w:rPr>
+      </w:pPr>
+      <w:r>
+        <w:rPr>
+          <w:sz w:val="24"/>
+          <w:szCs w:val="24"/>
+          <w:lang w:val="en-US"/>
+        </w:rPr>
+        <w:t xml:space="preserve">    double max = 0;</w:t>
+      </w:r>
+    </w:p>
+    <w:p>
+      <w:pPr>
+        <w:rPr>
+          <w:sz w:val="24"/>
+          <w:szCs w:val="24"/>
+          <w:lang w:val="en-US"/>
+        </w:rPr>
+      </w:pPr>
+      <w:r>
+        <w:rPr>
+          <w:sz w:val="24"/>
+          <w:szCs w:val="24"/>
+          <w:lang w:val="en-US"/>
+        </w:rPr>
+        <w:t xml:space="preserve">    </w:t>
+      </w:r>
+      <w:proofErr w:type="spellStart"/>
+      <w:r>
+        <w:rPr>
+          <w:sz w:val="24"/>
+          <w:szCs w:val="24"/>
+          <w:lang w:val="en-US"/>
+        </w:rPr>
+        <w:t>find_minmax</w:t>
+      </w:r>
+      <w:proofErr w:type="spellEnd"/>
+      <w:r>
+        <w:rPr>
+          <w:sz w:val="24"/>
+          <w:szCs w:val="24"/>
+          <w:lang w:val="en-US"/>
+        </w:rPr>
+        <w:t>({2.5,3.33,5.89</w:t>
+      </w:r>
+      <w:proofErr w:type="gramStart"/>
+      <w:r>
+        <w:rPr>
+          <w:sz w:val="24"/>
+          <w:szCs w:val="24"/>
+          <w:lang w:val="en-US"/>
+        </w:rPr>
+        <w:t>},</w:t>
+      </w:r>
+      <w:proofErr w:type="spellStart"/>
+      <w:r>
+        <w:rPr>
+          <w:sz w:val="24"/>
+          <w:szCs w:val="24"/>
+          <w:lang w:val="en-US"/>
+        </w:rPr>
+        <w:t>min</w:t>
+      </w:r>
+      <w:proofErr w:type="gramEnd"/>
+      <w:r>
+        <w:rPr>
+          <w:sz w:val="24"/>
+          <w:szCs w:val="24"/>
+          <w:lang w:val="en-US"/>
+        </w:rPr>
+        <w:t>,max</w:t>
+      </w:r>
+      <w:proofErr w:type="spellEnd"/>
+      <w:r>
+        <w:rPr>
+          <w:sz w:val="24"/>
+          <w:szCs w:val="24"/>
+          <w:lang w:val="en-US"/>
+        </w:rPr>
+        <w:t>);</w:t>
+      </w:r>
+    </w:p>
+    <w:p>
+      <w:pPr>
+        <w:rPr>
+          <w:sz w:val="24"/>
+          <w:szCs w:val="24"/>
+          <w:lang w:val="en-US"/>
+        </w:rPr>
+      </w:pPr>
+      <w:r>
+        <w:rPr>
+          <w:sz w:val="24"/>
+          <w:szCs w:val="24"/>
+          <w:lang w:val="en-US"/>
+        </w:rPr>
+        <w:t xml:space="preserve">    </w:t>
+      </w:r>
+      <w:proofErr w:type="gramStart"/>
+      <w:r>
+        <w:rPr>
+          <w:sz w:val="24"/>
+          <w:szCs w:val="24"/>
+          <w:lang w:val="en-US"/>
+        </w:rPr>
+        <w:t>assert(</w:t>
+      </w:r>
+      <w:proofErr w:type="gramEnd"/>
+      <w:r>
+        <w:rPr>
+          <w:sz w:val="24"/>
+          <w:szCs w:val="24"/>
+          <w:lang w:val="en-US"/>
+        </w:rPr>
+        <w:t>min == 2.5);</w:t>
+      </w:r>
+    </w:p>
+    <w:p>
+      <w:pPr>
+        <w:rPr>
+          <w:sz w:val="24"/>
+          <w:szCs w:val="24"/>
+          <w:lang w:val="en-US"/>
+        </w:rPr>
+      </w:pPr>
+      <w:r>
+        <w:rPr>
+          <w:sz w:val="24"/>
+          <w:szCs w:val="24"/>
+          <w:lang w:val="en-US"/>
+        </w:rPr>
+        <w:t xml:space="preserve">    </w:t>
+      </w:r>
+      <w:proofErr w:type="gramStart"/>
+      <w:r>
+        <w:rPr>
+          <w:sz w:val="24"/>
+          <w:szCs w:val="24"/>
+          <w:lang w:val="en-US"/>
+        </w:rPr>
+        <w:t>assert(</w:t>
+      </w:r>
+      <w:proofErr w:type="gramEnd"/>
+      <w:r>
+        <w:rPr>
+          <w:sz w:val="24"/>
+          <w:szCs w:val="24"/>
+          <w:lang w:val="en-US"/>
+        </w:rPr>
+        <w:t>max == 5.89);</w:t>
+      </w:r>
+    </w:p>
+    <w:p>
+      <w:pPr>
+        <w:rPr>
+          <w:sz w:val="24"/>
+          <w:szCs w:val="24"/>
+          <w:lang w:val="en-US"/>
+        </w:rPr>
+      </w:pPr>
+      <w:r>
+        <w:rPr>
+          <w:sz w:val="24"/>
+          <w:szCs w:val="24"/>
+          <w:lang w:val="en-US"/>
+        </w:rPr>
+        <w:t>}</w:t>
+      </w:r>
+    </w:p>
+    <w:p>
+      <w:pPr>
+        <w:rPr>
+          <w:sz w:val="24"/>
+          <w:szCs w:val="24"/>
+          <w:lang w:val="en-US"/>
+        </w:rPr>
+      </w:pPr>
+    </w:p>
+    <w:p>
+      <w:pPr>
+        <w:rPr>
+          <w:sz w:val="24"/>
+          <w:szCs w:val="24"/>
+          <w:lang w:val="en-US"/>
+        </w:rPr>
+      </w:pPr>
+      <w:r>
+        <w:rPr>
+          <w:sz w:val="24"/>
+          <w:szCs w:val="24"/>
+          <w:lang w:val="en-US"/>
+        </w:rPr>
+        <w:t>void</w:t>
+      </w:r>
+    </w:p>
+    <w:p>
+      <w:pPr>
+        <w:rPr>
+          <w:sz w:val="24"/>
+          <w:szCs w:val="24"/>
+          <w:lang w:val="en-US"/>
+        </w:rPr>
+      </w:pPr>
+      <w:proofErr w:type="spellStart"/>
+      <w:r>
+        <w:rPr>
+          <w:sz w:val="24"/>
+          <w:szCs w:val="24"/>
+          <w:lang w:val="en-US"/>
+        </w:rPr>
+        <w:lastRenderedPageBreak/>
+        <w:t>test_</w:t>
+      </w:r>
+      <w:proofErr w:type="gramStart"/>
+      <w:r>
+        <w:rPr>
+          <w:sz w:val="24"/>
+          <w:szCs w:val="24"/>
+          <w:lang w:val="en-US"/>
+        </w:rPr>
+        <w:t>svg</w:t>
+      </w:r>
+      <w:proofErr w:type="spellEnd"/>
+      <w:r>
+        <w:rPr>
+          <w:sz w:val="24"/>
+          <w:szCs w:val="24"/>
+          <w:lang w:val="en-US"/>
+        </w:rPr>
+        <w:t>(</w:t>
+      </w:r>
+      <w:proofErr w:type="spellStart"/>
+      <w:proofErr w:type="gramEnd"/>
+      <w:r>
+        <w:rPr>
+          <w:sz w:val="24"/>
+          <w:szCs w:val="24"/>
+          <w:lang w:val="en-US"/>
+        </w:rPr>
+        <w:t>ifstream</w:t>
+      </w:r>
+      <w:proofErr w:type="spellEnd"/>
+      <w:r>
+        <w:rPr>
+          <w:sz w:val="24"/>
+          <w:szCs w:val="24"/>
+          <w:lang w:val="en-US"/>
+        </w:rPr>
+        <w:t xml:space="preserve"> &amp;fin)</w:t>
+      </w:r>
+    </w:p>
+    <w:p>
+      <w:pPr>
+        <w:rPr>
+          <w:sz w:val="24"/>
+          <w:szCs w:val="24"/>
+          <w:lang w:val="en-US"/>
+        </w:rPr>
+      </w:pPr>
+      <w:r>
+        <w:rPr>
+          <w:sz w:val="24"/>
+          <w:szCs w:val="24"/>
+          <w:lang w:val="en-US"/>
+        </w:rPr>
+        <w:t>{</w:t>
+      </w:r>
+    </w:p>
+    <w:p>
+      <w:pPr>
+        <w:rPr>
+          <w:sz w:val="24"/>
+          <w:szCs w:val="24"/>
+          <w:lang w:val="en-US"/>
+        </w:rPr>
+      </w:pPr>
+      <w:r>
+        <w:rPr>
+          <w:sz w:val="24"/>
+          <w:szCs w:val="24"/>
+          <w:lang w:val="en-US"/>
+        </w:rPr>
+        <w:t xml:space="preserve">    </w:t>
+      </w:r>
+      <w:proofErr w:type="spellStart"/>
+      <w:r>
+        <w:rPr>
+          <w:sz w:val="24"/>
+          <w:szCs w:val="24"/>
+          <w:lang w:val="en-US"/>
+        </w:rPr>
+        <w:t>size_t</w:t>
+      </w:r>
+      <w:proofErr w:type="spellEnd"/>
+      <w:r>
+        <w:rPr>
+          <w:sz w:val="24"/>
+          <w:szCs w:val="24"/>
+          <w:lang w:val="en-US"/>
+        </w:rPr>
+        <w:t xml:space="preserve"> </w:t>
+      </w:r>
+      <w:proofErr w:type="spellStart"/>
+      <w:r>
+        <w:rPr>
+          <w:sz w:val="24"/>
+          <w:szCs w:val="24"/>
+          <w:lang w:val="en-US"/>
+        </w:rPr>
+        <w:t>number_count</w:t>
+      </w:r>
+      <w:proofErr w:type="spellEnd"/>
+      <w:r>
+        <w:rPr>
+          <w:sz w:val="24"/>
+          <w:szCs w:val="24"/>
+          <w:lang w:val="en-US"/>
+        </w:rPr>
+        <w:t>;</w:t>
+      </w:r>
+    </w:p>
+    <w:p>
+      <w:pPr>
+        <w:rPr>
+          <w:sz w:val="24"/>
+          <w:szCs w:val="24"/>
+          <w:lang w:val="en-US"/>
+        </w:rPr>
+      </w:pPr>
+      <w:r>
+        <w:rPr>
+          <w:sz w:val="24"/>
+          <w:szCs w:val="24"/>
+          <w:lang w:val="en-US"/>
+        </w:rPr>
+        <w:t xml:space="preserve">    fin &gt;&gt; </w:t>
+      </w:r>
+      <w:proofErr w:type="spellStart"/>
+      <w:r>
+        <w:rPr>
+          <w:sz w:val="24"/>
+          <w:szCs w:val="24"/>
+          <w:lang w:val="en-US"/>
+        </w:rPr>
+        <w:t>number_count</w:t>
+      </w:r>
+      <w:proofErr w:type="spellEnd"/>
+      <w:r>
+        <w:rPr>
+          <w:sz w:val="24"/>
+          <w:szCs w:val="24"/>
+          <w:lang w:val="en-US"/>
+        </w:rPr>
+        <w:t>;</w:t>
+      </w:r>
+    </w:p>
+    <w:p>
+      <w:pPr>
+        <w:rPr>
+          <w:sz w:val="24"/>
+          <w:szCs w:val="24"/>
+          <w:lang w:val="en-US"/>
+        </w:rPr>
+      </w:pPr>
+      <w:r>
+        <w:rPr>
+          <w:sz w:val="24"/>
+          <w:szCs w:val="24"/>
+          <w:lang w:val="en-US"/>
+        </w:rPr>
+        <w:t xml:space="preserve">    vector &lt;double&gt; numbers (</w:t>
+      </w:r>
+      <w:proofErr w:type="spellStart"/>
+      <w:r>
+        <w:rPr>
+          <w:sz w:val="24"/>
+          <w:szCs w:val="24"/>
+          <w:lang w:val="en-US"/>
+        </w:rPr>
+        <w:t>number_count</w:t>
+      </w:r>
+      <w:proofErr w:type="spellEnd"/>
+      <w:r>
+        <w:rPr>
+          <w:sz w:val="24"/>
+          <w:szCs w:val="24"/>
+          <w:lang w:val="en-US"/>
+        </w:rPr>
+        <w:t>, 0);</w:t>
+      </w:r>
+    </w:p>
+    <w:p>
+      <w:pPr>
+        <w:rPr>
+          <w:sz w:val="24"/>
+          <w:szCs w:val="24"/>
+          <w:lang w:val="en-US"/>
+        </w:rPr>
+      </w:pPr>
+      <w:r>
+        <w:rPr>
+          <w:sz w:val="24"/>
+          <w:szCs w:val="24"/>
+          <w:lang w:val="en-US"/>
+        </w:rPr>
+        <w:t xml:space="preserve">    for (</w:t>
+      </w:r>
+      <w:proofErr w:type="spellStart"/>
+      <w:r>
+        <w:rPr>
+          <w:sz w:val="24"/>
+          <w:szCs w:val="24"/>
+          <w:lang w:val="en-US"/>
+        </w:rPr>
+        <w:t>size_t</w:t>
+      </w:r>
+      <w:proofErr w:type="spellEnd"/>
+      <w:r>
+        <w:rPr>
+          <w:sz w:val="24"/>
+          <w:szCs w:val="24"/>
+          <w:lang w:val="en-US"/>
+        </w:rPr>
+        <w:t xml:space="preserve"> </w:t>
+      </w:r>
+      <w:proofErr w:type="spellStart"/>
+      <w:r>
+        <w:rPr>
+          <w:sz w:val="24"/>
+          <w:szCs w:val="24"/>
+          <w:lang w:val="en-US"/>
+        </w:rPr>
+        <w:t>i</w:t>
+      </w:r>
+      <w:proofErr w:type="spellEnd"/>
+      <w:r>
+        <w:rPr>
+          <w:sz w:val="24"/>
+          <w:szCs w:val="24"/>
+          <w:lang w:val="en-US"/>
+        </w:rPr>
+        <w:t xml:space="preserve"> = 0; </w:t>
+      </w:r>
+      <w:proofErr w:type="spellStart"/>
+      <w:r>
+        <w:rPr>
+          <w:sz w:val="24"/>
+          <w:szCs w:val="24"/>
+          <w:lang w:val="en-US"/>
+        </w:rPr>
+        <w:t>i</w:t>
+      </w:r>
+      <w:proofErr w:type="spellEnd"/>
+      <w:r>
+        <w:rPr>
+          <w:sz w:val="24"/>
+          <w:szCs w:val="24"/>
+          <w:lang w:val="en-US"/>
+        </w:rPr>
+        <w:t xml:space="preserve"> &lt; </w:t>
+      </w:r>
+      <w:proofErr w:type="spellStart"/>
+      <w:r>
+        <w:rPr>
+          <w:sz w:val="24"/>
+          <w:szCs w:val="24"/>
+          <w:lang w:val="en-US"/>
+        </w:rPr>
+        <w:t>number_count</w:t>
+      </w:r>
+      <w:proofErr w:type="spellEnd"/>
+      <w:r>
+        <w:rPr>
+          <w:sz w:val="24"/>
+          <w:szCs w:val="24"/>
+          <w:lang w:val="en-US"/>
+        </w:rPr>
+        <w:t xml:space="preserve">; </w:t>
+      </w:r>
+      <w:proofErr w:type="spellStart"/>
+      <w:r>
+        <w:rPr>
+          <w:sz w:val="24"/>
+          <w:szCs w:val="24"/>
+          <w:lang w:val="en-US"/>
+        </w:rPr>
+        <w:t>i</w:t>
+      </w:r>
+      <w:proofErr w:type="spellEnd"/>
+      <w:r>
+        <w:rPr>
+          <w:sz w:val="24"/>
+          <w:szCs w:val="24"/>
+          <w:lang w:val="en-US"/>
+        </w:rPr>
+        <w:t>++)</w:t>
+      </w:r>
+    </w:p>
+    <w:p>
+      <w:pPr>
+        <w:rPr>
+          <w:sz w:val="24"/>
+          <w:szCs w:val="24"/>
+          <w:lang w:val="en-US"/>
+        </w:rPr>
+      </w:pPr>
+      <w:r>
+        <w:rPr>
+          <w:sz w:val="24"/>
+          <w:szCs w:val="24"/>
+          <w:lang w:val="en-US"/>
+        </w:rPr>
+        <w:t xml:space="preserve">        fin &gt;&gt; numbers[</w:t>
+      </w:r>
+      <w:proofErr w:type="spellStart"/>
+      <w:r>
+        <w:rPr>
+          <w:sz w:val="24"/>
+          <w:szCs w:val="24"/>
+          <w:lang w:val="en-US"/>
+        </w:rPr>
+        <w:t>i</w:t>
+      </w:r>
+      <w:proofErr w:type="spellEnd"/>
+      <w:r>
+        <w:rPr>
+          <w:sz w:val="24"/>
+          <w:szCs w:val="24"/>
+          <w:lang w:val="en-US"/>
+        </w:rPr>
+        <w:t>];</w:t>
+      </w:r>
+    </w:p>
+    <w:p>
+      <w:pPr>
+        <w:rPr>
+          <w:sz w:val="24"/>
+          <w:szCs w:val="24"/>
+          <w:lang w:val="en-US"/>
+        </w:rPr>
+      </w:pPr>
+      <w:r>
+        <w:rPr>
+          <w:sz w:val="24"/>
+          <w:szCs w:val="24"/>
+          <w:lang w:val="en-US"/>
+        </w:rPr>
+        <w:t xml:space="preserve">    </w:t>
+      </w:r>
+      <w:proofErr w:type="spellStart"/>
+      <w:r>
+        <w:rPr>
+          <w:sz w:val="24"/>
+          <w:szCs w:val="24"/>
+          <w:lang w:val="en-US"/>
+        </w:rPr>
+        <w:t>size_t</w:t>
+      </w:r>
+      <w:proofErr w:type="spellEnd"/>
+      <w:r>
+        <w:rPr>
+          <w:sz w:val="24"/>
+          <w:szCs w:val="24"/>
+          <w:lang w:val="en-US"/>
+        </w:rPr>
+        <w:t xml:space="preserve"> </w:t>
+      </w:r>
+      <w:proofErr w:type="spellStart"/>
+      <w:r>
+        <w:rPr>
+          <w:sz w:val="24"/>
+          <w:szCs w:val="24"/>
+          <w:lang w:val="en-US"/>
+        </w:rPr>
+        <w:t>bin_count</w:t>
+      </w:r>
+      <w:proofErr w:type="spellEnd"/>
+      <w:r>
+        <w:rPr>
+          <w:sz w:val="24"/>
+          <w:szCs w:val="24"/>
+          <w:lang w:val="en-US"/>
+        </w:rPr>
+        <w:t>;</w:t>
+      </w:r>
+    </w:p>
+    <w:p>
+      <w:pPr>
+        <w:rPr>
+          <w:sz w:val="24"/>
+          <w:szCs w:val="24"/>
+          <w:lang w:val="en-US"/>
+        </w:rPr>
+      </w:pPr>
+      <w:r>
+        <w:rPr>
+          <w:sz w:val="24"/>
+          <w:szCs w:val="24"/>
+          <w:lang w:val="en-US"/>
+        </w:rPr>
+        <w:t xml:space="preserve">    fin &gt;&gt; </w:t>
+      </w:r>
+      <w:proofErr w:type="spellStart"/>
+      <w:r>
+        <w:rPr>
+          <w:sz w:val="24"/>
+          <w:szCs w:val="24"/>
+          <w:lang w:val="en-US"/>
+        </w:rPr>
+        <w:t>bin_count</w:t>
+      </w:r>
+      <w:proofErr w:type="spellEnd"/>
+      <w:r>
+        <w:rPr>
+          <w:sz w:val="24"/>
+          <w:szCs w:val="24"/>
+          <w:lang w:val="en-US"/>
+        </w:rPr>
+        <w:t>;</w:t>
+      </w:r>
+    </w:p>
+    <w:p>
+      <w:pPr>
+        <w:rPr>
+          <w:sz w:val="24"/>
+          <w:szCs w:val="24"/>
+          <w:lang w:val="en-US"/>
+        </w:rPr>
+      </w:pPr>
+      <w:r>
+        <w:rPr>
+          <w:sz w:val="24"/>
+          <w:szCs w:val="24"/>
+          <w:lang w:val="en-US"/>
+        </w:rPr>
+        <w:t xml:space="preserve">    </w:t>
+      </w:r>
+      <w:proofErr w:type="spellStart"/>
+      <w:proofErr w:type="gramStart"/>
+      <w:r>
+        <w:rPr>
+          <w:sz w:val="24"/>
+          <w:szCs w:val="24"/>
+          <w:lang w:val="en-US"/>
+        </w:rPr>
+        <w:t>fin.close</w:t>
+      </w:r>
+      <w:proofErr w:type="spellEnd"/>
+      <w:proofErr w:type="gramEnd"/>
+      <w:r>
+        <w:rPr>
+          <w:sz w:val="24"/>
+          <w:szCs w:val="24"/>
+          <w:lang w:val="en-US"/>
+        </w:rPr>
+        <w:t>();</w:t>
+      </w:r>
+    </w:p>
+    <w:p>
+      <w:pPr>
+        <w:rPr>
+          <w:sz w:val="24"/>
+          <w:szCs w:val="24"/>
+          <w:lang w:val="en-US"/>
+        </w:rPr>
+      </w:pPr>
+      <w:r>
+        <w:rPr>
+          <w:sz w:val="24"/>
+          <w:szCs w:val="24"/>
+          <w:lang w:val="en-US"/>
+        </w:rPr>
+        <w:t xml:space="preserve">    </w:t>
+      </w:r>
+      <w:proofErr w:type="spellStart"/>
+      <w:r>
+        <w:rPr>
+          <w:sz w:val="24"/>
+          <w:szCs w:val="24"/>
+          <w:lang w:val="en-US"/>
+        </w:rPr>
+        <w:t>const</w:t>
+      </w:r>
+      <w:proofErr w:type="spellEnd"/>
+      <w:r>
+        <w:rPr>
+          <w:sz w:val="24"/>
+          <w:szCs w:val="24"/>
+          <w:lang w:val="en-US"/>
+        </w:rPr>
+        <w:t xml:space="preserve"> auto bins = </w:t>
+      </w:r>
+      <w:proofErr w:type="spellStart"/>
+      <w:r>
+        <w:rPr>
+          <w:sz w:val="24"/>
+          <w:szCs w:val="24"/>
+          <w:lang w:val="en-US"/>
+        </w:rPr>
+        <w:t>make_</w:t>
+      </w:r>
+      <w:proofErr w:type="gramStart"/>
+      <w:r>
+        <w:rPr>
+          <w:sz w:val="24"/>
+          <w:szCs w:val="24"/>
+          <w:lang w:val="en-US"/>
+        </w:rPr>
+        <w:t>histogram</w:t>
+      </w:r>
+      <w:proofErr w:type="spellEnd"/>
+      <w:r>
+        <w:rPr>
+          <w:sz w:val="24"/>
+          <w:szCs w:val="24"/>
+          <w:lang w:val="en-US"/>
+        </w:rPr>
+        <w:t>(</w:t>
+      </w:r>
+      <w:proofErr w:type="gramEnd"/>
+      <w:r>
+        <w:rPr>
+          <w:sz w:val="24"/>
+          <w:szCs w:val="24"/>
+          <w:lang w:val="en-US"/>
+        </w:rPr>
+        <w:t xml:space="preserve">numbers, </w:t>
+      </w:r>
+      <w:proofErr w:type="spellStart"/>
+      <w:r>
+        <w:rPr>
+          <w:sz w:val="24"/>
+          <w:szCs w:val="24"/>
+          <w:lang w:val="en-US"/>
+        </w:rPr>
+        <w:t>bin_count</w:t>
+      </w:r>
+      <w:proofErr w:type="spellEnd"/>
+      <w:r>
+        <w:rPr>
+          <w:sz w:val="24"/>
+          <w:szCs w:val="24"/>
+          <w:lang w:val="en-US"/>
+        </w:rPr>
+        <w:t>);</w:t>
+      </w:r>
+    </w:p>
+    <w:p>
+      <w:pPr>
+        <w:rPr>
+          <w:sz w:val="24"/>
+          <w:szCs w:val="24"/>
+          <w:lang w:val="en-US"/>
+        </w:rPr>
+      </w:pPr>
+      <w:r>
+        <w:rPr>
+          <w:sz w:val="24"/>
+          <w:szCs w:val="24"/>
+          <w:lang w:val="en-US"/>
+        </w:rPr>
+        <w:t xml:space="preserve">    double scaling = scale(bins);</w:t>
+      </w:r>
+    </w:p>
+    <w:p>
+      <w:pPr>
+        <w:rPr>
+          <w:sz w:val="24"/>
+          <w:szCs w:val="24"/>
+          <w:lang w:val="en-US"/>
+        </w:rPr>
+      </w:pPr>
+      <w:r>
+        <w:rPr>
+          <w:sz w:val="24"/>
+          <w:szCs w:val="24"/>
+          <w:lang w:val="en-US"/>
+        </w:rPr>
+        <w:t xml:space="preserve">    </w:t>
+      </w:r>
+      <w:proofErr w:type="spellStart"/>
+      <w:r>
+        <w:rPr>
+          <w:sz w:val="24"/>
+          <w:szCs w:val="24"/>
+          <w:lang w:val="en-US"/>
+        </w:rPr>
+        <w:t>size_t</w:t>
+      </w:r>
+      <w:proofErr w:type="spellEnd"/>
+      <w:r>
+        <w:rPr>
+          <w:sz w:val="24"/>
+          <w:szCs w:val="24"/>
+          <w:lang w:val="en-US"/>
+        </w:rPr>
+        <w:t xml:space="preserve"> </w:t>
+      </w:r>
+      <w:proofErr w:type="spellStart"/>
+      <w:r>
+        <w:rPr>
+          <w:sz w:val="24"/>
+          <w:szCs w:val="24"/>
+          <w:lang w:val="en-US"/>
+        </w:rPr>
+        <w:t>avg_bin</w:t>
+      </w:r>
+      <w:proofErr w:type="spellEnd"/>
+      <w:r>
+        <w:rPr>
+          <w:sz w:val="24"/>
+          <w:szCs w:val="24"/>
+          <w:lang w:val="en-US"/>
+        </w:rPr>
+        <w:t xml:space="preserve"> = </w:t>
+      </w:r>
+      <w:proofErr w:type="spellStart"/>
+      <w:r>
+        <w:rPr>
+          <w:sz w:val="24"/>
+          <w:szCs w:val="24"/>
+          <w:lang w:val="en-US"/>
+        </w:rPr>
+        <w:t>average_</w:t>
+      </w:r>
+      <w:proofErr w:type="gramStart"/>
+      <w:r>
+        <w:rPr>
+          <w:sz w:val="24"/>
+          <w:szCs w:val="24"/>
+          <w:lang w:val="en-US"/>
+        </w:rPr>
+        <w:t>bin</w:t>
+      </w:r>
+      <w:proofErr w:type="spellEnd"/>
+      <w:r>
+        <w:rPr>
+          <w:sz w:val="24"/>
+          <w:szCs w:val="24"/>
+          <w:lang w:val="en-US"/>
+        </w:rPr>
+        <w:t>(</w:t>
+      </w:r>
+      <w:proofErr w:type="spellStart"/>
+      <w:proofErr w:type="gramEnd"/>
+      <w:r>
+        <w:rPr>
+          <w:sz w:val="24"/>
+          <w:szCs w:val="24"/>
+          <w:lang w:val="en-US"/>
+        </w:rPr>
+        <w:t>number_count</w:t>
+      </w:r>
+      <w:proofErr w:type="spellEnd"/>
+      <w:r>
+        <w:rPr>
+          <w:sz w:val="24"/>
+          <w:szCs w:val="24"/>
+          <w:lang w:val="en-US"/>
+        </w:rPr>
+        <w:t xml:space="preserve">, </w:t>
+      </w:r>
+      <w:proofErr w:type="spellStart"/>
+      <w:r>
+        <w:rPr>
+          <w:sz w:val="24"/>
+          <w:szCs w:val="24"/>
+          <w:lang w:val="en-US"/>
+        </w:rPr>
+        <w:t>bin_count</w:t>
+      </w:r>
+      <w:proofErr w:type="spellEnd"/>
+      <w:r>
+        <w:rPr>
+          <w:sz w:val="24"/>
+          <w:szCs w:val="24"/>
+          <w:lang w:val="en-US"/>
+        </w:rPr>
+        <w:t>);</w:t>
+      </w:r>
+    </w:p>
+    <w:p>
+      <w:pPr>
+        <w:rPr>
+          <w:sz w:val="24"/>
+          <w:szCs w:val="24"/>
+          <w:lang w:val="en-US"/>
+        </w:rPr>
+      </w:pPr>
+      <w:r>
+        <w:rPr>
+          <w:sz w:val="24"/>
+          <w:szCs w:val="24"/>
+          <w:lang w:val="en-US"/>
+        </w:rPr>
+        <w:t xml:space="preserve">    </w:t>
+      </w:r>
+      <w:proofErr w:type="spellStart"/>
+      <w:r>
+        <w:rPr>
+          <w:sz w:val="24"/>
+          <w:szCs w:val="24"/>
+          <w:lang w:val="en-US"/>
+        </w:rPr>
+        <w:t>show_histogram_</w:t>
+      </w:r>
+      <w:proofErr w:type="gramStart"/>
+      <w:r>
+        <w:rPr>
+          <w:sz w:val="24"/>
+          <w:szCs w:val="24"/>
+          <w:lang w:val="en-US"/>
+        </w:rPr>
+        <w:t>svg</w:t>
+      </w:r>
+      <w:proofErr w:type="spellEnd"/>
+      <w:r>
+        <w:rPr>
+          <w:sz w:val="24"/>
+          <w:szCs w:val="24"/>
+          <w:lang w:val="en-US"/>
+        </w:rPr>
+        <w:t>(</w:t>
+      </w:r>
+      <w:proofErr w:type="gramEnd"/>
+      <w:r>
+        <w:rPr>
+          <w:sz w:val="24"/>
+          <w:szCs w:val="24"/>
+          <w:lang w:val="en-US"/>
+        </w:rPr>
+        <w:t xml:space="preserve">bins, scaling, </w:t>
+      </w:r>
+      <w:proofErr w:type="spellStart"/>
+      <w:r>
+        <w:rPr>
+          <w:sz w:val="24"/>
+          <w:szCs w:val="24"/>
+          <w:lang w:val="en-US"/>
+        </w:rPr>
+        <w:t>avg_bin</w:t>
+      </w:r>
+      <w:proofErr w:type="spellEnd"/>
+      <w:r>
+        <w:rPr>
+          <w:sz w:val="24"/>
+          <w:szCs w:val="24"/>
+          <w:lang w:val="en-US"/>
+        </w:rPr>
+        <w:t>);</w:t>
+      </w:r>
+    </w:p>
+    <w:p>
+      <w:pPr>
+        <w:rPr>
+          <w:sz w:val="24"/>
+          <w:szCs w:val="24"/>
+          <w:lang w:val="en-US"/>
+        </w:rPr>
+      </w:pPr>
+      <w:r>
+        <w:rPr>
+          <w:sz w:val="24"/>
+          <w:szCs w:val="24"/>
+          <w:lang w:val="en-US"/>
+        </w:rPr>
+        <w:t>}</w:t>
+      </w:r>
+    </w:p>
+    <w:p>
+      <w:pPr>
+        <w:rPr>
+          <w:sz w:val="24"/>
+          <w:szCs w:val="24"/>
+          <w:lang w:val="en-US"/>
+        </w:rPr>
+      </w:pPr>
+    </w:p>
+    <w:p>
+      <w:pPr>
+        <w:rPr>
+          <w:sz w:val="24"/>
+          <w:szCs w:val="24"/>
+          <w:lang w:val="en-US"/>
+        </w:rPr>
+      </w:pPr>
+      <w:proofErr w:type="spellStart"/>
+      <w:r>
+        <w:rPr>
+          <w:sz w:val="24"/>
+          <w:szCs w:val="24"/>
+          <w:lang w:val="en-US"/>
+        </w:rPr>
+        <w:t>int</w:t>
+      </w:r>
+      <w:proofErr w:type="spellEnd"/>
+    </w:p>
+    <w:p>
+      <w:pPr>
+        <w:rPr>
+          <w:sz w:val="24"/>
+          <w:szCs w:val="24"/>
+          <w:lang w:val="en-US"/>
+        </w:rPr>
+      </w:pPr>
+      <w:proofErr w:type="gramStart"/>
+      <w:r>
+        <w:rPr>
+          <w:sz w:val="24"/>
+          <w:szCs w:val="24"/>
+          <w:lang w:val="en-US"/>
+        </w:rPr>
+        <w:t>main(</w:t>
+      </w:r>
+      <w:proofErr w:type="gramEnd"/>
+      <w:r>
+        <w:rPr>
+          <w:sz w:val="24"/>
+          <w:szCs w:val="24"/>
+          <w:lang w:val="en-US"/>
+        </w:rPr>
+        <w:t>)</w:t>
+      </w:r>
+    </w:p>
+    <w:p>
+      <w:pPr>
+        <w:rPr>
+          <w:sz w:val="24"/>
+          <w:szCs w:val="24"/>
+          <w:lang w:val="en-US"/>
+        </w:rPr>
+      </w:pPr>
+      <w:r>
+        <w:rPr>
+          <w:sz w:val="24"/>
+          <w:szCs w:val="24"/>
+          <w:lang w:val="en-US"/>
+        </w:rPr>
+        <w:t>{</w:t>
+      </w:r>
+    </w:p>
+    <w:p>
+      <w:pPr>
+        <w:rPr>
+          <w:sz w:val="24"/>
+          <w:szCs w:val="24"/>
+          <w:lang w:val="en-US"/>
+        </w:rPr>
+      </w:pPr>
+      <w:r>
+        <w:rPr>
+          <w:sz w:val="24"/>
+          <w:szCs w:val="24"/>
+          <w:lang w:val="en-US"/>
+        </w:rPr>
+        <w:t xml:space="preserve">    </w:t>
+      </w:r>
+      <w:proofErr w:type="spellStart"/>
+      <w:r>
+        <w:rPr>
+          <w:sz w:val="24"/>
+          <w:szCs w:val="24"/>
+          <w:lang w:val="en-US"/>
+        </w:rPr>
+        <w:t>test_</w:t>
+      </w:r>
+      <w:proofErr w:type="gramStart"/>
+      <w:r>
+        <w:rPr>
+          <w:sz w:val="24"/>
+          <w:szCs w:val="24"/>
+          <w:lang w:val="en-US"/>
+        </w:rPr>
         <w:t>positive</w:t>
       </w:r>
       <w:proofErr w:type="spellEnd"/>
@@ -7855,41 +9493,7 @@
           <w:szCs w:val="24"/>
           <w:lang w:val="en-US"/>
         </w:rPr>
-        <w:t>) {</w:t>
-      </w:r>
-    </w:p>
-    <w:p>
-      <w:pPr>
-        <w:rPr>
-          <w:sz w:val="24"/>
-          <w:szCs w:val="24"/>
-          <w:lang w:val="en-US"/>
-        </w:rPr>
-      </w:pPr>
-      <w:r>
-        <w:rPr>
-          <w:sz w:val="24"/>
-          <w:szCs w:val="24"/>
-          <w:lang w:val="en-US"/>
-        </w:rPr>
-        <w:t xml:space="preserve">    double min = 0;</w:t>
-      </w:r>
-    </w:p>
-    <w:p>
-      <w:pPr>
-        <w:rPr>
-          <w:sz w:val="24"/>
-          <w:szCs w:val="24"/>
-          <w:lang w:val="en-US"/>
-        </w:rPr>
-      </w:pPr>
-      <w:r>
-        <w:rPr>
-          <w:sz w:val="24"/>
-          <w:szCs w:val="24"/>
-          <w:lang w:val="en-US"/>
-        </w:rPr>
-        <w:t xml:space="preserve">    double max = 0;</w:t>
+        <w:t>);</w:t>
       </w:r>
     </w:p>
     <w:p>
@@ -7915,7 +9519,7 @@
           <w:szCs w:val="24"/>
           <w:lang w:val="en-US"/>
         </w:rPr>
-        <w:t>find_</w:t>
+        <w:t>test_</w:t>
       </w:r>
       <w:proofErr w:type="gramStart"/>
       <w:r>
@@ -7924,7 +9528,7 @@
           <w:szCs w:val="24"/>
           <w:lang w:val="en-US"/>
         </w:rPr>
-        <w:t>minmax</w:t>
+        <w:t>negative</w:t>
       </w:r>
       <w:proofErr w:type="spellEnd"/>
       <w:r>
@@ -7942,7 +9546,7 @@
           <w:szCs w:val="24"/>
           <w:lang w:val="en-US"/>
         </w:rPr>
-        <w:t>{1,2,3}, min, max);</w:t>
+        <w:t>);</w:t>
       </w:r>
     </w:p>
     <w:p>
@@ -7961,6 +9565,15 @@
         </w:rPr>
         <w:t xml:space="preserve">    </w:t>
       </w:r>
+      <w:proofErr w:type="spellStart"/>
+      <w:r>
+        <w:rPr>
+          <w:sz w:val="24"/>
+          <w:szCs w:val="24"/>
+          <w:lang w:val="en-US"/>
+        </w:rPr>
+        <w:t>test_</w:t>
+      </w:r>
       <w:proofErr w:type="gramStart"/>
       <w:r>
         <w:rPr>
@@ -7968,7 +9581,16 @@
           <w:szCs w:val="24"/>
           <w:lang w:val="en-US"/>
         </w:rPr>
-        <w:t>assert(</w:t>
+        <w:t>equal</w:t>
+      </w:r>
+      <w:proofErr w:type="spellEnd"/>
+      <w:r>
+        <w:rPr>
+          <w:sz w:val="24"/>
+          <w:szCs w:val="24"/>
+          <w:lang w:val="en-US"/>
+        </w:rPr>
+        <w:t>(</w:t>
       </w:r>
       <w:proofErr w:type="gramEnd"/>
       <w:r>
@@ -7977,7 +9599,7 @@
           <w:szCs w:val="24"/>
           <w:lang w:val="en-US"/>
         </w:rPr>
-        <w:t>min == 1);</w:t>
+        <w:t>);</w:t>
       </w:r>
     </w:p>
     <w:p>
@@ -7996,6 +9618,15 @@
         </w:rPr>
         <w:t xml:space="preserve">    </w:t>
       </w:r>
+      <w:proofErr w:type="spellStart"/>
+      <w:r>
+        <w:rPr>
+          <w:sz w:val="24"/>
+          <w:szCs w:val="24"/>
+          <w:lang w:val="en-US"/>
+        </w:rPr>
+        <w:t>test_</w:t>
+      </w:r>
       <w:proofErr w:type="gramStart"/>
       <w:r>
         <w:rPr>
@@ -8003,7 +9634,16 @@
           <w:szCs w:val="24"/>
           <w:lang w:val="en-US"/>
         </w:rPr>
-        <w:t>assert(</w:t>
+        <w:t>double</w:t>
+      </w:r>
+      <w:proofErr w:type="spellEnd"/>
+      <w:r>
+        <w:rPr>
+          <w:sz w:val="24"/>
+          <w:szCs w:val="24"/>
+          <w:lang w:val="en-US"/>
+        </w:rPr>
+        <w:t>(</w:t>
       </w:r>
       <w:proofErr w:type="gramEnd"/>
       <w:r>
@@ -8012,60 +9652,25 @@
           <w:szCs w:val="24"/>
           <w:lang w:val="en-US"/>
         </w:rPr>
-        <w:t>max == 3);</w:t>
-      </w:r>
-    </w:p>
-    <w:p>
-      <w:pPr>
-        <w:rPr>
-          <w:sz w:val="24"/>
-          <w:szCs w:val="24"/>
-          <w:lang w:val="en-US"/>
-        </w:rPr>
-      </w:pPr>
-      <w:r>
-        <w:rPr>
-          <w:sz w:val="24"/>
-          <w:szCs w:val="24"/>
-          <w:lang w:val="en-US"/>
-        </w:rPr>
-        <w:t>}</w:t>
-      </w:r>
-    </w:p>
-    <w:p>
-      <w:pPr>
-        <w:rPr>
-          <w:sz w:val="24"/>
-          <w:szCs w:val="24"/>
-          <w:lang w:val="en-US"/>
-        </w:rPr>
-      </w:pPr>
-    </w:p>
-    <w:p>
-      <w:pPr>
-        <w:rPr>
-          <w:sz w:val="24"/>
-          <w:szCs w:val="24"/>
-          <w:lang w:val="en-US"/>
-        </w:rPr>
-      </w:pPr>
-      <w:r>
-        <w:rPr>
-          <w:sz w:val="24"/>
-          <w:szCs w:val="24"/>
-          <w:lang w:val="en-US"/>
-        </w:rPr>
-        <w:t>void</w:t>
-      </w:r>
-    </w:p>
-    <w:p>
-      <w:pPr>
-        <w:rPr>
-          <w:sz w:val="24"/>
-          <w:szCs w:val="24"/>
-          <w:lang w:val="en-US"/>
-        </w:rPr>
-      </w:pPr>
+        <w:t>);</w:t>
+      </w:r>
+    </w:p>
+    <w:p>
+      <w:pPr>
+        <w:rPr>
+          <w:sz w:val="24"/>
+          <w:szCs w:val="24"/>
+          <w:lang w:val="en-US"/>
+        </w:rPr>
+      </w:pPr>
+      <w:r>
+        <w:rPr>
+          <w:sz w:val="24"/>
+          <w:szCs w:val="24"/>
+          <w:lang w:val="en-US"/>
+        </w:rPr>
+        <w:t xml:space="preserve">    </w:t>
+      </w:r>
       <w:proofErr w:type="spellStart"/>
       <w:r>
         <w:rPr>
@@ -8082,7 +9687,7 @@
           <w:szCs w:val="24"/>
           <w:lang w:val="en-US"/>
         </w:rPr>
-        <w:t>negative</w:t>
+        <w:t>empty</w:t>
       </w:r>
       <w:proofErr w:type="spellEnd"/>
       <w:r>
@@ -8100,58 +9705,7 @@
           <w:szCs w:val="24"/>
           <w:lang w:val="en-US"/>
         </w:rPr>
-        <w:t>)</w:t>
-      </w:r>
-    </w:p>
-    <w:p>
-      <w:pPr>
-        <w:rPr>
-          <w:sz w:val="24"/>
-          <w:szCs w:val="24"/>
-          <w:lang w:val="en-US"/>
-        </w:rPr>
-      </w:pPr>
-      <w:r>
-        <w:rPr>
-          <w:sz w:val="24"/>
-          <w:szCs w:val="24"/>
-          <w:lang w:val="en-US"/>
-        </w:rPr>
-        <w:t>{</w:t>
-      </w:r>
-    </w:p>
-    <w:p>
-      <w:pPr>
-        <w:rPr>
-          <w:sz w:val="24"/>
-          <w:szCs w:val="24"/>
-          <w:lang w:val="en-US"/>
-        </w:rPr>
-      </w:pPr>
-      <w:r>
-        <w:rPr>
-          <w:sz w:val="24"/>
-          <w:szCs w:val="24"/>
-          <w:lang w:val="en-US"/>
-        </w:rPr>
-        <w:t xml:space="preserve">    double min = 0;</w:t>
-      </w:r>
-    </w:p>
-    <w:p>
-      <w:pPr>
-        <w:rPr>
-          <w:sz w:val="24"/>
-          <w:szCs w:val="24"/>
-          <w:lang w:val="en-US"/>
-        </w:rPr>
-      </w:pPr>
-      <w:r>
-        <w:rPr>
-          <w:sz w:val="24"/>
-          <w:szCs w:val="24"/>
-          <w:lang w:val="en-US"/>
-        </w:rPr>
-        <w:t xml:space="preserve">    double max = 0;</w:t>
+        <w:t>);</w:t>
       </w:r>
     </w:p>
     <w:p>
@@ -8177,16 +9731,86 @@
           <w:szCs w:val="24"/>
           <w:lang w:val="en-US"/>
         </w:rPr>
-        <w:t>find_minmax</w:t>
-      </w:r>
-      <w:proofErr w:type="spellEnd"/>
-      <w:r>
-        <w:rPr>
-          <w:sz w:val="24"/>
-          <w:szCs w:val="24"/>
-          <w:lang w:val="en-US"/>
-        </w:rPr>
-        <w:t>({-</w:t>
+        <w:t>ifstream</w:t>
+      </w:r>
+      <w:proofErr w:type="spellEnd"/>
+      <w:r>
+        <w:rPr>
+          <w:sz w:val="24"/>
+          <w:szCs w:val="24"/>
+          <w:lang w:val="en-US"/>
+        </w:rPr>
+        <w:t xml:space="preserve"> fin1("bin\\Debug\\marks1.txt");</w:t>
+      </w:r>
+    </w:p>
+    <w:p>
+      <w:pPr>
+        <w:rPr>
+          <w:sz w:val="24"/>
+          <w:szCs w:val="24"/>
+        </w:rPr>
+      </w:pPr>
+      <w:r>
+        <w:rPr>
+          <w:sz w:val="24"/>
+          <w:szCs w:val="24"/>
+          <w:lang w:val="en-US"/>
+        </w:rPr>
+        <w:t xml:space="preserve">    test</w:t>
+      </w:r>
+      <w:r>
+        <w:rPr>
+          <w:sz w:val="24"/>
+          <w:szCs w:val="24"/>
+        </w:rPr>
+        <w:t>_</w:t>
+      </w:r>
+      <w:proofErr w:type="spellStart"/>
+      <w:r>
+        <w:rPr>
+          <w:sz w:val="24"/>
+          <w:szCs w:val="24"/>
+          <w:lang w:val="en-US"/>
+        </w:rPr>
+        <w:t>svg</w:t>
+      </w:r>
+      <w:proofErr w:type="spellEnd"/>
+      <w:r>
+        <w:rPr>
+          <w:sz w:val="24"/>
+          <w:szCs w:val="24"/>
+        </w:rPr>
+        <w:t>(</w:t>
+      </w:r>
+      <w:r>
+        <w:rPr>
+          <w:sz w:val="24"/>
+          <w:szCs w:val="24"/>
+          <w:lang w:val="en-US"/>
+        </w:rPr>
+        <w:t>fin</w:t>
+      </w:r>
+      <w:r>
+        <w:rPr>
+          <w:sz w:val="24"/>
+          <w:szCs w:val="24"/>
+        </w:rPr>
+        <w:t>1);</w:t>
+      </w:r>
+    </w:p>
+    <w:p>
+      <w:pPr>
+        <w:rPr>
+          <w:sz w:val="24"/>
+          <w:szCs w:val="24"/>
+        </w:rPr>
+      </w:pPr>
+      <w:r>
+        <w:rPr>
+          <w:sz w:val="24"/>
+          <w:szCs w:val="24"/>
+        </w:rPr>
+        <w:t xml:space="preserve">    </w:t>
       </w:r>
       <w:proofErr w:type="gramStart"/>
       <w:r>
@@ -8195,930 +9819,88 @@
           <w:szCs w:val="24"/>
           <w:lang w:val="en-US"/>
         </w:rPr>
-        <w:t>1,-</w:t>
+        <w:t>Sleep</w:t>
+      </w:r>
+      <w:r>
+        <w:rPr>
+          <w:sz w:val="24"/>
+          <w:szCs w:val="24"/>
+        </w:rPr>
+        <w:t>(</w:t>
       </w:r>
       <w:proofErr w:type="gramEnd"/>
       <w:r>
         <w:rPr>
           <w:sz w:val="24"/>
           <w:szCs w:val="24"/>
-          <w:lang w:val="en-US"/>
-        </w:rPr>
-        <w:t>2,-3},</w:t>
-      </w:r>
-      <w:proofErr w:type="spellStart"/>
-      <w:r>
-        <w:rPr>
-          <w:sz w:val="24"/>
-          <w:szCs w:val="24"/>
-          <w:lang w:val="en-US"/>
-        </w:rPr>
-        <w:t>min,max</w:t>
-      </w:r>
-      <w:proofErr w:type="spellEnd"/>
-      <w:r>
-        <w:rPr>
-          <w:sz w:val="24"/>
-          <w:szCs w:val="24"/>
-          <w:lang w:val="en-US"/>
-        </w:rPr>
-        <w:t>);</w:t>
-      </w:r>
-    </w:p>
-    <w:p>
-      <w:pPr>
-        <w:rPr>
-          <w:sz w:val="24"/>
-          <w:szCs w:val="24"/>
-          <w:lang w:val="en-US"/>
-        </w:rPr>
-      </w:pPr>
-      <w:r>
-        <w:rPr>
-          <w:sz w:val="24"/>
-          <w:szCs w:val="24"/>
-          <w:lang w:val="en-US"/>
+        </w:rPr>
+        <w:t xml:space="preserve">10000); //в течение 10 секунд </w:t>
+      </w:r>
+      <w:proofErr w:type="spellStart"/>
+      <w:r>
+        <w:rPr>
+          <w:sz w:val="24"/>
+          <w:szCs w:val="24"/>
+        </w:rPr>
+        <w:t>тестировщик</w:t>
+      </w:r>
+      <w:proofErr w:type="spellEnd"/>
+      <w:r>
+        <w:rPr>
+          <w:sz w:val="24"/>
+          <w:szCs w:val="24"/>
+        </w:rPr>
+        <w:t xml:space="preserve"> должен посмотреть результат вывода для файла </w:t>
+      </w:r>
+      <w:r>
+        <w:rPr>
+          <w:sz w:val="24"/>
+          <w:szCs w:val="24"/>
+          <w:lang w:val="en-US"/>
+        </w:rPr>
+        <w:t>fin</w:t>
+      </w:r>
+      <w:r>
+        <w:rPr>
+          <w:sz w:val="24"/>
+          <w:szCs w:val="24"/>
+        </w:rPr>
+        <w:t xml:space="preserve">1, затем, после окончания действия программы, снова проверить </w:t>
+      </w:r>
+      <w:proofErr w:type="spellStart"/>
+      <w:r>
+        <w:rPr>
+          <w:sz w:val="24"/>
+          <w:szCs w:val="24"/>
+          <w:lang w:val="en-US"/>
+        </w:rPr>
+        <w:t>svg</w:t>
+      </w:r>
+      <w:proofErr w:type="spellEnd"/>
+      <w:r>
+        <w:rPr>
+          <w:sz w:val="24"/>
+          <w:szCs w:val="24"/>
+        </w:rPr>
+        <w:t xml:space="preserve"> файл</w:t>
+      </w:r>
+    </w:p>
+    <w:p>
+      <w:pPr>
+        <w:rPr>
+          <w:sz w:val="24"/>
+          <w:szCs w:val="24"/>
+          <w:lang w:val="en-US"/>
+        </w:rPr>
+      </w:pPr>
+      <w:r>
+        <w:rPr>
+          <w:sz w:val="24"/>
+          <w:szCs w:val="24"/>
         </w:rPr>
         <w:t xml:space="preserve">    </w:t>
       </w:r>
-      <w:proofErr w:type="gramStart"/>
-      <w:r>
-        <w:rPr>
-          <w:sz w:val="24"/>
-          <w:szCs w:val="24"/>
-          <w:lang w:val="en-US"/>
-        </w:rPr>
-        <w:t>assert(</w:t>
-      </w:r>
-      <w:proofErr w:type="gramEnd"/>
-      <w:r>
-        <w:rPr>
-          <w:sz w:val="24"/>
-          <w:szCs w:val="24"/>
-          <w:lang w:val="en-US"/>
-        </w:rPr>
-        <w:t>min == -3);</w:t>
-      </w:r>
-    </w:p>
-    <w:p>
-      <w:pPr>
-        <w:rPr>
-          <w:sz w:val="24"/>
-          <w:szCs w:val="24"/>
-          <w:lang w:val="en-US"/>
-        </w:rPr>
-      </w:pPr>
-      <w:r>
-        <w:rPr>
-          <w:sz w:val="24"/>
-          <w:szCs w:val="24"/>
-          <w:lang w:val="en-US"/>
-        </w:rPr>
-        <w:t xml:space="preserve">    </w:t>
-      </w:r>
-      <w:proofErr w:type="gramStart"/>
-      <w:r>
-        <w:rPr>
-          <w:sz w:val="24"/>
-          <w:szCs w:val="24"/>
-          <w:lang w:val="en-US"/>
-        </w:rPr>
-        <w:t>assert(</w:t>
-      </w:r>
-      <w:proofErr w:type="gramEnd"/>
-      <w:r>
-        <w:rPr>
-          <w:sz w:val="24"/>
-          <w:szCs w:val="24"/>
-          <w:lang w:val="en-US"/>
-        </w:rPr>
-        <w:t>max == -1);</w:t>
-      </w:r>
-    </w:p>
-    <w:p>
-      <w:pPr>
-        <w:rPr>
-          <w:sz w:val="24"/>
-          <w:szCs w:val="24"/>
-          <w:lang w:val="en-US"/>
-        </w:rPr>
-      </w:pPr>
-      <w:r>
-        <w:rPr>
-          <w:sz w:val="24"/>
-          <w:szCs w:val="24"/>
-          <w:lang w:val="en-US"/>
-        </w:rPr>
-        <w:t>}</w:t>
-      </w:r>
-    </w:p>
-    <w:p>
-      <w:pPr>
-        <w:rPr>
-          <w:sz w:val="24"/>
-          <w:szCs w:val="24"/>
-          <w:lang w:val="en-US"/>
-        </w:rPr>
-      </w:pPr>
-      <w:r>
-        <w:rPr>
-          <w:sz w:val="24"/>
-          <w:szCs w:val="24"/>
-          <w:lang w:val="en-US"/>
-        </w:rPr>
-        <w:t>void</w:t>
-      </w:r>
-    </w:p>
-    <w:p>
-      <w:pPr>
-        <w:rPr>
-          <w:sz w:val="24"/>
-          <w:szCs w:val="24"/>
-          <w:lang w:val="en-US"/>
-        </w:rPr>
-      </w:pPr>
-      <w:proofErr w:type="spellStart"/>
-      <w:r>
-        <w:rPr>
-          <w:sz w:val="24"/>
-          <w:szCs w:val="24"/>
-          <w:lang w:val="en-US"/>
-        </w:rPr>
-        <w:t>test_</w:t>
-      </w:r>
-      <w:proofErr w:type="gramStart"/>
-      <w:r>
-        <w:rPr>
-          <w:sz w:val="24"/>
-          <w:szCs w:val="24"/>
-          <w:lang w:val="en-US"/>
-        </w:rPr>
-        <w:t>empty</w:t>
-      </w:r>
-      <w:proofErr w:type="spellEnd"/>
-      <w:r>
-        <w:rPr>
-          <w:sz w:val="24"/>
-          <w:szCs w:val="24"/>
-          <w:lang w:val="en-US"/>
-        </w:rPr>
-        <w:t>(</w:t>
-      </w:r>
-      <w:proofErr w:type="gramEnd"/>
-      <w:r>
-        <w:rPr>
-          <w:sz w:val="24"/>
-          <w:szCs w:val="24"/>
-          <w:lang w:val="en-US"/>
-        </w:rPr>
-        <w:t>)</w:t>
-      </w:r>
-    </w:p>
-    <w:p>
-      <w:pPr>
-        <w:rPr>
-          <w:sz w:val="24"/>
-          <w:szCs w:val="24"/>
-          <w:lang w:val="en-US"/>
-        </w:rPr>
-      </w:pPr>
-      <w:r>
-        <w:rPr>
-          <w:sz w:val="24"/>
-          <w:szCs w:val="24"/>
-          <w:lang w:val="en-US"/>
-        </w:rPr>
-        <w:t>{</w:t>
-      </w:r>
-    </w:p>
-    <w:p>
-      <w:pPr>
-        <w:rPr>
-          <w:sz w:val="24"/>
-          <w:szCs w:val="24"/>
-          <w:lang w:val="en-US"/>
-        </w:rPr>
-      </w:pPr>
-      <w:r>
-        <w:rPr>
-          <w:sz w:val="24"/>
-          <w:szCs w:val="24"/>
-          <w:lang w:val="en-US"/>
-        </w:rPr>
-        <w:t xml:space="preserve">    double min = 0;</w:t>
-      </w:r>
-    </w:p>
-    <w:p>
-      <w:pPr>
-        <w:rPr>
-          <w:sz w:val="24"/>
-          <w:szCs w:val="24"/>
-          <w:lang w:val="en-US"/>
-        </w:rPr>
-      </w:pPr>
-      <w:r>
-        <w:rPr>
-          <w:sz w:val="24"/>
-          <w:szCs w:val="24"/>
-          <w:lang w:val="en-US"/>
-        </w:rPr>
-        <w:lastRenderedPageBreak/>
-        <w:t xml:space="preserve">    double max = 0;</w:t>
-      </w:r>
-    </w:p>
-    <w:p>
-      <w:pPr>
-        <w:rPr>
-          <w:sz w:val="24"/>
-          <w:szCs w:val="24"/>
-          <w:lang w:val="en-US"/>
-        </w:rPr>
-      </w:pPr>
-      <w:r>
-        <w:rPr>
-          <w:sz w:val="24"/>
-          <w:szCs w:val="24"/>
-          <w:lang w:val="en-US"/>
-        </w:rPr>
-        <w:t xml:space="preserve">    </w:t>
-      </w:r>
-      <w:proofErr w:type="spellStart"/>
-      <w:r>
-        <w:rPr>
-          <w:sz w:val="24"/>
-          <w:szCs w:val="24"/>
-          <w:lang w:val="en-US"/>
-        </w:rPr>
-        <w:t>find_</w:t>
-      </w:r>
-      <w:proofErr w:type="gramStart"/>
-      <w:r>
-        <w:rPr>
-          <w:sz w:val="24"/>
-          <w:szCs w:val="24"/>
-          <w:lang w:val="en-US"/>
-        </w:rPr>
-        <w:t>minmax</w:t>
-      </w:r>
-      <w:proofErr w:type="spellEnd"/>
-      <w:r>
-        <w:rPr>
-          <w:sz w:val="24"/>
-          <w:szCs w:val="24"/>
-          <w:lang w:val="en-US"/>
-        </w:rPr>
-        <w:t>(</w:t>
-      </w:r>
-      <w:proofErr w:type="gramEnd"/>
-      <w:r>
-        <w:rPr>
-          <w:sz w:val="24"/>
-          <w:szCs w:val="24"/>
-          <w:lang w:val="en-US"/>
-        </w:rPr>
-        <w:t>{}, min, max);</w:t>
-      </w:r>
-    </w:p>
-    <w:p>
-      <w:pPr>
-        <w:rPr>
-          <w:sz w:val="24"/>
-          <w:szCs w:val="24"/>
-          <w:lang w:val="en-US"/>
-        </w:rPr>
-      </w:pPr>
-      <w:r>
-        <w:rPr>
-          <w:sz w:val="24"/>
-          <w:szCs w:val="24"/>
-          <w:lang w:val="en-US"/>
-        </w:rPr>
-        <w:t>}</w:t>
-      </w:r>
-    </w:p>
-    <w:p>
-      <w:pPr>
-        <w:rPr>
-          <w:sz w:val="24"/>
-          <w:szCs w:val="24"/>
-          <w:lang w:val="en-US"/>
-        </w:rPr>
-      </w:pPr>
-    </w:p>
-    <w:p>
-      <w:pPr>
-        <w:rPr>
-          <w:sz w:val="24"/>
-          <w:szCs w:val="24"/>
-          <w:lang w:val="en-US"/>
-        </w:rPr>
-      </w:pPr>
-      <w:r>
-        <w:rPr>
-          <w:sz w:val="24"/>
-          <w:szCs w:val="24"/>
-          <w:lang w:val="en-US"/>
-        </w:rPr>
-        <w:t>void</w:t>
-      </w:r>
-    </w:p>
-    <w:p>
-      <w:pPr>
-        <w:rPr>
-          <w:sz w:val="24"/>
-          <w:szCs w:val="24"/>
-          <w:lang w:val="en-US"/>
-        </w:rPr>
-      </w:pPr>
-      <w:proofErr w:type="spellStart"/>
-      <w:r>
-        <w:rPr>
-          <w:sz w:val="24"/>
-          <w:szCs w:val="24"/>
-          <w:lang w:val="en-US"/>
-        </w:rPr>
-        <w:t>test_</w:t>
-      </w:r>
-      <w:proofErr w:type="gramStart"/>
-      <w:r>
-        <w:rPr>
-          <w:sz w:val="24"/>
-          <w:szCs w:val="24"/>
-          <w:lang w:val="en-US"/>
-        </w:rPr>
-        <w:t>equal</w:t>
-      </w:r>
-      <w:proofErr w:type="spellEnd"/>
-      <w:r>
-        <w:rPr>
-          <w:sz w:val="24"/>
-          <w:szCs w:val="24"/>
-          <w:lang w:val="en-US"/>
-        </w:rPr>
-        <w:t>(</w:t>
-      </w:r>
-      <w:proofErr w:type="gramEnd"/>
-      <w:r>
-        <w:rPr>
-          <w:sz w:val="24"/>
-          <w:szCs w:val="24"/>
-          <w:lang w:val="en-US"/>
-        </w:rPr>
-        <w:t>)</w:t>
-      </w:r>
-    </w:p>
-    <w:p>
-      <w:pPr>
-        <w:rPr>
-          <w:sz w:val="24"/>
-          <w:szCs w:val="24"/>
-          <w:lang w:val="en-US"/>
-        </w:rPr>
-      </w:pPr>
-      <w:r>
-        <w:rPr>
-          <w:sz w:val="24"/>
-          <w:szCs w:val="24"/>
-          <w:lang w:val="en-US"/>
-        </w:rPr>
-        <w:t>{</w:t>
-      </w:r>
-    </w:p>
-    <w:p>
-      <w:pPr>
-        <w:rPr>
-          <w:sz w:val="24"/>
-          <w:szCs w:val="24"/>
-          <w:lang w:val="en-US"/>
-        </w:rPr>
-      </w:pPr>
-      <w:r>
-        <w:rPr>
-          <w:sz w:val="24"/>
-          <w:szCs w:val="24"/>
-          <w:lang w:val="en-US"/>
-        </w:rPr>
-        <w:t xml:space="preserve">    double min = 0;</w:t>
-      </w:r>
-    </w:p>
-    <w:p>
-      <w:pPr>
-        <w:rPr>
-          <w:sz w:val="24"/>
-          <w:szCs w:val="24"/>
-          <w:lang w:val="en-US"/>
-        </w:rPr>
-      </w:pPr>
-      <w:r>
-        <w:rPr>
-          <w:sz w:val="24"/>
-          <w:szCs w:val="24"/>
-          <w:lang w:val="en-US"/>
-        </w:rPr>
-        <w:t xml:space="preserve">    double max = 0;</w:t>
-      </w:r>
-    </w:p>
-    <w:p>
-      <w:pPr>
-        <w:rPr>
-          <w:sz w:val="24"/>
-          <w:szCs w:val="24"/>
-          <w:lang w:val="en-US"/>
-        </w:rPr>
-      </w:pPr>
-      <w:r>
-        <w:rPr>
-          <w:sz w:val="24"/>
-          <w:szCs w:val="24"/>
-          <w:lang w:val="en-US"/>
-        </w:rPr>
-        <w:t xml:space="preserve">    </w:t>
-      </w:r>
-      <w:proofErr w:type="spellStart"/>
-      <w:r>
-        <w:rPr>
-          <w:sz w:val="24"/>
-          <w:szCs w:val="24"/>
-          <w:lang w:val="en-US"/>
-        </w:rPr>
-        <w:t>find_minmax</w:t>
-      </w:r>
-      <w:proofErr w:type="spellEnd"/>
-      <w:r>
-        <w:rPr>
-          <w:sz w:val="24"/>
-          <w:szCs w:val="24"/>
-          <w:lang w:val="en-US"/>
-        </w:rPr>
-        <w:t>({3,3,3</w:t>
-      </w:r>
-      <w:proofErr w:type="gramStart"/>
-      <w:r>
-        <w:rPr>
-          <w:sz w:val="24"/>
-          <w:szCs w:val="24"/>
-          <w:lang w:val="en-US"/>
-        </w:rPr>
-        <w:t>},</w:t>
-      </w:r>
-      <w:proofErr w:type="spellStart"/>
-      <w:r>
-        <w:rPr>
-          <w:sz w:val="24"/>
-          <w:szCs w:val="24"/>
-          <w:lang w:val="en-US"/>
-        </w:rPr>
-        <w:t>min</w:t>
-      </w:r>
-      <w:proofErr w:type="gramEnd"/>
-      <w:r>
-        <w:rPr>
-          <w:sz w:val="24"/>
-          <w:szCs w:val="24"/>
-          <w:lang w:val="en-US"/>
-        </w:rPr>
-        <w:t>,max</w:t>
-      </w:r>
-      <w:proofErr w:type="spellEnd"/>
-      <w:r>
-        <w:rPr>
-          <w:sz w:val="24"/>
-          <w:szCs w:val="24"/>
-          <w:lang w:val="en-US"/>
-        </w:rPr>
-        <w:t>);</w:t>
-      </w:r>
-    </w:p>
-    <w:p>
-      <w:pPr>
-        <w:rPr>
-          <w:sz w:val="24"/>
-          <w:szCs w:val="24"/>
-          <w:lang w:val="en-US"/>
-        </w:rPr>
-      </w:pPr>
-      <w:r>
-        <w:rPr>
-          <w:sz w:val="24"/>
-          <w:szCs w:val="24"/>
-          <w:lang w:val="en-US"/>
-        </w:rPr>
-        <w:t xml:space="preserve">    </w:t>
-      </w:r>
-      <w:proofErr w:type="gramStart"/>
-      <w:r>
-        <w:rPr>
-          <w:sz w:val="24"/>
-          <w:szCs w:val="24"/>
-          <w:lang w:val="en-US"/>
-        </w:rPr>
-        <w:t>assert(</w:t>
-      </w:r>
-      <w:proofErr w:type="gramEnd"/>
-      <w:r>
-        <w:rPr>
-          <w:sz w:val="24"/>
-          <w:szCs w:val="24"/>
-          <w:lang w:val="en-US"/>
-        </w:rPr>
-        <w:t>min == 3);</w:t>
-      </w:r>
-    </w:p>
-    <w:p>
-      <w:pPr>
-        <w:rPr>
-          <w:sz w:val="24"/>
-          <w:szCs w:val="24"/>
-          <w:lang w:val="en-US"/>
-        </w:rPr>
-      </w:pPr>
-      <w:r>
-        <w:rPr>
-          <w:sz w:val="24"/>
-          <w:szCs w:val="24"/>
-          <w:lang w:val="en-US"/>
-        </w:rPr>
-        <w:t xml:space="preserve">    </w:t>
-      </w:r>
-      <w:proofErr w:type="gramStart"/>
-      <w:r>
-        <w:rPr>
-          <w:sz w:val="24"/>
-          <w:szCs w:val="24"/>
-          <w:lang w:val="en-US"/>
-        </w:rPr>
-        <w:t>assert(</w:t>
-      </w:r>
-      <w:proofErr w:type="gramEnd"/>
-      <w:r>
-        <w:rPr>
-          <w:sz w:val="24"/>
-          <w:szCs w:val="24"/>
-          <w:lang w:val="en-US"/>
-        </w:rPr>
-        <w:t>max == 3);</w:t>
-      </w:r>
-    </w:p>
-    <w:p>
-      <w:pPr>
-        <w:rPr>
-          <w:sz w:val="24"/>
-          <w:szCs w:val="24"/>
-          <w:lang w:val="en-US"/>
-        </w:rPr>
-      </w:pPr>
-      <w:r>
-        <w:rPr>
-          <w:sz w:val="24"/>
-          <w:szCs w:val="24"/>
-          <w:lang w:val="en-US"/>
-        </w:rPr>
-        <w:t>}</w:t>
-      </w:r>
-    </w:p>
-    <w:p>
-      <w:pPr>
-        <w:rPr>
-          <w:sz w:val="24"/>
-          <w:szCs w:val="24"/>
-          <w:lang w:val="en-US"/>
-        </w:rPr>
-      </w:pPr>
-    </w:p>
-    <w:p>
-      <w:pPr>
-        <w:rPr>
-          <w:sz w:val="24"/>
-          <w:szCs w:val="24"/>
-          <w:lang w:val="en-US"/>
-        </w:rPr>
-      </w:pPr>
-      <w:r>
-        <w:rPr>
-          <w:sz w:val="24"/>
-          <w:szCs w:val="24"/>
-          <w:lang w:val="en-US"/>
-        </w:rPr>
-        <w:t>void</w:t>
-      </w:r>
-    </w:p>
-    <w:p>
-      <w:pPr>
-        <w:rPr>
-          <w:sz w:val="24"/>
-          <w:szCs w:val="24"/>
-          <w:lang w:val="en-US"/>
-        </w:rPr>
-      </w:pPr>
-      <w:proofErr w:type="spellStart"/>
-      <w:r>
-        <w:rPr>
-          <w:sz w:val="24"/>
-          <w:szCs w:val="24"/>
-          <w:lang w:val="en-US"/>
-        </w:rPr>
-        <w:t>test_</w:t>
-      </w:r>
-      <w:proofErr w:type="gramStart"/>
-      <w:r>
-        <w:rPr>
-          <w:sz w:val="24"/>
-          <w:szCs w:val="24"/>
-          <w:lang w:val="en-US"/>
-        </w:rPr>
-        <w:t>double</w:t>
-      </w:r>
-      <w:proofErr w:type="spellEnd"/>
-      <w:r>
-        <w:rPr>
-          <w:sz w:val="24"/>
-          <w:szCs w:val="24"/>
-          <w:lang w:val="en-US"/>
-        </w:rPr>
-        <w:t>(</w:t>
-      </w:r>
-      <w:proofErr w:type="gramEnd"/>
-      <w:r>
-        <w:rPr>
-          <w:sz w:val="24"/>
-          <w:szCs w:val="24"/>
-          <w:lang w:val="en-US"/>
-        </w:rPr>
-        <w:t>)</w:t>
-      </w:r>
-    </w:p>
-    <w:p>
-      <w:pPr>
-        <w:rPr>
-          <w:sz w:val="24"/>
-          <w:szCs w:val="24"/>
-          <w:lang w:val="en-US"/>
-        </w:rPr>
-      </w:pPr>
-      <w:r>
-        <w:rPr>
-          <w:sz w:val="24"/>
-          <w:szCs w:val="24"/>
-          <w:lang w:val="en-US"/>
-        </w:rPr>
-        <w:t>{</w:t>
-      </w:r>
-    </w:p>
-    <w:p>
-      <w:pPr>
-        <w:rPr>
-          <w:sz w:val="24"/>
-          <w:szCs w:val="24"/>
-          <w:lang w:val="en-US"/>
-        </w:rPr>
-      </w:pPr>
-      <w:r>
-        <w:rPr>
-          <w:sz w:val="24"/>
-          <w:szCs w:val="24"/>
-          <w:lang w:val="en-US"/>
-        </w:rPr>
-        <w:t xml:space="preserve">    double min = 0;</w:t>
-      </w:r>
-    </w:p>
-    <w:p>
-      <w:pPr>
-        <w:rPr>
-          <w:sz w:val="24"/>
-          <w:szCs w:val="24"/>
-          <w:lang w:val="en-US"/>
-        </w:rPr>
-      </w:pPr>
-      <w:r>
-        <w:rPr>
-          <w:sz w:val="24"/>
-          <w:szCs w:val="24"/>
-          <w:lang w:val="en-US"/>
-        </w:rPr>
-        <w:t xml:space="preserve">    double max = 0;</w:t>
-      </w:r>
-    </w:p>
-    <w:p>
-      <w:pPr>
-        <w:rPr>
-          <w:sz w:val="24"/>
-          <w:szCs w:val="24"/>
-          <w:lang w:val="en-US"/>
-        </w:rPr>
-      </w:pPr>
-      <w:r>
-        <w:rPr>
-          <w:sz w:val="24"/>
-          <w:szCs w:val="24"/>
-          <w:lang w:val="en-US"/>
-        </w:rPr>
-        <w:t xml:space="preserve">    </w:t>
-      </w:r>
-      <w:proofErr w:type="spellStart"/>
-      <w:r>
-        <w:rPr>
-          <w:sz w:val="24"/>
-          <w:szCs w:val="24"/>
-          <w:lang w:val="en-US"/>
-        </w:rPr>
-        <w:t>find_minmax</w:t>
-      </w:r>
-      <w:proofErr w:type="spellEnd"/>
-      <w:r>
-        <w:rPr>
-          <w:sz w:val="24"/>
-          <w:szCs w:val="24"/>
-          <w:lang w:val="en-US"/>
-        </w:rPr>
-        <w:t>({2.5,3.33,5.89</w:t>
-      </w:r>
-      <w:proofErr w:type="gramStart"/>
-      <w:r>
-        <w:rPr>
-          <w:sz w:val="24"/>
-          <w:szCs w:val="24"/>
-          <w:lang w:val="en-US"/>
-        </w:rPr>
-        <w:t>},</w:t>
-      </w:r>
-      <w:proofErr w:type="spellStart"/>
-      <w:r>
-        <w:rPr>
-          <w:sz w:val="24"/>
-          <w:szCs w:val="24"/>
-          <w:lang w:val="en-US"/>
-        </w:rPr>
-        <w:t>min</w:t>
-      </w:r>
-      <w:proofErr w:type="gramEnd"/>
-      <w:r>
-        <w:rPr>
-          <w:sz w:val="24"/>
-          <w:szCs w:val="24"/>
-          <w:lang w:val="en-US"/>
-        </w:rPr>
-        <w:t>,max</w:t>
-      </w:r>
-      <w:proofErr w:type="spellEnd"/>
-      <w:r>
-        <w:rPr>
-          <w:sz w:val="24"/>
-          <w:szCs w:val="24"/>
-          <w:lang w:val="en-US"/>
-        </w:rPr>
-        <w:t>);</w:t>
-      </w:r>
-    </w:p>
-    <w:p>
-      <w:pPr>
-        <w:rPr>
-          <w:sz w:val="24"/>
-          <w:szCs w:val="24"/>
-          <w:lang w:val="en-US"/>
-        </w:rPr>
-      </w:pPr>
-      <w:r>
-        <w:rPr>
-          <w:sz w:val="24"/>
-          <w:szCs w:val="24"/>
-          <w:lang w:val="en-US"/>
-        </w:rPr>
-        <w:t xml:space="preserve">    </w:t>
-      </w:r>
-      <w:proofErr w:type="gramStart"/>
-      <w:r>
-        <w:rPr>
-          <w:sz w:val="24"/>
-          <w:szCs w:val="24"/>
-          <w:lang w:val="en-US"/>
-        </w:rPr>
-        <w:t>assert(</w:t>
-      </w:r>
-      <w:proofErr w:type="gramEnd"/>
-      <w:r>
-        <w:rPr>
-          <w:sz w:val="24"/>
-          <w:szCs w:val="24"/>
-          <w:lang w:val="en-US"/>
-        </w:rPr>
-        <w:t>min == 2.5);</w:t>
-      </w:r>
-    </w:p>
-    <w:p>
-      <w:pPr>
-        <w:rPr>
-          <w:sz w:val="24"/>
-          <w:szCs w:val="24"/>
-          <w:lang w:val="en-US"/>
-        </w:rPr>
-      </w:pPr>
-      <w:r>
-        <w:rPr>
-          <w:sz w:val="24"/>
-          <w:szCs w:val="24"/>
-          <w:lang w:val="en-US"/>
-        </w:rPr>
-        <w:t xml:space="preserve">    </w:t>
-      </w:r>
-      <w:proofErr w:type="gramStart"/>
-      <w:r>
-        <w:rPr>
-          <w:sz w:val="24"/>
-          <w:szCs w:val="24"/>
-          <w:lang w:val="en-US"/>
-        </w:rPr>
-        <w:t>assert(</w:t>
-      </w:r>
-      <w:proofErr w:type="gramEnd"/>
-      <w:r>
-        <w:rPr>
-          <w:sz w:val="24"/>
-          <w:szCs w:val="24"/>
-          <w:lang w:val="en-US"/>
-        </w:rPr>
-        <w:t>max == 5.89);</w:t>
-      </w:r>
-    </w:p>
-    <w:p>
-      <w:pPr>
-        <w:rPr>
-          <w:sz w:val="24"/>
-          <w:szCs w:val="24"/>
-          <w:lang w:val="en-US"/>
-        </w:rPr>
-      </w:pPr>
-      <w:r>
-        <w:rPr>
-          <w:sz w:val="24"/>
-          <w:szCs w:val="24"/>
-          <w:lang w:val="en-US"/>
-        </w:rPr>
-        <w:t>}</w:t>
-      </w:r>
-    </w:p>
-    <w:p>
-      <w:pPr>
-        <w:rPr>
-          <w:sz w:val="24"/>
-          <w:szCs w:val="24"/>
-          <w:lang w:val="en-US"/>
-        </w:rPr>
-      </w:pPr>
-    </w:p>
-    <w:p>
-      <w:pPr>
-        <w:rPr>
-          <w:sz w:val="24"/>
-          <w:szCs w:val="24"/>
-          <w:lang w:val="en-US"/>
-        </w:rPr>
-      </w:pPr>
-      <w:r>
-        <w:rPr>
-          <w:sz w:val="24"/>
-          <w:szCs w:val="24"/>
-          <w:lang w:val="en-US"/>
-        </w:rPr>
-        <w:t>void</w:t>
-      </w:r>
-    </w:p>
-    <w:p>
-      <w:pPr>
-        <w:rPr>
-          <w:sz w:val="24"/>
-          <w:szCs w:val="24"/>
-          <w:lang w:val="en-US"/>
-        </w:rPr>
-      </w:pPr>
-      <w:proofErr w:type="spellStart"/>
-      <w:r>
-        <w:rPr>
-          <w:sz w:val="24"/>
-          <w:szCs w:val="24"/>
-          <w:lang w:val="en-US"/>
-        </w:rPr>
-        <w:t>test_</w:t>
-      </w:r>
-      <w:proofErr w:type="gramStart"/>
-      <w:r>
-        <w:rPr>
-          <w:sz w:val="24"/>
-          <w:szCs w:val="24"/>
-          <w:lang w:val="en-US"/>
-        </w:rPr>
-        <w:t>svg</w:t>
-      </w:r>
-      <w:proofErr w:type="spellEnd"/>
-      <w:r>
-        <w:rPr>
-          <w:sz w:val="24"/>
-          <w:szCs w:val="24"/>
-          <w:lang w:val="en-US"/>
-        </w:rPr>
-        <w:t>(</w:t>
-      </w:r>
-      <w:proofErr w:type="spellStart"/>
-      <w:proofErr w:type="gramEnd"/>
+      <w:proofErr w:type="spellStart"/>
       <w:r>
         <w:rPr>
           <w:sz w:val="24"/>
@@ -9134,1274 +9916,7 @@
           <w:szCs w:val="24"/>
           <w:lang w:val="en-US"/>
         </w:rPr>
-        <w:t xml:space="preserve"> &amp;fin)</w:t>
-      </w:r>
-    </w:p>
-    <w:p>
-      <w:pPr>
-        <w:rPr>
-          <w:sz w:val="24"/>
-          <w:szCs w:val="24"/>
-          <w:lang w:val="en-US"/>
-        </w:rPr>
-      </w:pPr>
-      <w:r>
-        <w:rPr>
-          <w:sz w:val="24"/>
-          <w:szCs w:val="24"/>
-          <w:lang w:val="en-US"/>
-        </w:rPr>
-        <w:t>{</w:t>
-      </w:r>
-    </w:p>
-    <w:p>
-      <w:pPr>
-        <w:rPr>
-          <w:sz w:val="24"/>
-          <w:szCs w:val="24"/>
-          <w:lang w:val="en-US"/>
-        </w:rPr>
-      </w:pPr>
-      <w:r>
-        <w:rPr>
-          <w:sz w:val="24"/>
-          <w:szCs w:val="24"/>
-          <w:lang w:val="en-US"/>
-        </w:rPr>
-        <w:t xml:space="preserve">    </w:t>
-      </w:r>
-      <w:proofErr w:type="spellStart"/>
-      <w:r>
-        <w:rPr>
-          <w:sz w:val="24"/>
-          <w:szCs w:val="24"/>
-          <w:lang w:val="en-US"/>
-        </w:rPr>
-        <w:t>size_t</w:t>
-      </w:r>
-      <w:proofErr w:type="spellEnd"/>
-      <w:r>
-        <w:rPr>
-          <w:sz w:val="24"/>
-          <w:szCs w:val="24"/>
-          <w:lang w:val="en-US"/>
-        </w:rPr>
-        <w:t xml:space="preserve"> </w:t>
-      </w:r>
-      <w:proofErr w:type="spellStart"/>
-      <w:r>
-        <w:rPr>
-          <w:sz w:val="24"/>
-          <w:szCs w:val="24"/>
-          <w:lang w:val="en-US"/>
-        </w:rPr>
-        <w:t>number_count</w:t>
-      </w:r>
-      <w:proofErr w:type="spellEnd"/>
-      <w:r>
-        <w:rPr>
-          <w:sz w:val="24"/>
-          <w:szCs w:val="24"/>
-          <w:lang w:val="en-US"/>
-        </w:rPr>
-        <w:t>;</w:t>
-      </w:r>
-    </w:p>
-    <w:p>
-      <w:pPr>
-        <w:rPr>
-          <w:sz w:val="24"/>
-          <w:szCs w:val="24"/>
-          <w:lang w:val="en-US"/>
-        </w:rPr>
-      </w:pPr>
-      <w:r>
-        <w:rPr>
-          <w:sz w:val="24"/>
-          <w:szCs w:val="24"/>
-          <w:lang w:val="en-US"/>
-        </w:rPr>
-        <w:t xml:space="preserve">    fin &gt;&gt; </w:t>
-      </w:r>
-      <w:proofErr w:type="spellStart"/>
-      <w:r>
-        <w:rPr>
-          <w:sz w:val="24"/>
-          <w:szCs w:val="24"/>
-          <w:lang w:val="en-US"/>
-        </w:rPr>
-        <w:t>number_count</w:t>
-      </w:r>
-      <w:proofErr w:type="spellEnd"/>
-      <w:r>
-        <w:rPr>
-          <w:sz w:val="24"/>
-          <w:szCs w:val="24"/>
-          <w:lang w:val="en-US"/>
-        </w:rPr>
-        <w:t>;</w:t>
-      </w:r>
-    </w:p>
-    <w:p>
-      <w:pPr>
-        <w:rPr>
-          <w:sz w:val="24"/>
-          <w:szCs w:val="24"/>
-          <w:lang w:val="en-US"/>
-        </w:rPr>
-      </w:pPr>
-      <w:r>
-        <w:rPr>
-          <w:sz w:val="24"/>
-          <w:szCs w:val="24"/>
-          <w:lang w:val="en-US"/>
-        </w:rPr>
-        <w:t xml:space="preserve">    vector &lt;double&gt; numbers (</w:t>
-      </w:r>
-      <w:proofErr w:type="spellStart"/>
-      <w:r>
-        <w:rPr>
-          <w:sz w:val="24"/>
-          <w:szCs w:val="24"/>
-          <w:lang w:val="en-US"/>
-        </w:rPr>
-        <w:t>number_count</w:t>
-      </w:r>
-      <w:proofErr w:type="spellEnd"/>
-      <w:r>
-        <w:rPr>
-          <w:sz w:val="24"/>
-          <w:szCs w:val="24"/>
-          <w:lang w:val="en-US"/>
-        </w:rPr>
-        <w:t>, 0);</w:t>
-      </w:r>
-    </w:p>
-    <w:p>
-      <w:pPr>
-        <w:rPr>
-          <w:sz w:val="24"/>
-          <w:szCs w:val="24"/>
-          <w:lang w:val="en-US"/>
-        </w:rPr>
-      </w:pPr>
-      <w:r>
-        <w:rPr>
-          <w:sz w:val="24"/>
-          <w:szCs w:val="24"/>
-          <w:lang w:val="en-US"/>
-        </w:rPr>
-        <w:lastRenderedPageBreak/>
-        <w:t xml:space="preserve">    for (</w:t>
-      </w:r>
-      <w:proofErr w:type="spellStart"/>
-      <w:r>
-        <w:rPr>
-          <w:sz w:val="24"/>
-          <w:szCs w:val="24"/>
-          <w:lang w:val="en-US"/>
-        </w:rPr>
-        <w:t>size_t</w:t>
-      </w:r>
-      <w:proofErr w:type="spellEnd"/>
-      <w:r>
-        <w:rPr>
-          <w:sz w:val="24"/>
-          <w:szCs w:val="24"/>
-          <w:lang w:val="en-US"/>
-        </w:rPr>
-        <w:t xml:space="preserve"> </w:t>
-      </w:r>
-      <w:proofErr w:type="spellStart"/>
-      <w:r>
-        <w:rPr>
-          <w:sz w:val="24"/>
-          <w:szCs w:val="24"/>
-          <w:lang w:val="en-US"/>
-        </w:rPr>
-        <w:t>i</w:t>
-      </w:r>
-      <w:proofErr w:type="spellEnd"/>
-      <w:r>
-        <w:rPr>
-          <w:sz w:val="24"/>
-          <w:szCs w:val="24"/>
-          <w:lang w:val="en-US"/>
-        </w:rPr>
-        <w:t xml:space="preserve"> = 0; </w:t>
-      </w:r>
-      <w:proofErr w:type="spellStart"/>
-      <w:r>
-        <w:rPr>
-          <w:sz w:val="24"/>
-          <w:szCs w:val="24"/>
-          <w:lang w:val="en-US"/>
-        </w:rPr>
-        <w:t>i</w:t>
-      </w:r>
-      <w:proofErr w:type="spellEnd"/>
-      <w:r>
-        <w:rPr>
-          <w:sz w:val="24"/>
-          <w:szCs w:val="24"/>
-          <w:lang w:val="en-US"/>
-        </w:rPr>
-        <w:t xml:space="preserve"> &lt; </w:t>
-      </w:r>
-      <w:proofErr w:type="spellStart"/>
-      <w:r>
-        <w:rPr>
-          <w:sz w:val="24"/>
-          <w:szCs w:val="24"/>
-          <w:lang w:val="en-US"/>
-        </w:rPr>
-        <w:t>number_count</w:t>
-      </w:r>
-      <w:proofErr w:type="spellEnd"/>
-      <w:r>
-        <w:rPr>
-          <w:sz w:val="24"/>
-          <w:szCs w:val="24"/>
-          <w:lang w:val="en-US"/>
-        </w:rPr>
-        <w:t xml:space="preserve">; </w:t>
-      </w:r>
-      <w:proofErr w:type="spellStart"/>
-      <w:r>
-        <w:rPr>
-          <w:sz w:val="24"/>
-          <w:szCs w:val="24"/>
-          <w:lang w:val="en-US"/>
-        </w:rPr>
-        <w:t>i</w:t>
-      </w:r>
-      <w:proofErr w:type="spellEnd"/>
-      <w:r>
-        <w:rPr>
-          <w:sz w:val="24"/>
-          <w:szCs w:val="24"/>
-          <w:lang w:val="en-US"/>
-        </w:rPr>
-        <w:t>++)</w:t>
-      </w:r>
-    </w:p>
-    <w:p>
-      <w:pPr>
-        <w:rPr>
-          <w:sz w:val="24"/>
-          <w:szCs w:val="24"/>
-          <w:lang w:val="en-US"/>
-        </w:rPr>
-      </w:pPr>
-      <w:r>
-        <w:rPr>
-          <w:sz w:val="24"/>
-          <w:szCs w:val="24"/>
-          <w:lang w:val="en-US"/>
-        </w:rPr>
-        <w:t xml:space="preserve">        fin &gt;&gt; numbers[</w:t>
-      </w:r>
-      <w:proofErr w:type="spellStart"/>
-      <w:r>
-        <w:rPr>
-          <w:sz w:val="24"/>
-          <w:szCs w:val="24"/>
-          <w:lang w:val="en-US"/>
-        </w:rPr>
-        <w:t>i</w:t>
-      </w:r>
-      <w:proofErr w:type="spellEnd"/>
-      <w:r>
-        <w:rPr>
-          <w:sz w:val="24"/>
-          <w:szCs w:val="24"/>
-          <w:lang w:val="en-US"/>
-        </w:rPr>
-        <w:t>];</w:t>
-      </w:r>
-    </w:p>
-    <w:p>
-      <w:pPr>
-        <w:rPr>
-          <w:sz w:val="24"/>
-          <w:szCs w:val="24"/>
-          <w:lang w:val="en-US"/>
-        </w:rPr>
-      </w:pPr>
-      <w:r>
-        <w:rPr>
-          <w:sz w:val="24"/>
-          <w:szCs w:val="24"/>
-          <w:lang w:val="en-US"/>
-        </w:rPr>
-        <w:t xml:space="preserve">    </w:t>
-      </w:r>
-      <w:proofErr w:type="spellStart"/>
-      <w:r>
-        <w:rPr>
-          <w:sz w:val="24"/>
-          <w:szCs w:val="24"/>
-          <w:lang w:val="en-US"/>
-        </w:rPr>
-        <w:t>size_t</w:t>
-      </w:r>
-      <w:proofErr w:type="spellEnd"/>
-      <w:r>
-        <w:rPr>
-          <w:sz w:val="24"/>
-          <w:szCs w:val="24"/>
-          <w:lang w:val="en-US"/>
-        </w:rPr>
-        <w:t xml:space="preserve"> </w:t>
-      </w:r>
-      <w:proofErr w:type="spellStart"/>
-      <w:r>
-        <w:rPr>
-          <w:sz w:val="24"/>
-          <w:szCs w:val="24"/>
-          <w:lang w:val="en-US"/>
-        </w:rPr>
-        <w:t>bin_count</w:t>
-      </w:r>
-      <w:proofErr w:type="spellEnd"/>
-      <w:r>
-        <w:rPr>
-          <w:sz w:val="24"/>
-          <w:szCs w:val="24"/>
-          <w:lang w:val="en-US"/>
-        </w:rPr>
-        <w:t>;</w:t>
-      </w:r>
-    </w:p>
-    <w:p>
-      <w:pPr>
-        <w:rPr>
-          <w:sz w:val="24"/>
-          <w:szCs w:val="24"/>
-          <w:lang w:val="en-US"/>
-        </w:rPr>
-      </w:pPr>
-      <w:r>
-        <w:rPr>
-          <w:sz w:val="24"/>
-          <w:szCs w:val="24"/>
-          <w:lang w:val="en-US"/>
-        </w:rPr>
-        <w:t xml:space="preserve">    fin &gt;&gt; </w:t>
-      </w:r>
-      <w:proofErr w:type="spellStart"/>
-      <w:r>
-        <w:rPr>
-          <w:sz w:val="24"/>
-          <w:szCs w:val="24"/>
-          <w:lang w:val="en-US"/>
-        </w:rPr>
-        <w:t>bin_count</w:t>
-      </w:r>
-      <w:proofErr w:type="spellEnd"/>
-      <w:r>
-        <w:rPr>
-          <w:sz w:val="24"/>
-          <w:szCs w:val="24"/>
-          <w:lang w:val="en-US"/>
-        </w:rPr>
-        <w:t>;</w:t>
-      </w:r>
-    </w:p>
-    <w:p>
-      <w:pPr>
-        <w:rPr>
-          <w:sz w:val="24"/>
-          <w:szCs w:val="24"/>
-          <w:lang w:val="en-US"/>
-        </w:rPr>
-      </w:pPr>
-      <w:r>
-        <w:rPr>
-          <w:sz w:val="24"/>
-          <w:szCs w:val="24"/>
-          <w:lang w:val="en-US"/>
-        </w:rPr>
-        <w:t xml:space="preserve">    </w:t>
-      </w:r>
-      <w:proofErr w:type="spellStart"/>
-      <w:r>
-        <w:rPr>
-          <w:sz w:val="24"/>
-          <w:szCs w:val="24"/>
-          <w:lang w:val="en-US"/>
-        </w:rPr>
-        <w:t>const</w:t>
-      </w:r>
-      <w:proofErr w:type="spellEnd"/>
-      <w:r>
-        <w:rPr>
-          <w:sz w:val="24"/>
-          <w:szCs w:val="24"/>
-          <w:lang w:val="en-US"/>
-        </w:rPr>
-        <w:t xml:space="preserve"> auto bins = </w:t>
-      </w:r>
-      <w:proofErr w:type="spellStart"/>
-      <w:r>
-        <w:rPr>
-          <w:sz w:val="24"/>
-          <w:szCs w:val="24"/>
-          <w:lang w:val="en-US"/>
-        </w:rPr>
-        <w:t>make_</w:t>
-      </w:r>
-      <w:proofErr w:type="gramStart"/>
-      <w:r>
-        <w:rPr>
-          <w:sz w:val="24"/>
-          <w:szCs w:val="24"/>
-          <w:lang w:val="en-US"/>
-        </w:rPr>
-        <w:t>histogram</w:t>
-      </w:r>
-      <w:proofErr w:type="spellEnd"/>
-      <w:r>
-        <w:rPr>
-          <w:sz w:val="24"/>
-          <w:szCs w:val="24"/>
-          <w:lang w:val="en-US"/>
-        </w:rPr>
-        <w:t>(</w:t>
-      </w:r>
-      <w:proofErr w:type="gramEnd"/>
-      <w:r>
-        <w:rPr>
-          <w:sz w:val="24"/>
-          <w:szCs w:val="24"/>
-          <w:lang w:val="en-US"/>
-        </w:rPr>
-        <w:t xml:space="preserve">numbers, </w:t>
-      </w:r>
-      <w:proofErr w:type="spellStart"/>
-      <w:r>
-        <w:rPr>
-          <w:sz w:val="24"/>
-          <w:szCs w:val="24"/>
-          <w:lang w:val="en-US"/>
-        </w:rPr>
-        <w:t>bin_count</w:t>
-      </w:r>
-      <w:proofErr w:type="spellEnd"/>
-      <w:r>
-        <w:rPr>
-          <w:sz w:val="24"/>
-          <w:szCs w:val="24"/>
-          <w:lang w:val="en-US"/>
-        </w:rPr>
-        <w:t>);</w:t>
-      </w:r>
-    </w:p>
-    <w:p>
-      <w:pPr>
-        <w:rPr>
-          <w:sz w:val="24"/>
-          <w:szCs w:val="24"/>
-          <w:lang w:val="en-US"/>
-        </w:rPr>
-      </w:pPr>
-      <w:r>
-        <w:rPr>
-          <w:sz w:val="24"/>
-          <w:szCs w:val="24"/>
-          <w:lang w:val="en-US"/>
-        </w:rPr>
-        <w:t xml:space="preserve">    double scaling = scale(bins);</w:t>
-      </w:r>
-    </w:p>
-    <w:p>
-      <w:pPr>
-        <w:rPr>
-          <w:sz w:val="24"/>
-          <w:szCs w:val="24"/>
-          <w:lang w:val="en-US"/>
-        </w:rPr>
-      </w:pPr>
-      <w:r>
-        <w:rPr>
-          <w:sz w:val="24"/>
-          <w:szCs w:val="24"/>
-          <w:lang w:val="en-US"/>
-        </w:rPr>
-        <w:t xml:space="preserve">    </w:t>
-      </w:r>
-      <w:proofErr w:type="spellStart"/>
-      <w:r>
-        <w:rPr>
-          <w:sz w:val="24"/>
-          <w:szCs w:val="24"/>
-          <w:lang w:val="en-US"/>
-        </w:rPr>
-        <w:t>size_t</w:t>
-      </w:r>
-      <w:proofErr w:type="spellEnd"/>
-      <w:r>
-        <w:rPr>
-          <w:sz w:val="24"/>
-          <w:szCs w:val="24"/>
-          <w:lang w:val="en-US"/>
-        </w:rPr>
-        <w:t xml:space="preserve"> </w:t>
-      </w:r>
-      <w:proofErr w:type="spellStart"/>
-      <w:r>
-        <w:rPr>
-          <w:sz w:val="24"/>
-          <w:szCs w:val="24"/>
-          <w:lang w:val="en-US"/>
-        </w:rPr>
-        <w:t>avg_bin</w:t>
-      </w:r>
-      <w:proofErr w:type="spellEnd"/>
-      <w:r>
-        <w:rPr>
-          <w:sz w:val="24"/>
-          <w:szCs w:val="24"/>
-          <w:lang w:val="en-US"/>
-        </w:rPr>
-        <w:t xml:space="preserve"> = </w:t>
-      </w:r>
-      <w:proofErr w:type="spellStart"/>
-      <w:r>
-        <w:rPr>
-          <w:sz w:val="24"/>
-          <w:szCs w:val="24"/>
-          <w:lang w:val="en-US"/>
-        </w:rPr>
-        <w:t>average_</w:t>
-      </w:r>
-      <w:proofErr w:type="gramStart"/>
-      <w:r>
-        <w:rPr>
-          <w:sz w:val="24"/>
-          <w:szCs w:val="24"/>
-          <w:lang w:val="en-US"/>
-        </w:rPr>
-        <w:t>bin</w:t>
-      </w:r>
-      <w:proofErr w:type="spellEnd"/>
-      <w:r>
-        <w:rPr>
-          <w:sz w:val="24"/>
-          <w:szCs w:val="24"/>
-          <w:lang w:val="en-US"/>
-        </w:rPr>
-        <w:t>(</w:t>
-      </w:r>
-      <w:proofErr w:type="spellStart"/>
-      <w:proofErr w:type="gramEnd"/>
-      <w:r>
-        <w:rPr>
-          <w:sz w:val="24"/>
-          <w:szCs w:val="24"/>
-          <w:lang w:val="en-US"/>
-        </w:rPr>
-        <w:t>number_count</w:t>
-      </w:r>
-      <w:proofErr w:type="spellEnd"/>
-      <w:r>
-        <w:rPr>
-          <w:sz w:val="24"/>
-          <w:szCs w:val="24"/>
-          <w:lang w:val="en-US"/>
-        </w:rPr>
-        <w:t xml:space="preserve">, </w:t>
-      </w:r>
-      <w:proofErr w:type="spellStart"/>
-      <w:r>
-        <w:rPr>
-          <w:sz w:val="24"/>
-          <w:szCs w:val="24"/>
-          <w:lang w:val="en-US"/>
-        </w:rPr>
-        <w:t>bin_count</w:t>
-      </w:r>
-      <w:proofErr w:type="spellEnd"/>
-      <w:r>
-        <w:rPr>
-          <w:sz w:val="24"/>
-          <w:szCs w:val="24"/>
-          <w:lang w:val="en-US"/>
-        </w:rPr>
-        <w:t>);</w:t>
-      </w:r>
-    </w:p>
-    <w:p>
-      <w:pPr>
-        <w:rPr>
-          <w:sz w:val="24"/>
-          <w:szCs w:val="24"/>
-          <w:lang w:val="en-US"/>
-        </w:rPr>
-      </w:pPr>
-      <w:r>
-        <w:rPr>
-          <w:sz w:val="24"/>
-          <w:szCs w:val="24"/>
-          <w:lang w:val="en-US"/>
-        </w:rPr>
-        <w:t xml:space="preserve">    </w:t>
-      </w:r>
-      <w:proofErr w:type="spellStart"/>
-      <w:r>
-        <w:rPr>
-          <w:sz w:val="24"/>
-          <w:szCs w:val="24"/>
-          <w:lang w:val="en-US"/>
-        </w:rPr>
-        <w:t>show_histogram_</w:t>
-      </w:r>
-      <w:proofErr w:type="gramStart"/>
-      <w:r>
-        <w:rPr>
-          <w:sz w:val="24"/>
-          <w:szCs w:val="24"/>
-          <w:lang w:val="en-US"/>
-        </w:rPr>
-        <w:t>svg</w:t>
-      </w:r>
-      <w:proofErr w:type="spellEnd"/>
-      <w:r>
-        <w:rPr>
-          <w:sz w:val="24"/>
-          <w:szCs w:val="24"/>
-          <w:lang w:val="en-US"/>
-        </w:rPr>
-        <w:t>(</w:t>
-      </w:r>
-      <w:proofErr w:type="gramEnd"/>
-      <w:r>
-        <w:rPr>
-          <w:sz w:val="24"/>
-          <w:szCs w:val="24"/>
-          <w:lang w:val="en-US"/>
-        </w:rPr>
-        <w:t xml:space="preserve">bins, scaling, </w:t>
-      </w:r>
-      <w:proofErr w:type="spellStart"/>
-      <w:r>
-        <w:rPr>
-          <w:sz w:val="24"/>
-          <w:szCs w:val="24"/>
-          <w:lang w:val="en-US"/>
-        </w:rPr>
-        <w:t>avg_bin</w:t>
-      </w:r>
-      <w:proofErr w:type="spellEnd"/>
-      <w:r>
-        <w:rPr>
-          <w:sz w:val="24"/>
-          <w:szCs w:val="24"/>
-          <w:lang w:val="en-US"/>
-        </w:rPr>
-        <w:t>);</w:t>
-      </w:r>
-    </w:p>
-    <w:p>
-      <w:pPr>
-        <w:rPr>
-          <w:sz w:val="24"/>
-          <w:szCs w:val="24"/>
-          <w:lang w:val="en-US"/>
-        </w:rPr>
-      </w:pPr>
-      <w:r>
-        <w:rPr>
-          <w:sz w:val="24"/>
-          <w:szCs w:val="24"/>
-          <w:lang w:val="en-US"/>
-        </w:rPr>
-        <w:t xml:space="preserve">    </w:t>
-      </w:r>
-      <w:proofErr w:type="spellStart"/>
-      <w:proofErr w:type="gramStart"/>
-      <w:r>
-        <w:rPr>
-          <w:sz w:val="24"/>
-          <w:szCs w:val="24"/>
-          <w:lang w:val="en-US"/>
-        </w:rPr>
-        <w:t>fin.close</w:t>
-      </w:r>
-      <w:proofErr w:type="spellEnd"/>
-      <w:proofErr w:type="gramEnd"/>
-      <w:r>
-        <w:rPr>
-          <w:sz w:val="24"/>
-          <w:szCs w:val="24"/>
-          <w:lang w:val="en-US"/>
-        </w:rPr>
-        <w:t>();</w:t>
-      </w:r>
-    </w:p>
-    <w:p>
-      <w:pPr>
-        <w:rPr>
-          <w:sz w:val="24"/>
-          <w:szCs w:val="24"/>
-          <w:lang w:val="en-US"/>
-        </w:rPr>
-      </w:pPr>
-      <w:r>
-        <w:rPr>
-          <w:sz w:val="24"/>
-          <w:szCs w:val="24"/>
-          <w:lang w:val="en-US"/>
-        </w:rPr>
-        <w:t>}</w:t>
-      </w:r>
-    </w:p>
-    <w:p>
-      <w:pPr>
-        <w:rPr>
-          <w:sz w:val="24"/>
-          <w:szCs w:val="24"/>
-          <w:lang w:val="en-US"/>
-        </w:rPr>
-      </w:pPr>
-    </w:p>
-    <w:p>
-      <w:pPr>
-        <w:rPr>
-          <w:sz w:val="24"/>
-          <w:szCs w:val="24"/>
-          <w:lang w:val="en-US"/>
-        </w:rPr>
-      </w:pPr>
-      <w:proofErr w:type="spellStart"/>
-      <w:r>
-        <w:rPr>
-          <w:sz w:val="24"/>
-          <w:szCs w:val="24"/>
-          <w:lang w:val="en-US"/>
-        </w:rPr>
-        <w:t>int</w:t>
-      </w:r>
-      <w:proofErr w:type="spellEnd"/>
-    </w:p>
-    <w:p>
-      <w:pPr>
-        <w:rPr>
-          <w:sz w:val="24"/>
-          <w:szCs w:val="24"/>
-          <w:lang w:val="en-US"/>
-        </w:rPr>
-      </w:pPr>
-      <w:proofErr w:type="gramStart"/>
-      <w:r>
-        <w:rPr>
-          <w:sz w:val="24"/>
-          <w:szCs w:val="24"/>
-          <w:lang w:val="en-US"/>
-        </w:rPr>
-        <w:t>main(</w:t>
-      </w:r>
-      <w:proofErr w:type="gramEnd"/>
-      <w:r>
-        <w:rPr>
-          <w:sz w:val="24"/>
-          <w:szCs w:val="24"/>
-          <w:lang w:val="en-US"/>
-        </w:rPr>
-        <w:t>)</w:t>
-      </w:r>
-    </w:p>
-    <w:p>
-      <w:pPr>
-        <w:rPr>
-          <w:sz w:val="24"/>
-          <w:szCs w:val="24"/>
-          <w:lang w:val="en-US"/>
-        </w:rPr>
-      </w:pPr>
-      <w:r>
-        <w:rPr>
-          <w:sz w:val="24"/>
-          <w:szCs w:val="24"/>
-          <w:lang w:val="en-US"/>
-        </w:rPr>
-        <w:t>{</w:t>
-      </w:r>
-    </w:p>
-    <w:p>
-      <w:pPr>
-        <w:rPr>
-          <w:sz w:val="24"/>
-          <w:szCs w:val="24"/>
-          <w:lang w:val="en-US"/>
-        </w:rPr>
-      </w:pPr>
-      <w:r>
-        <w:rPr>
-          <w:sz w:val="24"/>
-          <w:szCs w:val="24"/>
-          <w:lang w:val="en-US"/>
-        </w:rPr>
-        <w:t xml:space="preserve">    </w:t>
-      </w:r>
-      <w:proofErr w:type="spellStart"/>
-      <w:r>
-        <w:rPr>
-          <w:sz w:val="24"/>
-          <w:szCs w:val="24"/>
-          <w:lang w:val="en-US"/>
-        </w:rPr>
-        <w:t>test_</w:t>
-      </w:r>
-      <w:proofErr w:type="gramStart"/>
-      <w:r>
-        <w:rPr>
-          <w:sz w:val="24"/>
-          <w:szCs w:val="24"/>
-          <w:lang w:val="en-US"/>
-        </w:rPr>
-        <w:t>positive</w:t>
-      </w:r>
-      <w:proofErr w:type="spellEnd"/>
-      <w:r>
-        <w:rPr>
-          <w:sz w:val="24"/>
-          <w:szCs w:val="24"/>
-          <w:lang w:val="en-US"/>
-        </w:rPr>
-        <w:t>(</w:t>
-      </w:r>
-      <w:proofErr w:type="gramEnd"/>
-      <w:r>
-        <w:rPr>
-          <w:sz w:val="24"/>
-          <w:szCs w:val="24"/>
-          <w:lang w:val="en-US"/>
-        </w:rPr>
-        <w:t>);</w:t>
-      </w:r>
-    </w:p>
-    <w:p>
-      <w:pPr>
-        <w:rPr>
-          <w:sz w:val="24"/>
-          <w:szCs w:val="24"/>
-          <w:lang w:val="en-US"/>
-        </w:rPr>
-      </w:pPr>
-      <w:r>
-        <w:rPr>
-          <w:sz w:val="24"/>
-          <w:szCs w:val="24"/>
-          <w:lang w:val="en-US"/>
-        </w:rPr>
-        <w:t xml:space="preserve">    </w:t>
-      </w:r>
-      <w:proofErr w:type="spellStart"/>
-      <w:r>
-        <w:rPr>
-          <w:sz w:val="24"/>
-          <w:szCs w:val="24"/>
-          <w:lang w:val="en-US"/>
-        </w:rPr>
-        <w:t>test_</w:t>
-      </w:r>
-      <w:proofErr w:type="gramStart"/>
-      <w:r>
-        <w:rPr>
-          <w:sz w:val="24"/>
-          <w:szCs w:val="24"/>
-          <w:lang w:val="en-US"/>
-        </w:rPr>
-        <w:t>negative</w:t>
-      </w:r>
-      <w:proofErr w:type="spellEnd"/>
-      <w:r>
-        <w:rPr>
-          <w:sz w:val="24"/>
-          <w:szCs w:val="24"/>
-          <w:lang w:val="en-US"/>
-        </w:rPr>
-        <w:t>(</w:t>
-      </w:r>
-      <w:proofErr w:type="gramEnd"/>
-      <w:r>
-        <w:rPr>
-          <w:sz w:val="24"/>
-          <w:szCs w:val="24"/>
-          <w:lang w:val="en-US"/>
-        </w:rPr>
-        <w:t>);</w:t>
-      </w:r>
-    </w:p>
-    <w:p>
-      <w:pPr>
-        <w:rPr>
-          <w:sz w:val="24"/>
-          <w:szCs w:val="24"/>
-          <w:lang w:val="en-US"/>
-        </w:rPr>
-      </w:pPr>
-      <w:r>
-        <w:rPr>
-          <w:sz w:val="24"/>
-          <w:szCs w:val="24"/>
-          <w:lang w:val="en-US"/>
-        </w:rPr>
-        <w:t xml:space="preserve">    </w:t>
-      </w:r>
-      <w:proofErr w:type="spellStart"/>
-      <w:r>
-        <w:rPr>
-          <w:sz w:val="24"/>
-          <w:szCs w:val="24"/>
-          <w:lang w:val="en-US"/>
-        </w:rPr>
-        <w:t>test_</w:t>
-      </w:r>
-      <w:proofErr w:type="gramStart"/>
-      <w:r>
-        <w:rPr>
-          <w:sz w:val="24"/>
-          <w:szCs w:val="24"/>
-          <w:lang w:val="en-US"/>
-        </w:rPr>
-        <w:t>equal</w:t>
-      </w:r>
-      <w:proofErr w:type="spellEnd"/>
-      <w:r>
-        <w:rPr>
-          <w:sz w:val="24"/>
-          <w:szCs w:val="24"/>
-          <w:lang w:val="en-US"/>
-        </w:rPr>
-        <w:t>(</w:t>
-      </w:r>
-      <w:proofErr w:type="gramEnd"/>
-      <w:r>
-        <w:rPr>
-          <w:sz w:val="24"/>
-          <w:szCs w:val="24"/>
-          <w:lang w:val="en-US"/>
-        </w:rPr>
-        <w:t>);</w:t>
-      </w:r>
-    </w:p>
-    <w:p>
-      <w:pPr>
-        <w:rPr>
-          <w:sz w:val="24"/>
-          <w:szCs w:val="24"/>
-          <w:lang w:val="en-US"/>
-        </w:rPr>
-      </w:pPr>
-      <w:r>
-        <w:rPr>
-          <w:sz w:val="24"/>
-          <w:szCs w:val="24"/>
-          <w:lang w:val="en-US"/>
-        </w:rPr>
-        <w:t xml:space="preserve">    </w:t>
-      </w:r>
-      <w:proofErr w:type="spellStart"/>
-      <w:r>
-        <w:rPr>
-          <w:sz w:val="24"/>
-          <w:szCs w:val="24"/>
-          <w:lang w:val="en-US"/>
-        </w:rPr>
-        <w:t>test_</w:t>
-      </w:r>
-      <w:proofErr w:type="gramStart"/>
-      <w:r>
-        <w:rPr>
-          <w:sz w:val="24"/>
-          <w:szCs w:val="24"/>
-          <w:lang w:val="en-US"/>
-        </w:rPr>
-        <w:t>double</w:t>
-      </w:r>
-      <w:proofErr w:type="spellEnd"/>
-      <w:r>
-        <w:rPr>
-          <w:sz w:val="24"/>
-          <w:szCs w:val="24"/>
-          <w:lang w:val="en-US"/>
-        </w:rPr>
-        <w:t>(</w:t>
-      </w:r>
-      <w:proofErr w:type="gramEnd"/>
-      <w:r>
-        <w:rPr>
-          <w:sz w:val="24"/>
-          <w:szCs w:val="24"/>
-          <w:lang w:val="en-US"/>
-        </w:rPr>
-        <w:t>);</w:t>
-      </w:r>
-    </w:p>
-    <w:p>
-      <w:pPr>
-        <w:rPr>
-          <w:sz w:val="24"/>
-          <w:szCs w:val="24"/>
-          <w:lang w:val="en-US"/>
-        </w:rPr>
-      </w:pPr>
-      <w:r>
-        <w:rPr>
-          <w:sz w:val="24"/>
-          <w:szCs w:val="24"/>
-          <w:lang w:val="en-US"/>
-        </w:rPr>
-        <w:t xml:space="preserve">    </w:t>
-      </w:r>
-      <w:proofErr w:type="spellStart"/>
-      <w:r>
-        <w:rPr>
-          <w:sz w:val="24"/>
-          <w:szCs w:val="24"/>
-          <w:lang w:val="en-US"/>
-        </w:rPr>
-        <w:t>test_</w:t>
-      </w:r>
-      <w:proofErr w:type="gramStart"/>
-      <w:r>
-        <w:rPr>
-          <w:sz w:val="24"/>
-          <w:szCs w:val="24"/>
-          <w:lang w:val="en-US"/>
-        </w:rPr>
-        <w:t>empty</w:t>
-      </w:r>
-      <w:proofErr w:type="spellEnd"/>
-      <w:r>
-        <w:rPr>
-          <w:sz w:val="24"/>
-          <w:szCs w:val="24"/>
-          <w:lang w:val="en-US"/>
-        </w:rPr>
-        <w:t>(</w:t>
-      </w:r>
-      <w:proofErr w:type="gramEnd"/>
-      <w:r>
-        <w:rPr>
-          <w:sz w:val="24"/>
-          <w:szCs w:val="24"/>
-          <w:lang w:val="en-US"/>
-        </w:rPr>
-        <w:t>);</w:t>
-      </w:r>
-    </w:p>
-    <w:p>
-      <w:pPr>
-        <w:rPr>
-          <w:sz w:val="24"/>
-          <w:szCs w:val="24"/>
-          <w:lang w:val="en-US"/>
-        </w:rPr>
-      </w:pPr>
-      <w:r>
-        <w:rPr>
-          <w:sz w:val="24"/>
-          <w:szCs w:val="24"/>
-          <w:lang w:val="en-US"/>
-        </w:rPr>
-        <w:t xml:space="preserve">    </w:t>
-      </w:r>
-      <w:proofErr w:type="spellStart"/>
-      <w:r>
-        <w:rPr>
-          <w:sz w:val="24"/>
-          <w:szCs w:val="24"/>
-          <w:lang w:val="en-US"/>
-        </w:rPr>
-        <w:t>ifstream</w:t>
-      </w:r>
-      <w:proofErr w:type="spellEnd"/>
-      <w:r>
-        <w:rPr>
-          <w:sz w:val="24"/>
-          <w:szCs w:val="24"/>
-          <w:lang w:val="en-US"/>
-        </w:rPr>
-        <w:t xml:space="preserve"> fin1("E:\\Progs\\CodeBlocks\\lab3-test\\bin\\Debug\\marks1.txt");</w:t>
-      </w:r>
-    </w:p>
-    <w:p>
-      <w:pPr>
-        <w:rPr>
-          <w:sz w:val="24"/>
-          <w:szCs w:val="24"/>
-        </w:rPr>
-      </w:pPr>
-      <w:r>
-        <w:rPr>
-          <w:sz w:val="24"/>
-          <w:szCs w:val="24"/>
-          <w:lang w:val="en-US"/>
-        </w:rPr>
-        <w:t xml:space="preserve">    test</w:t>
-      </w:r>
-      <w:r>
-        <w:rPr>
-          <w:sz w:val="24"/>
-          <w:szCs w:val="24"/>
-        </w:rPr>
-        <w:t>_</w:t>
-      </w:r>
-      <w:proofErr w:type="spellStart"/>
-      <w:r>
-        <w:rPr>
-          <w:sz w:val="24"/>
-          <w:szCs w:val="24"/>
-          <w:lang w:val="en-US"/>
-        </w:rPr>
-        <w:t>svg</w:t>
-      </w:r>
-      <w:proofErr w:type="spellEnd"/>
-      <w:r>
-        <w:rPr>
-          <w:sz w:val="24"/>
-          <w:szCs w:val="24"/>
-        </w:rPr>
-        <w:t>(</w:t>
-      </w:r>
-      <w:r>
-        <w:rPr>
-          <w:sz w:val="24"/>
-          <w:szCs w:val="24"/>
-          <w:lang w:val="en-US"/>
-        </w:rPr>
-        <w:t>fin</w:t>
-      </w:r>
-      <w:r>
-        <w:rPr>
-          <w:sz w:val="24"/>
-          <w:szCs w:val="24"/>
-        </w:rPr>
-        <w:t>1);</w:t>
-      </w:r>
-    </w:p>
-    <w:p>
-      <w:pPr>
-        <w:rPr>
-          <w:sz w:val="24"/>
-          <w:szCs w:val="24"/>
-        </w:rPr>
-      </w:pPr>
-      <w:r>
-        <w:rPr>
-          <w:sz w:val="24"/>
-          <w:szCs w:val="24"/>
-        </w:rPr>
-        <w:t xml:space="preserve">    </w:t>
-      </w:r>
-      <w:proofErr w:type="gramStart"/>
-      <w:r>
-        <w:rPr>
-          <w:sz w:val="24"/>
-          <w:szCs w:val="24"/>
-          <w:lang w:val="en-US"/>
-        </w:rPr>
-        <w:t>Sleep</w:t>
-      </w:r>
-      <w:r>
-        <w:rPr>
-          <w:sz w:val="24"/>
-          <w:szCs w:val="24"/>
-        </w:rPr>
-        <w:t>(</w:t>
-      </w:r>
-      <w:proofErr w:type="gramEnd"/>
-      <w:r>
-        <w:rPr>
-          <w:sz w:val="24"/>
-          <w:szCs w:val="24"/>
-        </w:rPr>
-        <w:t xml:space="preserve">10000); //в течение 10 секунд </w:t>
-      </w:r>
-      <w:proofErr w:type="spellStart"/>
-      <w:r>
-        <w:rPr>
-          <w:sz w:val="24"/>
-          <w:szCs w:val="24"/>
-        </w:rPr>
-        <w:t>тестировщик</w:t>
-      </w:r>
-      <w:proofErr w:type="spellEnd"/>
-      <w:r>
-        <w:rPr>
-          <w:sz w:val="24"/>
-          <w:szCs w:val="24"/>
-        </w:rPr>
-        <w:t xml:space="preserve"> должен посмотреть результат вывода для файла </w:t>
-      </w:r>
-      <w:r>
-        <w:rPr>
-          <w:sz w:val="24"/>
-          <w:szCs w:val="24"/>
-          <w:lang w:val="en-US"/>
-        </w:rPr>
-        <w:t>fin</w:t>
-      </w:r>
-      <w:r>
-        <w:rPr>
-          <w:sz w:val="24"/>
-          <w:szCs w:val="24"/>
-        </w:rPr>
-        <w:t xml:space="preserve">1, затем, после окончания действия программы, снова проверить </w:t>
-      </w:r>
-      <w:proofErr w:type="spellStart"/>
-      <w:r>
-        <w:rPr>
-          <w:sz w:val="24"/>
-          <w:szCs w:val="24"/>
-          <w:lang w:val="en-US"/>
-        </w:rPr>
-        <w:t>svg</w:t>
-      </w:r>
-      <w:proofErr w:type="spellEnd"/>
-      <w:r>
-        <w:rPr>
-          <w:sz w:val="24"/>
-          <w:szCs w:val="24"/>
-        </w:rPr>
-        <w:t xml:space="preserve"> файл</w:t>
-      </w:r>
-    </w:p>
-    <w:p>
-      <w:pPr>
-        <w:rPr>
-          <w:sz w:val="24"/>
-          <w:szCs w:val="24"/>
-          <w:lang w:val="en-US"/>
-        </w:rPr>
-      </w:pPr>
-      <w:r>
-        <w:rPr>
-          <w:sz w:val="24"/>
-          <w:szCs w:val="24"/>
-        </w:rPr>
-        <w:t xml:space="preserve">    </w:t>
-      </w:r>
-      <w:proofErr w:type="spellStart"/>
-      <w:r>
-        <w:rPr>
-          <w:sz w:val="24"/>
-          <w:szCs w:val="24"/>
-          <w:lang w:val="en-US"/>
-        </w:rPr>
-        <w:t>ifstream</w:t>
-      </w:r>
-      <w:proofErr w:type="spellEnd"/>
-      <w:r>
-        <w:rPr>
-          <w:sz w:val="24"/>
-          <w:szCs w:val="24"/>
-          <w:lang w:val="en-US"/>
-        </w:rPr>
-        <w:t xml:space="preserve"> fin2("E:\\Progs\\CodeBlocks\\lab3-test\\bin\\Debug\\marks2.txt");</w:t>
+        <w:t xml:space="preserve"> fin2("bin\\Debug\\marks2.txt");</w:t>
       </w:r>
     </w:p>
     <w:p>
@@ -11194,7 +10709,7 @@
 </file>
 
 <file path=customXml/itemProps1.xml><?xml version="1.0" encoding="utf-8"?>
-<ds:datastoreItem xmlns:ds="http://schemas.openxmlformats.org/officeDocument/2006/customXml" ds:itemID="{B7C7D61F-E79C-4AB2-8C10-6BA04015AB45}">
+<ds:datastoreItem xmlns:ds="http://schemas.openxmlformats.org/officeDocument/2006/customXml" ds:itemID="{57F8B2F1-F875-449C-BA35-A5E1514DF1FB}">
   <ds:schemaRefs>
     <ds:schemaRef ds:uri="http://schemas.openxmlformats.org/officeDocument/2006/bibliography"/>
   </ds:schemaRefs>

--- a/lab3.docx
+++ b/lab3.docx
@@ -5091,14 +5091,6 @@
       </w:pPr>
       <w:r>
         <w:rPr>
-          <w:sz w:val="28"/>
-          <w:szCs w:val="28"/>
-          <w:lang w:val="en-US"/>
-        </w:rPr>
-        <w:br w:type="page"/>
-      </w:r>
-      <w:r>
-        <w:rPr>
           <w:b/>
           <w:sz w:val="28"/>
           <w:szCs w:val="28"/>
@@ -5111,919 +5103,6 @@
     <w:p>
       <w:pPr>
         <w:rPr>
-          <w:sz w:val="24"/>
-          <w:szCs w:val="24"/>
-          <w:lang w:val="en-US"/>
-        </w:rPr>
-      </w:pPr>
-      <w:r>
-        <w:rPr>
-          <w:sz w:val="24"/>
-          <w:szCs w:val="24"/>
-          <w:lang w:val="en-US"/>
-        </w:rPr>
-        <w:t>#include &lt;</w:t>
-      </w:r>
-      <w:proofErr w:type="spellStart"/>
-      <w:r>
-        <w:rPr>
-          <w:sz w:val="24"/>
-          <w:szCs w:val="24"/>
-          <w:lang w:val="en-US"/>
-        </w:rPr>
-        <w:t>iostream</w:t>
-      </w:r>
-      <w:proofErr w:type="spellEnd"/>
-      <w:r>
-        <w:rPr>
-          <w:sz w:val="24"/>
-          <w:szCs w:val="24"/>
-          <w:lang w:val="en-US"/>
-        </w:rPr>
-        <w:t>&gt;</w:t>
-      </w:r>
-    </w:p>
-    <w:p>
-      <w:pPr>
-        <w:rPr>
-          <w:sz w:val="24"/>
-          <w:szCs w:val="24"/>
-          <w:lang w:val="en-US"/>
-        </w:rPr>
-      </w:pPr>
-      <w:r>
-        <w:rPr>
-          <w:sz w:val="24"/>
-          <w:szCs w:val="24"/>
-          <w:lang w:val="en-US"/>
-        </w:rPr>
-        <w:t>#include &lt;vector&gt;</w:t>
-      </w:r>
-    </w:p>
-    <w:p>
-      <w:pPr>
-        <w:rPr>
-          <w:sz w:val="24"/>
-          <w:szCs w:val="24"/>
-          <w:lang w:val="en-US"/>
-        </w:rPr>
-      </w:pPr>
-      <w:r>
-        <w:rPr>
-          <w:sz w:val="24"/>
-          <w:szCs w:val="24"/>
-          <w:lang w:val="en-US"/>
-        </w:rPr>
-        <w:t>#include "</w:t>
-      </w:r>
-      <w:proofErr w:type="spellStart"/>
-      <w:r>
-        <w:rPr>
-          <w:sz w:val="24"/>
-          <w:szCs w:val="24"/>
-          <w:lang w:val="en-US"/>
-        </w:rPr>
-        <w:t>avg_bin+scaling.h</w:t>
-      </w:r>
-      <w:proofErr w:type="spellEnd"/>
-      <w:r>
-        <w:rPr>
-          <w:sz w:val="24"/>
-          <w:szCs w:val="24"/>
-          <w:lang w:val="en-US"/>
-        </w:rPr>
-        <w:t>"</w:t>
-      </w:r>
-    </w:p>
-    <w:p>
-      <w:pPr>
-        <w:rPr>
-          <w:sz w:val="24"/>
-          <w:szCs w:val="24"/>
-          <w:lang w:val="en-US"/>
-        </w:rPr>
-      </w:pPr>
-    </w:p>
-    <w:p>
-      <w:pPr>
-        <w:rPr>
-          <w:sz w:val="24"/>
-          <w:szCs w:val="24"/>
-          <w:lang w:val="en-US"/>
-        </w:rPr>
-      </w:pPr>
-    </w:p>
-    <w:p>
-      <w:pPr>
-        <w:rPr>
-          <w:sz w:val="24"/>
-          <w:szCs w:val="24"/>
-          <w:lang w:val="en-US"/>
-        </w:rPr>
-      </w:pPr>
-      <w:r>
-        <w:rPr>
-          <w:sz w:val="24"/>
-          <w:szCs w:val="24"/>
-          <w:lang w:val="en-US"/>
-        </w:rPr>
-        <w:t>double scale (</w:t>
-      </w:r>
-      <w:proofErr w:type="spellStart"/>
-      <w:r>
-        <w:rPr>
-          <w:sz w:val="24"/>
-          <w:szCs w:val="24"/>
-          <w:lang w:val="en-US"/>
-        </w:rPr>
-        <w:t>const</w:t>
-      </w:r>
-      <w:proofErr w:type="spellEnd"/>
-      <w:r>
-        <w:rPr>
-          <w:sz w:val="24"/>
-          <w:szCs w:val="24"/>
-          <w:lang w:val="en-US"/>
-        </w:rPr>
-        <w:t xml:space="preserve"> vector &lt;</w:t>
-      </w:r>
-      <w:proofErr w:type="spellStart"/>
-      <w:r>
-        <w:rPr>
-          <w:sz w:val="24"/>
-          <w:szCs w:val="24"/>
-          <w:lang w:val="en-US"/>
-        </w:rPr>
-        <w:t>size_t</w:t>
-      </w:r>
-      <w:proofErr w:type="spellEnd"/>
-      <w:r>
-        <w:rPr>
-          <w:sz w:val="24"/>
-          <w:szCs w:val="24"/>
-          <w:lang w:val="en-US"/>
-        </w:rPr>
-        <w:t>&gt;&amp; bins)</w:t>
-      </w:r>
-    </w:p>
-    <w:p>
-      <w:pPr>
-        <w:rPr>
-          <w:sz w:val="24"/>
-          <w:szCs w:val="24"/>
-          <w:lang w:val="en-US"/>
-        </w:rPr>
-      </w:pPr>
-      <w:r>
-        <w:rPr>
-          <w:sz w:val="24"/>
-          <w:szCs w:val="24"/>
-          <w:lang w:val="en-US"/>
-        </w:rPr>
-        <w:t>{</w:t>
-      </w:r>
-    </w:p>
-    <w:p>
-      <w:pPr>
-        <w:rPr>
-          <w:sz w:val="24"/>
-          <w:szCs w:val="24"/>
-          <w:lang w:val="en-US"/>
-        </w:rPr>
-      </w:pPr>
-      <w:r>
-        <w:rPr>
-          <w:sz w:val="24"/>
-          <w:szCs w:val="24"/>
-          <w:lang w:val="en-US"/>
-        </w:rPr>
-        <w:t xml:space="preserve">    </w:t>
-      </w:r>
-      <w:proofErr w:type="spellStart"/>
-      <w:r>
-        <w:rPr>
-          <w:sz w:val="24"/>
-          <w:szCs w:val="24"/>
-          <w:lang w:val="en-US"/>
-        </w:rPr>
-        <w:t>const</w:t>
-      </w:r>
-      <w:proofErr w:type="spellEnd"/>
-      <w:r>
-        <w:rPr>
-          <w:sz w:val="24"/>
-          <w:szCs w:val="24"/>
-          <w:lang w:val="en-US"/>
-        </w:rPr>
-        <w:t xml:space="preserve"> </w:t>
-      </w:r>
-      <w:proofErr w:type="spellStart"/>
-      <w:r>
-        <w:rPr>
-          <w:sz w:val="24"/>
-          <w:szCs w:val="24"/>
-          <w:lang w:val="en-US"/>
-        </w:rPr>
-        <w:t>size_t</w:t>
-      </w:r>
-      <w:proofErr w:type="spellEnd"/>
-      <w:r>
-        <w:rPr>
-          <w:sz w:val="24"/>
-          <w:szCs w:val="24"/>
-          <w:lang w:val="en-US"/>
-        </w:rPr>
-        <w:t xml:space="preserve"> MAX_ASTERISK = 40;</w:t>
-      </w:r>
-    </w:p>
-    <w:p>
-      <w:pPr>
-        <w:rPr>
-          <w:sz w:val="24"/>
-          <w:szCs w:val="24"/>
-          <w:lang w:val="en-US"/>
-        </w:rPr>
-      </w:pPr>
-      <w:r>
-        <w:rPr>
-          <w:sz w:val="24"/>
-          <w:szCs w:val="24"/>
-          <w:lang w:val="en-US"/>
-        </w:rPr>
-        <w:t xml:space="preserve">    </w:t>
-      </w:r>
-      <w:proofErr w:type="spellStart"/>
-      <w:r>
-        <w:rPr>
-          <w:sz w:val="24"/>
-          <w:szCs w:val="24"/>
-          <w:lang w:val="en-US"/>
-        </w:rPr>
-        <w:t>size_t</w:t>
-      </w:r>
-      <w:proofErr w:type="spellEnd"/>
-      <w:r>
-        <w:rPr>
-          <w:sz w:val="24"/>
-          <w:szCs w:val="24"/>
-          <w:lang w:val="en-US"/>
-        </w:rPr>
-        <w:t xml:space="preserve"> </w:t>
-      </w:r>
-      <w:proofErr w:type="spellStart"/>
-      <w:r>
-        <w:rPr>
-          <w:sz w:val="24"/>
-          <w:szCs w:val="24"/>
-          <w:lang w:val="en-US"/>
-        </w:rPr>
-        <w:t>max_count</w:t>
-      </w:r>
-      <w:proofErr w:type="spellEnd"/>
-      <w:r>
-        <w:rPr>
-          <w:sz w:val="24"/>
-          <w:szCs w:val="24"/>
-          <w:lang w:val="en-US"/>
-        </w:rPr>
-        <w:t xml:space="preserve"> = 0;</w:t>
-      </w:r>
-    </w:p>
-    <w:p>
-      <w:pPr>
-        <w:rPr>
-          <w:sz w:val="24"/>
-          <w:szCs w:val="24"/>
-          <w:lang w:val="en-US"/>
-        </w:rPr>
-      </w:pPr>
-      <w:r>
-        <w:rPr>
-          <w:sz w:val="24"/>
-          <w:szCs w:val="24"/>
-          <w:lang w:val="en-US"/>
-        </w:rPr>
-        <w:t xml:space="preserve">    for (</w:t>
-      </w:r>
-      <w:proofErr w:type="spellStart"/>
-      <w:r>
-        <w:rPr>
-          <w:sz w:val="24"/>
-          <w:szCs w:val="24"/>
-          <w:lang w:val="en-US"/>
-        </w:rPr>
-        <w:t>size_t</w:t>
-      </w:r>
-      <w:proofErr w:type="spellEnd"/>
-      <w:r>
-        <w:rPr>
-          <w:sz w:val="24"/>
-          <w:szCs w:val="24"/>
-          <w:lang w:val="en-US"/>
-        </w:rPr>
-        <w:t xml:space="preserve"> </w:t>
-      </w:r>
-      <w:proofErr w:type="spellStart"/>
-      <w:proofErr w:type="gramStart"/>
-      <w:r>
-        <w:rPr>
-          <w:sz w:val="24"/>
-          <w:szCs w:val="24"/>
-          <w:lang w:val="en-US"/>
-        </w:rPr>
-        <w:t>bin:bins</w:t>
-      </w:r>
-      <w:proofErr w:type="spellEnd"/>
-      <w:proofErr w:type="gramEnd"/>
-      <w:r>
-        <w:rPr>
-          <w:sz w:val="24"/>
-          <w:szCs w:val="24"/>
-          <w:lang w:val="en-US"/>
-        </w:rPr>
-        <w:t>)</w:t>
-      </w:r>
-    </w:p>
-    <w:p>
-      <w:pPr>
-        <w:rPr>
-          <w:sz w:val="24"/>
-          <w:szCs w:val="24"/>
-          <w:lang w:val="en-US"/>
-        </w:rPr>
-      </w:pPr>
-      <w:r>
-        <w:rPr>
-          <w:sz w:val="24"/>
-          <w:szCs w:val="24"/>
-          <w:lang w:val="en-US"/>
-        </w:rPr>
-        <w:t xml:space="preserve">    {</w:t>
-      </w:r>
-    </w:p>
-    <w:p>
-      <w:pPr>
-        <w:rPr>
-          <w:sz w:val="24"/>
-          <w:szCs w:val="24"/>
-          <w:lang w:val="en-US"/>
-        </w:rPr>
-      </w:pPr>
-      <w:r>
-        <w:rPr>
-          <w:sz w:val="24"/>
-          <w:szCs w:val="24"/>
-          <w:lang w:val="en-US"/>
-        </w:rPr>
-        <w:t xml:space="preserve">        if (</w:t>
-      </w:r>
-      <w:proofErr w:type="spellStart"/>
-      <w:r>
-        <w:rPr>
-          <w:sz w:val="24"/>
-          <w:szCs w:val="24"/>
-          <w:lang w:val="en-US"/>
-        </w:rPr>
-        <w:t>max_count</w:t>
-      </w:r>
-      <w:proofErr w:type="spellEnd"/>
-      <w:r>
-        <w:rPr>
-          <w:sz w:val="24"/>
-          <w:szCs w:val="24"/>
-          <w:lang w:val="en-US"/>
-        </w:rPr>
-        <w:t xml:space="preserve"> &lt; bin)</w:t>
-      </w:r>
-    </w:p>
-    <w:p>
-      <w:pPr>
-        <w:rPr>
-          <w:sz w:val="24"/>
-          <w:szCs w:val="24"/>
-          <w:lang w:val="en-US"/>
-        </w:rPr>
-      </w:pPr>
-      <w:r>
-        <w:rPr>
-          <w:sz w:val="24"/>
-          <w:szCs w:val="24"/>
-          <w:lang w:val="en-US"/>
-        </w:rPr>
-        <w:t xml:space="preserve">        {</w:t>
-      </w:r>
-    </w:p>
-    <w:p>
-      <w:pPr>
-        <w:rPr>
-          <w:sz w:val="24"/>
-          <w:szCs w:val="24"/>
-          <w:lang w:val="en-US"/>
-        </w:rPr>
-      </w:pPr>
-      <w:r>
-        <w:rPr>
-          <w:sz w:val="24"/>
-          <w:szCs w:val="24"/>
-          <w:lang w:val="en-US"/>
-        </w:rPr>
-        <w:t xml:space="preserve">            </w:t>
-      </w:r>
-      <w:proofErr w:type="spellStart"/>
-      <w:r>
-        <w:rPr>
-          <w:sz w:val="24"/>
-          <w:szCs w:val="24"/>
-          <w:lang w:val="en-US"/>
-        </w:rPr>
-        <w:t>max_count</w:t>
-      </w:r>
-      <w:proofErr w:type="spellEnd"/>
-      <w:r>
-        <w:rPr>
-          <w:sz w:val="24"/>
-          <w:szCs w:val="24"/>
-          <w:lang w:val="en-US"/>
-        </w:rPr>
-        <w:t xml:space="preserve"> = bin;</w:t>
-      </w:r>
-    </w:p>
-    <w:p>
-      <w:pPr>
-        <w:rPr>
-          <w:sz w:val="24"/>
-          <w:szCs w:val="24"/>
-          <w:lang w:val="en-US"/>
-        </w:rPr>
-      </w:pPr>
-      <w:r>
-        <w:rPr>
-          <w:sz w:val="24"/>
-          <w:szCs w:val="24"/>
-          <w:lang w:val="en-US"/>
-        </w:rPr>
-        <w:t xml:space="preserve">        }</w:t>
-      </w:r>
-    </w:p>
-    <w:p>
-      <w:pPr>
-        <w:rPr>
-          <w:sz w:val="24"/>
-          <w:szCs w:val="24"/>
-          <w:lang w:val="en-US"/>
-        </w:rPr>
-      </w:pPr>
-      <w:r>
-        <w:rPr>
-          <w:sz w:val="24"/>
-          <w:szCs w:val="24"/>
-          <w:lang w:val="en-US"/>
-        </w:rPr>
-        <w:t xml:space="preserve">    }</w:t>
-      </w:r>
-    </w:p>
-    <w:p>
-      <w:pPr>
-        <w:rPr>
-          <w:sz w:val="24"/>
-          <w:szCs w:val="24"/>
-          <w:lang w:val="en-US"/>
-        </w:rPr>
-      </w:pPr>
-      <w:r>
-        <w:rPr>
-          <w:sz w:val="24"/>
-          <w:szCs w:val="24"/>
-          <w:lang w:val="en-US"/>
-        </w:rPr>
-        <w:t xml:space="preserve">    double scaling = 1;</w:t>
-      </w:r>
-    </w:p>
-    <w:p>
-      <w:pPr>
-        <w:rPr>
-          <w:sz w:val="24"/>
-          <w:szCs w:val="24"/>
-          <w:lang w:val="en-US"/>
-        </w:rPr>
-      </w:pPr>
-      <w:r>
-        <w:rPr>
-          <w:sz w:val="24"/>
-          <w:szCs w:val="24"/>
-          <w:lang w:val="en-US"/>
-        </w:rPr>
-        <w:t xml:space="preserve">    if (</w:t>
-      </w:r>
-      <w:proofErr w:type="spellStart"/>
-      <w:r>
-        <w:rPr>
-          <w:sz w:val="24"/>
-          <w:szCs w:val="24"/>
-          <w:lang w:val="en-US"/>
-        </w:rPr>
-        <w:t>max_count</w:t>
-      </w:r>
-      <w:proofErr w:type="spellEnd"/>
-      <w:r>
-        <w:rPr>
-          <w:sz w:val="24"/>
-          <w:szCs w:val="24"/>
-          <w:lang w:val="en-US"/>
-        </w:rPr>
-        <w:t xml:space="preserve"> &gt; MAX_ASTERISK)</w:t>
-      </w:r>
-    </w:p>
-    <w:p>
-      <w:pPr>
-        <w:rPr>
-          <w:sz w:val="24"/>
-          <w:szCs w:val="24"/>
-          <w:lang w:val="en-US"/>
-        </w:rPr>
-      </w:pPr>
-      <w:r>
-        <w:rPr>
-          <w:sz w:val="24"/>
-          <w:szCs w:val="24"/>
-          <w:lang w:val="en-US"/>
-        </w:rPr>
-        <w:t xml:space="preserve">    {</w:t>
-      </w:r>
-    </w:p>
-    <w:p>
-      <w:pPr>
-        <w:rPr>
-          <w:sz w:val="24"/>
-          <w:szCs w:val="24"/>
-          <w:lang w:val="en-US"/>
-        </w:rPr>
-      </w:pPr>
-      <w:r>
-        <w:rPr>
-          <w:sz w:val="24"/>
-          <w:szCs w:val="24"/>
-          <w:lang w:val="en-US"/>
-        </w:rPr>
-        <w:t xml:space="preserve">        scaling = MAX_ASTERISK / (double)</w:t>
-      </w:r>
-      <w:proofErr w:type="spellStart"/>
-      <w:r>
-        <w:rPr>
-          <w:sz w:val="24"/>
-          <w:szCs w:val="24"/>
-          <w:lang w:val="en-US"/>
-        </w:rPr>
-        <w:t>max_count</w:t>
-      </w:r>
-      <w:proofErr w:type="spellEnd"/>
-      <w:r>
-        <w:rPr>
-          <w:sz w:val="24"/>
-          <w:szCs w:val="24"/>
-          <w:lang w:val="en-US"/>
-        </w:rPr>
-        <w:t>;</w:t>
-      </w:r>
-    </w:p>
-    <w:p>
-      <w:pPr>
-        <w:rPr>
-          <w:sz w:val="24"/>
-          <w:szCs w:val="24"/>
-          <w:lang w:val="en-US"/>
-        </w:rPr>
-      </w:pPr>
-      <w:r>
-        <w:rPr>
-          <w:sz w:val="24"/>
-          <w:szCs w:val="24"/>
-          <w:lang w:val="en-US"/>
-        </w:rPr>
-        <w:t xml:space="preserve">    }</w:t>
-      </w:r>
-    </w:p>
-    <w:p>
-      <w:pPr>
-        <w:rPr>
-          <w:sz w:val="24"/>
-          <w:szCs w:val="24"/>
-          <w:lang w:val="en-US"/>
-        </w:rPr>
-      </w:pPr>
-      <w:r>
-        <w:rPr>
-          <w:sz w:val="24"/>
-          <w:szCs w:val="24"/>
-          <w:lang w:val="en-US"/>
-        </w:rPr>
-        <w:t xml:space="preserve">    return scaling;</w:t>
-      </w:r>
-    </w:p>
-    <w:p>
-      <w:pPr>
-        <w:rPr>
-          <w:sz w:val="24"/>
-          <w:szCs w:val="24"/>
-          <w:lang w:val="en-US"/>
-        </w:rPr>
-      </w:pPr>
-      <w:r>
-        <w:rPr>
-          <w:sz w:val="24"/>
-          <w:szCs w:val="24"/>
-          <w:lang w:val="en-US"/>
-        </w:rPr>
-        <w:t>}</w:t>
-      </w:r>
-    </w:p>
-    <w:p>
-      <w:pPr>
-        <w:rPr>
-          <w:sz w:val="24"/>
-          <w:szCs w:val="24"/>
-          <w:lang w:val="en-US"/>
-        </w:rPr>
-      </w:pPr>
-    </w:p>
-    <w:p>
-      <w:pPr>
-        <w:rPr>
-          <w:sz w:val="24"/>
-          <w:szCs w:val="24"/>
-          <w:lang w:val="en-US"/>
-        </w:rPr>
-      </w:pPr>
-      <w:proofErr w:type="spellStart"/>
-      <w:r>
-        <w:rPr>
-          <w:sz w:val="24"/>
-          <w:szCs w:val="24"/>
-          <w:lang w:val="en-US"/>
-        </w:rPr>
-        <w:t>size_t</w:t>
-      </w:r>
-      <w:proofErr w:type="spellEnd"/>
-      <w:r>
-        <w:rPr>
-          <w:sz w:val="24"/>
-          <w:szCs w:val="24"/>
-          <w:lang w:val="en-US"/>
-        </w:rPr>
-        <w:t xml:space="preserve"> </w:t>
-      </w:r>
-      <w:proofErr w:type="spellStart"/>
-      <w:r>
-        <w:rPr>
-          <w:sz w:val="24"/>
-          <w:szCs w:val="24"/>
-          <w:lang w:val="en-US"/>
-        </w:rPr>
-        <w:t>average_bin</w:t>
-      </w:r>
-      <w:proofErr w:type="spellEnd"/>
-      <w:r>
-        <w:rPr>
-          <w:sz w:val="24"/>
-          <w:szCs w:val="24"/>
-          <w:lang w:val="en-US"/>
-        </w:rPr>
-        <w:t xml:space="preserve"> (</w:t>
-      </w:r>
-      <w:proofErr w:type="spellStart"/>
-      <w:r>
-        <w:rPr>
-          <w:sz w:val="24"/>
-          <w:szCs w:val="24"/>
-          <w:lang w:val="en-US"/>
-        </w:rPr>
-        <w:t>size_t</w:t>
-      </w:r>
-      <w:proofErr w:type="spellEnd"/>
-      <w:r>
-        <w:rPr>
-          <w:sz w:val="24"/>
-          <w:szCs w:val="24"/>
-          <w:lang w:val="en-US"/>
-        </w:rPr>
-        <w:t xml:space="preserve"> </w:t>
-      </w:r>
-      <w:proofErr w:type="spellStart"/>
-      <w:r>
-        <w:rPr>
-          <w:sz w:val="24"/>
-          <w:szCs w:val="24"/>
-          <w:lang w:val="en-US"/>
-        </w:rPr>
-        <w:t>number_count</w:t>
-      </w:r>
-      <w:proofErr w:type="spellEnd"/>
-      <w:r>
-        <w:rPr>
-          <w:sz w:val="24"/>
-          <w:szCs w:val="24"/>
-          <w:lang w:val="en-US"/>
-        </w:rPr>
-        <w:t xml:space="preserve">, </w:t>
-      </w:r>
-      <w:proofErr w:type="spellStart"/>
-      <w:r>
-        <w:rPr>
-          <w:sz w:val="24"/>
-          <w:szCs w:val="24"/>
-          <w:lang w:val="en-US"/>
-        </w:rPr>
-        <w:t>size_t</w:t>
-      </w:r>
-      <w:proofErr w:type="spellEnd"/>
-      <w:r>
-        <w:rPr>
-          <w:sz w:val="24"/>
-          <w:szCs w:val="24"/>
-          <w:lang w:val="en-US"/>
-        </w:rPr>
-        <w:t xml:space="preserve"> </w:t>
-      </w:r>
-      <w:proofErr w:type="spellStart"/>
-      <w:r>
-        <w:rPr>
-          <w:sz w:val="24"/>
-          <w:szCs w:val="24"/>
-          <w:lang w:val="en-US"/>
-        </w:rPr>
-        <w:t>bin_count</w:t>
-      </w:r>
-      <w:proofErr w:type="spellEnd"/>
-      <w:r>
-        <w:rPr>
-          <w:sz w:val="24"/>
-          <w:szCs w:val="24"/>
-          <w:lang w:val="en-US"/>
-        </w:rPr>
-        <w:t>)</w:t>
-      </w:r>
-    </w:p>
-    <w:p>
-      <w:pPr>
-        <w:rPr>
-          <w:sz w:val="24"/>
-          <w:szCs w:val="24"/>
-          <w:lang w:val="en-US"/>
-        </w:rPr>
-      </w:pPr>
-      <w:r>
-        <w:rPr>
-          <w:sz w:val="24"/>
-          <w:szCs w:val="24"/>
-          <w:lang w:val="en-US"/>
-        </w:rPr>
-        <w:t>{</w:t>
-      </w:r>
-    </w:p>
-    <w:p>
-      <w:pPr>
-        <w:rPr>
-          <w:sz w:val="24"/>
-          <w:szCs w:val="24"/>
-          <w:lang w:val="en-US"/>
-        </w:rPr>
-      </w:pPr>
-      <w:r>
-        <w:rPr>
-          <w:sz w:val="24"/>
-          <w:szCs w:val="24"/>
-          <w:lang w:val="en-US"/>
-        </w:rPr>
-        <w:t xml:space="preserve">    </w:t>
-      </w:r>
-      <w:proofErr w:type="spellStart"/>
-      <w:r>
-        <w:rPr>
-          <w:sz w:val="24"/>
-          <w:szCs w:val="24"/>
-          <w:lang w:val="en-US"/>
-        </w:rPr>
-        <w:t>size_t</w:t>
-      </w:r>
-      <w:proofErr w:type="spellEnd"/>
-      <w:r>
-        <w:rPr>
-          <w:sz w:val="24"/>
-          <w:szCs w:val="24"/>
-          <w:lang w:val="en-US"/>
-        </w:rPr>
-        <w:t xml:space="preserve"> </w:t>
-      </w:r>
-      <w:proofErr w:type="spellStart"/>
-      <w:r>
-        <w:rPr>
-          <w:sz w:val="24"/>
-          <w:szCs w:val="24"/>
-          <w:lang w:val="en-US"/>
-        </w:rPr>
-        <w:t>avg_bin</w:t>
-      </w:r>
-      <w:proofErr w:type="spellEnd"/>
-      <w:r>
-        <w:rPr>
-          <w:sz w:val="24"/>
-          <w:szCs w:val="24"/>
-          <w:lang w:val="en-US"/>
-        </w:rPr>
-        <w:t xml:space="preserve"> = </w:t>
-      </w:r>
-      <w:proofErr w:type="spellStart"/>
-      <w:r>
-        <w:rPr>
-          <w:sz w:val="24"/>
-          <w:szCs w:val="24"/>
-          <w:lang w:val="en-US"/>
-        </w:rPr>
-        <w:t>number_count</w:t>
-      </w:r>
-      <w:proofErr w:type="spellEnd"/>
-      <w:r>
-        <w:rPr>
-          <w:sz w:val="24"/>
-          <w:szCs w:val="24"/>
-          <w:lang w:val="en-US"/>
-        </w:rPr>
-        <w:t xml:space="preserve"> / </w:t>
-      </w:r>
-      <w:proofErr w:type="spellStart"/>
-      <w:r>
-        <w:rPr>
-          <w:sz w:val="24"/>
-          <w:szCs w:val="24"/>
-          <w:lang w:val="en-US"/>
-        </w:rPr>
-        <w:t>bin_count</w:t>
-      </w:r>
-      <w:proofErr w:type="spellEnd"/>
-      <w:r>
-        <w:rPr>
-          <w:sz w:val="24"/>
-          <w:szCs w:val="24"/>
-          <w:lang w:val="en-US"/>
-        </w:rPr>
-        <w:t>;</w:t>
-      </w:r>
-    </w:p>
-    <w:p>
-      <w:pPr>
-        <w:rPr>
-          <w:sz w:val="24"/>
-          <w:szCs w:val="24"/>
-          <w:lang w:val="en-US"/>
-        </w:rPr>
-      </w:pPr>
-      <w:r>
-        <w:rPr>
-          <w:sz w:val="24"/>
-          <w:szCs w:val="24"/>
-          <w:lang w:val="en-US"/>
-        </w:rPr>
-        <w:t xml:space="preserve">    return </w:t>
-      </w:r>
-      <w:proofErr w:type="spellStart"/>
-      <w:r>
-        <w:rPr>
-          <w:sz w:val="24"/>
-          <w:szCs w:val="24"/>
-          <w:lang w:val="en-US"/>
-        </w:rPr>
-        <w:t>avg_bin</w:t>
-      </w:r>
-      <w:proofErr w:type="spellEnd"/>
-      <w:r>
-        <w:rPr>
-          <w:sz w:val="24"/>
-          <w:szCs w:val="24"/>
-          <w:lang w:val="en-US"/>
-        </w:rPr>
-        <w:t>;</w:t>
-      </w:r>
-    </w:p>
-    <w:p>
-      <w:pPr>
-        <w:rPr>
-          <w:sz w:val="24"/>
-          <w:szCs w:val="24"/>
-          <w:lang w:val="en-US"/>
-        </w:rPr>
-      </w:pPr>
-      <w:r>
-        <w:rPr>
-          <w:sz w:val="24"/>
-          <w:szCs w:val="24"/>
-          <w:lang w:val="en-US"/>
-        </w:rPr>
-        <w:t>}</w:t>
-      </w:r>
-    </w:p>
-    <w:p>
-      <w:pPr>
-        <w:rPr>
           <w:b/>
           <w:sz w:val="28"/>
           <w:szCs w:val="28"/>
@@ -6032,1781 +5111,2825 @@
       </w:pPr>
       <w:r>
         <w:rPr>
+          <w:sz w:val="24"/>
+          <w:szCs w:val="24"/>
+          <w:lang w:val="en-US"/>
+        </w:rPr>
+        <w:t>#include &lt;</w:t>
+      </w:r>
+      <w:proofErr w:type="spellStart"/>
+      <w:r>
+        <w:rPr>
+          <w:sz w:val="24"/>
+          <w:szCs w:val="24"/>
+          <w:lang w:val="en-US"/>
+        </w:rPr>
+        <w:t>iostream</w:t>
+      </w:r>
+      <w:proofErr w:type="spellEnd"/>
+      <w:r>
+        <w:rPr>
+          <w:sz w:val="24"/>
+          <w:szCs w:val="24"/>
+          <w:lang w:val="en-US"/>
+        </w:rPr>
+        <w:t>&gt;</w:t>
+      </w:r>
+    </w:p>
+    <w:p>
+      <w:pPr>
+        <w:rPr>
+          <w:sz w:val="24"/>
+          <w:szCs w:val="24"/>
+          <w:lang w:val="en-US"/>
+        </w:rPr>
+      </w:pPr>
+      <w:r>
+        <w:rPr>
+          <w:sz w:val="24"/>
+          <w:szCs w:val="24"/>
+          <w:lang w:val="en-US"/>
+        </w:rPr>
+        <w:t>#include &lt;vector&gt;</w:t>
+      </w:r>
+    </w:p>
+    <w:p>
+      <w:pPr>
+        <w:rPr>
+          <w:sz w:val="24"/>
+          <w:szCs w:val="24"/>
+          <w:lang w:val="en-US"/>
+        </w:rPr>
+      </w:pPr>
+      <w:r>
+        <w:rPr>
+          <w:sz w:val="24"/>
+          <w:szCs w:val="24"/>
+          <w:lang w:val="en-US"/>
+        </w:rPr>
+        <w:t>#include "</w:t>
+      </w:r>
+      <w:proofErr w:type="spellStart"/>
+      <w:r>
+        <w:rPr>
+          <w:sz w:val="24"/>
+          <w:szCs w:val="24"/>
+          <w:lang w:val="en-US"/>
+        </w:rPr>
+        <w:t>avg_bin+scaling.h</w:t>
+      </w:r>
+      <w:proofErr w:type="spellEnd"/>
+      <w:r>
+        <w:rPr>
+          <w:sz w:val="24"/>
+          <w:szCs w:val="24"/>
+          <w:lang w:val="en-US"/>
+        </w:rPr>
+        <w:t>"</w:t>
+      </w:r>
+    </w:p>
+    <w:p>
+      <w:pPr>
+        <w:rPr>
+          <w:sz w:val="24"/>
+          <w:szCs w:val="24"/>
+          <w:lang w:val="en-US"/>
+        </w:rPr>
+      </w:pPr>
+    </w:p>
+    <w:p>
+      <w:pPr>
+        <w:rPr>
+          <w:sz w:val="24"/>
+          <w:szCs w:val="24"/>
+          <w:lang w:val="en-US"/>
+        </w:rPr>
+      </w:pPr>
+    </w:p>
+    <w:p>
+      <w:pPr>
+        <w:rPr>
+          <w:sz w:val="24"/>
+          <w:szCs w:val="24"/>
+          <w:lang w:val="en-US"/>
+        </w:rPr>
+      </w:pPr>
+      <w:r>
+        <w:rPr>
+          <w:sz w:val="24"/>
+          <w:szCs w:val="24"/>
+          <w:lang w:val="en-US"/>
+        </w:rPr>
+        <w:t>double scale (</w:t>
+      </w:r>
+      <w:proofErr w:type="spellStart"/>
+      <w:r>
+        <w:rPr>
+          <w:sz w:val="24"/>
+          <w:szCs w:val="24"/>
+          <w:lang w:val="en-US"/>
+        </w:rPr>
+        <w:t>const</w:t>
+      </w:r>
+      <w:proofErr w:type="spellEnd"/>
+      <w:r>
+        <w:rPr>
+          <w:sz w:val="24"/>
+          <w:szCs w:val="24"/>
+          <w:lang w:val="en-US"/>
+        </w:rPr>
+        <w:t xml:space="preserve"> vector &lt;</w:t>
+      </w:r>
+      <w:proofErr w:type="spellStart"/>
+      <w:r>
+        <w:rPr>
+          <w:sz w:val="24"/>
+          <w:szCs w:val="24"/>
+          <w:lang w:val="en-US"/>
+        </w:rPr>
+        <w:t>size_t</w:t>
+      </w:r>
+      <w:proofErr w:type="spellEnd"/>
+      <w:r>
+        <w:rPr>
+          <w:sz w:val="24"/>
+          <w:szCs w:val="24"/>
+          <w:lang w:val="en-US"/>
+        </w:rPr>
+        <w:t>&gt;&amp; bins)</w:t>
+      </w:r>
+    </w:p>
+    <w:p>
+      <w:pPr>
+        <w:rPr>
+          <w:sz w:val="24"/>
+          <w:szCs w:val="24"/>
+          <w:lang w:val="en-US"/>
+        </w:rPr>
+      </w:pPr>
+      <w:r>
+        <w:rPr>
+          <w:sz w:val="24"/>
+          <w:szCs w:val="24"/>
+          <w:lang w:val="en-US"/>
+        </w:rPr>
+        <w:t>{</w:t>
+      </w:r>
+    </w:p>
+    <w:p>
+      <w:pPr>
+        <w:rPr>
+          <w:sz w:val="24"/>
+          <w:szCs w:val="24"/>
+          <w:lang w:val="en-US"/>
+        </w:rPr>
+      </w:pPr>
+      <w:r>
+        <w:rPr>
+          <w:sz w:val="24"/>
+          <w:szCs w:val="24"/>
+          <w:lang w:val="en-US"/>
+        </w:rPr>
+        <w:t xml:space="preserve">    </w:t>
+      </w:r>
+      <w:proofErr w:type="spellStart"/>
+      <w:r>
+        <w:rPr>
+          <w:sz w:val="24"/>
+          <w:szCs w:val="24"/>
+          <w:lang w:val="en-US"/>
+        </w:rPr>
+        <w:t>const</w:t>
+      </w:r>
+      <w:proofErr w:type="spellEnd"/>
+      <w:r>
+        <w:rPr>
+          <w:sz w:val="24"/>
+          <w:szCs w:val="24"/>
+          <w:lang w:val="en-US"/>
+        </w:rPr>
+        <w:t xml:space="preserve"> </w:t>
+      </w:r>
+      <w:proofErr w:type="spellStart"/>
+      <w:r>
+        <w:rPr>
+          <w:sz w:val="24"/>
+          <w:szCs w:val="24"/>
+          <w:lang w:val="en-US"/>
+        </w:rPr>
+        <w:t>size_t</w:t>
+      </w:r>
+      <w:proofErr w:type="spellEnd"/>
+      <w:r>
+        <w:rPr>
+          <w:sz w:val="24"/>
+          <w:szCs w:val="24"/>
+          <w:lang w:val="en-US"/>
+        </w:rPr>
+        <w:t xml:space="preserve"> MAX_ASTERISK = 40;</w:t>
+      </w:r>
+    </w:p>
+    <w:p>
+      <w:pPr>
+        <w:rPr>
+          <w:sz w:val="24"/>
+          <w:szCs w:val="24"/>
+          <w:lang w:val="en-US"/>
+        </w:rPr>
+      </w:pPr>
+      <w:r>
+        <w:rPr>
+          <w:sz w:val="24"/>
+          <w:szCs w:val="24"/>
+          <w:lang w:val="en-US"/>
+        </w:rPr>
+        <w:t xml:space="preserve">    </w:t>
+      </w:r>
+      <w:proofErr w:type="spellStart"/>
+      <w:r>
+        <w:rPr>
+          <w:sz w:val="24"/>
+          <w:szCs w:val="24"/>
+          <w:lang w:val="en-US"/>
+        </w:rPr>
+        <w:t>size_t</w:t>
+      </w:r>
+      <w:proofErr w:type="spellEnd"/>
+      <w:r>
+        <w:rPr>
+          <w:sz w:val="24"/>
+          <w:szCs w:val="24"/>
+          <w:lang w:val="en-US"/>
+        </w:rPr>
+        <w:t xml:space="preserve"> </w:t>
+      </w:r>
+      <w:proofErr w:type="spellStart"/>
+      <w:r>
+        <w:rPr>
+          <w:sz w:val="24"/>
+          <w:szCs w:val="24"/>
+          <w:lang w:val="en-US"/>
+        </w:rPr>
+        <w:t>max_count</w:t>
+      </w:r>
+      <w:proofErr w:type="spellEnd"/>
+      <w:r>
+        <w:rPr>
+          <w:sz w:val="24"/>
+          <w:szCs w:val="24"/>
+          <w:lang w:val="en-US"/>
+        </w:rPr>
+        <w:t xml:space="preserve"> = 0;</w:t>
+      </w:r>
+    </w:p>
+    <w:p>
+      <w:pPr>
+        <w:rPr>
+          <w:sz w:val="24"/>
+          <w:szCs w:val="24"/>
+          <w:lang w:val="en-US"/>
+        </w:rPr>
+      </w:pPr>
+      <w:r>
+        <w:rPr>
+          <w:sz w:val="24"/>
+          <w:szCs w:val="24"/>
+          <w:lang w:val="en-US"/>
+        </w:rPr>
+        <w:t xml:space="preserve">    for (</w:t>
+      </w:r>
+      <w:proofErr w:type="spellStart"/>
+      <w:r>
+        <w:rPr>
+          <w:sz w:val="24"/>
+          <w:szCs w:val="24"/>
+          <w:lang w:val="en-US"/>
+        </w:rPr>
+        <w:t>size_t</w:t>
+      </w:r>
+      <w:proofErr w:type="spellEnd"/>
+      <w:r>
+        <w:rPr>
+          <w:sz w:val="24"/>
+          <w:szCs w:val="24"/>
+          <w:lang w:val="en-US"/>
+        </w:rPr>
+        <w:t xml:space="preserve"> </w:t>
+      </w:r>
+      <w:proofErr w:type="spellStart"/>
+      <w:proofErr w:type="gramStart"/>
+      <w:r>
+        <w:rPr>
+          <w:sz w:val="24"/>
+          <w:szCs w:val="24"/>
+          <w:lang w:val="en-US"/>
+        </w:rPr>
+        <w:t>bin:bins</w:t>
+      </w:r>
+      <w:proofErr w:type="spellEnd"/>
+      <w:proofErr w:type="gramEnd"/>
+      <w:r>
+        <w:rPr>
+          <w:sz w:val="24"/>
+          <w:szCs w:val="24"/>
+          <w:lang w:val="en-US"/>
+        </w:rPr>
+        <w:t>)</w:t>
+      </w:r>
+    </w:p>
+    <w:p>
+      <w:pPr>
+        <w:rPr>
+          <w:sz w:val="24"/>
+          <w:szCs w:val="24"/>
+          <w:lang w:val="en-US"/>
+        </w:rPr>
+      </w:pPr>
+      <w:r>
+        <w:rPr>
+          <w:sz w:val="24"/>
+          <w:szCs w:val="24"/>
+          <w:lang w:val="en-US"/>
+        </w:rPr>
+        <w:t xml:space="preserve">    {</w:t>
+      </w:r>
+    </w:p>
+    <w:p>
+      <w:pPr>
+        <w:rPr>
+          <w:sz w:val="24"/>
+          <w:szCs w:val="24"/>
+          <w:lang w:val="en-US"/>
+        </w:rPr>
+      </w:pPr>
+      <w:r>
+        <w:rPr>
+          <w:sz w:val="24"/>
+          <w:szCs w:val="24"/>
+          <w:lang w:val="en-US"/>
+        </w:rPr>
+        <w:t xml:space="preserve">        if (</w:t>
+      </w:r>
+      <w:proofErr w:type="spellStart"/>
+      <w:r>
+        <w:rPr>
+          <w:sz w:val="24"/>
+          <w:szCs w:val="24"/>
+          <w:lang w:val="en-US"/>
+        </w:rPr>
+        <w:t>max_count</w:t>
+      </w:r>
+      <w:proofErr w:type="spellEnd"/>
+      <w:r>
+        <w:rPr>
+          <w:sz w:val="24"/>
+          <w:szCs w:val="24"/>
+          <w:lang w:val="en-US"/>
+        </w:rPr>
+        <w:t xml:space="preserve"> &lt; bin)</w:t>
+      </w:r>
+    </w:p>
+    <w:p>
+      <w:pPr>
+        <w:rPr>
+          <w:sz w:val="24"/>
+          <w:szCs w:val="24"/>
+          <w:lang w:val="en-US"/>
+        </w:rPr>
+      </w:pPr>
+      <w:r>
+        <w:rPr>
+          <w:sz w:val="24"/>
+          <w:szCs w:val="24"/>
+          <w:lang w:val="en-US"/>
+        </w:rPr>
+        <w:t xml:space="preserve">        {</w:t>
+      </w:r>
+    </w:p>
+    <w:p>
+      <w:pPr>
+        <w:rPr>
+          <w:sz w:val="24"/>
+          <w:szCs w:val="24"/>
+          <w:lang w:val="en-US"/>
+        </w:rPr>
+      </w:pPr>
+      <w:r>
+        <w:rPr>
+          <w:sz w:val="24"/>
+          <w:szCs w:val="24"/>
+          <w:lang w:val="en-US"/>
+        </w:rPr>
+        <w:t xml:space="preserve">            </w:t>
+      </w:r>
+      <w:proofErr w:type="spellStart"/>
+      <w:r>
+        <w:rPr>
+          <w:sz w:val="24"/>
+          <w:szCs w:val="24"/>
+          <w:lang w:val="en-US"/>
+        </w:rPr>
+        <w:t>max_count</w:t>
+      </w:r>
+      <w:proofErr w:type="spellEnd"/>
+      <w:r>
+        <w:rPr>
+          <w:sz w:val="24"/>
+          <w:szCs w:val="24"/>
+          <w:lang w:val="en-US"/>
+        </w:rPr>
+        <w:t xml:space="preserve"> = bin;</w:t>
+      </w:r>
+    </w:p>
+    <w:p>
+      <w:pPr>
+        <w:rPr>
+          <w:sz w:val="24"/>
+          <w:szCs w:val="24"/>
+          <w:lang w:val="en-US"/>
+        </w:rPr>
+      </w:pPr>
+      <w:r>
+        <w:rPr>
+          <w:sz w:val="24"/>
+          <w:szCs w:val="24"/>
+          <w:lang w:val="en-US"/>
+        </w:rPr>
+        <w:t xml:space="preserve">        }</w:t>
+      </w:r>
+    </w:p>
+    <w:p>
+      <w:pPr>
+        <w:rPr>
+          <w:sz w:val="24"/>
+          <w:szCs w:val="24"/>
+          <w:lang w:val="en-US"/>
+        </w:rPr>
+      </w:pPr>
+      <w:r>
+        <w:rPr>
+          <w:sz w:val="24"/>
+          <w:szCs w:val="24"/>
+          <w:lang w:val="en-US"/>
+        </w:rPr>
+        <w:t xml:space="preserve">    }</w:t>
+      </w:r>
+    </w:p>
+    <w:p>
+      <w:pPr>
+        <w:rPr>
+          <w:sz w:val="24"/>
+          <w:szCs w:val="24"/>
+          <w:lang w:val="en-US"/>
+        </w:rPr>
+      </w:pPr>
+      <w:r>
+        <w:rPr>
+          <w:sz w:val="24"/>
+          <w:szCs w:val="24"/>
+          <w:lang w:val="en-US"/>
+        </w:rPr>
+        <w:t xml:space="preserve">    double scaling = 1;</w:t>
+      </w:r>
+    </w:p>
+    <w:p>
+      <w:pPr>
+        <w:rPr>
+          <w:sz w:val="24"/>
+          <w:szCs w:val="24"/>
+          <w:lang w:val="en-US"/>
+        </w:rPr>
+      </w:pPr>
+      <w:r>
+        <w:rPr>
+          <w:sz w:val="24"/>
+          <w:szCs w:val="24"/>
+          <w:lang w:val="en-US"/>
+        </w:rPr>
+        <w:t xml:space="preserve">    if (</w:t>
+      </w:r>
+      <w:proofErr w:type="spellStart"/>
+      <w:r>
+        <w:rPr>
+          <w:sz w:val="24"/>
+          <w:szCs w:val="24"/>
+          <w:lang w:val="en-US"/>
+        </w:rPr>
+        <w:t>max_count</w:t>
+      </w:r>
+      <w:proofErr w:type="spellEnd"/>
+      <w:r>
+        <w:rPr>
+          <w:sz w:val="24"/>
+          <w:szCs w:val="24"/>
+          <w:lang w:val="en-US"/>
+        </w:rPr>
+        <w:t xml:space="preserve"> &gt; MAX_ASTERISK)</w:t>
+      </w:r>
+    </w:p>
+    <w:p>
+      <w:pPr>
+        <w:rPr>
+          <w:sz w:val="24"/>
+          <w:szCs w:val="24"/>
+          <w:lang w:val="en-US"/>
+        </w:rPr>
+      </w:pPr>
+      <w:r>
+        <w:rPr>
+          <w:sz w:val="24"/>
+          <w:szCs w:val="24"/>
+          <w:lang w:val="en-US"/>
+        </w:rPr>
+        <w:t xml:space="preserve">    {</w:t>
+      </w:r>
+    </w:p>
+    <w:p>
+      <w:pPr>
+        <w:rPr>
+          <w:sz w:val="24"/>
+          <w:szCs w:val="24"/>
+          <w:lang w:val="en-US"/>
+        </w:rPr>
+      </w:pPr>
+      <w:r>
+        <w:rPr>
+          <w:sz w:val="24"/>
+          <w:szCs w:val="24"/>
+          <w:lang w:val="en-US"/>
+        </w:rPr>
+        <w:t xml:space="preserve">        scaling = MAX_ASTERISK / (double)</w:t>
+      </w:r>
+      <w:proofErr w:type="spellStart"/>
+      <w:r>
+        <w:rPr>
+          <w:sz w:val="24"/>
+          <w:szCs w:val="24"/>
+          <w:lang w:val="en-US"/>
+        </w:rPr>
+        <w:t>max_count</w:t>
+      </w:r>
+      <w:proofErr w:type="spellEnd"/>
+      <w:r>
+        <w:rPr>
+          <w:sz w:val="24"/>
+          <w:szCs w:val="24"/>
+          <w:lang w:val="en-US"/>
+        </w:rPr>
+        <w:t>;</w:t>
+      </w:r>
+    </w:p>
+    <w:p>
+      <w:pPr>
+        <w:rPr>
+          <w:sz w:val="24"/>
+          <w:szCs w:val="24"/>
+          <w:lang w:val="en-US"/>
+        </w:rPr>
+      </w:pPr>
+      <w:r>
+        <w:rPr>
+          <w:sz w:val="24"/>
+          <w:szCs w:val="24"/>
+          <w:lang w:val="en-US"/>
+        </w:rPr>
+        <w:t xml:space="preserve">    }</w:t>
+      </w:r>
+    </w:p>
+    <w:p>
+      <w:pPr>
+        <w:rPr>
+          <w:sz w:val="24"/>
+          <w:szCs w:val="24"/>
+          <w:lang w:val="en-US"/>
+        </w:rPr>
+      </w:pPr>
+      <w:r>
+        <w:rPr>
+          <w:sz w:val="24"/>
+          <w:szCs w:val="24"/>
+          <w:lang w:val="en-US"/>
+        </w:rPr>
+        <w:t xml:space="preserve">    return scaling;</w:t>
+      </w:r>
+    </w:p>
+    <w:p>
+      <w:pPr>
+        <w:rPr>
+          <w:sz w:val="24"/>
+          <w:szCs w:val="24"/>
+          <w:lang w:val="en-US"/>
+        </w:rPr>
+      </w:pPr>
+      <w:r>
+        <w:rPr>
+          <w:sz w:val="24"/>
+          <w:szCs w:val="24"/>
+          <w:lang w:val="en-US"/>
+        </w:rPr>
+        <w:t>}</w:t>
+      </w:r>
+    </w:p>
+    <w:p>
+      <w:pPr>
+        <w:rPr>
+          <w:sz w:val="24"/>
+          <w:szCs w:val="24"/>
+          <w:lang w:val="en-US"/>
+        </w:rPr>
+      </w:pPr>
+    </w:p>
+    <w:p>
+      <w:pPr>
+        <w:rPr>
+          <w:sz w:val="24"/>
+          <w:szCs w:val="24"/>
+          <w:lang w:val="en-US"/>
+        </w:rPr>
+      </w:pPr>
+      <w:proofErr w:type="spellStart"/>
+      <w:r>
+        <w:rPr>
+          <w:sz w:val="24"/>
+          <w:szCs w:val="24"/>
+          <w:lang w:val="en-US"/>
+        </w:rPr>
+        <w:t>size_t</w:t>
+      </w:r>
+      <w:proofErr w:type="spellEnd"/>
+      <w:r>
+        <w:rPr>
+          <w:sz w:val="24"/>
+          <w:szCs w:val="24"/>
+          <w:lang w:val="en-US"/>
+        </w:rPr>
+        <w:t xml:space="preserve"> </w:t>
+      </w:r>
+      <w:proofErr w:type="spellStart"/>
+      <w:r>
+        <w:rPr>
+          <w:sz w:val="24"/>
+          <w:szCs w:val="24"/>
+          <w:lang w:val="en-US"/>
+        </w:rPr>
+        <w:t>average_bin</w:t>
+      </w:r>
+      <w:proofErr w:type="spellEnd"/>
+      <w:r>
+        <w:rPr>
+          <w:sz w:val="24"/>
+          <w:szCs w:val="24"/>
+          <w:lang w:val="en-US"/>
+        </w:rPr>
+        <w:t xml:space="preserve"> (</w:t>
+      </w:r>
+      <w:proofErr w:type="spellStart"/>
+      <w:r>
+        <w:rPr>
+          <w:sz w:val="24"/>
+          <w:szCs w:val="24"/>
+          <w:lang w:val="en-US"/>
+        </w:rPr>
+        <w:t>size_t</w:t>
+      </w:r>
+      <w:proofErr w:type="spellEnd"/>
+      <w:r>
+        <w:rPr>
+          <w:sz w:val="24"/>
+          <w:szCs w:val="24"/>
+          <w:lang w:val="en-US"/>
+        </w:rPr>
+        <w:t xml:space="preserve"> </w:t>
+      </w:r>
+      <w:proofErr w:type="spellStart"/>
+      <w:r>
+        <w:rPr>
+          <w:sz w:val="24"/>
+          <w:szCs w:val="24"/>
+          <w:lang w:val="en-US"/>
+        </w:rPr>
+        <w:t>number_count</w:t>
+      </w:r>
+      <w:proofErr w:type="spellEnd"/>
+      <w:r>
+        <w:rPr>
+          <w:sz w:val="24"/>
+          <w:szCs w:val="24"/>
+          <w:lang w:val="en-US"/>
+        </w:rPr>
+        <w:t xml:space="preserve">, </w:t>
+      </w:r>
+      <w:proofErr w:type="spellStart"/>
+      <w:r>
+        <w:rPr>
+          <w:sz w:val="24"/>
+          <w:szCs w:val="24"/>
+          <w:lang w:val="en-US"/>
+        </w:rPr>
+        <w:t>size_t</w:t>
+      </w:r>
+      <w:proofErr w:type="spellEnd"/>
+      <w:r>
+        <w:rPr>
+          <w:sz w:val="24"/>
+          <w:szCs w:val="24"/>
+          <w:lang w:val="en-US"/>
+        </w:rPr>
+        <w:t xml:space="preserve"> </w:t>
+      </w:r>
+      <w:proofErr w:type="spellStart"/>
+      <w:r>
+        <w:rPr>
+          <w:sz w:val="24"/>
+          <w:szCs w:val="24"/>
+          <w:lang w:val="en-US"/>
+        </w:rPr>
+        <w:t>bin_count</w:t>
+      </w:r>
+      <w:proofErr w:type="spellEnd"/>
+      <w:r>
+        <w:rPr>
+          <w:sz w:val="24"/>
+          <w:szCs w:val="24"/>
+          <w:lang w:val="en-US"/>
+        </w:rPr>
+        <w:t>)</w:t>
+      </w:r>
+    </w:p>
+    <w:p>
+      <w:pPr>
+        <w:rPr>
+          <w:sz w:val="24"/>
+          <w:szCs w:val="24"/>
+          <w:lang w:val="en-US"/>
+        </w:rPr>
+      </w:pPr>
+      <w:r>
+        <w:rPr>
+          <w:sz w:val="24"/>
+          <w:szCs w:val="24"/>
+          <w:lang w:val="en-US"/>
+        </w:rPr>
+        <w:t>{</w:t>
+      </w:r>
+    </w:p>
+    <w:p>
+      <w:pPr>
+        <w:rPr>
+          <w:sz w:val="24"/>
+          <w:szCs w:val="24"/>
+          <w:lang w:val="en-US"/>
+        </w:rPr>
+      </w:pPr>
+      <w:r>
+        <w:rPr>
+          <w:sz w:val="24"/>
+          <w:szCs w:val="24"/>
+          <w:lang w:val="en-US"/>
+        </w:rPr>
+        <w:t xml:space="preserve">    if (</w:t>
+      </w:r>
+      <w:proofErr w:type="spellStart"/>
+      <w:r>
+        <w:rPr>
+          <w:sz w:val="24"/>
+          <w:szCs w:val="24"/>
+          <w:lang w:val="en-US"/>
+        </w:rPr>
+        <w:t>bin_count</w:t>
+      </w:r>
+      <w:proofErr w:type="spellEnd"/>
+      <w:r>
+        <w:rPr>
+          <w:sz w:val="24"/>
+          <w:szCs w:val="24"/>
+          <w:lang w:val="en-US"/>
+        </w:rPr>
+        <w:t xml:space="preserve"> == 0)</w:t>
+      </w:r>
+    </w:p>
+    <w:p>
+      <w:pPr>
+        <w:rPr>
+          <w:sz w:val="24"/>
+          <w:szCs w:val="24"/>
+          <w:lang w:val="en-US"/>
+        </w:rPr>
+      </w:pPr>
+      <w:r>
+        <w:rPr>
+          <w:sz w:val="24"/>
+          <w:szCs w:val="24"/>
+          <w:lang w:val="en-US"/>
+        </w:rPr>
+        <w:t xml:space="preserve">    {</w:t>
+      </w:r>
+    </w:p>
+    <w:p>
+      <w:pPr>
+        <w:rPr>
+          <w:sz w:val="24"/>
+          <w:szCs w:val="24"/>
+          <w:lang w:val="en-US"/>
+        </w:rPr>
+      </w:pPr>
+      <w:r>
+        <w:rPr>
+          <w:sz w:val="24"/>
+          <w:szCs w:val="24"/>
+          <w:lang w:val="en-US"/>
+        </w:rPr>
+        <w:t xml:space="preserve">        return 0;</w:t>
+      </w:r>
+    </w:p>
+    <w:p>
+      <w:pPr>
+        <w:rPr>
+          <w:sz w:val="24"/>
+          <w:szCs w:val="24"/>
+          <w:lang w:val="en-US"/>
+        </w:rPr>
+      </w:pPr>
+      <w:r>
+        <w:rPr>
+          <w:sz w:val="24"/>
+          <w:szCs w:val="24"/>
+          <w:lang w:val="en-US"/>
+        </w:rPr>
+        <w:lastRenderedPageBreak/>
+        <w:t xml:space="preserve">    }</w:t>
+      </w:r>
+    </w:p>
+    <w:p>
+      <w:pPr>
+        <w:rPr>
+          <w:sz w:val="24"/>
+          <w:szCs w:val="24"/>
+          <w:lang w:val="en-US"/>
+        </w:rPr>
+      </w:pPr>
+      <w:r>
+        <w:rPr>
+          <w:sz w:val="24"/>
+          <w:szCs w:val="24"/>
+          <w:lang w:val="en-US"/>
+        </w:rPr>
+        <w:t xml:space="preserve">    else</w:t>
+      </w:r>
+    </w:p>
+    <w:p>
+      <w:pPr>
+        <w:rPr>
+          <w:sz w:val="24"/>
+          <w:szCs w:val="24"/>
+          <w:lang w:val="en-US"/>
+        </w:rPr>
+      </w:pPr>
+      <w:r>
+        <w:rPr>
+          <w:sz w:val="24"/>
+          <w:szCs w:val="24"/>
+          <w:lang w:val="en-US"/>
+        </w:rPr>
+        <w:t xml:space="preserve">    {</w:t>
+      </w:r>
+    </w:p>
+    <w:p>
+      <w:pPr>
+        <w:rPr>
+          <w:sz w:val="24"/>
+          <w:szCs w:val="24"/>
+          <w:lang w:val="en-US"/>
+        </w:rPr>
+      </w:pPr>
+      <w:r>
+        <w:rPr>
+          <w:sz w:val="24"/>
+          <w:szCs w:val="24"/>
+          <w:lang w:val="en-US"/>
+        </w:rPr>
+        <w:t xml:space="preserve">        </w:t>
+      </w:r>
+      <w:proofErr w:type="spellStart"/>
+      <w:r>
+        <w:rPr>
+          <w:sz w:val="24"/>
+          <w:szCs w:val="24"/>
+          <w:lang w:val="en-US"/>
+        </w:rPr>
+        <w:t>size_t</w:t>
+      </w:r>
+      <w:proofErr w:type="spellEnd"/>
+      <w:r>
+        <w:rPr>
+          <w:sz w:val="24"/>
+          <w:szCs w:val="24"/>
+          <w:lang w:val="en-US"/>
+        </w:rPr>
+        <w:t xml:space="preserve"> </w:t>
+      </w:r>
+      <w:proofErr w:type="spellStart"/>
+      <w:r>
+        <w:rPr>
+          <w:sz w:val="24"/>
+          <w:szCs w:val="24"/>
+          <w:lang w:val="en-US"/>
+        </w:rPr>
+        <w:t>avg_bin</w:t>
+      </w:r>
+      <w:proofErr w:type="spellEnd"/>
+      <w:r>
+        <w:rPr>
+          <w:sz w:val="24"/>
+          <w:szCs w:val="24"/>
+          <w:lang w:val="en-US"/>
+        </w:rPr>
+        <w:t xml:space="preserve"> = </w:t>
+      </w:r>
+      <w:proofErr w:type="spellStart"/>
+      <w:r>
+        <w:rPr>
+          <w:sz w:val="24"/>
+          <w:szCs w:val="24"/>
+          <w:lang w:val="en-US"/>
+        </w:rPr>
+        <w:t>number_count</w:t>
+      </w:r>
+      <w:proofErr w:type="spellEnd"/>
+      <w:r>
+        <w:rPr>
+          <w:sz w:val="24"/>
+          <w:szCs w:val="24"/>
+          <w:lang w:val="en-US"/>
+        </w:rPr>
+        <w:t xml:space="preserve"> / </w:t>
+      </w:r>
+      <w:proofErr w:type="spellStart"/>
+      <w:r>
+        <w:rPr>
+          <w:sz w:val="24"/>
+          <w:szCs w:val="24"/>
+          <w:lang w:val="en-US"/>
+        </w:rPr>
+        <w:t>bin_count</w:t>
+      </w:r>
+      <w:proofErr w:type="spellEnd"/>
+      <w:r>
+        <w:rPr>
+          <w:sz w:val="24"/>
+          <w:szCs w:val="24"/>
+          <w:lang w:val="en-US"/>
+        </w:rPr>
+        <w:t>;</w:t>
+      </w:r>
+    </w:p>
+    <w:p>
+      <w:pPr>
+        <w:rPr>
+          <w:sz w:val="24"/>
+          <w:szCs w:val="24"/>
+          <w:lang w:val="en-US"/>
+        </w:rPr>
+      </w:pPr>
+      <w:r>
+        <w:rPr>
+          <w:sz w:val="24"/>
+          <w:szCs w:val="24"/>
+          <w:lang w:val="en-US"/>
+        </w:rPr>
+        <w:t xml:space="preserve">        return </w:t>
+      </w:r>
+      <w:proofErr w:type="spellStart"/>
+      <w:r>
+        <w:rPr>
+          <w:sz w:val="24"/>
+          <w:szCs w:val="24"/>
+          <w:lang w:val="en-US"/>
+        </w:rPr>
+        <w:t>avg_bin</w:t>
+      </w:r>
+      <w:proofErr w:type="spellEnd"/>
+      <w:r>
+        <w:rPr>
+          <w:sz w:val="24"/>
+          <w:szCs w:val="24"/>
+          <w:lang w:val="en-US"/>
+        </w:rPr>
+        <w:t>;</w:t>
+      </w:r>
+    </w:p>
+    <w:p>
+      <w:pPr>
+        <w:rPr>
+          <w:sz w:val="24"/>
+          <w:szCs w:val="24"/>
+          <w:lang w:val="en-US"/>
+        </w:rPr>
+      </w:pPr>
+      <w:r>
+        <w:rPr>
+          <w:sz w:val="24"/>
+          <w:szCs w:val="24"/>
+          <w:lang w:val="en-US"/>
+        </w:rPr>
+        <w:t xml:space="preserve">    }</w:t>
+      </w:r>
+    </w:p>
+    <w:p>
+      <w:pPr>
+        <w:rPr>
+          <w:sz w:val="28"/>
+          <w:szCs w:val="28"/>
+          <w:lang w:val="en-US"/>
+        </w:rPr>
+      </w:pPr>
+      <w:r>
+        <w:rPr>
+          <w:sz w:val="28"/>
+          <w:szCs w:val="28"/>
+          <w:lang w:val="en-US"/>
+        </w:rPr>
+        <w:t>}</w:t>
+      </w:r>
+    </w:p>
+    <w:p>
+      <w:pPr>
+        <w:rPr>
           <w:b/>
           <w:sz w:val="28"/>
           <w:szCs w:val="28"/>
           <w:lang w:val="en-US"/>
         </w:rPr>
-        <w:lastRenderedPageBreak/>
-        <w:t>svg.cpp</w:t>
-      </w:r>
-    </w:p>
-    <w:p>
-      <w:pPr>
-        <w:rPr>
-          <w:sz w:val="24"/>
-          <w:szCs w:val="24"/>
-          <w:lang w:val="en-US"/>
-        </w:rPr>
-      </w:pPr>
-      <w:r>
-        <w:rPr>
-          <w:sz w:val="24"/>
-          <w:szCs w:val="24"/>
-          <w:lang w:val="en-US"/>
-        </w:rPr>
-        <w:t>#include &lt;string&gt;</w:t>
-      </w:r>
-    </w:p>
-    <w:p>
-      <w:pPr>
-        <w:rPr>
-          <w:sz w:val="24"/>
-          <w:szCs w:val="24"/>
-          <w:lang w:val="en-US"/>
-        </w:rPr>
-      </w:pPr>
-      <w:r>
-        <w:rPr>
-          <w:sz w:val="24"/>
-          <w:szCs w:val="24"/>
-          <w:lang w:val="en-US"/>
-        </w:rPr>
-        <w:t>#include &lt;</w:t>
-      </w:r>
-      <w:proofErr w:type="spellStart"/>
-      <w:r>
-        <w:rPr>
-          <w:sz w:val="24"/>
-          <w:szCs w:val="24"/>
-          <w:lang w:val="en-US"/>
-        </w:rPr>
-        <w:t>iostream</w:t>
-      </w:r>
-      <w:proofErr w:type="spellEnd"/>
-      <w:r>
-        <w:rPr>
-          <w:sz w:val="24"/>
-          <w:szCs w:val="24"/>
-          <w:lang w:val="en-US"/>
-        </w:rPr>
-        <w:t>&gt;</w:t>
-      </w:r>
-    </w:p>
-    <w:p>
-      <w:pPr>
-        <w:rPr>
-          <w:sz w:val="24"/>
-          <w:szCs w:val="24"/>
-          <w:lang w:val="en-US"/>
-        </w:rPr>
-      </w:pPr>
-      <w:r>
-        <w:rPr>
-          <w:sz w:val="24"/>
-          <w:szCs w:val="24"/>
-          <w:lang w:val="en-US"/>
-        </w:rPr>
-        <w:t>#include &lt;</w:t>
-      </w:r>
-      <w:proofErr w:type="spellStart"/>
-      <w:r>
-        <w:rPr>
-          <w:sz w:val="24"/>
-          <w:szCs w:val="24"/>
-          <w:lang w:val="en-US"/>
-        </w:rPr>
-        <w:t>fstream</w:t>
-      </w:r>
-      <w:proofErr w:type="spellEnd"/>
-      <w:r>
-        <w:rPr>
-          <w:sz w:val="24"/>
-          <w:szCs w:val="24"/>
-          <w:lang w:val="en-US"/>
-        </w:rPr>
-        <w:t>&gt;</w:t>
-      </w:r>
-    </w:p>
-    <w:p>
-      <w:pPr>
-        <w:rPr>
-          <w:sz w:val="24"/>
-          <w:szCs w:val="24"/>
-          <w:lang w:val="en-US"/>
-        </w:rPr>
-      </w:pPr>
-      <w:r>
-        <w:rPr>
-          <w:sz w:val="24"/>
-          <w:szCs w:val="24"/>
-          <w:lang w:val="en-US"/>
-        </w:rPr>
-        <w:t>#include "</w:t>
-      </w:r>
-      <w:proofErr w:type="spellStart"/>
-      <w:r>
-        <w:rPr>
-          <w:sz w:val="24"/>
-          <w:szCs w:val="24"/>
-          <w:lang w:val="en-US"/>
-        </w:rPr>
-        <w:t>svg.h</w:t>
-      </w:r>
-      <w:proofErr w:type="spellEnd"/>
-      <w:r>
-        <w:rPr>
-          <w:sz w:val="24"/>
-          <w:szCs w:val="24"/>
-          <w:lang w:val="en-US"/>
-        </w:rPr>
-        <w:t>"</w:t>
-      </w:r>
-    </w:p>
-    <w:p>
-      <w:pPr>
-        <w:rPr>
-          <w:sz w:val="24"/>
-          <w:szCs w:val="24"/>
-          <w:lang w:val="en-US"/>
-        </w:rPr>
-      </w:pPr>
-      <w:r>
-        <w:rPr>
-          <w:sz w:val="24"/>
-          <w:szCs w:val="24"/>
-          <w:lang w:val="en-US"/>
-        </w:rPr>
-        <w:t>#define SVG "bin\\debug\\</w:t>
-      </w:r>
-      <w:proofErr w:type="spellStart"/>
-      <w:r>
-        <w:rPr>
-          <w:sz w:val="24"/>
-          <w:szCs w:val="24"/>
-          <w:lang w:val="en-US"/>
-        </w:rPr>
-        <w:t>marks.svg</w:t>
-      </w:r>
-      <w:proofErr w:type="spellEnd"/>
-      <w:r>
-        <w:rPr>
-          <w:sz w:val="24"/>
-          <w:szCs w:val="24"/>
-          <w:lang w:val="en-US"/>
-        </w:rPr>
-        <w:t>"</w:t>
-      </w:r>
-    </w:p>
-    <w:p>
-      <w:pPr>
-        <w:rPr>
-          <w:sz w:val="24"/>
-          <w:szCs w:val="24"/>
-          <w:lang w:val="en-US"/>
-        </w:rPr>
-      </w:pPr>
-    </w:p>
-    <w:p>
-      <w:pPr>
-        <w:rPr>
-          <w:sz w:val="24"/>
-          <w:szCs w:val="24"/>
-          <w:lang w:val="en-US"/>
-        </w:rPr>
-      </w:pPr>
-      <w:r>
-        <w:rPr>
-          <w:sz w:val="24"/>
-          <w:szCs w:val="24"/>
-          <w:lang w:val="en-US"/>
-        </w:rPr>
-        <w:t xml:space="preserve">using namespace </w:t>
-      </w:r>
-      <w:proofErr w:type="spellStart"/>
-      <w:r>
-        <w:rPr>
-          <w:sz w:val="24"/>
-          <w:szCs w:val="24"/>
-          <w:lang w:val="en-US"/>
-        </w:rPr>
-        <w:t>std</w:t>
-      </w:r>
-      <w:proofErr w:type="spellEnd"/>
-      <w:r>
-        <w:rPr>
-          <w:sz w:val="24"/>
-          <w:szCs w:val="24"/>
-          <w:lang w:val="en-US"/>
-        </w:rPr>
-        <w:t>;</w:t>
-      </w:r>
-    </w:p>
-    <w:p>
-      <w:pPr>
-        <w:rPr>
-          <w:sz w:val="24"/>
-          <w:szCs w:val="24"/>
-          <w:lang w:val="en-US"/>
-        </w:rPr>
-      </w:pPr>
-    </w:p>
-    <w:p>
-      <w:pPr>
-        <w:rPr>
-          <w:sz w:val="24"/>
-          <w:szCs w:val="24"/>
-          <w:lang w:val="en-US"/>
-        </w:rPr>
-      </w:pPr>
-      <w:r>
-        <w:rPr>
-          <w:sz w:val="24"/>
-          <w:szCs w:val="24"/>
-          <w:lang w:val="en-US"/>
-        </w:rPr>
-        <w:t xml:space="preserve">void </w:t>
-      </w:r>
-      <w:proofErr w:type="spellStart"/>
-      <w:r>
-        <w:rPr>
-          <w:sz w:val="24"/>
-          <w:szCs w:val="24"/>
-          <w:lang w:val="en-US"/>
-        </w:rPr>
-        <w:t>svg_</w:t>
-      </w:r>
-      <w:proofErr w:type="gramStart"/>
-      <w:r>
-        <w:rPr>
-          <w:sz w:val="24"/>
-          <w:szCs w:val="24"/>
-          <w:lang w:val="en-US"/>
-        </w:rPr>
-        <w:t>rect</w:t>
-      </w:r>
-      <w:proofErr w:type="spellEnd"/>
-      <w:r>
-        <w:rPr>
-          <w:sz w:val="24"/>
-          <w:szCs w:val="24"/>
-          <w:lang w:val="en-US"/>
-        </w:rPr>
-        <w:t>(</w:t>
-      </w:r>
-      <w:proofErr w:type="gramEnd"/>
-      <w:r>
-        <w:rPr>
-          <w:sz w:val="24"/>
-          <w:szCs w:val="24"/>
-          <w:lang w:val="en-US"/>
-        </w:rPr>
-        <w:t>double x, double y, double width, double height, string stroke, string fill)</w:t>
-      </w:r>
-    </w:p>
-    <w:p>
-      <w:pPr>
-        <w:rPr>
-          <w:sz w:val="24"/>
-          <w:szCs w:val="24"/>
-          <w:lang w:val="en-US"/>
-        </w:rPr>
-      </w:pPr>
-      <w:r>
-        <w:rPr>
-          <w:sz w:val="24"/>
-          <w:szCs w:val="24"/>
-          <w:lang w:val="en-US"/>
-        </w:rPr>
-        <w:t>{</w:t>
-      </w:r>
-    </w:p>
-    <w:p>
-      <w:pPr>
-        <w:rPr>
-          <w:sz w:val="24"/>
-          <w:szCs w:val="24"/>
-          <w:lang w:val="en-US"/>
-        </w:rPr>
-      </w:pPr>
-      <w:r>
-        <w:rPr>
-          <w:sz w:val="24"/>
-          <w:szCs w:val="24"/>
-          <w:lang w:val="en-US"/>
-        </w:rPr>
-        <w:t xml:space="preserve">    </w:t>
-      </w:r>
-      <w:proofErr w:type="spellStart"/>
-      <w:r>
-        <w:rPr>
-          <w:sz w:val="24"/>
-          <w:szCs w:val="24"/>
-          <w:lang w:val="en-US"/>
-        </w:rPr>
-        <w:t>ofstream</w:t>
-      </w:r>
-      <w:proofErr w:type="spellEnd"/>
-      <w:r>
-        <w:rPr>
-          <w:sz w:val="24"/>
-          <w:szCs w:val="24"/>
-          <w:lang w:val="en-US"/>
-        </w:rPr>
-        <w:t xml:space="preserve"> </w:t>
-      </w:r>
-      <w:proofErr w:type="spellStart"/>
-      <w:proofErr w:type="gramStart"/>
-      <w:r>
-        <w:rPr>
-          <w:sz w:val="24"/>
-          <w:szCs w:val="24"/>
-          <w:lang w:val="en-US"/>
-        </w:rPr>
-        <w:t>fout</w:t>
-      </w:r>
-      <w:proofErr w:type="spellEnd"/>
-      <w:r>
-        <w:rPr>
-          <w:sz w:val="24"/>
-          <w:szCs w:val="24"/>
-          <w:lang w:val="en-US"/>
-        </w:rPr>
-        <w:t>(</w:t>
-      </w:r>
-      <w:proofErr w:type="gramEnd"/>
-      <w:r>
-        <w:rPr>
-          <w:sz w:val="24"/>
-          <w:szCs w:val="24"/>
-          <w:lang w:val="en-US"/>
-        </w:rPr>
-        <w:t xml:space="preserve">SVG, </w:t>
-      </w:r>
-      <w:proofErr w:type="spellStart"/>
-      <w:r>
-        <w:rPr>
-          <w:sz w:val="24"/>
-          <w:szCs w:val="24"/>
-          <w:lang w:val="en-US"/>
-        </w:rPr>
-        <w:t>ios_base</w:t>
-      </w:r>
-      <w:proofErr w:type="spellEnd"/>
-      <w:r>
-        <w:rPr>
-          <w:sz w:val="24"/>
-          <w:szCs w:val="24"/>
-          <w:lang w:val="en-US"/>
-        </w:rPr>
-        <w:t>::app);</w:t>
-      </w:r>
-    </w:p>
-    <w:p>
-      <w:pPr>
-        <w:rPr>
-          <w:sz w:val="24"/>
-          <w:szCs w:val="24"/>
-          <w:lang w:val="en-US"/>
-        </w:rPr>
-      </w:pPr>
-      <w:r>
-        <w:rPr>
-          <w:sz w:val="24"/>
-          <w:szCs w:val="24"/>
-          <w:lang w:val="en-US"/>
-        </w:rPr>
-        <w:t xml:space="preserve">    </w:t>
-      </w:r>
-      <w:proofErr w:type="spellStart"/>
-      <w:r>
-        <w:rPr>
-          <w:sz w:val="24"/>
-          <w:szCs w:val="24"/>
-          <w:lang w:val="en-US"/>
-        </w:rPr>
-        <w:t>fout</w:t>
-      </w:r>
-      <w:proofErr w:type="spellEnd"/>
-      <w:r>
-        <w:rPr>
-          <w:sz w:val="24"/>
-          <w:szCs w:val="24"/>
-          <w:lang w:val="en-US"/>
-        </w:rPr>
-        <w:t xml:space="preserve"> &lt;&lt; "&lt;</w:t>
-      </w:r>
-      <w:proofErr w:type="spellStart"/>
-      <w:r>
-        <w:rPr>
-          <w:sz w:val="24"/>
-          <w:szCs w:val="24"/>
-          <w:lang w:val="en-US"/>
-        </w:rPr>
-        <w:t>rect</w:t>
-      </w:r>
-      <w:proofErr w:type="spellEnd"/>
-      <w:r>
-        <w:rPr>
-          <w:sz w:val="24"/>
-          <w:szCs w:val="24"/>
-          <w:lang w:val="en-US"/>
-        </w:rPr>
-        <w:t xml:space="preserve"> x='"&lt;&lt;x&lt;&lt; "' y='" &lt;&lt;y&lt;&lt;"' width='" &lt;&lt;width &lt;&lt;"' height='" &lt;&lt;height &lt;&lt;"' stroke='"&lt;&lt;stroke&lt;&lt;"' fill='"&lt;&lt;fill&lt;&lt;"'/&gt;";</w:t>
-      </w:r>
-    </w:p>
-    <w:p>
-      <w:pPr>
-        <w:rPr>
-          <w:sz w:val="24"/>
-          <w:szCs w:val="24"/>
-          <w:lang w:val="en-US"/>
-        </w:rPr>
-      </w:pPr>
-      <w:r>
-        <w:rPr>
-          <w:sz w:val="24"/>
-          <w:szCs w:val="24"/>
-          <w:lang w:val="en-US"/>
-        </w:rPr>
-        <w:t xml:space="preserve">    </w:t>
-      </w:r>
-      <w:proofErr w:type="spellStart"/>
-      <w:r>
-        <w:rPr>
-          <w:sz w:val="24"/>
-          <w:szCs w:val="24"/>
-          <w:lang w:val="en-US"/>
-        </w:rPr>
-        <w:t>fout</w:t>
-      </w:r>
-      <w:proofErr w:type="spellEnd"/>
-      <w:r>
-        <w:rPr>
-          <w:sz w:val="24"/>
-          <w:szCs w:val="24"/>
-          <w:lang w:val="en-US"/>
-        </w:rPr>
-        <w:t xml:space="preserve"> &lt;&lt; "\n";</w:t>
-      </w:r>
-    </w:p>
-    <w:p>
-      <w:pPr>
-        <w:rPr>
-          <w:sz w:val="24"/>
-          <w:szCs w:val="24"/>
-          <w:lang w:val="en-US"/>
-        </w:rPr>
-      </w:pPr>
-      <w:r>
-        <w:rPr>
-          <w:sz w:val="24"/>
-          <w:szCs w:val="24"/>
-          <w:lang w:val="en-US"/>
-        </w:rPr>
-        <w:t xml:space="preserve">    </w:t>
-      </w:r>
-      <w:proofErr w:type="spellStart"/>
-      <w:proofErr w:type="gramStart"/>
-      <w:r>
-        <w:rPr>
-          <w:sz w:val="24"/>
-          <w:szCs w:val="24"/>
-          <w:lang w:val="en-US"/>
-        </w:rPr>
-        <w:t>fout.close</w:t>
-      </w:r>
-      <w:proofErr w:type="spellEnd"/>
-      <w:proofErr w:type="gramEnd"/>
-      <w:r>
-        <w:rPr>
-          <w:sz w:val="24"/>
-          <w:szCs w:val="24"/>
-          <w:lang w:val="en-US"/>
-        </w:rPr>
-        <w:t>();</w:t>
-      </w:r>
-    </w:p>
-    <w:p>
-      <w:pPr>
-        <w:rPr>
-          <w:sz w:val="24"/>
-          <w:szCs w:val="24"/>
-          <w:lang w:val="en-US"/>
-        </w:rPr>
-      </w:pPr>
-      <w:r>
-        <w:rPr>
-          <w:sz w:val="24"/>
-          <w:szCs w:val="24"/>
-          <w:lang w:val="en-US"/>
-        </w:rPr>
-        <w:t>}</w:t>
-      </w:r>
-    </w:p>
-    <w:p>
-      <w:pPr>
-        <w:rPr>
-          <w:sz w:val="24"/>
-          <w:szCs w:val="24"/>
-          <w:lang w:val="en-US"/>
-        </w:rPr>
-      </w:pPr>
-    </w:p>
-    <w:p>
-      <w:pPr>
-        <w:rPr>
-          <w:sz w:val="24"/>
-          <w:szCs w:val="24"/>
-          <w:lang w:val="en-US"/>
-        </w:rPr>
-      </w:pPr>
-    </w:p>
-    <w:p>
-      <w:pPr>
-        <w:rPr>
-          <w:sz w:val="24"/>
-          <w:szCs w:val="24"/>
-          <w:lang w:val="en-US"/>
-        </w:rPr>
-      </w:pPr>
-      <w:r>
-        <w:rPr>
-          <w:sz w:val="24"/>
-          <w:szCs w:val="24"/>
-          <w:lang w:val="en-US"/>
-        </w:rPr>
-        <w:t xml:space="preserve">void </w:t>
-      </w:r>
-      <w:proofErr w:type="spellStart"/>
-      <w:r>
-        <w:rPr>
-          <w:sz w:val="24"/>
-          <w:szCs w:val="24"/>
-          <w:lang w:val="en-US"/>
-        </w:rPr>
-        <w:t>svg_</w:t>
-      </w:r>
-      <w:proofErr w:type="gramStart"/>
-      <w:r>
-        <w:rPr>
-          <w:sz w:val="24"/>
-          <w:szCs w:val="24"/>
-          <w:lang w:val="en-US"/>
-        </w:rPr>
-        <w:t>text</w:t>
-      </w:r>
-      <w:proofErr w:type="spellEnd"/>
-      <w:r>
-        <w:rPr>
-          <w:sz w:val="24"/>
-          <w:szCs w:val="24"/>
-          <w:lang w:val="en-US"/>
-        </w:rPr>
-        <w:t>(</w:t>
-      </w:r>
-      <w:proofErr w:type="gramEnd"/>
-      <w:r>
-        <w:rPr>
-          <w:sz w:val="24"/>
-          <w:szCs w:val="24"/>
-          <w:lang w:val="en-US"/>
-        </w:rPr>
-        <w:t>double left, double baseline, string text)</w:t>
-      </w:r>
-    </w:p>
-    <w:p>
-      <w:pPr>
-        <w:rPr>
-          <w:sz w:val="24"/>
-          <w:szCs w:val="24"/>
-          <w:lang w:val="en-US"/>
-        </w:rPr>
-      </w:pPr>
-      <w:r>
-        <w:rPr>
-          <w:sz w:val="24"/>
-          <w:szCs w:val="24"/>
-          <w:lang w:val="en-US"/>
-        </w:rPr>
-        <w:t>{</w:t>
-      </w:r>
-    </w:p>
-    <w:p>
-      <w:pPr>
-        <w:rPr>
-          <w:sz w:val="24"/>
-          <w:szCs w:val="24"/>
-          <w:lang w:val="en-US"/>
-        </w:rPr>
-      </w:pPr>
-      <w:r>
-        <w:rPr>
-          <w:sz w:val="24"/>
-          <w:szCs w:val="24"/>
-          <w:lang w:val="en-US"/>
-        </w:rPr>
-        <w:t xml:space="preserve">    </w:t>
-      </w:r>
-      <w:proofErr w:type="spellStart"/>
-      <w:r>
-        <w:rPr>
-          <w:sz w:val="24"/>
-          <w:szCs w:val="24"/>
-          <w:lang w:val="en-US"/>
-        </w:rPr>
-        <w:t>ofstream</w:t>
-      </w:r>
-      <w:proofErr w:type="spellEnd"/>
-      <w:r>
-        <w:rPr>
-          <w:sz w:val="24"/>
-          <w:szCs w:val="24"/>
-          <w:lang w:val="en-US"/>
-        </w:rPr>
-        <w:t xml:space="preserve"> </w:t>
-      </w:r>
-      <w:proofErr w:type="spellStart"/>
-      <w:proofErr w:type="gramStart"/>
-      <w:r>
-        <w:rPr>
-          <w:sz w:val="24"/>
-          <w:szCs w:val="24"/>
-          <w:lang w:val="en-US"/>
-        </w:rPr>
-        <w:t>fout</w:t>
-      </w:r>
-      <w:proofErr w:type="spellEnd"/>
-      <w:r>
-        <w:rPr>
-          <w:sz w:val="24"/>
-          <w:szCs w:val="24"/>
-          <w:lang w:val="en-US"/>
-        </w:rPr>
-        <w:t>(</w:t>
-      </w:r>
-      <w:proofErr w:type="gramEnd"/>
-      <w:r>
-        <w:rPr>
-          <w:sz w:val="24"/>
-          <w:szCs w:val="24"/>
-          <w:lang w:val="en-US"/>
-        </w:rPr>
-        <w:t xml:space="preserve">SVG, </w:t>
-      </w:r>
-      <w:proofErr w:type="spellStart"/>
-      <w:r>
-        <w:rPr>
-          <w:sz w:val="24"/>
-          <w:szCs w:val="24"/>
-          <w:lang w:val="en-US"/>
-        </w:rPr>
-        <w:t>ios_base</w:t>
-      </w:r>
-      <w:proofErr w:type="spellEnd"/>
-      <w:r>
-        <w:rPr>
-          <w:sz w:val="24"/>
-          <w:szCs w:val="24"/>
-          <w:lang w:val="en-US"/>
-        </w:rPr>
-        <w:t>::app);</w:t>
-      </w:r>
-    </w:p>
-    <w:p>
-      <w:pPr>
-        <w:rPr>
-          <w:sz w:val="24"/>
-          <w:szCs w:val="24"/>
-          <w:lang w:val="en-US"/>
-        </w:rPr>
-      </w:pPr>
-      <w:r>
-        <w:rPr>
-          <w:sz w:val="24"/>
-          <w:szCs w:val="24"/>
-          <w:lang w:val="en-US"/>
-        </w:rPr>
-        <w:t xml:space="preserve">    </w:t>
-      </w:r>
-      <w:proofErr w:type="spellStart"/>
-      <w:r>
-        <w:rPr>
-          <w:sz w:val="24"/>
-          <w:szCs w:val="24"/>
-          <w:lang w:val="en-US"/>
-        </w:rPr>
-        <w:t>fout</w:t>
-      </w:r>
-      <w:proofErr w:type="spellEnd"/>
-      <w:r>
-        <w:rPr>
-          <w:sz w:val="24"/>
-          <w:szCs w:val="24"/>
-          <w:lang w:val="en-US"/>
-        </w:rPr>
-        <w:t xml:space="preserve"> &lt;&lt; "&lt;text x='" &lt;&lt; left &lt;&lt; "' y='" &lt;&lt; baseline &lt;&lt;"'&gt;" &lt;&lt;text &lt;&lt;"&lt;/text&gt;";</w:t>
-      </w:r>
-    </w:p>
-    <w:p>
-      <w:pPr>
-        <w:rPr>
-          <w:sz w:val="24"/>
-          <w:szCs w:val="24"/>
-          <w:lang w:val="en-US"/>
-        </w:rPr>
-      </w:pPr>
-      <w:r>
-        <w:rPr>
-          <w:sz w:val="24"/>
-          <w:szCs w:val="24"/>
-          <w:lang w:val="en-US"/>
-        </w:rPr>
-        <w:t xml:space="preserve">    </w:t>
-      </w:r>
-      <w:proofErr w:type="spellStart"/>
-      <w:r>
-        <w:rPr>
-          <w:sz w:val="24"/>
-          <w:szCs w:val="24"/>
-          <w:lang w:val="en-US"/>
-        </w:rPr>
-        <w:t>fout</w:t>
-      </w:r>
-      <w:proofErr w:type="spellEnd"/>
-      <w:r>
-        <w:rPr>
-          <w:sz w:val="24"/>
-          <w:szCs w:val="24"/>
-          <w:lang w:val="en-US"/>
-        </w:rPr>
-        <w:t xml:space="preserve"> &lt;&lt; "\n";</w:t>
-      </w:r>
-    </w:p>
-    <w:p>
-      <w:pPr>
-        <w:rPr>
-          <w:sz w:val="24"/>
-          <w:szCs w:val="24"/>
-          <w:lang w:val="en-US"/>
-        </w:rPr>
-      </w:pPr>
-      <w:r>
-        <w:rPr>
-          <w:sz w:val="24"/>
-          <w:szCs w:val="24"/>
-          <w:lang w:val="en-US"/>
-        </w:rPr>
-        <w:t xml:space="preserve">    </w:t>
-      </w:r>
-      <w:proofErr w:type="spellStart"/>
-      <w:proofErr w:type="gramStart"/>
-      <w:r>
-        <w:rPr>
-          <w:sz w:val="24"/>
-          <w:szCs w:val="24"/>
-          <w:lang w:val="en-US"/>
-        </w:rPr>
-        <w:t>fout.close</w:t>
-      </w:r>
-      <w:proofErr w:type="spellEnd"/>
-      <w:proofErr w:type="gramEnd"/>
-      <w:r>
-        <w:rPr>
-          <w:sz w:val="24"/>
-          <w:szCs w:val="24"/>
-          <w:lang w:val="en-US"/>
-        </w:rPr>
-        <w:t>();</w:t>
-      </w:r>
-    </w:p>
-    <w:p>
-      <w:pPr>
-        <w:rPr>
-          <w:sz w:val="24"/>
-          <w:szCs w:val="24"/>
-          <w:lang w:val="en-US"/>
-        </w:rPr>
-      </w:pPr>
-      <w:r>
-        <w:rPr>
-          <w:sz w:val="24"/>
-          <w:szCs w:val="24"/>
-          <w:lang w:val="en-US"/>
-        </w:rPr>
-        <w:t>}</w:t>
-      </w:r>
-    </w:p>
-    <w:p>
-      <w:pPr>
-        <w:rPr>
-          <w:sz w:val="24"/>
-          <w:szCs w:val="24"/>
-          <w:lang w:val="en-US"/>
-        </w:rPr>
-      </w:pPr>
-    </w:p>
-    <w:p>
-      <w:pPr>
-        <w:rPr>
-          <w:sz w:val="24"/>
-          <w:szCs w:val="24"/>
-          <w:lang w:val="en-US"/>
-        </w:rPr>
-      </w:pPr>
-    </w:p>
-    <w:p>
-      <w:pPr>
-        <w:rPr>
-          <w:sz w:val="24"/>
-          <w:szCs w:val="24"/>
-          <w:lang w:val="en-US"/>
-        </w:rPr>
-      </w:pPr>
-      <w:r>
-        <w:rPr>
-          <w:sz w:val="24"/>
-          <w:szCs w:val="24"/>
-          <w:lang w:val="en-US"/>
-        </w:rPr>
-        <w:t xml:space="preserve">void </w:t>
-      </w:r>
-      <w:proofErr w:type="spellStart"/>
-      <w:r>
-        <w:rPr>
-          <w:sz w:val="24"/>
-          <w:szCs w:val="24"/>
-          <w:lang w:val="en-US"/>
-        </w:rPr>
-        <w:t>svg_</w:t>
-      </w:r>
-      <w:proofErr w:type="gramStart"/>
-      <w:r>
-        <w:rPr>
-          <w:sz w:val="24"/>
-          <w:szCs w:val="24"/>
-          <w:lang w:val="en-US"/>
-        </w:rPr>
-        <w:t>begin</w:t>
-      </w:r>
-      <w:proofErr w:type="spellEnd"/>
-      <w:r>
-        <w:rPr>
-          <w:sz w:val="24"/>
-          <w:szCs w:val="24"/>
-          <w:lang w:val="en-US"/>
-        </w:rPr>
-        <w:t>(</w:t>
-      </w:r>
-      <w:proofErr w:type="gramEnd"/>
-      <w:r>
-        <w:rPr>
-          <w:sz w:val="24"/>
-          <w:szCs w:val="24"/>
-          <w:lang w:val="en-US"/>
-        </w:rPr>
-        <w:t>double width, double height)</w:t>
-      </w:r>
-    </w:p>
-    <w:p>
-      <w:pPr>
-        <w:rPr>
-          <w:sz w:val="24"/>
-          <w:szCs w:val="24"/>
-          <w:lang w:val="en-US"/>
-        </w:rPr>
-      </w:pPr>
-      <w:r>
-        <w:rPr>
-          <w:sz w:val="24"/>
-          <w:szCs w:val="24"/>
-          <w:lang w:val="en-US"/>
-        </w:rPr>
-        <w:t>{</w:t>
-      </w:r>
-    </w:p>
-    <w:p>
-      <w:pPr>
-        <w:rPr>
-          <w:sz w:val="24"/>
-          <w:szCs w:val="24"/>
-          <w:lang w:val="en-US"/>
-        </w:rPr>
-      </w:pPr>
-      <w:r>
-        <w:rPr>
-          <w:sz w:val="24"/>
-          <w:szCs w:val="24"/>
-          <w:lang w:val="en-US"/>
-        </w:rPr>
-        <w:t xml:space="preserve">    </w:t>
-      </w:r>
-      <w:proofErr w:type="spellStart"/>
-      <w:r>
-        <w:rPr>
-          <w:sz w:val="24"/>
-          <w:szCs w:val="24"/>
-          <w:lang w:val="en-US"/>
-        </w:rPr>
-        <w:t>ofstream</w:t>
-      </w:r>
-      <w:proofErr w:type="spellEnd"/>
-      <w:r>
-        <w:rPr>
-          <w:sz w:val="24"/>
-          <w:szCs w:val="24"/>
-          <w:lang w:val="en-US"/>
-        </w:rPr>
-        <w:t xml:space="preserve"> </w:t>
-      </w:r>
-      <w:proofErr w:type="spellStart"/>
-      <w:r>
-        <w:rPr>
-          <w:sz w:val="24"/>
-          <w:szCs w:val="24"/>
-          <w:lang w:val="en-US"/>
-        </w:rPr>
-        <w:t>fout</w:t>
-      </w:r>
-      <w:proofErr w:type="spellEnd"/>
-      <w:r>
-        <w:rPr>
-          <w:sz w:val="24"/>
-          <w:szCs w:val="24"/>
-          <w:lang w:val="en-US"/>
-        </w:rPr>
-        <w:t>(SVG);</w:t>
-      </w:r>
-    </w:p>
-    <w:p>
-      <w:pPr>
-        <w:rPr>
-          <w:sz w:val="24"/>
-          <w:szCs w:val="24"/>
-          <w:lang w:val="en-US"/>
-        </w:rPr>
-      </w:pPr>
-      <w:r>
-        <w:rPr>
-          <w:sz w:val="24"/>
-          <w:szCs w:val="24"/>
-          <w:lang w:val="en-US"/>
-        </w:rPr>
-        <w:lastRenderedPageBreak/>
-        <w:t xml:space="preserve">    if </w:t>
-      </w:r>
-      <w:proofErr w:type="gramStart"/>
-      <w:r>
-        <w:rPr>
-          <w:sz w:val="24"/>
-          <w:szCs w:val="24"/>
-          <w:lang w:val="en-US"/>
-        </w:rPr>
-        <w:t>(!</w:t>
-      </w:r>
-      <w:proofErr w:type="spellStart"/>
-      <w:r>
-        <w:rPr>
-          <w:sz w:val="24"/>
-          <w:szCs w:val="24"/>
-          <w:lang w:val="en-US"/>
-        </w:rPr>
-        <w:t>fout.is</w:t>
-      </w:r>
-      <w:proofErr w:type="gramEnd"/>
-      <w:r>
-        <w:rPr>
-          <w:sz w:val="24"/>
-          <w:szCs w:val="24"/>
-          <w:lang w:val="en-US"/>
-        </w:rPr>
-        <w:t>_open</w:t>
-      </w:r>
-      <w:proofErr w:type="spellEnd"/>
-      <w:r>
-        <w:rPr>
-          <w:sz w:val="24"/>
-          <w:szCs w:val="24"/>
-          <w:lang w:val="en-US"/>
-        </w:rPr>
-        <w:t>())</w:t>
-      </w:r>
-    </w:p>
-    <w:p>
-      <w:pPr>
-        <w:rPr>
-          <w:sz w:val="24"/>
-          <w:szCs w:val="24"/>
-          <w:lang w:val="en-US"/>
-        </w:rPr>
-      </w:pPr>
-      <w:r>
-        <w:rPr>
-          <w:sz w:val="24"/>
-          <w:szCs w:val="24"/>
-          <w:lang w:val="en-US"/>
-        </w:rPr>
-        <w:t xml:space="preserve">    {</w:t>
-      </w:r>
-    </w:p>
-    <w:p>
-      <w:pPr>
-        <w:rPr>
-          <w:sz w:val="24"/>
-          <w:szCs w:val="24"/>
-          <w:lang w:val="en-US"/>
-        </w:rPr>
-      </w:pPr>
-      <w:r>
-        <w:rPr>
-          <w:sz w:val="24"/>
-          <w:szCs w:val="24"/>
-          <w:lang w:val="en-US"/>
-        </w:rPr>
-        <w:t xml:space="preserve">        </w:t>
-      </w:r>
-      <w:proofErr w:type="spellStart"/>
-      <w:r>
-        <w:rPr>
-          <w:sz w:val="24"/>
-          <w:szCs w:val="24"/>
-          <w:lang w:val="en-US"/>
-        </w:rPr>
-        <w:t>cout</w:t>
-      </w:r>
-      <w:proofErr w:type="spellEnd"/>
-      <w:r>
-        <w:rPr>
-          <w:sz w:val="24"/>
-          <w:szCs w:val="24"/>
-          <w:lang w:val="en-US"/>
-        </w:rPr>
-        <w:t xml:space="preserve"> &lt;&lt; "ERROR2";</w:t>
-      </w:r>
-    </w:p>
-    <w:p>
-      <w:pPr>
-        <w:rPr>
-          <w:sz w:val="24"/>
-          <w:szCs w:val="24"/>
-          <w:lang w:val="en-US"/>
-        </w:rPr>
-      </w:pPr>
-      <w:r>
-        <w:rPr>
-          <w:sz w:val="24"/>
-          <w:szCs w:val="24"/>
-          <w:lang w:val="en-US"/>
-        </w:rPr>
-        <w:t xml:space="preserve">    }</w:t>
-      </w:r>
-    </w:p>
-    <w:p>
-      <w:pPr>
-        <w:rPr>
-          <w:sz w:val="24"/>
-          <w:szCs w:val="24"/>
-          <w:lang w:val="en-US"/>
-        </w:rPr>
-      </w:pPr>
-      <w:r>
-        <w:rPr>
-          <w:sz w:val="24"/>
-          <w:szCs w:val="24"/>
-          <w:lang w:val="en-US"/>
-        </w:rPr>
-        <w:t xml:space="preserve">    else</w:t>
-      </w:r>
-    </w:p>
-    <w:p>
-      <w:pPr>
-        <w:rPr>
-          <w:sz w:val="24"/>
-          <w:szCs w:val="24"/>
-          <w:lang w:val="en-US"/>
-        </w:rPr>
-      </w:pPr>
-      <w:r>
-        <w:rPr>
-          <w:sz w:val="24"/>
-          <w:szCs w:val="24"/>
-          <w:lang w:val="en-US"/>
-        </w:rPr>
-        <w:t xml:space="preserve">    {</w:t>
-      </w:r>
-    </w:p>
-    <w:p>
-      <w:pPr>
-        <w:rPr>
-          <w:sz w:val="24"/>
-          <w:szCs w:val="24"/>
-          <w:lang w:val="en-US"/>
-        </w:rPr>
-      </w:pPr>
-      <w:r>
-        <w:rPr>
-          <w:sz w:val="24"/>
-          <w:szCs w:val="24"/>
-          <w:lang w:val="en-US"/>
-        </w:rPr>
-        <w:t xml:space="preserve">        </w:t>
-      </w:r>
-      <w:proofErr w:type="spellStart"/>
-      <w:r>
-        <w:rPr>
-          <w:sz w:val="24"/>
-          <w:szCs w:val="24"/>
-          <w:lang w:val="en-US"/>
-        </w:rPr>
-        <w:t>fout</w:t>
-      </w:r>
-      <w:proofErr w:type="spellEnd"/>
-      <w:r>
-        <w:rPr>
-          <w:sz w:val="24"/>
-          <w:szCs w:val="24"/>
-          <w:lang w:val="en-US"/>
-        </w:rPr>
-        <w:t xml:space="preserve"> &lt;&lt; "</w:t>
-      </w:r>
-      <w:proofErr w:type="gramStart"/>
-      <w:r>
-        <w:rPr>
-          <w:sz w:val="24"/>
-          <w:szCs w:val="24"/>
-          <w:lang w:val="en-US"/>
-        </w:rPr>
-        <w:t>&lt;?xml</w:t>
-      </w:r>
-      <w:proofErr w:type="gramEnd"/>
-      <w:r>
-        <w:rPr>
-          <w:sz w:val="24"/>
-          <w:szCs w:val="24"/>
-          <w:lang w:val="en-US"/>
-        </w:rPr>
-        <w:t xml:space="preserve"> version='1.0' encoding='UTF-8'?&gt;\n";</w:t>
-      </w:r>
-    </w:p>
-    <w:p>
-      <w:pPr>
-        <w:rPr>
-          <w:sz w:val="24"/>
-          <w:szCs w:val="24"/>
-          <w:lang w:val="en-US"/>
-        </w:rPr>
-      </w:pPr>
-      <w:r>
-        <w:rPr>
-          <w:sz w:val="24"/>
-          <w:szCs w:val="24"/>
-          <w:lang w:val="en-US"/>
-        </w:rPr>
-        <w:t xml:space="preserve">        </w:t>
-      </w:r>
-      <w:proofErr w:type="spellStart"/>
-      <w:r>
-        <w:rPr>
-          <w:sz w:val="24"/>
-          <w:szCs w:val="24"/>
-          <w:lang w:val="en-US"/>
-        </w:rPr>
-        <w:t>fout</w:t>
-      </w:r>
-      <w:proofErr w:type="spellEnd"/>
-      <w:r>
-        <w:rPr>
-          <w:sz w:val="24"/>
-          <w:szCs w:val="24"/>
-          <w:lang w:val="en-US"/>
-        </w:rPr>
-        <w:t xml:space="preserve"> &lt;&lt; "&lt;</w:t>
-      </w:r>
-      <w:proofErr w:type="spellStart"/>
-      <w:r>
-        <w:rPr>
-          <w:sz w:val="24"/>
-          <w:szCs w:val="24"/>
-          <w:lang w:val="en-US"/>
-        </w:rPr>
-        <w:t>svg</w:t>
-      </w:r>
-      <w:proofErr w:type="spellEnd"/>
-      <w:r>
-        <w:rPr>
-          <w:sz w:val="24"/>
-          <w:szCs w:val="24"/>
-          <w:lang w:val="en-US"/>
-        </w:rPr>
-        <w:t xml:space="preserve"> ";</w:t>
-      </w:r>
-    </w:p>
-    <w:p>
-      <w:pPr>
-        <w:rPr>
-          <w:sz w:val="24"/>
-          <w:szCs w:val="24"/>
-          <w:lang w:val="en-US"/>
-        </w:rPr>
-      </w:pPr>
-      <w:r>
-        <w:rPr>
-          <w:sz w:val="24"/>
-          <w:szCs w:val="24"/>
-          <w:lang w:val="en-US"/>
-        </w:rPr>
-        <w:t xml:space="preserve">        </w:t>
-      </w:r>
-      <w:proofErr w:type="spellStart"/>
-      <w:r>
-        <w:rPr>
-          <w:sz w:val="24"/>
-          <w:szCs w:val="24"/>
-          <w:lang w:val="en-US"/>
-        </w:rPr>
-        <w:t>fout</w:t>
-      </w:r>
-      <w:proofErr w:type="spellEnd"/>
-      <w:r>
-        <w:rPr>
-          <w:sz w:val="24"/>
-          <w:szCs w:val="24"/>
-          <w:lang w:val="en-US"/>
-        </w:rPr>
-        <w:t xml:space="preserve"> &lt;&lt; "width='" &lt;&lt; width &lt;&lt; "' ";</w:t>
-      </w:r>
-    </w:p>
-    <w:p>
-      <w:pPr>
-        <w:rPr>
-          <w:sz w:val="24"/>
-          <w:szCs w:val="24"/>
-          <w:lang w:val="en-US"/>
-        </w:rPr>
-      </w:pPr>
-      <w:r>
-        <w:rPr>
-          <w:sz w:val="24"/>
-          <w:szCs w:val="24"/>
-          <w:lang w:val="en-US"/>
-        </w:rPr>
-        <w:t xml:space="preserve">        </w:t>
-      </w:r>
-      <w:proofErr w:type="spellStart"/>
-      <w:r>
-        <w:rPr>
-          <w:sz w:val="24"/>
-          <w:szCs w:val="24"/>
-          <w:lang w:val="en-US"/>
-        </w:rPr>
-        <w:t>fout</w:t>
-      </w:r>
-      <w:proofErr w:type="spellEnd"/>
-      <w:r>
-        <w:rPr>
-          <w:sz w:val="24"/>
-          <w:szCs w:val="24"/>
-          <w:lang w:val="en-US"/>
-        </w:rPr>
-        <w:t xml:space="preserve"> &lt;&lt; "height='" &lt;&lt; height &lt;&lt; "' ";</w:t>
-      </w:r>
-    </w:p>
-    <w:p>
-      <w:pPr>
-        <w:rPr>
-          <w:sz w:val="24"/>
-          <w:szCs w:val="24"/>
-          <w:lang w:val="en-US"/>
-        </w:rPr>
-      </w:pPr>
-      <w:r>
-        <w:rPr>
-          <w:sz w:val="24"/>
-          <w:szCs w:val="24"/>
-          <w:lang w:val="en-US"/>
-        </w:rPr>
-        <w:t xml:space="preserve">        </w:t>
-      </w:r>
-      <w:proofErr w:type="spellStart"/>
-      <w:r>
-        <w:rPr>
-          <w:sz w:val="24"/>
-          <w:szCs w:val="24"/>
-          <w:lang w:val="en-US"/>
-        </w:rPr>
-        <w:t>fout</w:t>
-      </w:r>
-      <w:proofErr w:type="spellEnd"/>
-      <w:r>
-        <w:rPr>
-          <w:sz w:val="24"/>
-          <w:szCs w:val="24"/>
-          <w:lang w:val="en-US"/>
-        </w:rPr>
-        <w:t xml:space="preserve"> &lt;&lt; "</w:t>
-      </w:r>
-      <w:proofErr w:type="spellStart"/>
-      <w:r>
-        <w:rPr>
-          <w:sz w:val="24"/>
-          <w:szCs w:val="24"/>
-          <w:lang w:val="en-US"/>
-        </w:rPr>
-        <w:t>viewBox</w:t>
-      </w:r>
-      <w:proofErr w:type="spellEnd"/>
-      <w:r>
-        <w:rPr>
-          <w:sz w:val="24"/>
-          <w:szCs w:val="24"/>
-          <w:lang w:val="en-US"/>
-        </w:rPr>
-        <w:t>='0 0 " &lt;&lt; width &lt;&lt; " " &lt;&lt; height &lt;&lt; "' ";</w:t>
-      </w:r>
-    </w:p>
-    <w:p>
-      <w:pPr>
-        <w:rPr>
-          <w:sz w:val="24"/>
-          <w:szCs w:val="24"/>
-          <w:lang w:val="en-US"/>
-        </w:rPr>
-      </w:pPr>
-      <w:r>
-        <w:rPr>
-          <w:sz w:val="24"/>
-          <w:szCs w:val="24"/>
-          <w:lang w:val="en-US"/>
-        </w:rPr>
-        <w:t xml:space="preserve">        </w:t>
-      </w:r>
-      <w:proofErr w:type="spellStart"/>
-      <w:r>
-        <w:rPr>
-          <w:sz w:val="24"/>
-          <w:szCs w:val="24"/>
-          <w:lang w:val="en-US"/>
-        </w:rPr>
-        <w:t>fout</w:t>
-      </w:r>
-      <w:proofErr w:type="spellEnd"/>
-      <w:r>
-        <w:rPr>
-          <w:sz w:val="24"/>
-          <w:szCs w:val="24"/>
-          <w:lang w:val="en-US"/>
-        </w:rPr>
-        <w:t xml:space="preserve"> &lt;&lt; "</w:t>
-      </w:r>
-      <w:proofErr w:type="spellStart"/>
-      <w:r>
-        <w:rPr>
-          <w:sz w:val="24"/>
-          <w:szCs w:val="24"/>
-          <w:lang w:val="en-US"/>
-        </w:rPr>
-        <w:t>xmlns</w:t>
-      </w:r>
-      <w:proofErr w:type="spellEnd"/>
-      <w:r>
-        <w:rPr>
-          <w:sz w:val="24"/>
-          <w:szCs w:val="24"/>
-          <w:lang w:val="en-US"/>
-        </w:rPr>
-        <w:t>='http://www.w3.org/2000/svg'&gt;\n";</w:t>
-      </w:r>
-    </w:p>
-    <w:p>
-      <w:pPr>
-        <w:rPr>
-          <w:sz w:val="24"/>
-          <w:szCs w:val="24"/>
-          <w:lang w:val="en-US"/>
-        </w:rPr>
-      </w:pPr>
-      <w:r>
-        <w:rPr>
-          <w:sz w:val="24"/>
-          <w:szCs w:val="24"/>
-          <w:lang w:val="en-US"/>
-        </w:rPr>
-        <w:t xml:space="preserve">    }</w:t>
-      </w:r>
-    </w:p>
-    <w:p>
-      <w:pPr>
-        <w:rPr>
-          <w:sz w:val="24"/>
-          <w:szCs w:val="24"/>
-          <w:lang w:val="en-US"/>
-        </w:rPr>
-      </w:pPr>
-      <w:r>
-        <w:rPr>
-          <w:sz w:val="24"/>
-          <w:szCs w:val="24"/>
-          <w:lang w:val="en-US"/>
-        </w:rPr>
-        <w:t xml:space="preserve">    </w:t>
-      </w:r>
-      <w:proofErr w:type="spellStart"/>
-      <w:proofErr w:type="gramStart"/>
-      <w:r>
-        <w:rPr>
-          <w:sz w:val="24"/>
-          <w:szCs w:val="24"/>
-          <w:lang w:val="en-US"/>
-        </w:rPr>
-        <w:t>fout.close</w:t>
-      </w:r>
-      <w:proofErr w:type="spellEnd"/>
-      <w:proofErr w:type="gramEnd"/>
-      <w:r>
-        <w:rPr>
-          <w:sz w:val="24"/>
-          <w:szCs w:val="24"/>
-          <w:lang w:val="en-US"/>
-        </w:rPr>
-        <w:t>();</w:t>
-      </w:r>
-    </w:p>
-    <w:p>
-      <w:pPr>
-        <w:rPr>
-          <w:sz w:val="24"/>
-          <w:szCs w:val="24"/>
-          <w:lang w:val="en-US"/>
-        </w:rPr>
-      </w:pPr>
-      <w:r>
-        <w:rPr>
-          <w:sz w:val="24"/>
-          <w:szCs w:val="24"/>
-          <w:lang w:val="en-US"/>
-        </w:rPr>
-        <w:t>}</w:t>
-      </w:r>
-    </w:p>
-    <w:p>
-      <w:pPr>
-        <w:rPr>
-          <w:sz w:val="24"/>
-          <w:szCs w:val="24"/>
-          <w:lang w:val="en-US"/>
-        </w:rPr>
-      </w:pPr>
-    </w:p>
-    <w:p>
-      <w:pPr>
-        <w:rPr>
-          <w:sz w:val="24"/>
-          <w:szCs w:val="24"/>
-          <w:lang w:val="en-US"/>
-        </w:rPr>
-      </w:pPr>
-      <w:r>
-        <w:rPr>
-          <w:sz w:val="24"/>
-          <w:szCs w:val="24"/>
-          <w:lang w:val="en-US"/>
-        </w:rPr>
-        <w:t xml:space="preserve">void </w:t>
-      </w:r>
-      <w:proofErr w:type="spellStart"/>
-      <w:r>
-        <w:rPr>
-          <w:sz w:val="24"/>
-          <w:szCs w:val="24"/>
-          <w:lang w:val="en-US"/>
-        </w:rPr>
-        <w:t>svg_</w:t>
-      </w:r>
-      <w:proofErr w:type="gramStart"/>
-      <w:r>
-        <w:rPr>
-          <w:sz w:val="24"/>
-          <w:szCs w:val="24"/>
-          <w:lang w:val="en-US"/>
-        </w:rPr>
-        <w:t>end</w:t>
-      </w:r>
-      <w:proofErr w:type="spellEnd"/>
-      <w:r>
-        <w:rPr>
-          <w:sz w:val="24"/>
-          <w:szCs w:val="24"/>
-          <w:lang w:val="en-US"/>
-        </w:rPr>
-        <w:t>(</w:t>
-      </w:r>
-      <w:proofErr w:type="gramEnd"/>
-      <w:r>
-        <w:rPr>
-          <w:sz w:val="24"/>
-          <w:szCs w:val="24"/>
-          <w:lang w:val="en-US"/>
-        </w:rPr>
-        <w:t>)</w:t>
-      </w:r>
-    </w:p>
-    <w:p>
-      <w:pPr>
-        <w:rPr>
-          <w:sz w:val="24"/>
-          <w:szCs w:val="24"/>
-          <w:lang w:val="en-US"/>
-        </w:rPr>
-      </w:pPr>
-      <w:r>
-        <w:rPr>
-          <w:sz w:val="24"/>
-          <w:szCs w:val="24"/>
-          <w:lang w:val="en-US"/>
-        </w:rPr>
-        <w:t>{</w:t>
-      </w:r>
-    </w:p>
-    <w:p>
-      <w:pPr>
-        <w:rPr>
-          <w:sz w:val="24"/>
-          <w:szCs w:val="24"/>
-          <w:lang w:val="en-US"/>
-        </w:rPr>
-      </w:pPr>
-      <w:r>
-        <w:rPr>
-          <w:sz w:val="24"/>
-          <w:szCs w:val="24"/>
-          <w:lang w:val="en-US"/>
-        </w:rPr>
-        <w:t xml:space="preserve">    </w:t>
-      </w:r>
-      <w:proofErr w:type="spellStart"/>
-      <w:r>
-        <w:rPr>
-          <w:sz w:val="24"/>
-          <w:szCs w:val="24"/>
-          <w:lang w:val="en-US"/>
-        </w:rPr>
-        <w:t>ofstream</w:t>
-      </w:r>
-      <w:proofErr w:type="spellEnd"/>
-      <w:r>
-        <w:rPr>
-          <w:sz w:val="24"/>
-          <w:szCs w:val="24"/>
-          <w:lang w:val="en-US"/>
-        </w:rPr>
-        <w:t xml:space="preserve"> </w:t>
-      </w:r>
-      <w:proofErr w:type="spellStart"/>
-      <w:proofErr w:type="gramStart"/>
-      <w:r>
-        <w:rPr>
-          <w:sz w:val="24"/>
-          <w:szCs w:val="24"/>
-          <w:lang w:val="en-US"/>
-        </w:rPr>
-        <w:t>fout</w:t>
-      </w:r>
-      <w:proofErr w:type="spellEnd"/>
-      <w:r>
-        <w:rPr>
-          <w:sz w:val="24"/>
-          <w:szCs w:val="24"/>
-          <w:lang w:val="en-US"/>
-        </w:rPr>
-        <w:t>(</w:t>
-      </w:r>
-      <w:proofErr w:type="gramEnd"/>
-      <w:r>
-        <w:rPr>
-          <w:sz w:val="24"/>
-          <w:szCs w:val="24"/>
-          <w:lang w:val="en-US"/>
-        </w:rPr>
-        <w:t xml:space="preserve">SVG, </w:t>
-      </w:r>
-      <w:proofErr w:type="spellStart"/>
-      <w:r>
-        <w:rPr>
-          <w:sz w:val="24"/>
-          <w:szCs w:val="24"/>
-          <w:lang w:val="en-US"/>
-        </w:rPr>
-        <w:t>ios_base</w:t>
-      </w:r>
-      <w:proofErr w:type="spellEnd"/>
-      <w:r>
-        <w:rPr>
-          <w:sz w:val="24"/>
-          <w:szCs w:val="24"/>
-          <w:lang w:val="en-US"/>
-        </w:rPr>
-        <w:t>::app);</w:t>
-      </w:r>
-    </w:p>
-    <w:p>
-      <w:pPr>
-        <w:rPr>
-          <w:sz w:val="24"/>
-          <w:szCs w:val="24"/>
-          <w:lang w:val="en-US"/>
-        </w:rPr>
-      </w:pPr>
-      <w:r>
-        <w:rPr>
-          <w:sz w:val="24"/>
-          <w:szCs w:val="24"/>
-          <w:lang w:val="en-US"/>
-        </w:rPr>
-        <w:t xml:space="preserve">    </w:t>
-      </w:r>
-      <w:proofErr w:type="spellStart"/>
-      <w:r>
-        <w:rPr>
-          <w:sz w:val="24"/>
-          <w:szCs w:val="24"/>
-          <w:lang w:val="en-US"/>
-        </w:rPr>
-        <w:t>fout</w:t>
-      </w:r>
-      <w:proofErr w:type="spellEnd"/>
-      <w:r>
-        <w:rPr>
-          <w:sz w:val="24"/>
-          <w:szCs w:val="24"/>
-          <w:lang w:val="en-US"/>
-        </w:rPr>
-        <w:t xml:space="preserve"> &lt;&lt; "&lt;/</w:t>
-      </w:r>
-      <w:proofErr w:type="spellStart"/>
-      <w:r>
-        <w:rPr>
-          <w:sz w:val="24"/>
-          <w:szCs w:val="24"/>
-          <w:lang w:val="en-US"/>
-        </w:rPr>
-        <w:t>svg</w:t>
-      </w:r>
-      <w:proofErr w:type="spellEnd"/>
-      <w:r>
-        <w:rPr>
-          <w:sz w:val="24"/>
-          <w:szCs w:val="24"/>
-          <w:lang w:val="en-US"/>
-        </w:rPr>
-        <w:t>&gt;\n";</w:t>
-      </w:r>
-    </w:p>
-    <w:p>
-      <w:pPr>
-        <w:rPr>
-          <w:sz w:val="24"/>
-          <w:szCs w:val="24"/>
-          <w:lang w:val="en-US"/>
-        </w:rPr>
-      </w:pPr>
-      <w:r>
-        <w:rPr>
-          <w:sz w:val="24"/>
-          <w:szCs w:val="24"/>
-          <w:lang w:val="en-US"/>
-        </w:rPr>
-        <w:t xml:space="preserve">    </w:t>
-      </w:r>
-      <w:proofErr w:type="spellStart"/>
-      <w:proofErr w:type="gramStart"/>
-      <w:r>
-        <w:rPr>
-          <w:sz w:val="24"/>
-          <w:szCs w:val="24"/>
-          <w:lang w:val="en-US"/>
-        </w:rPr>
-        <w:t>fout.close</w:t>
-      </w:r>
-      <w:proofErr w:type="spellEnd"/>
-      <w:proofErr w:type="gramEnd"/>
-      <w:r>
-        <w:rPr>
-          <w:sz w:val="24"/>
-          <w:szCs w:val="24"/>
-          <w:lang w:val="en-US"/>
-        </w:rPr>
-        <w:t>();</w:t>
-      </w:r>
-    </w:p>
-    <w:p>
-      <w:pPr>
-        <w:rPr>
-          <w:sz w:val="24"/>
-          <w:szCs w:val="24"/>
-        </w:rPr>
-      </w:pPr>
-      <w:r>
-        <w:rPr>
-          <w:sz w:val="24"/>
-          <w:szCs w:val="24"/>
-          <w:lang w:val="en-US"/>
-        </w:rPr>
-        <w:t>}</w:t>
-      </w:r>
-      <w:bookmarkStart w:id="0" w:name="_GoBack"/>
-      <w:bookmarkEnd w:id="0"/>
-      <w:r>
-        <w:rPr>
-          <w:sz w:val="24"/>
-          <w:szCs w:val="24"/>
-        </w:rPr>
-        <w:br w:type="page"/>
-      </w:r>
-    </w:p>
-    <w:p>
-      <w:pPr>
+      </w:pPr>
+      <w:r>
         <w:rPr>
           <w:b/>
           <w:sz w:val="28"/>
           <w:szCs w:val="28"/>
-        </w:rPr>
-      </w:pPr>
-      <w:r>
+          <w:lang w:val="en-US"/>
+        </w:rPr>
+        <w:br w:type="page"/>
+      </w:r>
+    </w:p>
+    <w:p>
+      <w:pPr>
         <w:rPr>
           <w:b/>
           <w:sz w:val="28"/>
           <w:szCs w:val="28"/>
           <w:lang w:val="en-US"/>
         </w:rPr>
-        <w:lastRenderedPageBreak/>
-        <w:t>test</w:t>
-      </w:r>
+      </w:pPr>
       <w:r>
         <w:rPr>
           <w:b/>
           <w:sz w:val="28"/>
           <w:szCs w:val="28"/>
-        </w:rPr>
-        <w:t>.</w:t>
-      </w:r>
-      <w:proofErr w:type="spellStart"/>
-      <w:r>
+          <w:lang w:val="en-US"/>
+        </w:rPr>
+        <w:lastRenderedPageBreak/>
+        <w:t>svg.cpp</w:t>
+      </w:r>
+    </w:p>
+    <w:p>
+      <w:pPr>
+        <w:rPr>
+          <w:sz w:val="24"/>
+          <w:szCs w:val="24"/>
+          <w:lang w:val="en-US"/>
+        </w:rPr>
+      </w:pPr>
+      <w:r>
+        <w:rPr>
+          <w:sz w:val="24"/>
+          <w:szCs w:val="24"/>
+          <w:lang w:val="en-US"/>
+        </w:rPr>
+        <w:t>#include &lt;string&gt;</w:t>
+      </w:r>
+    </w:p>
+    <w:p>
+      <w:pPr>
+        <w:rPr>
+          <w:sz w:val="24"/>
+          <w:szCs w:val="24"/>
+          <w:lang w:val="en-US"/>
+        </w:rPr>
+      </w:pPr>
+      <w:r>
+        <w:rPr>
+          <w:sz w:val="24"/>
+          <w:szCs w:val="24"/>
+          <w:lang w:val="en-US"/>
+        </w:rPr>
+        <w:t>#include &lt;</w:t>
+      </w:r>
+      <w:proofErr w:type="spellStart"/>
+      <w:r>
+        <w:rPr>
+          <w:sz w:val="24"/>
+          <w:szCs w:val="24"/>
+          <w:lang w:val="en-US"/>
+        </w:rPr>
+        <w:t>iostream</w:t>
+      </w:r>
+      <w:proofErr w:type="spellEnd"/>
+      <w:r>
+        <w:rPr>
+          <w:sz w:val="24"/>
+          <w:szCs w:val="24"/>
+          <w:lang w:val="en-US"/>
+        </w:rPr>
+        <w:t>&gt;</w:t>
+      </w:r>
+    </w:p>
+    <w:p>
+      <w:pPr>
+        <w:rPr>
+          <w:sz w:val="24"/>
+          <w:szCs w:val="24"/>
+          <w:lang w:val="en-US"/>
+        </w:rPr>
+      </w:pPr>
+      <w:r>
+        <w:rPr>
+          <w:sz w:val="24"/>
+          <w:szCs w:val="24"/>
+          <w:lang w:val="en-US"/>
+        </w:rPr>
+        <w:t>#include &lt;</w:t>
+      </w:r>
+      <w:proofErr w:type="spellStart"/>
+      <w:r>
+        <w:rPr>
+          <w:sz w:val="24"/>
+          <w:szCs w:val="24"/>
+          <w:lang w:val="en-US"/>
+        </w:rPr>
+        <w:t>fstream</w:t>
+      </w:r>
+      <w:proofErr w:type="spellEnd"/>
+      <w:r>
+        <w:rPr>
+          <w:sz w:val="24"/>
+          <w:szCs w:val="24"/>
+          <w:lang w:val="en-US"/>
+        </w:rPr>
+        <w:t>&gt;</w:t>
+      </w:r>
+    </w:p>
+    <w:p>
+      <w:pPr>
+        <w:rPr>
+          <w:sz w:val="24"/>
+          <w:szCs w:val="24"/>
+          <w:lang w:val="en-US"/>
+        </w:rPr>
+      </w:pPr>
+      <w:r>
+        <w:rPr>
+          <w:sz w:val="24"/>
+          <w:szCs w:val="24"/>
+          <w:lang w:val="en-US"/>
+        </w:rPr>
+        <w:t>#include "</w:t>
+      </w:r>
+      <w:proofErr w:type="spellStart"/>
+      <w:r>
+        <w:rPr>
+          <w:sz w:val="24"/>
+          <w:szCs w:val="24"/>
+          <w:lang w:val="en-US"/>
+        </w:rPr>
+        <w:t>svg.h</w:t>
+      </w:r>
+      <w:proofErr w:type="spellEnd"/>
+      <w:r>
+        <w:rPr>
+          <w:sz w:val="24"/>
+          <w:szCs w:val="24"/>
+          <w:lang w:val="en-US"/>
+        </w:rPr>
+        <w:t>"</w:t>
+      </w:r>
+    </w:p>
+    <w:p>
+      <w:pPr>
+        <w:rPr>
+          <w:sz w:val="24"/>
+          <w:szCs w:val="24"/>
+          <w:lang w:val="en-US"/>
+        </w:rPr>
+      </w:pPr>
+      <w:r>
+        <w:rPr>
+          <w:sz w:val="24"/>
+          <w:szCs w:val="24"/>
+          <w:lang w:val="en-US"/>
+        </w:rPr>
+        <w:t>#define SVG "bin\\debug\\</w:t>
+      </w:r>
+      <w:proofErr w:type="spellStart"/>
+      <w:r>
+        <w:rPr>
+          <w:sz w:val="24"/>
+          <w:szCs w:val="24"/>
+          <w:lang w:val="en-US"/>
+        </w:rPr>
+        <w:t>marks.svg</w:t>
+      </w:r>
+      <w:proofErr w:type="spellEnd"/>
+      <w:r>
+        <w:rPr>
+          <w:sz w:val="24"/>
+          <w:szCs w:val="24"/>
+          <w:lang w:val="en-US"/>
+        </w:rPr>
+        <w:t>"</w:t>
+      </w:r>
+    </w:p>
+    <w:p>
+      <w:pPr>
+        <w:rPr>
+          <w:sz w:val="24"/>
+          <w:szCs w:val="24"/>
+          <w:lang w:val="en-US"/>
+        </w:rPr>
+      </w:pPr>
+    </w:p>
+    <w:p>
+      <w:pPr>
+        <w:rPr>
+          <w:sz w:val="24"/>
+          <w:szCs w:val="24"/>
+          <w:lang w:val="en-US"/>
+        </w:rPr>
+      </w:pPr>
+      <w:r>
+        <w:rPr>
+          <w:sz w:val="24"/>
+          <w:szCs w:val="24"/>
+          <w:lang w:val="en-US"/>
+        </w:rPr>
+        <w:t xml:space="preserve">using namespace </w:t>
+      </w:r>
+      <w:proofErr w:type="spellStart"/>
+      <w:r>
+        <w:rPr>
+          <w:sz w:val="24"/>
+          <w:szCs w:val="24"/>
+          <w:lang w:val="en-US"/>
+        </w:rPr>
+        <w:t>std</w:t>
+      </w:r>
+      <w:proofErr w:type="spellEnd"/>
+      <w:r>
+        <w:rPr>
+          <w:sz w:val="24"/>
+          <w:szCs w:val="24"/>
+          <w:lang w:val="en-US"/>
+        </w:rPr>
+        <w:t>;</w:t>
+      </w:r>
+    </w:p>
+    <w:p>
+      <w:pPr>
+        <w:rPr>
+          <w:sz w:val="24"/>
+          <w:szCs w:val="24"/>
+          <w:lang w:val="en-US"/>
+        </w:rPr>
+      </w:pPr>
+    </w:p>
+    <w:p>
+      <w:pPr>
+        <w:rPr>
+          <w:sz w:val="24"/>
+          <w:szCs w:val="24"/>
+          <w:lang w:val="en-US"/>
+        </w:rPr>
+      </w:pPr>
+      <w:r>
+        <w:rPr>
+          <w:sz w:val="24"/>
+          <w:szCs w:val="24"/>
+          <w:lang w:val="en-US"/>
+        </w:rPr>
+        <w:t xml:space="preserve">void </w:t>
+      </w:r>
+      <w:proofErr w:type="spellStart"/>
+      <w:r>
+        <w:rPr>
+          <w:sz w:val="24"/>
+          <w:szCs w:val="24"/>
+          <w:lang w:val="en-US"/>
+        </w:rPr>
+        <w:t>svg_</w:t>
+      </w:r>
+      <w:proofErr w:type="gramStart"/>
+      <w:r>
+        <w:rPr>
+          <w:sz w:val="24"/>
+          <w:szCs w:val="24"/>
+          <w:lang w:val="en-US"/>
+        </w:rPr>
+        <w:t>rect</w:t>
+      </w:r>
+      <w:proofErr w:type="spellEnd"/>
+      <w:r>
+        <w:rPr>
+          <w:sz w:val="24"/>
+          <w:szCs w:val="24"/>
+          <w:lang w:val="en-US"/>
+        </w:rPr>
+        <w:t>(</w:t>
+      </w:r>
+      <w:proofErr w:type="gramEnd"/>
+      <w:r>
+        <w:rPr>
+          <w:sz w:val="24"/>
+          <w:szCs w:val="24"/>
+          <w:lang w:val="en-US"/>
+        </w:rPr>
+        <w:t>double x, double y, double width, double height, string stroke, string fill)</w:t>
+      </w:r>
+    </w:p>
+    <w:p>
+      <w:pPr>
+        <w:rPr>
+          <w:sz w:val="24"/>
+          <w:szCs w:val="24"/>
+          <w:lang w:val="en-US"/>
+        </w:rPr>
+      </w:pPr>
+      <w:r>
+        <w:rPr>
+          <w:sz w:val="24"/>
+          <w:szCs w:val="24"/>
+          <w:lang w:val="en-US"/>
+        </w:rPr>
+        <w:t>{</w:t>
+      </w:r>
+    </w:p>
+    <w:p>
+      <w:pPr>
+        <w:rPr>
+          <w:sz w:val="24"/>
+          <w:szCs w:val="24"/>
+          <w:lang w:val="en-US"/>
+        </w:rPr>
+      </w:pPr>
+      <w:r>
+        <w:rPr>
+          <w:sz w:val="24"/>
+          <w:szCs w:val="24"/>
+          <w:lang w:val="en-US"/>
+        </w:rPr>
+        <w:t xml:space="preserve">    </w:t>
+      </w:r>
+      <w:proofErr w:type="spellStart"/>
+      <w:r>
+        <w:rPr>
+          <w:sz w:val="24"/>
+          <w:szCs w:val="24"/>
+          <w:lang w:val="en-US"/>
+        </w:rPr>
+        <w:t>ofstream</w:t>
+      </w:r>
+      <w:proofErr w:type="spellEnd"/>
+      <w:r>
+        <w:rPr>
+          <w:sz w:val="24"/>
+          <w:szCs w:val="24"/>
+          <w:lang w:val="en-US"/>
+        </w:rPr>
+        <w:t xml:space="preserve"> </w:t>
+      </w:r>
+      <w:proofErr w:type="spellStart"/>
+      <w:proofErr w:type="gramStart"/>
+      <w:r>
+        <w:rPr>
+          <w:sz w:val="24"/>
+          <w:szCs w:val="24"/>
+          <w:lang w:val="en-US"/>
+        </w:rPr>
+        <w:t>fout</w:t>
+      </w:r>
+      <w:proofErr w:type="spellEnd"/>
+      <w:r>
+        <w:rPr>
+          <w:sz w:val="24"/>
+          <w:szCs w:val="24"/>
+          <w:lang w:val="en-US"/>
+        </w:rPr>
+        <w:t>(</w:t>
+      </w:r>
+      <w:proofErr w:type="gramEnd"/>
+      <w:r>
+        <w:rPr>
+          <w:sz w:val="24"/>
+          <w:szCs w:val="24"/>
+          <w:lang w:val="en-US"/>
+        </w:rPr>
+        <w:t xml:space="preserve">SVG, </w:t>
+      </w:r>
+      <w:proofErr w:type="spellStart"/>
+      <w:r>
+        <w:rPr>
+          <w:sz w:val="24"/>
+          <w:szCs w:val="24"/>
+          <w:lang w:val="en-US"/>
+        </w:rPr>
+        <w:t>ios_base</w:t>
+      </w:r>
+      <w:proofErr w:type="spellEnd"/>
+      <w:r>
+        <w:rPr>
+          <w:sz w:val="24"/>
+          <w:szCs w:val="24"/>
+          <w:lang w:val="en-US"/>
+        </w:rPr>
+        <w:t>::app);</w:t>
+      </w:r>
+    </w:p>
+    <w:p>
+      <w:pPr>
+        <w:rPr>
+          <w:sz w:val="24"/>
+          <w:szCs w:val="24"/>
+          <w:lang w:val="en-US"/>
+        </w:rPr>
+      </w:pPr>
+      <w:r>
+        <w:rPr>
+          <w:sz w:val="24"/>
+          <w:szCs w:val="24"/>
+          <w:lang w:val="en-US"/>
+        </w:rPr>
+        <w:t xml:space="preserve">    </w:t>
+      </w:r>
+      <w:proofErr w:type="spellStart"/>
+      <w:r>
+        <w:rPr>
+          <w:sz w:val="24"/>
+          <w:szCs w:val="24"/>
+          <w:lang w:val="en-US"/>
+        </w:rPr>
+        <w:t>fout</w:t>
+      </w:r>
+      <w:proofErr w:type="spellEnd"/>
+      <w:r>
+        <w:rPr>
+          <w:sz w:val="24"/>
+          <w:szCs w:val="24"/>
+          <w:lang w:val="en-US"/>
+        </w:rPr>
+        <w:t xml:space="preserve"> &lt;&lt; "&lt;</w:t>
+      </w:r>
+      <w:proofErr w:type="spellStart"/>
+      <w:r>
+        <w:rPr>
+          <w:sz w:val="24"/>
+          <w:szCs w:val="24"/>
+          <w:lang w:val="en-US"/>
+        </w:rPr>
+        <w:t>rect</w:t>
+      </w:r>
+      <w:proofErr w:type="spellEnd"/>
+      <w:r>
+        <w:rPr>
+          <w:sz w:val="24"/>
+          <w:szCs w:val="24"/>
+          <w:lang w:val="en-US"/>
+        </w:rPr>
+        <w:t xml:space="preserve"> x='"&lt;&lt;x&lt;&lt; "' y='" &lt;&lt;y&lt;&lt;"' width='" &lt;&lt;width &lt;&lt;"' height='" &lt;&lt;height &lt;&lt;"' stroke='"&lt;&lt;stroke&lt;&lt;"' fill='"&lt;&lt;fill&lt;&lt;"'/&gt;";</w:t>
+      </w:r>
+    </w:p>
+    <w:p>
+      <w:pPr>
+        <w:rPr>
+          <w:sz w:val="24"/>
+          <w:szCs w:val="24"/>
+          <w:lang w:val="en-US"/>
+        </w:rPr>
+      </w:pPr>
+      <w:r>
+        <w:rPr>
+          <w:sz w:val="24"/>
+          <w:szCs w:val="24"/>
+          <w:lang w:val="en-US"/>
+        </w:rPr>
+        <w:t xml:space="preserve">    </w:t>
+      </w:r>
+      <w:proofErr w:type="spellStart"/>
+      <w:r>
+        <w:rPr>
+          <w:sz w:val="24"/>
+          <w:szCs w:val="24"/>
+          <w:lang w:val="en-US"/>
+        </w:rPr>
+        <w:t>fout</w:t>
+      </w:r>
+      <w:proofErr w:type="spellEnd"/>
+      <w:r>
+        <w:rPr>
+          <w:sz w:val="24"/>
+          <w:szCs w:val="24"/>
+          <w:lang w:val="en-US"/>
+        </w:rPr>
+        <w:t xml:space="preserve"> &lt;&lt; "\n";</w:t>
+      </w:r>
+    </w:p>
+    <w:p>
+      <w:pPr>
+        <w:rPr>
+          <w:sz w:val="24"/>
+          <w:szCs w:val="24"/>
+          <w:lang w:val="en-US"/>
+        </w:rPr>
+      </w:pPr>
+      <w:r>
+        <w:rPr>
+          <w:sz w:val="24"/>
+          <w:szCs w:val="24"/>
+          <w:lang w:val="en-US"/>
+        </w:rPr>
+        <w:t xml:space="preserve">    </w:t>
+      </w:r>
+      <w:proofErr w:type="spellStart"/>
+      <w:proofErr w:type="gramStart"/>
+      <w:r>
+        <w:rPr>
+          <w:sz w:val="24"/>
+          <w:szCs w:val="24"/>
+          <w:lang w:val="en-US"/>
+        </w:rPr>
+        <w:t>fout.close</w:t>
+      </w:r>
+      <w:proofErr w:type="spellEnd"/>
+      <w:proofErr w:type="gramEnd"/>
+      <w:r>
+        <w:rPr>
+          <w:sz w:val="24"/>
+          <w:szCs w:val="24"/>
+          <w:lang w:val="en-US"/>
+        </w:rPr>
+        <w:t>();</w:t>
+      </w:r>
+    </w:p>
+    <w:p>
+      <w:pPr>
+        <w:rPr>
+          <w:sz w:val="24"/>
+          <w:szCs w:val="24"/>
+          <w:lang w:val="en-US"/>
+        </w:rPr>
+      </w:pPr>
+      <w:r>
+        <w:rPr>
+          <w:sz w:val="24"/>
+          <w:szCs w:val="24"/>
+          <w:lang w:val="en-US"/>
+        </w:rPr>
+        <w:t>}</w:t>
+      </w:r>
+    </w:p>
+    <w:p>
+      <w:pPr>
+        <w:rPr>
+          <w:sz w:val="24"/>
+          <w:szCs w:val="24"/>
+          <w:lang w:val="en-US"/>
+        </w:rPr>
+      </w:pPr>
+    </w:p>
+    <w:p>
+      <w:pPr>
+        <w:rPr>
+          <w:sz w:val="24"/>
+          <w:szCs w:val="24"/>
+          <w:lang w:val="en-US"/>
+        </w:rPr>
+      </w:pPr>
+    </w:p>
+    <w:p>
+      <w:pPr>
+        <w:rPr>
+          <w:sz w:val="24"/>
+          <w:szCs w:val="24"/>
+          <w:lang w:val="en-US"/>
+        </w:rPr>
+      </w:pPr>
+      <w:r>
+        <w:rPr>
+          <w:sz w:val="24"/>
+          <w:szCs w:val="24"/>
+          <w:lang w:val="en-US"/>
+        </w:rPr>
+        <w:t xml:space="preserve">void </w:t>
+      </w:r>
+      <w:proofErr w:type="spellStart"/>
+      <w:r>
+        <w:rPr>
+          <w:sz w:val="24"/>
+          <w:szCs w:val="24"/>
+          <w:lang w:val="en-US"/>
+        </w:rPr>
+        <w:t>svg_</w:t>
+      </w:r>
+      <w:proofErr w:type="gramStart"/>
+      <w:r>
+        <w:rPr>
+          <w:sz w:val="24"/>
+          <w:szCs w:val="24"/>
+          <w:lang w:val="en-US"/>
+        </w:rPr>
+        <w:t>text</w:t>
+      </w:r>
+      <w:proofErr w:type="spellEnd"/>
+      <w:r>
+        <w:rPr>
+          <w:sz w:val="24"/>
+          <w:szCs w:val="24"/>
+          <w:lang w:val="en-US"/>
+        </w:rPr>
+        <w:t>(</w:t>
+      </w:r>
+      <w:proofErr w:type="gramEnd"/>
+      <w:r>
+        <w:rPr>
+          <w:sz w:val="24"/>
+          <w:szCs w:val="24"/>
+          <w:lang w:val="en-US"/>
+        </w:rPr>
+        <w:t>double left, double baseline, string text)</w:t>
+      </w:r>
+    </w:p>
+    <w:p>
+      <w:pPr>
+        <w:rPr>
+          <w:sz w:val="24"/>
+          <w:szCs w:val="24"/>
+          <w:lang w:val="en-US"/>
+        </w:rPr>
+      </w:pPr>
+      <w:r>
+        <w:rPr>
+          <w:sz w:val="24"/>
+          <w:szCs w:val="24"/>
+          <w:lang w:val="en-US"/>
+        </w:rPr>
+        <w:t>{</w:t>
+      </w:r>
+    </w:p>
+    <w:p>
+      <w:pPr>
+        <w:rPr>
+          <w:sz w:val="24"/>
+          <w:szCs w:val="24"/>
+          <w:lang w:val="en-US"/>
+        </w:rPr>
+      </w:pPr>
+      <w:r>
+        <w:rPr>
+          <w:sz w:val="24"/>
+          <w:szCs w:val="24"/>
+          <w:lang w:val="en-US"/>
+        </w:rPr>
+        <w:t xml:space="preserve">    </w:t>
+      </w:r>
+      <w:proofErr w:type="spellStart"/>
+      <w:r>
+        <w:rPr>
+          <w:sz w:val="24"/>
+          <w:szCs w:val="24"/>
+          <w:lang w:val="en-US"/>
+        </w:rPr>
+        <w:t>ofstream</w:t>
+      </w:r>
+      <w:proofErr w:type="spellEnd"/>
+      <w:r>
+        <w:rPr>
+          <w:sz w:val="24"/>
+          <w:szCs w:val="24"/>
+          <w:lang w:val="en-US"/>
+        </w:rPr>
+        <w:t xml:space="preserve"> </w:t>
+      </w:r>
+      <w:proofErr w:type="spellStart"/>
+      <w:proofErr w:type="gramStart"/>
+      <w:r>
+        <w:rPr>
+          <w:sz w:val="24"/>
+          <w:szCs w:val="24"/>
+          <w:lang w:val="en-US"/>
+        </w:rPr>
+        <w:t>fout</w:t>
+      </w:r>
+      <w:proofErr w:type="spellEnd"/>
+      <w:r>
+        <w:rPr>
+          <w:sz w:val="24"/>
+          <w:szCs w:val="24"/>
+          <w:lang w:val="en-US"/>
+        </w:rPr>
+        <w:t>(</w:t>
+      </w:r>
+      <w:proofErr w:type="gramEnd"/>
+      <w:r>
+        <w:rPr>
+          <w:sz w:val="24"/>
+          <w:szCs w:val="24"/>
+          <w:lang w:val="en-US"/>
+        </w:rPr>
+        <w:t xml:space="preserve">SVG, </w:t>
+      </w:r>
+      <w:proofErr w:type="spellStart"/>
+      <w:r>
+        <w:rPr>
+          <w:sz w:val="24"/>
+          <w:szCs w:val="24"/>
+          <w:lang w:val="en-US"/>
+        </w:rPr>
+        <w:t>ios_base</w:t>
+      </w:r>
+      <w:proofErr w:type="spellEnd"/>
+      <w:r>
+        <w:rPr>
+          <w:sz w:val="24"/>
+          <w:szCs w:val="24"/>
+          <w:lang w:val="en-US"/>
+        </w:rPr>
+        <w:t>::app);</w:t>
+      </w:r>
+    </w:p>
+    <w:p>
+      <w:pPr>
+        <w:rPr>
+          <w:sz w:val="24"/>
+          <w:szCs w:val="24"/>
+          <w:lang w:val="en-US"/>
+        </w:rPr>
+      </w:pPr>
+      <w:r>
+        <w:rPr>
+          <w:sz w:val="24"/>
+          <w:szCs w:val="24"/>
+          <w:lang w:val="en-US"/>
+        </w:rPr>
+        <w:t xml:space="preserve">    </w:t>
+      </w:r>
+      <w:proofErr w:type="spellStart"/>
+      <w:r>
+        <w:rPr>
+          <w:sz w:val="24"/>
+          <w:szCs w:val="24"/>
+          <w:lang w:val="en-US"/>
+        </w:rPr>
+        <w:t>fout</w:t>
+      </w:r>
+      <w:proofErr w:type="spellEnd"/>
+      <w:r>
+        <w:rPr>
+          <w:sz w:val="24"/>
+          <w:szCs w:val="24"/>
+          <w:lang w:val="en-US"/>
+        </w:rPr>
+        <w:t xml:space="preserve"> &lt;&lt; "&lt;text x='" &lt;&lt; left &lt;&lt; "' y='" &lt;&lt; baseline &lt;&lt;"'&gt;" &lt;&lt;text &lt;&lt;"&lt;/text&gt;";</w:t>
+      </w:r>
+    </w:p>
+    <w:p>
+      <w:pPr>
+        <w:rPr>
+          <w:sz w:val="24"/>
+          <w:szCs w:val="24"/>
+          <w:lang w:val="en-US"/>
+        </w:rPr>
+      </w:pPr>
+      <w:r>
+        <w:rPr>
+          <w:sz w:val="24"/>
+          <w:szCs w:val="24"/>
+          <w:lang w:val="en-US"/>
+        </w:rPr>
+        <w:t xml:space="preserve">    </w:t>
+      </w:r>
+      <w:proofErr w:type="spellStart"/>
+      <w:r>
+        <w:rPr>
+          <w:sz w:val="24"/>
+          <w:szCs w:val="24"/>
+          <w:lang w:val="en-US"/>
+        </w:rPr>
+        <w:t>fout</w:t>
+      </w:r>
+      <w:proofErr w:type="spellEnd"/>
+      <w:r>
+        <w:rPr>
+          <w:sz w:val="24"/>
+          <w:szCs w:val="24"/>
+          <w:lang w:val="en-US"/>
+        </w:rPr>
+        <w:t xml:space="preserve"> &lt;&lt; "\n";</w:t>
+      </w:r>
+    </w:p>
+    <w:p>
+      <w:pPr>
+        <w:rPr>
+          <w:sz w:val="24"/>
+          <w:szCs w:val="24"/>
+          <w:lang w:val="en-US"/>
+        </w:rPr>
+      </w:pPr>
+      <w:r>
+        <w:rPr>
+          <w:sz w:val="24"/>
+          <w:szCs w:val="24"/>
+          <w:lang w:val="en-US"/>
+        </w:rPr>
+        <w:t xml:space="preserve">    </w:t>
+      </w:r>
+      <w:proofErr w:type="spellStart"/>
+      <w:proofErr w:type="gramStart"/>
+      <w:r>
+        <w:rPr>
+          <w:sz w:val="24"/>
+          <w:szCs w:val="24"/>
+          <w:lang w:val="en-US"/>
+        </w:rPr>
+        <w:t>fout.close</w:t>
+      </w:r>
+      <w:proofErr w:type="spellEnd"/>
+      <w:proofErr w:type="gramEnd"/>
+      <w:r>
+        <w:rPr>
+          <w:sz w:val="24"/>
+          <w:szCs w:val="24"/>
+          <w:lang w:val="en-US"/>
+        </w:rPr>
+        <w:t>();</w:t>
+      </w:r>
+    </w:p>
+    <w:p>
+      <w:pPr>
+        <w:rPr>
+          <w:sz w:val="24"/>
+          <w:szCs w:val="24"/>
+          <w:lang w:val="en-US"/>
+        </w:rPr>
+      </w:pPr>
+      <w:r>
+        <w:rPr>
+          <w:sz w:val="24"/>
+          <w:szCs w:val="24"/>
+          <w:lang w:val="en-US"/>
+        </w:rPr>
+        <w:t>}</w:t>
+      </w:r>
+    </w:p>
+    <w:p>
+      <w:pPr>
+        <w:rPr>
+          <w:sz w:val="24"/>
+          <w:szCs w:val="24"/>
+          <w:lang w:val="en-US"/>
+        </w:rPr>
+      </w:pPr>
+    </w:p>
+    <w:p>
+      <w:pPr>
+        <w:rPr>
+          <w:sz w:val="24"/>
+          <w:szCs w:val="24"/>
+          <w:lang w:val="en-US"/>
+        </w:rPr>
+      </w:pPr>
+    </w:p>
+    <w:p>
+      <w:pPr>
+        <w:rPr>
+          <w:sz w:val="24"/>
+          <w:szCs w:val="24"/>
+          <w:lang w:val="en-US"/>
+        </w:rPr>
+      </w:pPr>
+      <w:r>
+        <w:rPr>
+          <w:sz w:val="24"/>
+          <w:szCs w:val="24"/>
+          <w:lang w:val="en-US"/>
+        </w:rPr>
+        <w:t xml:space="preserve">void </w:t>
+      </w:r>
+      <w:proofErr w:type="spellStart"/>
+      <w:r>
+        <w:rPr>
+          <w:sz w:val="24"/>
+          <w:szCs w:val="24"/>
+          <w:lang w:val="en-US"/>
+        </w:rPr>
+        <w:t>svg_</w:t>
+      </w:r>
+      <w:proofErr w:type="gramStart"/>
+      <w:r>
+        <w:rPr>
+          <w:sz w:val="24"/>
+          <w:szCs w:val="24"/>
+          <w:lang w:val="en-US"/>
+        </w:rPr>
+        <w:t>begin</w:t>
+      </w:r>
+      <w:proofErr w:type="spellEnd"/>
+      <w:r>
+        <w:rPr>
+          <w:sz w:val="24"/>
+          <w:szCs w:val="24"/>
+          <w:lang w:val="en-US"/>
+        </w:rPr>
+        <w:t>(</w:t>
+      </w:r>
+      <w:proofErr w:type="gramEnd"/>
+      <w:r>
+        <w:rPr>
+          <w:sz w:val="24"/>
+          <w:szCs w:val="24"/>
+          <w:lang w:val="en-US"/>
+        </w:rPr>
+        <w:t>double width, double height)</w:t>
+      </w:r>
+    </w:p>
+    <w:p>
+      <w:pPr>
+        <w:rPr>
+          <w:sz w:val="24"/>
+          <w:szCs w:val="24"/>
+          <w:lang w:val="en-US"/>
+        </w:rPr>
+      </w:pPr>
+      <w:r>
+        <w:rPr>
+          <w:sz w:val="24"/>
+          <w:szCs w:val="24"/>
+          <w:lang w:val="en-US"/>
+        </w:rPr>
+        <w:t>{</w:t>
+      </w:r>
+    </w:p>
+    <w:p>
+      <w:pPr>
+        <w:rPr>
+          <w:sz w:val="24"/>
+          <w:szCs w:val="24"/>
+          <w:lang w:val="en-US"/>
+        </w:rPr>
+      </w:pPr>
+      <w:r>
+        <w:rPr>
+          <w:sz w:val="24"/>
+          <w:szCs w:val="24"/>
+          <w:lang w:val="en-US"/>
+        </w:rPr>
+        <w:t xml:space="preserve">    </w:t>
+      </w:r>
+      <w:proofErr w:type="spellStart"/>
+      <w:r>
+        <w:rPr>
+          <w:sz w:val="24"/>
+          <w:szCs w:val="24"/>
+          <w:lang w:val="en-US"/>
+        </w:rPr>
+        <w:t>ofstream</w:t>
+      </w:r>
+      <w:proofErr w:type="spellEnd"/>
+      <w:r>
+        <w:rPr>
+          <w:sz w:val="24"/>
+          <w:szCs w:val="24"/>
+          <w:lang w:val="en-US"/>
+        </w:rPr>
+        <w:t xml:space="preserve"> </w:t>
+      </w:r>
+      <w:proofErr w:type="spellStart"/>
+      <w:r>
+        <w:rPr>
+          <w:sz w:val="24"/>
+          <w:szCs w:val="24"/>
+          <w:lang w:val="en-US"/>
+        </w:rPr>
+        <w:t>fout</w:t>
+      </w:r>
+      <w:proofErr w:type="spellEnd"/>
+      <w:r>
+        <w:rPr>
+          <w:sz w:val="24"/>
+          <w:szCs w:val="24"/>
+          <w:lang w:val="en-US"/>
+        </w:rPr>
+        <w:t>(SVG);</w:t>
+      </w:r>
+    </w:p>
+    <w:p>
+      <w:pPr>
+        <w:rPr>
+          <w:sz w:val="24"/>
+          <w:szCs w:val="24"/>
+          <w:lang w:val="en-US"/>
+        </w:rPr>
+      </w:pPr>
+      <w:r>
+        <w:rPr>
+          <w:sz w:val="24"/>
+          <w:szCs w:val="24"/>
+          <w:lang w:val="en-US"/>
+        </w:rPr>
+        <w:lastRenderedPageBreak/>
+        <w:t xml:space="preserve">    if </w:t>
+      </w:r>
+      <w:proofErr w:type="gramStart"/>
+      <w:r>
+        <w:rPr>
+          <w:sz w:val="24"/>
+          <w:szCs w:val="24"/>
+          <w:lang w:val="en-US"/>
+        </w:rPr>
+        <w:t>(!</w:t>
+      </w:r>
+      <w:proofErr w:type="spellStart"/>
+      <w:r>
+        <w:rPr>
+          <w:sz w:val="24"/>
+          <w:szCs w:val="24"/>
+          <w:lang w:val="en-US"/>
+        </w:rPr>
+        <w:t>fout.is</w:t>
+      </w:r>
+      <w:proofErr w:type="gramEnd"/>
+      <w:r>
+        <w:rPr>
+          <w:sz w:val="24"/>
+          <w:szCs w:val="24"/>
+          <w:lang w:val="en-US"/>
+        </w:rPr>
+        <w:t>_open</w:t>
+      </w:r>
+      <w:proofErr w:type="spellEnd"/>
+      <w:r>
+        <w:rPr>
+          <w:sz w:val="24"/>
+          <w:szCs w:val="24"/>
+          <w:lang w:val="en-US"/>
+        </w:rPr>
+        <w:t>())</w:t>
+      </w:r>
+    </w:p>
+    <w:p>
+      <w:pPr>
+        <w:rPr>
+          <w:sz w:val="24"/>
+          <w:szCs w:val="24"/>
+          <w:lang w:val="en-US"/>
+        </w:rPr>
+      </w:pPr>
+      <w:r>
+        <w:rPr>
+          <w:sz w:val="24"/>
+          <w:szCs w:val="24"/>
+          <w:lang w:val="en-US"/>
+        </w:rPr>
+        <w:t xml:space="preserve">    {</w:t>
+      </w:r>
+    </w:p>
+    <w:p>
+      <w:pPr>
+        <w:rPr>
+          <w:sz w:val="24"/>
+          <w:szCs w:val="24"/>
+          <w:lang w:val="en-US"/>
+        </w:rPr>
+      </w:pPr>
+      <w:r>
+        <w:rPr>
+          <w:sz w:val="24"/>
+          <w:szCs w:val="24"/>
+          <w:lang w:val="en-US"/>
+        </w:rPr>
+        <w:t xml:space="preserve">        </w:t>
+      </w:r>
+      <w:proofErr w:type="spellStart"/>
+      <w:r>
+        <w:rPr>
+          <w:sz w:val="24"/>
+          <w:szCs w:val="24"/>
+          <w:lang w:val="en-US"/>
+        </w:rPr>
+        <w:t>cout</w:t>
+      </w:r>
+      <w:proofErr w:type="spellEnd"/>
+      <w:r>
+        <w:rPr>
+          <w:sz w:val="24"/>
+          <w:szCs w:val="24"/>
+          <w:lang w:val="en-US"/>
+        </w:rPr>
+        <w:t xml:space="preserve"> &lt;&lt; "ERROR2";</w:t>
+      </w:r>
+    </w:p>
+    <w:p>
+      <w:pPr>
+        <w:rPr>
+          <w:sz w:val="24"/>
+          <w:szCs w:val="24"/>
+          <w:lang w:val="en-US"/>
+        </w:rPr>
+      </w:pPr>
+      <w:r>
+        <w:rPr>
+          <w:sz w:val="24"/>
+          <w:szCs w:val="24"/>
+          <w:lang w:val="en-US"/>
+        </w:rPr>
+        <w:t xml:space="preserve">    }</w:t>
+      </w:r>
+    </w:p>
+    <w:p>
+      <w:pPr>
+        <w:rPr>
+          <w:sz w:val="24"/>
+          <w:szCs w:val="24"/>
+          <w:lang w:val="en-US"/>
+        </w:rPr>
+      </w:pPr>
+      <w:r>
+        <w:rPr>
+          <w:sz w:val="24"/>
+          <w:szCs w:val="24"/>
+          <w:lang w:val="en-US"/>
+        </w:rPr>
+        <w:t xml:space="preserve">    else</w:t>
+      </w:r>
+    </w:p>
+    <w:p>
+      <w:pPr>
+        <w:rPr>
+          <w:sz w:val="24"/>
+          <w:szCs w:val="24"/>
+          <w:lang w:val="en-US"/>
+        </w:rPr>
+      </w:pPr>
+      <w:r>
+        <w:rPr>
+          <w:sz w:val="24"/>
+          <w:szCs w:val="24"/>
+          <w:lang w:val="en-US"/>
+        </w:rPr>
+        <w:t xml:space="preserve">    {</w:t>
+      </w:r>
+    </w:p>
+    <w:p>
+      <w:pPr>
+        <w:rPr>
+          <w:sz w:val="24"/>
+          <w:szCs w:val="24"/>
+          <w:lang w:val="en-US"/>
+        </w:rPr>
+      </w:pPr>
+      <w:r>
+        <w:rPr>
+          <w:sz w:val="24"/>
+          <w:szCs w:val="24"/>
+          <w:lang w:val="en-US"/>
+        </w:rPr>
+        <w:t xml:space="preserve">        </w:t>
+      </w:r>
+      <w:proofErr w:type="spellStart"/>
+      <w:r>
+        <w:rPr>
+          <w:sz w:val="24"/>
+          <w:szCs w:val="24"/>
+          <w:lang w:val="en-US"/>
+        </w:rPr>
+        <w:t>fout</w:t>
+      </w:r>
+      <w:proofErr w:type="spellEnd"/>
+      <w:r>
+        <w:rPr>
+          <w:sz w:val="24"/>
+          <w:szCs w:val="24"/>
+          <w:lang w:val="en-US"/>
+        </w:rPr>
+        <w:t xml:space="preserve"> &lt;&lt; "</w:t>
+      </w:r>
+      <w:proofErr w:type="gramStart"/>
+      <w:r>
+        <w:rPr>
+          <w:sz w:val="24"/>
+          <w:szCs w:val="24"/>
+          <w:lang w:val="en-US"/>
+        </w:rPr>
+        <w:t>&lt;?xml</w:t>
+      </w:r>
+      <w:proofErr w:type="gramEnd"/>
+      <w:r>
+        <w:rPr>
+          <w:sz w:val="24"/>
+          <w:szCs w:val="24"/>
+          <w:lang w:val="en-US"/>
+        </w:rPr>
+        <w:t xml:space="preserve"> version='1.0' encoding='UTF-8'?&gt;\n";</w:t>
+      </w:r>
+    </w:p>
+    <w:p>
+      <w:pPr>
+        <w:rPr>
+          <w:sz w:val="24"/>
+          <w:szCs w:val="24"/>
+          <w:lang w:val="en-US"/>
+        </w:rPr>
+      </w:pPr>
+      <w:r>
+        <w:rPr>
+          <w:sz w:val="24"/>
+          <w:szCs w:val="24"/>
+          <w:lang w:val="en-US"/>
+        </w:rPr>
+        <w:t xml:space="preserve">        </w:t>
+      </w:r>
+      <w:proofErr w:type="spellStart"/>
+      <w:r>
+        <w:rPr>
+          <w:sz w:val="24"/>
+          <w:szCs w:val="24"/>
+          <w:lang w:val="en-US"/>
+        </w:rPr>
+        <w:t>fout</w:t>
+      </w:r>
+      <w:proofErr w:type="spellEnd"/>
+      <w:r>
+        <w:rPr>
+          <w:sz w:val="24"/>
+          <w:szCs w:val="24"/>
+          <w:lang w:val="en-US"/>
+        </w:rPr>
+        <w:t xml:space="preserve"> &lt;&lt; "&lt;</w:t>
+      </w:r>
+      <w:proofErr w:type="spellStart"/>
+      <w:r>
+        <w:rPr>
+          <w:sz w:val="24"/>
+          <w:szCs w:val="24"/>
+          <w:lang w:val="en-US"/>
+        </w:rPr>
+        <w:t>svg</w:t>
+      </w:r>
+      <w:proofErr w:type="spellEnd"/>
+      <w:r>
+        <w:rPr>
+          <w:sz w:val="24"/>
+          <w:szCs w:val="24"/>
+          <w:lang w:val="en-US"/>
+        </w:rPr>
+        <w:t xml:space="preserve"> ";</w:t>
+      </w:r>
+    </w:p>
+    <w:p>
+      <w:pPr>
+        <w:rPr>
+          <w:sz w:val="24"/>
+          <w:szCs w:val="24"/>
+          <w:lang w:val="en-US"/>
+        </w:rPr>
+      </w:pPr>
+      <w:r>
+        <w:rPr>
+          <w:sz w:val="24"/>
+          <w:szCs w:val="24"/>
+          <w:lang w:val="en-US"/>
+        </w:rPr>
+        <w:t xml:space="preserve">        </w:t>
+      </w:r>
+      <w:proofErr w:type="spellStart"/>
+      <w:r>
+        <w:rPr>
+          <w:sz w:val="24"/>
+          <w:szCs w:val="24"/>
+          <w:lang w:val="en-US"/>
+        </w:rPr>
+        <w:t>fout</w:t>
+      </w:r>
+      <w:proofErr w:type="spellEnd"/>
+      <w:r>
+        <w:rPr>
+          <w:sz w:val="24"/>
+          <w:szCs w:val="24"/>
+          <w:lang w:val="en-US"/>
+        </w:rPr>
+        <w:t xml:space="preserve"> &lt;&lt; "width='" &lt;&lt; width &lt;&lt; "' ";</w:t>
+      </w:r>
+    </w:p>
+    <w:p>
+      <w:pPr>
+        <w:rPr>
+          <w:sz w:val="24"/>
+          <w:szCs w:val="24"/>
+          <w:lang w:val="en-US"/>
+        </w:rPr>
+      </w:pPr>
+      <w:r>
+        <w:rPr>
+          <w:sz w:val="24"/>
+          <w:szCs w:val="24"/>
+          <w:lang w:val="en-US"/>
+        </w:rPr>
+        <w:t xml:space="preserve">        </w:t>
+      </w:r>
+      <w:proofErr w:type="spellStart"/>
+      <w:r>
+        <w:rPr>
+          <w:sz w:val="24"/>
+          <w:szCs w:val="24"/>
+          <w:lang w:val="en-US"/>
+        </w:rPr>
+        <w:t>fout</w:t>
+      </w:r>
+      <w:proofErr w:type="spellEnd"/>
+      <w:r>
+        <w:rPr>
+          <w:sz w:val="24"/>
+          <w:szCs w:val="24"/>
+          <w:lang w:val="en-US"/>
+        </w:rPr>
+        <w:t xml:space="preserve"> &lt;&lt; "height='" &lt;&lt; height &lt;&lt; "' ";</w:t>
+      </w:r>
+    </w:p>
+    <w:p>
+      <w:pPr>
+        <w:rPr>
+          <w:sz w:val="24"/>
+          <w:szCs w:val="24"/>
+          <w:lang w:val="en-US"/>
+        </w:rPr>
+      </w:pPr>
+      <w:r>
+        <w:rPr>
+          <w:sz w:val="24"/>
+          <w:szCs w:val="24"/>
+          <w:lang w:val="en-US"/>
+        </w:rPr>
+        <w:t xml:space="preserve">        </w:t>
+      </w:r>
+      <w:proofErr w:type="spellStart"/>
+      <w:r>
+        <w:rPr>
+          <w:sz w:val="24"/>
+          <w:szCs w:val="24"/>
+          <w:lang w:val="en-US"/>
+        </w:rPr>
+        <w:t>fout</w:t>
+      </w:r>
+      <w:proofErr w:type="spellEnd"/>
+      <w:r>
+        <w:rPr>
+          <w:sz w:val="24"/>
+          <w:szCs w:val="24"/>
+          <w:lang w:val="en-US"/>
+        </w:rPr>
+        <w:t xml:space="preserve"> &lt;&lt; "</w:t>
+      </w:r>
+      <w:proofErr w:type="spellStart"/>
+      <w:r>
+        <w:rPr>
+          <w:sz w:val="24"/>
+          <w:szCs w:val="24"/>
+          <w:lang w:val="en-US"/>
+        </w:rPr>
+        <w:t>viewBox</w:t>
+      </w:r>
+      <w:proofErr w:type="spellEnd"/>
+      <w:r>
+        <w:rPr>
+          <w:sz w:val="24"/>
+          <w:szCs w:val="24"/>
+          <w:lang w:val="en-US"/>
+        </w:rPr>
+        <w:t>='0 0 " &lt;&lt; width &lt;&lt; " " &lt;&lt; height &lt;&lt; "' ";</w:t>
+      </w:r>
+    </w:p>
+    <w:p>
+      <w:pPr>
+        <w:rPr>
+          <w:sz w:val="24"/>
+          <w:szCs w:val="24"/>
+          <w:lang w:val="en-US"/>
+        </w:rPr>
+      </w:pPr>
+      <w:r>
+        <w:rPr>
+          <w:sz w:val="24"/>
+          <w:szCs w:val="24"/>
+          <w:lang w:val="en-US"/>
+        </w:rPr>
+        <w:t xml:space="preserve">        </w:t>
+      </w:r>
+      <w:proofErr w:type="spellStart"/>
+      <w:r>
+        <w:rPr>
+          <w:sz w:val="24"/>
+          <w:szCs w:val="24"/>
+          <w:lang w:val="en-US"/>
+        </w:rPr>
+        <w:t>fout</w:t>
+      </w:r>
+      <w:proofErr w:type="spellEnd"/>
+      <w:r>
+        <w:rPr>
+          <w:sz w:val="24"/>
+          <w:szCs w:val="24"/>
+          <w:lang w:val="en-US"/>
+        </w:rPr>
+        <w:t xml:space="preserve"> &lt;&lt; "</w:t>
+      </w:r>
+      <w:proofErr w:type="spellStart"/>
+      <w:r>
+        <w:rPr>
+          <w:sz w:val="24"/>
+          <w:szCs w:val="24"/>
+          <w:lang w:val="en-US"/>
+        </w:rPr>
+        <w:t>xmlns</w:t>
+      </w:r>
+      <w:proofErr w:type="spellEnd"/>
+      <w:r>
+        <w:rPr>
+          <w:sz w:val="24"/>
+          <w:szCs w:val="24"/>
+          <w:lang w:val="en-US"/>
+        </w:rPr>
+        <w:t>='http://www.w3.org/2000/svg'&gt;\n";</w:t>
+      </w:r>
+    </w:p>
+    <w:p>
+      <w:pPr>
+        <w:rPr>
+          <w:sz w:val="24"/>
+          <w:szCs w:val="24"/>
+          <w:lang w:val="en-US"/>
+        </w:rPr>
+      </w:pPr>
+      <w:r>
+        <w:rPr>
+          <w:sz w:val="24"/>
+          <w:szCs w:val="24"/>
+          <w:lang w:val="en-US"/>
+        </w:rPr>
+        <w:t xml:space="preserve">    }</w:t>
+      </w:r>
+    </w:p>
+    <w:p>
+      <w:pPr>
+        <w:rPr>
+          <w:sz w:val="24"/>
+          <w:szCs w:val="24"/>
+          <w:lang w:val="en-US"/>
+        </w:rPr>
+      </w:pPr>
+      <w:r>
+        <w:rPr>
+          <w:sz w:val="24"/>
+          <w:szCs w:val="24"/>
+          <w:lang w:val="en-US"/>
+        </w:rPr>
+        <w:t xml:space="preserve">    </w:t>
+      </w:r>
+      <w:proofErr w:type="spellStart"/>
+      <w:proofErr w:type="gramStart"/>
+      <w:r>
+        <w:rPr>
+          <w:sz w:val="24"/>
+          <w:szCs w:val="24"/>
+          <w:lang w:val="en-US"/>
+        </w:rPr>
+        <w:t>fout.close</w:t>
+      </w:r>
+      <w:proofErr w:type="spellEnd"/>
+      <w:proofErr w:type="gramEnd"/>
+      <w:r>
+        <w:rPr>
+          <w:sz w:val="24"/>
+          <w:szCs w:val="24"/>
+          <w:lang w:val="en-US"/>
+        </w:rPr>
+        <w:t>();</w:t>
+      </w:r>
+    </w:p>
+    <w:p>
+      <w:pPr>
+        <w:rPr>
+          <w:sz w:val="24"/>
+          <w:szCs w:val="24"/>
+          <w:lang w:val="en-US"/>
+        </w:rPr>
+      </w:pPr>
+      <w:r>
+        <w:rPr>
+          <w:sz w:val="24"/>
+          <w:szCs w:val="24"/>
+          <w:lang w:val="en-US"/>
+        </w:rPr>
+        <w:t>}</w:t>
+      </w:r>
+    </w:p>
+    <w:p>
+      <w:pPr>
+        <w:rPr>
+          <w:sz w:val="24"/>
+          <w:szCs w:val="24"/>
+          <w:lang w:val="en-US"/>
+        </w:rPr>
+      </w:pPr>
+    </w:p>
+    <w:p>
+      <w:pPr>
+        <w:rPr>
+          <w:sz w:val="24"/>
+          <w:szCs w:val="24"/>
+          <w:lang w:val="en-US"/>
+        </w:rPr>
+      </w:pPr>
+      <w:r>
+        <w:rPr>
+          <w:sz w:val="24"/>
+          <w:szCs w:val="24"/>
+          <w:lang w:val="en-US"/>
+        </w:rPr>
+        <w:t xml:space="preserve">void </w:t>
+      </w:r>
+      <w:proofErr w:type="spellStart"/>
+      <w:r>
+        <w:rPr>
+          <w:sz w:val="24"/>
+          <w:szCs w:val="24"/>
+          <w:lang w:val="en-US"/>
+        </w:rPr>
+        <w:t>svg_</w:t>
+      </w:r>
+      <w:proofErr w:type="gramStart"/>
+      <w:r>
+        <w:rPr>
+          <w:sz w:val="24"/>
+          <w:szCs w:val="24"/>
+          <w:lang w:val="en-US"/>
+        </w:rPr>
+        <w:t>end</w:t>
+      </w:r>
+      <w:proofErr w:type="spellEnd"/>
+      <w:r>
+        <w:rPr>
+          <w:sz w:val="24"/>
+          <w:szCs w:val="24"/>
+          <w:lang w:val="en-US"/>
+        </w:rPr>
+        <w:t>(</w:t>
+      </w:r>
+      <w:proofErr w:type="gramEnd"/>
+      <w:r>
+        <w:rPr>
+          <w:sz w:val="24"/>
+          <w:szCs w:val="24"/>
+          <w:lang w:val="en-US"/>
+        </w:rPr>
+        <w:t>)</w:t>
+      </w:r>
+    </w:p>
+    <w:p>
+      <w:pPr>
+        <w:rPr>
+          <w:sz w:val="24"/>
+          <w:szCs w:val="24"/>
+          <w:lang w:val="en-US"/>
+        </w:rPr>
+      </w:pPr>
+      <w:r>
+        <w:rPr>
+          <w:sz w:val="24"/>
+          <w:szCs w:val="24"/>
+          <w:lang w:val="en-US"/>
+        </w:rPr>
+        <w:t>{</w:t>
+      </w:r>
+    </w:p>
+    <w:p>
+      <w:pPr>
+        <w:rPr>
+          <w:sz w:val="24"/>
+          <w:szCs w:val="24"/>
+          <w:lang w:val="en-US"/>
+        </w:rPr>
+      </w:pPr>
+      <w:r>
+        <w:rPr>
+          <w:sz w:val="24"/>
+          <w:szCs w:val="24"/>
+          <w:lang w:val="en-US"/>
+        </w:rPr>
+        <w:t xml:space="preserve">    </w:t>
+      </w:r>
+      <w:proofErr w:type="spellStart"/>
+      <w:r>
+        <w:rPr>
+          <w:sz w:val="24"/>
+          <w:szCs w:val="24"/>
+          <w:lang w:val="en-US"/>
+        </w:rPr>
+        <w:t>ofstream</w:t>
+      </w:r>
+      <w:proofErr w:type="spellEnd"/>
+      <w:r>
+        <w:rPr>
+          <w:sz w:val="24"/>
+          <w:szCs w:val="24"/>
+          <w:lang w:val="en-US"/>
+        </w:rPr>
+        <w:t xml:space="preserve"> </w:t>
+      </w:r>
+      <w:proofErr w:type="spellStart"/>
+      <w:proofErr w:type="gramStart"/>
+      <w:r>
+        <w:rPr>
+          <w:sz w:val="24"/>
+          <w:szCs w:val="24"/>
+          <w:lang w:val="en-US"/>
+        </w:rPr>
+        <w:t>fout</w:t>
+      </w:r>
+      <w:proofErr w:type="spellEnd"/>
+      <w:r>
+        <w:rPr>
+          <w:sz w:val="24"/>
+          <w:szCs w:val="24"/>
+          <w:lang w:val="en-US"/>
+        </w:rPr>
+        <w:t>(</w:t>
+      </w:r>
+      <w:proofErr w:type="gramEnd"/>
+      <w:r>
+        <w:rPr>
+          <w:sz w:val="24"/>
+          <w:szCs w:val="24"/>
+          <w:lang w:val="en-US"/>
+        </w:rPr>
+        <w:t xml:space="preserve">SVG, </w:t>
+      </w:r>
+      <w:proofErr w:type="spellStart"/>
+      <w:r>
+        <w:rPr>
+          <w:sz w:val="24"/>
+          <w:szCs w:val="24"/>
+          <w:lang w:val="en-US"/>
+        </w:rPr>
+        <w:t>ios_base</w:t>
+      </w:r>
+      <w:proofErr w:type="spellEnd"/>
+      <w:r>
+        <w:rPr>
+          <w:sz w:val="24"/>
+          <w:szCs w:val="24"/>
+          <w:lang w:val="en-US"/>
+        </w:rPr>
+        <w:t>::app);</w:t>
+      </w:r>
+    </w:p>
+    <w:p>
+      <w:pPr>
+        <w:rPr>
+          <w:sz w:val="24"/>
+          <w:szCs w:val="24"/>
+          <w:lang w:val="en-US"/>
+        </w:rPr>
+      </w:pPr>
+      <w:r>
+        <w:rPr>
+          <w:sz w:val="24"/>
+          <w:szCs w:val="24"/>
+          <w:lang w:val="en-US"/>
+        </w:rPr>
+        <w:t xml:space="preserve">    </w:t>
+      </w:r>
+      <w:proofErr w:type="spellStart"/>
+      <w:r>
+        <w:rPr>
+          <w:sz w:val="24"/>
+          <w:szCs w:val="24"/>
+          <w:lang w:val="en-US"/>
+        </w:rPr>
+        <w:t>fout</w:t>
+      </w:r>
+      <w:proofErr w:type="spellEnd"/>
+      <w:r>
+        <w:rPr>
+          <w:sz w:val="24"/>
+          <w:szCs w:val="24"/>
+          <w:lang w:val="en-US"/>
+        </w:rPr>
+        <w:t xml:space="preserve"> &lt;&lt; "&lt;/</w:t>
+      </w:r>
+      <w:proofErr w:type="spellStart"/>
+      <w:r>
+        <w:rPr>
+          <w:sz w:val="24"/>
+          <w:szCs w:val="24"/>
+          <w:lang w:val="en-US"/>
+        </w:rPr>
+        <w:t>svg</w:t>
+      </w:r>
+      <w:proofErr w:type="spellEnd"/>
+      <w:r>
+        <w:rPr>
+          <w:sz w:val="24"/>
+          <w:szCs w:val="24"/>
+          <w:lang w:val="en-US"/>
+        </w:rPr>
+        <w:t>&gt;\n";</w:t>
+      </w:r>
+    </w:p>
+    <w:p>
+      <w:pPr>
+        <w:rPr>
+          <w:sz w:val="24"/>
+          <w:szCs w:val="24"/>
+          <w:lang w:val="en-US"/>
+        </w:rPr>
+      </w:pPr>
+      <w:r>
+        <w:rPr>
+          <w:sz w:val="24"/>
+          <w:szCs w:val="24"/>
+          <w:lang w:val="en-US"/>
+        </w:rPr>
+        <w:t xml:space="preserve">    </w:t>
+      </w:r>
+      <w:proofErr w:type="spellStart"/>
+      <w:proofErr w:type="gramStart"/>
+      <w:r>
+        <w:rPr>
+          <w:sz w:val="24"/>
+          <w:szCs w:val="24"/>
+          <w:lang w:val="en-US"/>
+        </w:rPr>
+        <w:t>fout.close</w:t>
+      </w:r>
+      <w:proofErr w:type="spellEnd"/>
+      <w:proofErr w:type="gramEnd"/>
+      <w:r>
+        <w:rPr>
+          <w:sz w:val="24"/>
+          <w:szCs w:val="24"/>
+          <w:lang w:val="en-US"/>
+        </w:rPr>
+        <w:t>();</w:t>
+      </w:r>
+    </w:p>
+    <w:p>
+      <w:pPr>
+        <w:rPr>
+          <w:sz w:val="24"/>
+          <w:szCs w:val="24"/>
+          <w:lang w:val="en-US"/>
+        </w:rPr>
+      </w:pPr>
+      <w:r>
+        <w:rPr>
+          <w:sz w:val="24"/>
+          <w:szCs w:val="24"/>
+          <w:lang w:val="en-US"/>
+        </w:rPr>
+        <w:t>}</w:t>
+      </w:r>
+      <w:r>
+        <w:rPr>
+          <w:sz w:val="24"/>
+          <w:szCs w:val="24"/>
+          <w:lang w:val="en-US"/>
+        </w:rPr>
+        <w:br w:type="page"/>
+      </w:r>
+    </w:p>
+    <w:p>
+      <w:pPr>
         <w:rPr>
           <w:b/>
           <w:sz w:val="28"/>
           <w:szCs w:val="28"/>
-          <w:lang w:val="en-US"/>
-        </w:rPr>
-        <w:t>cpp</w:t>
-      </w:r>
-      <w:proofErr w:type="spellEnd"/>
+        </w:rPr>
+      </w:pPr>
       <w:r>
         <w:rPr>
           <w:b/>
           <w:sz w:val="28"/>
           <w:szCs w:val="28"/>
-        </w:rPr>
-        <w:t xml:space="preserve"> //</w:t>
+          <w:lang w:val="en-US"/>
+        </w:rPr>
+        <w:lastRenderedPageBreak/>
+        <w:t>test</w:t>
       </w:r>
       <w:r>
         <w:rPr>
@@ -7814,7 +7937,7 @@
           <w:sz w:val="28"/>
           <w:szCs w:val="28"/>
         </w:rPr>
-        <w:t xml:space="preserve">тестирование осуществляется в </w:t>
+        <w:t>.</w:t>
       </w:r>
       <w:proofErr w:type="spellStart"/>
       <w:r>
@@ -7824,9 +7947,318 @@
           <w:szCs w:val="28"/>
           <w:lang w:val="en-US"/>
         </w:rPr>
-        <w:t>codeblocks</w:t>
-      </w:r>
-      <w:proofErr w:type="spellEnd"/>
+        <w:t>cpp</w:t>
+      </w:r>
+      <w:proofErr w:type="spellEnd"/>
+      <w:r>
+        <w:rPr>
+          <w:b/>
+          <w:sz w:val="28"/>
+          <w:szCs w:val="28"/>
+        </w:rPr>
+        <w:t xml:space="preserve"> </w:t>
+      </w:r>
+      <w:bookmarkStart w:id="0" w:name="_GoBack"/>
+      <w:bookmarkEnd w:id="0"/>
+    </w:p>
+    <w:p>
+      <w:pPr>
+        <w:rPr>
+          <w:sz w:val="24"/>
+          <w:szCs w:val="24"/>
+          <w:lang w:val="en-US"/>
+        </w:rPr>
+      </w:pPr>
+      <w:r>
+        <w:rPr>
+          <w:sz w:val="24"/>
+          <w:szCs w:val="24"/>
+          <w:lang w:val="en-US"/>
+        </w:rPr>
+        <w:t xml:space="preserve">#include </w:t>
+      </w:r>
+      <w:proofErr w:type="gramStart"/>
+      <w:r>
+        <w:rPr>
+          <w:sz w:val="24"/>
+          <w:szCs w:val="24"/>
+          <w:lang w:val="en-US"/>
+        </w:rPr>
+        <w:t>"..</w:t>
+      </w:r>
+      <w:proofErr w:type="gramEnd"/>
+      <w:r>
+        <w:rPr>
+          <w:sz w:val="24"/>
+          <w:szCs w:val="24"/>
+          <w:lang w:val="en-US"/>
+        </w:rPr>
+        <w:t>/</w:t>
+      </w:r>
+      <w:proofErr w:type="spellStart"/>
+      <w:r>
+        <w:rPr>
+          <w:sz w:val="24"/>
+          <w:szCs w:val="24"/>
+          <w:lang w:val="en-US"/>
+        </w:rPr>
+        <w:t>histogram.h</w:t>
+      </w:r>
+      <w:proofErr w:type="spellEnd"/>
+      <w:r>
+        <w:rPr>
+          <w:sz w:val="24"/>
+          <w:szCs w:val="24"/>
+          <w:lang w:val="en-US"/>
+        </w:rPr>
+        <w:t>"</w:t>
+      </w:r>
+    </w:p>
+    <w:p>
+      <w:pPr>
+        <w:rPr>
+          <w:sz w:val="24"/>
+          <w:szCs w:val="24"/>
+          <w:lang w:val="en-US"/>
+        </w:rPr>
+      </w:pPr>
+      <w:r>
+        <w:rPr>
+          <w:sz w:val="24"/>
+          <w:szCs w:val="24"/>
+          <w:lang w:val="en-US"/>
+        </w:rPr>
+        <w:t xml:space="preserve">#include </w:t>
+      </w:r>
+      <w:proofErr w:type="gramStart"/>
+      <w:r>
+        <w:rPr>
+          <w:sz w:val="24"/>
+          <w:szCs w:val="24"/>
+          <w:lang w:val="en-US"/>
+        </w:rPr>
+        <w:t>"..</w:t>
+      </w:r>
+      <w:proofErr w:type="gramEnd"/>
+      <w:r>
+        <w:rPr>
+          <w:sz w:val="24"/>
+          <w:szCs w:val="24"/>
+          <w:lang w:val="en-US"/>
+        </w:rPr>
+        <w:t>/</w:t>
+      </w:r>
+      <w:proofErr w:type="spellStart"/>
+      <w:r>
+        <w:rPr>
+          <w:sz w:val="24"/>
+          <w:szCs w:val="24"/>
+          <w:lang w:val="en-US"/>
+        </w:rPr>
+        <w:t>svg.h</w:t>
+      </w:r>
+      <w:proofErr w:type="spellEnd"/>
+      <w:r>
+        <w:rPr>
+          <w:sz w:val="24"/>
+          <w:szCs w:val="24"/>
+          <w:lang w:val="en-US"/>
+        </w:rPr>
+        <w:t>"</w:t>
+      </w:r>
+    </w:p>
+    <w:p>
+      <w:pPr>
+        <w:rPr>
+          <w:sz w:val="24"/>
+          <w:szCs w:val="24"/>
+          <w:lang w:val="en-US"/>
+        </w:rPr>
+      </w:pPr>
+      <w:r>
+        <w:rPr>
+          <w:sz w:val="24"/>
+          <w:szCs w:val="24"/>
+          <w:lang w:val="en-US"/>
+        </w:rPr>
+        <w:t xml:space="preserve">#include </w:t>
+      </w:r>
+      <w:proofErr w:type="gramStart"/>
+      <w:r>
+        <w:rPr>
+          <w:sz w:val="24"/>
+          <w:szCs w:val="24"/>
+          <w:lang w:val="en-US"/>
+        </w:rPr>
+        <w:t>"..</w:t>
+      </w:r>
+      <w:proofErr w:type="gramEnd"/>
+      <w:r>
+        <w:rPr>
+          <w:sz w:val="24"/>
+          <w:szCs w:val="24"/>
+          <w:lang w:val="en-US"/>
+        </w:rPr>
+        <w:t>/</w:t>
+      </w:r>
+      <w:proofErr w:type="spellStart"/>
+      <w:r>
+        <w:rPr>
+          <w:sz w:val="24"/>
+          <w:szCs w:val="24"/>
+          <w:lang w:val="en-US"/>
+        </w:rPr>
+        <w:t>avg_bin+scaling.h</w:t>
+      </w:r>
+      <w:proofErr w:type="spellEnd"/>
+      <w:r>
+        <w:rPr>
+          <w:sz w:val="24"/>
+          <w:szCs w:val="24"/>
+          <w:lang w:val="en-US"/>
+        </w:rPr>
+        <w:t>"</w:t>
+      </w:r>
+    </w:p>
+    <w:p>
+      <w:pPr>
+        <w:rPr>
+          <w:sz w:val="24"/>
+          <w:szCs w:val="24"/>
+          <w:lang w:val="en-US"/>
+        </w:rPr>
+      </w:pPr>
+      <w:r>
+        <w:rPr>
+          <w:sz w:val="24"/>
+          <w:szCs w:val="24"/>
+          <w:lang w:val="en-US"/>
+        </w:rPr>
+        <w:t>#include &lt;</w:t>
+      </w:r>
+      <w:proofErr w:type="spellStart"/>
+      <w:r>
+        <w:rPr>
+          <w:sz w:val="24"/>
+          <w:szCs w:val="24"/>
+          <w:lang w:val="en-US"/>
+        </w:rPr>
+        <w:t>iostream</w:t>
+      </w:r>
+      <w:proofErr w:type="spellEnd"/>
+      <w:r>
+        <w:rPr>
+          <w:sz w:val="24"/>
+          <w:szCs w:val="24"/>
+          <w:lang w:val="en-US"/>
+        </w:rPr>
+        <w:t>&gt;</w:t>
+      </w:r>
+    </w:p>
+    <w:p>
+      <w:pPr>
+        <w:rPr>
+          <w:sz w:val="24"/>
+          <w:szCs w:val="24"/>
+          <w:lang w:val="en-US"/>
+        </w:rPr>
+      </w:pPr>
+      <w:r>
+        <w:rPr>
+          <w:sz w:val="24"/>
+          <w:szCs w:val="24"/>
+          <w:lang w:val="en-US"/>
+        </w:rPr>
+        <w:t>#include &lt;</w:t>
+      </w:r>
+      <w:proofErr w:type="spellStart"/>
+      <w:r>
+        <w:rPr>
+          <w:sz w:val="24"/>
+          <w:szCs w:val="24"/>
+          <w:lang w:val="en-US"/>
+        </w:rPr>
+        <w:t>cassert</w:t>
+      </w:r>
+      <w:proofErr w:type="spellEnd"/>
+      <w:r>
+        <w:rPr>
+          <w:sz w:val="24"/>
+          <w:szCs w:val="24"/>
+          <w:lang w:val="en-US"/>
+        </w:rPr>
+        <w:t>&gt;</w:t>
+      </w:r>
+    </w:p>
+    <w:p>
+      <w:pPr>
+        <w:rPr>
+          <w:sz w:val="24"/>
+          <w:szCs w:val="24"/>
+          <w:lang w:val="en-US"/>
+        </w:rPr>
+      </w:pPr>
+      <w:r>
+        <w:rPr>
+          <w:sz w:val="24"/>
+          <w:szCs w:val="24"/>
+          <w:lang w:val="en-US"/>
+        </w:rPr>
+        <w:t>#include &lt;</w:t>
+      </w:r>
+      <w:proofErr w:type="spellStart"/>
+      <w:r>
+        <w:rPr>
+          <w:sz w:val="24"/>
+          <w:szCs w:val="24"/>
+          <w:lang w:val="en-US"/>
+        </w:rPr>
+        <w:t>fstream</w:t>
+      </w:r>
+      <w:proofErr w:type="spellEnd"/>
+      <w:r>
+        <w:rPr>
+          <w:sz w:val="24"/>
+          <w:szCs w:val="24"/>
+          <w:lang w:val="en-US"/>
+        </w:rPr>
+        <w:t>&gt;</w:t>
+      </w:r>
+    </w:p>
+    <w:p>
+      <w:pPr>
+        <w:rPr>
+          <w:sz w:val="24"/>
+          <w:szCs w:val="24"/>
+          <w:lang w:val="en-US"/>
+        </w:rPr>
+      </w:pPr>
+      <w:r>
+        <w:rPr>
+          <w:sz w:val="24"/>
+          <w:szCs w:val="24"/>
+          <w:lang w:val="en-US"/>
+        </w:rPr>
+        <w:t>#include &lt;</w:t>
+      </w:r>
+      <w:proofErr w:type="spellStart"/>
+      <w:r>
+        <w:rPr>
+          <w:sz w:val="24"/>
+          <w:szCs w:val="24"/>
+          <w:lang w:val="en-US"/>
+        </w:rPr>
+        <w:t>windows.h</w:t>
+      </w:r>
+      <w:proofErr w:type="spellEnd"/>
+      <w:r>
+        <w:rPr>
+          <w:sz w:val="24"/>
+          <w:szCs w:val="24"/>
+          <w:lang w:val="en-US"/>
+        </w:rPr>
+        <w:t>&gt;</w:t>
+      </w:r>
     </w:p>
     <w:p>
       <w:pPr>
@@ -7869,6 +8301,522 @@
           <w:szCs w:val="24"/>
           <w:lang w:val="en-US"/>
         </w:rPr>
+        <w:t>positive</w:t>
+      </w:r>
+      <w:proofErr w:type="spellEnd"/>
+      <w:r>
+        <w:rPr>
+          <w:sz w:val="24"/>
+          <w:szCs w:val="24"/>
+          <w:lang w:val="en-US"/>
+        </w:rPr>
+        <w:t>(</w:t>
+      </w:r>
+      <w:proofErr w:type="gramEnd"/>
+      <w:r>
+        <w:rPr>
+          <w:sz w:val="24"/>
+          <w:szCs w:val="24"/>
+          <w:lang w:val="en-US"/>
+        </w:rPr>
+        <w:t>) {</w:t>
+      </w:r>
+    </w:p>
+    <w:p>
+      <w:pPr>
+        <w:rPr>
+          <w:sz w:val="24"/>
+          <w:szCs w:val="24"/>
+          <w:lang w:val="en-US"/>
+        </w:rPr>
+      </w:pPr>
+      <w:r>
+        <w:rPr>
+          <w:sz w:val="24"/>
+          <w:szCs w:val="24"/>
+          <w:lang w:val="en-US"/>
+        </w:rPr>
+        <w:t xml:space="preserve">    double min = 0;</w:t>
+      </w:r>
+    </w:p>
+    <w:p>
+      <w:pPr>
+        <w:rPr>
+          <w:sz w:val="24"/>
+          <w:szCs w:val="24"/>
+          <w:lang w:val="en-US"/>
+        </w:rPr>
+      </w:pPr>
+      <w:r>
+        <w:rPr>
+          <w:sz w:val="24"/>
+          <w:szCs w:val="24"/>
+          <w:lang w:val="en-US"/>
+        </w:rPr>
+        <w:t xml:space="preserve">    double max = 0;</w:t>
+      </w:r>
+    </w:p>
+    <w:p>
+      <w:pPr>
+        <w:rPr>
+          <w:sz w:val="24"/>
+          <w:szCs w:val="24"/>
+          <w:lang w:val="en-US"/>
+        </w:rPr>
+      </w:pPr>
+      <w:r>
+        <w:rPr>
+          <w:sz w:val="24"/>
+          <w:szCs w:val="24"/>
+          <w:lang w:val="en-US"/>
+        </w:rPr>
+        <w:t xml:space="preserve">    </w:t>
+      </w:r>
+      <w:proofErr w:type="spellStart"/>
+      <w:r>
+        <w:rPr>
+          <w:sz w:val="24"/>
+          <w:szCs w:val="24"/>
+          <w:lang w:val="en-US"/>
+        </w:rPr>
+        <w:t>find_</w:t>
+      </w:r>
+      <w:proofErr w:type="gramStart"/>
+      <w:r>
+        <w:rPr>
+          <w:sz w:val="24"/>
+          <w:szCs w:val="24"/>
+          <w:lang w:val="en-US"/>
+        </w:rPr>
+        <w:t>minmax</w:t>
+      </w:r>
+      <w:proofErr w:type="spellEnd"/>
+      <w:r>
+        <w:rPr>
+          <w:sz w:val="24"/>
+          <w:szCs w:val="24"/>
+          <w:lang w:val="en-US"/>
+        </w:rPr>
+        <w:t>(</w:t>
+      </w:r>
+      <w:proofErr w:type="gramEnd"/>
+      <w:r>
+        <w:rPr>
+          <w:sz w:val="24"/>
+          <w:szCs w:val="24"/>
+          <w:lang w:val="en-US"/>
+        </w:rPr>
+        <w:t>{1,2,3}, min, max);</w:t>
+      </w:r>
+    </w:p>
+    <w:p>
+      <w:pPr>
+        <w:rPr>
+          <w:sz w:val="24"/>
+          <w:szCs w:val="24"/>
+          <w:lang w:val="en-US"/>
+        </w:rPr>
+      </w:pPr>
+      <w:r>
+        <w:rPr>
+          <w:sz w:val="24"/>
+          <w:szCs w:val="24"/>
+          <w:lang w:val="en-US"/>
+        </w:rPr>
+        <w:t xml:space="preserve">    </w:t>
+      </w:r>
+      <w:proofErr w:type="gramStart"/>
+      <w:r>
+        <w:rPr>
+          <w:sz w:val="24"/>
+          <w:szCs w:val="24"/>
+          <w:lang w:val="en-US"/>
+        </w:rPr>
+        <w:t>assert(</w:t>
+      </w:r>
+      <w:proofErr w:type="gramEnd"/>
+      <w:r>
+        <w:rPr>
+          <w:sz w:val="24"/>
+          <w:szCs w:val="24"/>
+          <w:lang w:val="en-US"/>
+        </w:rPr>
+        <w:t>min == 1);</w:t>
+      </w:r>
+    </w:p>
+    <w:p>
+      <w:pPr>
+        <w:rPr>
+          <w:sz w:val="24"/>
+          <w:szCs w:val="24"/>
+          <w:lang w:val="en-US"/>
+        </w:rPr>
+      </w:pPr>
+      <w:r>
+        <w:rPr>
+          <w:sz w:val="24"/>
+          <w:szCs w:val="24"/>
+          <w:lang w:val="en-US"/>
+        </w:rPr>
+        <w:t xml:space="preserve">    </w:t>
+      </w:r>
+      <w:proofErr w:type="gramStart"/>
+      <w:r>
+        <w:rPr>
+          <w:sz w:val="24"/>
+          <w:szCs w:val="24"/>
+          <w:lang w:val="en-US"/>
+        </w:rPr>
+        <w:t>assert(</w:t>
+      </w:r>
+      <w:proofErr w:type="gramEnd"/>
+      <w:r>
+        <w:rPr>
+          <w:sz w:val="24"/>
+          <w:szCs w:val="24"/>
+          <w:lang w:val="en-US"/>
+        </w:rPr>
+        <w:t>max == 3);</w:t>
+      </w:r>
+    </w:p>
+    <w:p>
+      <w:pPr>
+        <w:rPr>
+          <w:sz w:val="24"/>
+          <w:szCs w:val="24"/>
+          <w:lang w:val="en-US"/>
+        </w:rPr>
+      </w:pPr>
+      <w:r>
+        <w:rPr>
+          <w:sz w:val="24"/>
+          <w:szCs w:val="24"/>
+          <w:lang w:val="en-US"/>
+        </w:rPr>
+        <w:t>}</w:t>
+      </w:r>
+    </w:p>
+    <w:p>
+      <w:pPr>
+        <w:rPr>
+          <w:sz w:val="24"/>
+          <w:szCs w:val="24"/>
+          <w:lang w:val="en-US"/>
+        </w:rPr>
+      </w:pPr>
+    </w:p>
+    <w:p>
+      <w:pPr>
+        <w:rPr>
+          <w:sz w:val="24"/>
+          <w:szCs w:val="24"/>
+          <w:lang w:val="en-US"/>
+        </w:rPr>
+      </w:pPr>
+      <w:r>
+        <w:rPr>
+          <w:sz w:val="24"/>
+          <w:szCs w:val="24"/>
+          <w:lang w:val="en-US"/>
+        </w:rPr>
+        <w:t>void</w:t>
+      </w:r>
+    </w:p>
+    <w:p>
+      <w:pPr>
+        <w:rPr>
+          <w:sz w:val="24"/>
+          <w:szCs w:val="24"/>
+          <w:lang w:val="en-US"/>
+        </w:rPr>
+      </w:pPr>
+      <w:proofErr w:type="spellStart"/>
+      <w:r>
+        <w:rPr>
+          <w:sz w:val="24"/>
+          <w:szCs w:val="24"/>
+          <w:lang w:val="en-US"/>
+        </w:rPr>
+        <w:t>test_</w:t>
+      </w:r>
+      <w:proofErr w:type="gramStart"/>
+      <w:r>
+        <w:rPr>
+          <w:sz w:val="24"/>
+          <w:szCs w:val="24"/>
+          <w:lang w:val="en-US"/>
+        </w:rPr>
+        <w:t>negative</w:t>
+      </w:r>
+      <w:proofErr w:type="spellEnd"/>
+      <w:r>
+        <w:rPr>
+          <w:sz w:val="24"/>
+          <w:szCs w:val="24"/>
+          <w:lang w:val="en-US"/>
+        </w:rPr>
+        <w:t>(</w:t>
+      </w:r>
+      <w:proofErr w:type="gramEnd"/>
+      <w:r>
+        <w:rPr>
+          <w:sz w:val="24"/>
+          <w:szCs w:val="24"/>
+          <w:lang w:val="en-US"/>
+        </w:rPr>
+        <w:t>)</w:t>
+      </w:r>
+    </w:p>
+    <w:p>
+      <w:pPr>
+        <w:rPr>
+          <w:sz w:val="24"/>
+          <w:szCs w:val="24"/>
+          <w:lang w:val="en-US"/>
+        </w:rPr>
+      </w:pPr>
+      <w:r>
+        <w:rPr>
+          <w:sz w:val="24"/>
+          <w:szCs w:val="24"/>
+          <w:lang w:val="en-US"/>
+        </w:rPr>
+        <w:t>{</w:t>
+      </w:r>
+    </w:p>
+    <w:p>
+      <w:pPr>
+        <w:rPr>
+          <w:sz w:val="24"/>
+          <w:szCs w:val="24"/>
+          <w:lang w:val="en-US"/>
+        </w:rPr>
+      </w:pPr>
+      <w:r>
+        <w:rPr>
+          <w:sz w:val="24"/>
+          <w:szCs w:val="24"/>
+          <w:lang w:val="en-US"/>
+        </w:rPr>
+        <w:t xml:space="preserve">    double min = 0;</w:t>
+      </w:r>
+    </w:p>
+    <w:p>
+      <w:pPr>
+        <w:rPr>
+          <w:sz w:val="24"/>
+          <w:szCs w:val="24"/>
+          <w:lang w:val="en-US"/>
+        </w:rPr>
+      </w:pPr>
+      <w:r>
+        <w:rPr>
+          <w:sz w:val="24"/>
+          <w:szCs w:val="24"/>
+          <w:lang w:val="en-US"/>
+        </w:rPr>
+        <w:t xml:space="preserve">    double max = 0;</w:t>
+      </w:r>
+    </w:p>
+    <w:p>
+      <w:pPr>
+        <w:rPr>
+          <w:sz w:val="24"/>
+          <w:szCs w:val="24"/>
+          <w:lang w:val="en-US"/>
+        </w:rPr>
+      </w:pPr>
+      <w:r>
+        <w:rPr>
+          <w:sz w:val="24"/>
+          <w:szCs w:val="24"/>
+          <w:lang w:val="en-US"/>
+        </w:rPr>
+        <w:t xml:space="preserve">    </w:t>
+      </w:r>
+      <w:proofErr w:type="spellStart"/>
+      <w:r>
+        <w:rPr>
+          <w:sz w:val="24"/>
+          <w:szCs w:val="24"/>
+          <w:lang w:val="en-US"/>
+        </w:rPr>
+        <w:t>find_minmax</w:t>
+      </w:r>
+      <w:proofErr w:type="spellEnd"/>
+      <w:r>
+        <w:rPr>
+          <w:sz w:val="24"/>
+          <w:szCs w:val="24"/>
+          <w:lang w:val="en-US"/>
+        </w:rPr>
+        <w:t>({-</w:t>
+      </w:r>
+      <w:proofErr w:type="gramStart"/>
+      <w:r>
+        <w:rPr>
+          <w:sz w:val="24"/>
+          <w:szCs w:val="24"/>
+          <w:lang w:val="en-US"/>
+        </w:rPr>
+        <w:t>1,-</w:t>
+      </w:r>
+      <w:proofErr w:type="gramEnd"/>
+      <w:r>
+        <w:rPr>
+          <w:sz w:val="24"/>
+          <w:szCs w:val="24"/>
+          <w:lang w:val="en-US"/>
+        </w:rPr>
+        <w:t>2,-3},</w:t>
+      </w:r>
+      <w:proofErr w:type="spellStart"/>
+      <w:r>
+        <w:rPr>
+          <w:sz w:val="24"/>
+          <w:szCs w:val="24"/>
+          <w:lang w:val="en-US"/>
+        </w:rPr>
+        <w:t>min,max</w:t>
+      </w:r>
+      <w:proofErr w:type="spellEnd"/>
+      <w:r>
+        <w:rPr>
+          <w:sz w:val="24"/>
+          <w:szCs w:val="24"/>
+          <w:lang w:val="en-US"/>
+        </w:rPr>
+        <w:t>);</w:t>
+      </w:r>
+    </w:p>
+    <w:p>
+      <w:pPr>
+        <w:rPr>
+          <w:sz w:val="24"/>
+          <w:szCs w:val="24"/>
+          <w:lang w:val="en-US"/>
+        </w:rPr>
+      </w:pPr>
+      <w:r>
+        <w:rPr>
+          <w:sz w:val="24"/>
+          <w:szCs w:val="24"/>
+          <w:lang w:val="en-US"/>
+        </w:rPr>
+        <w:t xml:space="preserve">    </w:t>
+      </w:r>
+      <w:proofErr w:type="gramStart"/>
+      <w:r>
+        <w:rPr>
+          <w:sz w:val="24"/>
+          <w:szCs w:val="24"/>
+          <w:lang w:val="en-US"/>
+        </w:rPr>
+        <w:t>assert(</w:t>
+      </w:r>
+      <w:proofErr w:type="gramEnd"/>
+      <w:r>
+        <w:rPr>
+          <w:sz w:val="24"/>
+          <w:szCs w:val="24"/>
+          <w:lang w:val="en-US"/>
+        </w:rPr>
+        <w:t>min == -3);</w:t>
+      </w:r>
+    </w:p>
+    <w:p>
+      <w:pPr>
+        <w:rPr>
+          <w:sz w:val="24"/>
+          <w:szCs w:val="24"/>
+          <w:lang w:val="en-US"/>
+        </w:rPr>
+      </w:pPr>
+      <w:r>
+        <w:rPr>
+          <w:sz w:val="24"/>
+          <w:szCs w:val="24"/>
+          <w:lang w:val="en-US"/>
+        </w:rPr>
+        <w:t xml:space="preserve">    </w:t>
+      </w:r>
+      <w:proofErr w:type="gramStart"/>
+      <w:r>
+        <w:rPr>
+          <w:sz w:val="24"/>
+          <w:szCs w:val="24"/>
+          <w:lang w:val="en-US"/>
+        </w:rPr>
+        <w:t>assert(</w:t>
+      </w:r>
+      <w:proofErr w:type="gramEnd"/>
+      <w:r>
+        <w:rPr>
+          <w:sz w:val="24"/>
+          <w:szCs w:val="24"/>
+          <w:lang w:val="en-US"/>
+        </w:rPr>
+        <w:t>max == -1);</w:t>
+      </w:r>
+    </w:p>
+    <w:p>
+      <w:pPr>
+        <w:rPr>
+          <w:sz w:val="24"/>
+          <w:szCs w:val="24"/>
+          <w:lang w:val="en-US"/>
+        </w:rPr>
+      </w:pPr>
+      <w:r>
+        <w:rPr>
+          <w:sz w:val="24"/>
+          <w:szCs w:val="24"/>
+          <w:lang w:val="en-US"/>
+        </w:rPr>
+        <w:t>}</w:t>
+      </w:r>
+    </w:p>
+    <w:p>
+      <w:pPr>
+        <w:rPr>
+          <w:sz w:val="24"/>
+          <w:szCs w:val="24"/>
+          <w:lang w:val="en-US"/>
+        </w:rPr>
+      </w:pPr>
+      <w:r>
+        <w:rPr>
+          <w:sz w:val="24"/>
+          <w:szCs w:val="24"/>
+          <w:lang w:val="en-US"/>
+        </w:rPr>
+        <w:t>void</w:t>
+      </w:r>
+    </w:p>
+    <w:p>
+      <w:pPr>
+        <w:rPr>
+          <w:sz w:val="24"/>
+          <w:szCs w:val="24"/>
+          <w:lang w:val="en-US"/>
+        </w:rPr>
+      </w:pPr>
+      <w:proofErr w:type="spellStart"/>
+      <w:r>
+        <w:rPr>
+          <w:sz w:val="24"/>
+          <w:szCs w:val="24"/>
+          <w:lang w:val="en-US"/>
+        </w:rPr>
+        <w:t>test_</w:t>
+      </w:r>
+      <w:proofErr w:type="gramStart"/>
+      <w:r>
+        <w:rPr>
+          <w:sz w:val="24"/>
+          <w:szCs w:val="24"/>
+          <w:lang w:val="en-US"/>
+        </w:rPr>
         <w:t>empty</w:t>
       </w:r>
       <w:proofErr w:type="spellEnd"/>
@@ -7938,6 +8886,7 @@
           <w:szCs w:val="24"/>
           <w:lang w:val="en-US"/>
         </w:rPr>
+        <w:lastRenderedPageBreak/>
         <w:t xml:space="preserve">    double max = 0;</w:t>
       </w:r>
     </w:p>
@@ -8612,7 +9561,739 @@
           <w:szCs w:val="24"/>
           <w:lang w:val="en-US"/>
         </w:rPr>
-        <w:lastRenderedPageBreak/>
+        <w:t>test_svg_</w:t>
+      </w:r>
+      <w:proofErr w:type="gramStart"/>
+      <w:r>
+        <w:rPr>
+          <w:sz w:val="24"/>
+          <w:szCs w:val="24"/>
+          <w:lang w:val="en-US"/>
+        </w:rPr>
+        <w:t>nonzero</w:t>
+      </w:r>
+      <w:proofErr w:type="spellEnd"/>
+      <w:r>
+        <w:rPr>
+          <w:sz w:val="24"/>
+          <w:szCs w:val="24"/>
+          <w:lang w:val="en-US"/>
+        </w:rPr>
+        <w:t>(</w:t>
+      </w:r>
+      <w:proofErr w:type="gramEnd"/>
+      <w:r>
+        <w:rPr>
+          <w:sz w:val="24"/>
+          <w:szCs w:val="24"/>
+          <w:lang w:val="en-US"/>
+        </w:rPr>
+        <w:t>)</w:t>
+      </w:r>
+    </w:p>
+    <w:p>
+      <w:pPr>
+        <w:rPr>
+          <w:sz w:val="24"/>
+          <w:szCs w:val="24"/>
+          <w:lang w:val="en-US"/>
+        </w:rPr>
+      </w:pPr>
+      <w:r>
+        <w:rPr>
+          <w:sz w:val="24"/>
+          <w:szCs w:val="24"/>
+          <w:lang w:val="en-US"/>
+        </w:rPr>
+        <w:t>{</w:t>
+      </w:r>
+    </w:p>
+    <w:p>
+      <w:pPr>
+        <w:rPr>
+          <w:sz w:val="24"/>
+          <w:szCs w:val="24"/>
+          <w:lang w:val="en-US"/>
+        </w:rPr>
+      </w:pPr>
+      <w:r>
+        <w:rPr>
+          <w:sz w:val="24"/>
+          <w:szCs w:val="24"/>
+          <w:lang w:val="en-US"/>
+        </w:rPr>
+        <w:t xml:space="preserve">    </w:t>
+      </w:r>
+      <w:proofErr w:type="spellStart"/>
+      <w:r>
+        <w:rPr>
+          <w:sz w:val="24"/>
+          <w:szCs w:val="24"/>
+          <w:lang w:val="en-US"/>
+        </w:rPr>
+        <w:t>size_t</w:t>
+      </w:r>
+      <w:proofErr w:type="spellEnd"/>
+      <w:r>
+        <w:rPr>
+          <w:sz w:val="24"/>
+          <w:szCs w:val="24"/>
+          <w:lang w:val="en-US"/>
+        </w:rPr>
+        <w:t xml:space="preserve"> </w:t>
+      </w:r>
+      <w:proofErr w:type="spellStart"/>
+      <w:r>
+        <w:rPr>
+          <w:sz w:val="24"/>
+          <w:szCs w:val="24"/>
+          <w:lang w:val="en-US"/>
+        </w:rPr>
+        <w:t>avg_bin</w:t>
+      </w:r>
+      <w:proofErr w:type="spellEnd"/>
+      <w:r>
+        <w:rPr>
+          <w:sz w:val="24"/>
+          <w:szCs w:val="24"/>
+          <w:lang w:val="en-US"/>
+        </w:rPr>
+        <w:t xml:space="preserve"> = </w:t>
+      </w:r>
+      <w:proofErr w:type="spellStart"/>
+      <w:r>
+        <w:rPr>
+          <w:sz w:val="24"/>
+          <w:szCs w:val="24"/>
+          <w:lang w:val="en-US"/>
+        </w:rPr>
+        <w:t>average_</w:t>
+      </w:r>
+      <w:proofErr w:type="gramStart"/>
+      <w:r>
+        <w:rPr>
+          <w:sz w:val="24"/>
+          <w:szCs w:val="24"/>
+          <w:lang w:val="en-US"/>
+        </w:rPr>
+        <w:t>bin</w:t>
+      </w:r>
+      <w:proofErr w:type="spellEnd"/>
+      <w:r>
+        <w:rPr>
+          <w:sz w:val="24"/>
+          <w:szCs w:val="24"/>
+          <w:lang w:val="en-US"/>
+        </w:rPr>
+        <w:t>(</w:t>
+      </w:r>
+      <w:proofErr w:type="gramEnd"/>
+      <w:r>
+        <w:rPr>
+          <w:sz w:val="24"/>
+          <w:szCs w:val="24"/>
+          <w:lang w:val="en-US"/>
+        </w:rPr>
+        <w:t>5, 2);</w:t>
+      </w:r>
+    </w:p>
+    <w:p>
+      <w:pPr>
+        <w:rPr>
+          <w:sz w:val="24"/>
+          <w:szCs w:val="24"/>
+          <w:lang w:val="en-US"/>
+        </w:rPr>
+      </w:pPr>
+      <w:r>
+        <w:rPr>
+          <w:sz w:val="24"/>
+          <w:szCs w:val="24"/>
+          <w:lang w:val="en-US"/>
+        </w:rPr>
+        <w:t xml:space="preserve">    </w:t>
+      </w:r>
+      <w:proofErr w:type="gramStart"/>
+      <w:r>
+        <w:rPr>
+          <w:sz w:val="24"/>
+          <w:szCs w:val="24"/>
+          <w:lang w:val="en-US"/>
+        </w:rPr>
+        <w:t>assert(</w:t>
+      </w:r>
+      <w:proofErr w:type="spellStart"/>
+      <w:proofErr w:type="gramEnd"/>
+      <w:r>
+        <w:rPr>
+          <w:sz w:val="24"/>
+          <w:szCs w:val="24"/>
+          <w:lang w:val="en-US"/>
+        </w:rPr>
+        <w:t>avg_bin</w:t>
+      </w:r>
+      <w:proofErr w:type="spellEnd"/>
+      <w:r>
+        <w:rPr>
+          <w:sz w:val="24"/>
+          <w:szCs w:val="24"/>
+          <w:lang w:val="en-US"/>
+        </w:rPr>
+        <w:t xml:space="preserve"> == 2);</w:t>
+      </w:r>
+    </w:p>
+    <w:p>
+      <w:pPr>
+        <w:rPr>
+          <w:sz w:val="24"/>
+          <w:szCs w:val="24"/>
+          <w:lang w:val="en-US"/>
+        </w:rPr>
+      </w:pPr>
+      <w:r>
+        <w:rPr>
+          <w:sz w:val="24"/>
+          <w:szCs w:val="24"/>
+          <w:lang w:val="en-US"/>
+        </w:rPr>
+        <w:t>}</w:t>
+      </w:r>
+    </w:p>
+    <w:p>
+      <w:pPr>
+        <w:rPr>
+          <w:sz w:val="24"/>
+          <w:szCs w:val="24"/>
+          <w:lang w:val="en-US"/>
+        </w:rPr>
+      </w:pPr>
+    </w:p>
+    <w:p>
+      <w:pPr>
+        <w:rPr>
+          <w:sz w:val="24"/>
+          <w:szCs w:val="24"/>
+          <w:lang w:val="en-US"/>
+        </w:rPr>
+      </w:pPr>
+      <w:r>
+        <w:rPr>
+          <w:sz w:val="24"/>
+          <w:szCs w:val="24"/>
+          <w:lang w:val="en-US"/>
+        </w:rPr>
+        <w:t>void</w:t>
+      </w:r>
+    </w:p>
+    <w:p>
+      <w:pPr>
+        <w:rPr>
+          <w:sz w:val="24"/>
+          <w:szCs w:val="24"/>
+          <w:lang w:val="en-US"/>
+        </w:rPr>
+      </w:pPr>
+      <w:proofErr w:type="spellStart"/>
+      <w:r>
+        <w:rPr>
+          <w:sz w:val="24"/>
+          <w:szCs w:val="24"/>
+          <w:lang w:val="en-US"/>
+        </w:rPr>
+        <w:t>test_svg_</w:t>
+      </w:r>
+      <w:proofErr w:type="gramStart"/>
+      <w:r>
+        <w:rPr>
+          <w:sz w:val="24"/>
+          <w:szCs w:val="24"/>
+          <w:lang w:val="en-US"/>
+        </w:rPr>
+        <w:t>upzero</w:t>
+      </w:r>
+      <w:proofErr w:type="spellEnd"/>
+      <w:r>
+        <w:rPr>
+          <w:sz w:val="24"/>
+          <w:szCs w:val="24"/>
+          <w:lang w:val="en-US"/>
+        </w:rPr>
+        <w:t>(</w:t>
+      </w:r>
+      <w:proofErr w:type="gramEnd"/>
+      <w:r>
+        <w:rPr>
+          <w:sz w:val="24"/>
+          <w:szCs w:val="24"/>
+          <w:lang w:val="en-US"/>
+        </w:rPr>
+        <w:t>)</w:t>
+      </w:r>
+    </w:p>
+    <w:p>
+      <w:pPr>
+        <w:rPr>
+          <w:sz w:val="24"/>
+          <w:szCs w:val="24"/>
+          <w:lang w:val="en-US"/>
+        </w:rPr>
+      </w:pPr>
+      <w:r>
+        <w:rPr>
+          <w:sz w:val="24"/>
+          <w:szCs w:val="24"/>
+          <w:lang w:val="en-US"/>
+        </w:rPr>
+        <w:t>{</w:t>
+      </w:r>
+    </w:p>
+    <w:p>
+      <w:pPr>
+        <w:rPr>
+          <w:sz w:val="24"/>
+          <w:szCs w:val="24"/>
+          <w:lang w:val="en-US"/>
+        </w:rPr>
+      </w:pPr>
+      <w:r>
+        <w:rPr>
+          <w:sz w:val="24"/>
+          <w:szCs w:val="24"/>
+          <w:lang w:val="en-US"/>
+        </w:rPr>
+        <w:t xml:space="preserve">    </w:t>
+      </w:r>
+      <w:proofErr w:type="spellStart"/>
+      <w:r>
+        <w:rPr>
+          <w:sz w:val="24"/>
+          <w:szCs w:val="24"/>
+          <w:lang w:val="en-US"/>
+        </w:rPr>
+        <w:t>size_t</w:t>
+      </w:r>
+      <w:proofErr w:type="spellEnd"/>
+      <w:r>
+        <w:rPr>
+          <w:sz w:val="24"/>
+          <w:szCs w:val="24"/>
+          <w:lang w:val="en-US"/>
+        </w:rPr>
+        <w:t xml:space="preserve"> </w:t>
+      </w:r>
+      <w:proofErr w:type="spellStart"/>
+      <w:r>
+        <w:rPr>
+          <w:sz w:val="24"/>
+          <w:szCs w:val="24"/>
+          <w:lang w:val="en-US"/>
+        </w:rPr>
+        <w:t>avg_bin</w:t>
+      </w:r>
+      <w:proofErr w:type="spellEnd"/>
+      <w:r>
+        <w:rPr>
+          <w:sz w:val="24"/>
+          <w:szCs w:val="24"/>
+          <w:lang w:val="en-US"/>
+        </w:rPr>
+        <w:t xml:space="preserve"> = </w:t>
+      </w:r>
+      <w:proofErr w:type="spellStart"/>
+      <w:r>
+        <w:rPr>
+          <w:sz w:val="24"/>
+          <w:szCs w:val="24"/>
+          <w:lang w:val="en-US"/>
+        </w:rPr>
+        <w:t>average_</w:t>
+      </w:r>
+      <w:proofErr w:type="gramStart"/>
+      <w:r>
+        <w:rPr>
+          <w:sz w:val="24"/>
+          <w:szCs w:val="24"/>
+          <w:lang w:val="en-US"/>
+        </w:rPr>
+        <w:t>bin</w:t>
+      </w:r>
+      <w:proofErr w:type="spellEnd"/>
+      <w:r>
+        <w:rPr>
+          <w:sz w:val="24"/>
+          <w:szCs w:val="24"/>
+          <w:lang w:val="en-US"/>
+        </w:rPr>
+        <w:t>(</w:t>
+      </w:r>
+      <w:proofErr w:type="gramEnd"/>
+      <w:r>
+        <w:rPr>
+          <w:sz w:val="24"/>
+          <w:szCs w:val="24"/>
+          <w:lang w:val="en-US"/>
+        </w:rPr>
+        <w:t>0, 3);</w:t>
+      </w:r>
+    </w:p>
+    <w:p>
+      <w:pPr>
+        <w:rPr>
+          <w:sz w:val="24"/>
+          <w:szCs w:val="24"/>
+          <w:lang w:val="en-US"/>
+        </w:rPr>
+      </w:pPr>
+      <w:r>
+        <w:rPr>
+          <w:sz w:val="24"/>
+          <w:szCs w:val="24"/>
+          <w:lang w:val="en-US"/>
+        </w:rPr>
+        <w:t xml:space="preserve">    assert (</w:t>
+      </w:r>
+      <w:proofErr w:type="spellStart"/>
+      <w:r>
+        <w:rPr>
+          <w:sz w:val="24"/>
+          <w:szCs w:val="24"/>
+          <w:lang w:val="en-US"/>
+        </w:rPr>
+        <w:t>avg_bin</w:t>
+      </w:r>
+      <w:proofErr w:type="spellEnd"/>
+      <w:r>
+        <w:rPr>
+          <w:sz w:val="24"/>
+          <w:szCs w:val="24"/>
+          <w:lang w:val="en-US"/>
+        </w:rPr>
+        <w:t xml:space="preserve"> == 0);</w:t>
+      </w:r>
+    </w:p>
+    <w:p>
+      <w:pPr>
+        <w:rPr>
+          <w:sz w:val="24"/>
+          <w:szCs w:val="24"/>
+          <w:lang w:val="en-US"/>
+        </w:rPr>
+      </w:pPr>
+      <w:r>
+        <w:rPr>
+          <w:sz w:val="24"/>
+          <w:szCs w:val="24"/>
+          <w:lang w:val="en-US"/>
+        </w:rPr>
+        <w:t>}</w:t>
+      </w:r>
+    </w:p>
+    <w:p>
+      <w:pPr>
+        <w:rPr>
+          <w:sz w:val="24"/>
+          <w:szCs w:val="24"/>
+          <w:lang w:val="en-US"/>
+        </w:rPr>
+      </w:pPr>
+      <w:r>
+        <w:rPr>
+          <w:sz w:val="24"/>
+          <w:szCs w:val="24"/>
+          <w:lang w:val="en-US"/>
+        </w:rPr>
+        <w:t>void</w:t>
+      </w:r>
+    </w:p>
+    <w:p>
+      <w:pPr>
+        <w:rPr>
+          <w:sz w:val="24"/>
+          <w:szCs w:val="24"/>
+          <w:lang w:val="en-US"/>
+        </w:rPr>
+      </w:pPr>
+      <w:proofErr w:type="spellStart"/>
+      <w:r>
+        <w:rPr>
+          <w:sz w:val="24"/>
+          <w:szCs w:val="24"/>
+          <w:lang w:val="en-US"/>
+        </w:rPr>
+        <w:t>test_svg_</w:t>
+      </w:r>
+      <w:proofErr w:type="gramStart"/>
+      <w:r>
+        <w:rPr>
+          <w:sz w:val="24"/>
+          <w:szCs w:val="24"/>
+          <w:lang w:val="en-US"/>
+        </w:rPr>
+        <w:t>downzero</w:t>
+      </w:r>
+      <w:proofErr w:type="spellEnd"/>
+      <w:r>
+        <w:rPr>
+          <w:sz w:val="24"/>
+          <w:szCs w:val="24"/>
+          <w:lang w:val="en-US"/>
+        </w:rPr>
+        <w:t>(</w:t>
+      </w:r>
+      <w:proofErr w:type="gramEnd"/>
+      <w:r>
+        <w:rPr>
+          <w:sz w:val="24"/>
+          <w:szCs w:val="24"/>
+          <w:lang w:val="en-US"/>
+        </w:rPr>
+        <w:t>)</w:t>
+      </w:r>
+    </w:p>
+    <w:p>
+      <w:pPr>
+        <w:rPr>
+          <w:sz w:val="24"/>
+          <w:szCs w:val="24"/>
+          <w:lang w:val="en-US"/>
+        </w:rPr>
+      </w:pPr>
+      <w:r>
+        <w:rPr>
+          <w:sz w:val="24"/>
+          <w:szCs w:val="24"/>
+          <w:lang w:val="en-US"/>
+        </w:rPr>
+        <w:t>{</w:t>
+      </w:r>
+    </w:p>
+    <w:p>
+      <w:pPr>
+        <w:rPr>
+          <w:sz w:val="24"/>
+          <w:szCs w:val="24"/>
+          <w:lang w:val="en-US"/>
+        </w:rPr>
+      </w:pPr>
+      <w:r>
+        <w:rPr>
+          <w:sz w:val="24"/>
+          <w:szCs w:val="24"/>
+          <w:lang w:val="en-US"/>
+        </w:rPr>
+        <w:t xml:space="preserve">    </w:t>
+      </w:r>
+      <w:proofErr w:type="spellStart"/>
+      <w:r>
+        <w:rPr>
+          <w:sz w:val="24"/>
+          <w:szCs w:val="24"/>
+          <w:lang w:val="en-US"/>
+        </w:rPr>
+        <w:t>size_t</w:t>
+      </w:r>
+      <w:proofErr w:type="spellEnd"/>
+      <w:r>
+        <w:rPr>
+          <w:sz w:val="24"/>
+          <w:szCs w:val="24"/>
+          <w:lang w:val="en-US"/>
+        </w:rPr>
+        <w:t xml:space="preserve"> </w:t>
+      </w:r>
+      <w:proofErr w:type="spellStart"/>
+      <w:r>
+        <w:rPr>
+          <w:sz w:val="24"/>
+          <w:szCs w:val="24"/>
+          <w:lang w:val="en-US"/>
+        </w:rPr>
+        <w:t>avg_bin</w:t>
+      </w:r>
+      <w:proofErr w:type="spellEnd"/>
+      <w:r>
+        <w:rPr>
+          <w:sz w:val="24"/>
+          <w:szCs w:val="24"/>
+          <w:lang w:val="en-US"/>
+        </w:rPr>
+        <w:t xml:space="preserve"> = </w:t>
+      </w:r>
+      <w:proofErr w:type="spellStart"/>
+      <w:r>
+        <w:rPr>
+          <w:sz w:val="24"/>
+          <w:szCs w:val="24"/>
+          <w:lang w:val="en-US"/>
+        </w:rPr>
+        <w:t>average_</w:t>
+      </w:r>
+      <w:proofErr w:type="gramStart"/>
+      <w:r>
+        <w:rPr>
+          <w:sz w:val="24"/>
+          <w:szCs w:val="24"/>
+          <w:lang w:val="en-US"/>
+        </w:rPr>
+        <w:t>bin</w:t>
+      </w:r>
+      <w:proofErr w:type="spellEnd"/>
+      <w:r>
+        <w:rPr>
+          <w:sz w:val="24"/>
+          <w:szCs w:val="24"/>
+          <w:lang w:val="en-US"/>
+        </w:rPr>
+        <w:t>(</w:t>
+      </w:r>
+      <w:proofErr w:type="gramEnd"/>
+      <w:r>
+        <w:rPr>
+          <w:sz w:val="24"/>
+          <w:szCs w:val="24"/>
+          <w:lang w:val="en-US"/>
+        </w:rPr>
+        <w:t>3, 0);</w:t>
+      </w:r>
+    </w:p>
+    <w:p>
+      <w:pPr>
+        <w:rPr>
+          <w:sz w:val="24"/>
+          <w:szCs w:val="24"/>
+          <w:lang w:val="en-US"/>
+        </w:rPr>
+      </w:pPr>
+      <w:r>
+        <w:rPr>
+          <w:sz w:val="24"/>
+          <w:szCs w:val="24"/>
+          <w:lang w:val="en-US"/>
+        </w:rPr>
+        <w:t xml:space="preserve">    assert (</w:t>
+      </w:r>
+      <w:proofErr w:type="spellStart"/>
+      <w:r>
+        <w:rPr>
+          <w:sz w:val="24"/>
+          <w:szCs w:val="24"/>
+          <w:lang w:val="en-US"/>
+        </w:rPr>
+        <w:t>avg_bin</w:t>
+      </w:r>
+      <w:proofErr w:type="spellEnd"/>
+      <w:r>
+        <w:rPr>
+          <w:sz w:val="24"/>
+          <w:szCs w:val="24"/>
+          <w:lang w:val="en-US"/>
+        </w:rPr>
+        <w:t xml:space="preserve"> == 0);</w:t>
+      </w:r>
+    </w:p>
+    <w:p>
+      <w:pPr>
+        <w:rPr>
+          <w:sz w:val="24"/>
+          <w:szCs w:val="24"/>
+          <w:lang w:val="en-US"/>
+        </w:rPr>
+      </w:pPr>
+      <w:r>
+        <w:rPr>
+          <w:sz w:val="24"/>
+          <w:szCs w:val="24"/>
+          <w:lang w:val="en-US"/>
+        </w:rPr>
+        <w:t>}</w:t>
+      </w:r>
+    </w:p>
+    <w:p>
+      <w:pPr>
+        <w:rPr>
+          <w:sz w:val="24"/>
+          <w:szCs w:val="24"/>
+          <w:lang w:val="en-US"/>
+        </w:rPr>
+      </w:pPr>
+      <w:proofErr w:type="spellStart"/>
+      <w:r>
+        <w:rPr>
+          <w:sz w:val="24"/>
+          <w:szCs w:val="24"/>
+          <w:lang w:val="en-US"/>
+        </w:rPr>
+        <w:t>int</w:t>
+      </w:r>
+      <w:proofErr w:type="spellEnd"/>
+    </w:p>
+    <w:p>
+      <w:pPr>
+        <w:rPr>
+          <w:sz w:val="24"/>
+          <w:szCs w:val="24"/>
+          <w:lang w:val="en-US"/>
+        </w:rPr>
+      </w:pPr>
+      <w:proofErr w:type="gramStart"/>
+      <w:r>
+        <w:rPr>
+          <w:sz w:val="24"/>
+          <w:szCs w:val="24"/>
+          <w:lang w:val="en-US"/>
+        </w:rPr>
+        <w:t>main(</w:t>
+      </w:r>
+      <w:proofErr w:type="gramEnd"/>
+      <w:r>
+        <w:rPr>
+          <w:sz w:val="24"/>
+          <w:szCs w:val="24"/>
+          <w:lang w:val="en-US"/>
+        </w:rPr>
+        <w:t>)</w:t>
+      </w:r>
+    </w:p>
+    <w:p>
+      <w:pPr>
+        <w:rPr>
+          <w:sz w:val="24"/>
+          <w:szCs w:val="24"/>
+          <w:lang w:val="en-US"/>
+        </w:rPr>
+      </w:pPr>
+      <w:r>
+        <w:rPr>
+          <w:sz w:val="24"/>
+          <w:szCs w:val="24"/>
+          <w:lang w:val="en-US"/>
+        </w:rPr>
+        <w:t>{</w:t>
+      </w:r>
+    </w:p>
+    <w:p>
+      <w:pPr>
+        <w:rPr>
+          <w:sz w:val="24"/>
+          <w:szCs w:val="24"/>
+          <w:lang w:val="en-US"/>
+        </w:rPr>
+      </w:pPr>
+      <w:r>
+        <w:rPr>
+          <w:sz w:val="24"/>
+          <w:szCs w:val="24"/>
+          <w:lang w:val="en-US"/>
+        </w:rPr>
+        <w:t xml:space="preserve">    </w:t>
+      </w:r>
+      <w:proofErr w:type="spellStart"/>
+      <w:r>
+        <w:rPr>
+          <w:sz w:val="24"/>
+          <w:szCs w:val="24"/>
+          <w:lang w:val="en-US"/>
+        </w:rPr>
         <w:t>test_</w:t>
       </w:r>
       <w:proofErr w:type="gramStart"/>
@@ -8622,7 +10303,7 @@
           <w:szCs w:val="24"/>
           <w:lang w:val="en-US"/>
         </w:rPr>
-        <w:t>svg</w:t>
+        <w:t>positive</w:t>
       </w:r>
       <w:proofErr w:type="spellEnd"/>
       <w:r>
@@ -8633,7 +10314,6 @@
         </w:rPr>
         <w:t>(</w:t>
       </w:r>
-      <w:proofErr w:type="spellStart"/>
       <w:proofErr w:type="gramEnd"/>
       <w:r>
         <w:rPr>
@@ -8641,33 +10321,7 @@
           <w:szCs w:val="24"/>
           <w:lang w:val="en-US"/>
         </w:rPr>
-        <w:t>ifstream</w:t>
-      </w:r>
-      <w:proofErr w:type="spellEnd"/>
-      <w:r>
-        <w:rPr>
-          <w:sz w:val="24"/>
-          <w:szCs w:val="24"/>
-          <w:lang w:val="en-US"/>
-        </w:rPr>
-        <w:t xml:space="preserve"> &amp;fin)</w:t>
-      </w:r>
-    </w:p>
-    <w:p>
-      <w:pPr>
-        <w:rPr>
-          <w:sz w:val="24"/>
-          <w:szCs w:val="24"/>
-          <w:lang w:val="en-US"/>
-        </w:rPr>
-      </w:pPr>
-      <w:r>
-        <w:rPr>
-          <w:sz w:val="24"/>
-          <w:szCs w:val="24"/>
-          <w:lang w:val="en-US"/>
-        </w:rPr>
-        <w:t>{</w:t>
+        <w:t>);</w:t>
       </w:r>
     </w:p>
     <w:p>
@@ -8693,246 +10347,34 @@
           <w:szCs w:val="24"/>
           <w:lang w:val="en-US"/>
         </w:rPr>
-        <w:t>size_t</w:t>
-      </w:r>
-      <w:proofErr w:type="spellEnd"/>
-      <w:r>
-        <w:rPr>
-          <w:sz w:val="24"/>
-          <w:szCs w:val="24"/>
-          <w:lang w:val="en-US"/>
-        </w:rPr>
-        <w:t xml:space="preserve"> </w:t>
-      </w:r>
-      <w:proofErr w:type="spellStart"/>
-      <w:r>
-        <w:rPr>
-          <w:sz w:val="24"/>
-          <w:szCs w:val="24"/>
-          <w:lang w:val="en-US"/>
-        </w:rPr>
-        <w:t>number_count</w:t>
-      </w:r>
-      <w:proofErr w:type="spellEnd"/>
-      <w:r>
-        <w:rPr>
-          <w:sz w:val="24"/>
-          <w:szCs w:val="24"/>
-          <w:lang w:val="en-US"/>
-        </w:rPr>
-        <w:t>;</w:t>
-      </w:r>
-    </w:p>
-    <w:p>
-      <w:pPr>
-        <w:rPr>
-          <w:sz w:val="24"/>
-          <w:szCs w:val="24"/>
-          <w:lang w:val="en-US"/>
-        </w:rPr>
-      </w:pPr>
-      <w:r>
-        <w:rPr>
-          <w:sz w:val="24"/>
-          <w:szCs w:val="24"/>
-          <w:lang w:val="en-US"/>
-        </w:rPr>
-        <w:t xml:space="preserve">    fin &gt;&gt; </w:t>
-      </w:r>
-      <w:proofErr w:type="spellStart"/>
-      <w:r>
-        <w:rPr>
-          <w:sz w:val="24"/>
-          <w:szCs w:val="24"/>
-          <w:lang w:val="en-US"/>
-        </w:rPr>
-        <w:t>number_count</w:t>
-      </w:r>
-      <w:proofErr w:type="spellEnd"/>
-      <w:r>
-        <w:rPr>
-          <w:sz w:val="24"/>
-          <w:szCs w:val="24"/>
-          <w:lang w:val="en-US"/>
-        </w:rPr>
-        <w:t>;</w:t>
-      </w:r>
-    </w:p>
-    <w:p>
-      <w:pPr>
-        <w:rPr>
-          <w:sz w:val="24"/>
-          <w:szCs w:val="24"/>
-          <w:lang w:val="en-US"/>
-        </w:rPr>
-      </w:pPr>
-      <w:r>
-        <w:rPr>
-          <w:sz w:val="24"/>
-          <w:szCs w:val="24"/>
-          <w:lang w:val="en-US"/>
-        </w:rPr>
-        <w:t xml:space="preserve">    vector &lt;double&gt; numbers (</w:t>
-      </w:r>
-      <w:proofErr w:type="spellStart"/>
-      <w:r>
-        <w:rPr>
-          <w:sz w:val="24"/>
-          <w:szCs w:val="24"/>
-          <w:lang w:val="en-US"/>
-        </w:rPr>
-        <w:t>number_count</w:t>
-      </w:r>
-      <w:proofErr w:type="spellEnd"/>
-      <w:r>
-        <w:rPr>
-          <w:sz w:val="24"/>
-          <w:szCs w:val="24"/>
-          <w:lang w:val="en-US"/>
-        </w:rPr>
-        <w:t>, 0);</w:t>
-      </w:r>
-    </w:p>
-    <w:p>
-      <w:pPr>
-        <w:rPr>
-          <w:sz w:val="24"/>
-          <w:szCs w:val="24"/>
-          <w:lang w:val="en-US"/>
-        </w:rPr>
-      </w:pPr>
-      <w:r>
-        <w:rPr>
-          <w:sz w:val="24"/>
-          <w:szCs w:val="24"/>
-          <w:lang w:val="en-US"/>
-        </w:rPr>
-        <w:t xml:space="preserve">    for (</w:t>
-      </w:r>
-      <w:proofErr w:type="spellStart"/>
-      <w:r>
-        <w:rPr>
-          <w:sz w:val="24"/>
-          <w:szCs w:val="24"/>
-          <w:lang w:val="en-US"/>
-        </w:rPr>
-        <w:t>size_t</w:t>
-      </w:r>
-      <w:proofErr w:type="spellEnd"/>
-      <w:r>
-        <w:rPr>
-          <w:sz w:val="24"/>
-          <w:szCs w:val="24"/>
-          <w:lang w:val="en-US"/>
-        </w:rPr>
-        <w:t xml:space="preserve"> </w:t>
-      </w:r>
-      <w:proofErr w:type="spellStart"/>
-      <w:r>
-        <w:rPr>
-          <w:sz w:val="24"/>
-          <w:szCs w:val="24"/>
-          <w:lang w:val="en-US"/>
-        </w:rPr>
-        <w:t>i</w:t>
-      </w:r>
-      <w:proofErr w:type="spellEnd"/>
-      <w:r>
-        <w:rPr>
-          <w:sz w:val="24"/>
-          <w:szCs w:val="24"/>
-          <w:lang w:val="en-US"/>
-        </w:rPr>
-        <w:t xml:space="preserve"> = 0; </w:t>
-      </w:r>
-      <w:proofErr w:type="spellStart"/>
-      <w:r>
-        <w:rPr>
-          <w:sz w:val="24"/>
-          <w:szCs w:val="24"/>
-          <w:lang w:val="en-US"/>
-        </w:rPr>
-        <w:t>i</w:t>
-      </w:r>
-      <w:proofErr w:type="spellEnd"/>
-      <w:r>
-        <w:rPr>
-          <w:sz w:val="24"/>
-          <w:szCs w:val="24"/>
-          <w:lang w:val="en-US"/>
-        </w:rPr>
-        <w:t xml:space="preserve"> &lt; </w:t>
-      </w:r>
-      <w:proofErr w:type="spellStart"/>
-      <w:r>
-        <w:rPr>
-          <w:sz w:val="24"/>
-          <w:szCs w:val="24"/>
-          <w:lang w:val="en-US"/>
-        </w:rPr>
-        <w:t>number_count</w:t>
-      </w:r>
-      <w:proofErr w:type="spellEnd"/>
-      <w:r>
-        <w:rPr>
-          <w:sz w:val="24"/>
-          <w:szCs w:val="24"/>
-          <w:lang w:val="en-US"/>
-        </w:rPr>
-        <w:t xml:space="preserve">; </w:t>
-      </w:r>
-      <w:proofErr w:type="spellStart"/>
-      <w:r>
-        <w:rPr>
-          <w:sz w:val="24"/>
-          <w:szCs w:val="24"/>
-          <w:lang w:val="en-US"/>
-        </w:rPr>
-        <w:t>i</w:t>
-      </w:r>
-      <w:proofErr w:type="spellEnd"/>
-      <w:r>
-        <w:rPr>
-          <w:sz w:val="24"/>
-          <w:szCs w:val="24"/>
-          <w:lang w:val="en-US"/>
-        </w:rPr>
-        <w:t>++)</w:t>
-      </w:r>
-    </w:p>
-    <w:p>
-      <w:pPr>
-        <w:rPr>
-          <w:sz w:val="24"/>
-          <w:szCs w:val="24"/>
-          <w:lang w:val="en-US"/>
-        </w:rPr>
-      </w:pPr>
-      <w:r>
-        <w:rPr>
-          <w:sz w:val="24"/>
-          <w:szCs w:val="24"/>
-          <w:lang w:val="en-US"/>
-        </w:rPr>
-        <w:t xml:space="preserve">        fin &gt;&gt; numbers[</w:t>
-      </w:r>
-      <w:proofErr w:type="spellStart"/>
-      <w:r>
-        <w:rPr>
-          <w:sz w:val="24"/>
-          <w:szCs w:val="24"/>
-          <w:lang w:val="en-US"/>
-        </w:rPr>
-        <w:t>i</w:t>
-      </w:r>
-      <w:proofErr w:type="spellEnd"/>
-      <w:r>
-        <w:rPr>
-          <w:sz w:val="24"/>
-          <w:szCs w:val="24"/>
-          <w:lang w:val="en-US"/>
-        </w:rPr>
-        <w:t>];</w:t>
+        <w:t>test_</w:t>
+      </w:r>
+      <w:proofErr w:type="gramStart"/>
+      <w:r>
+        <w:rPr>
+          <w:sz w:val="24"/>
+          <w:szCs w:val="24"/>
+          <w:lang w:val="en-US"/>
+        </w:rPr>
+        <w:t>negative</w:t>
+      </w:r>
+      <w:proofErr w:type="spellEnd"/>
+      <w:r>
+        <w:rPr>
+          <w:sz w:val="24"/>
+          <w:szCs w:val="24"/>
+          <w:lang w:val="en-US"/>
+        </w:rPr>
+        <w:t>(</w:t>
+      </w:r>
+      <w:proofErr w:type="gramEnd"/>
+      <w:r>
+        <w:rPr>
+          <w:sz w:val="24"/>
+          <w:szCs w:val="24"/>
+          <w:lang w:val="en-US"/>
+        </w:rPr>
+        <w:t>);</w:t>
       </w:r>
     </w:p>
     <w:p>
@@ -8958,69 +10400,34 @@
           <w:szCs w:val="24"/>
           <w:lang w:val="en-US"/>
         </w:rPr>
-        <w:t>size_t</w:t>
-      </w:r>
-      <w:proofErr w:type="spellEnd"/>
-      <w:r>
-        <w:rPr>
-          <w:sz w:val="24"/>
-          <w:szCs w:val="24"/>
-          <w:lang w:val="en-US"/>
-        </w:rPr>
-        <w:t xml:space="preserve"> </w:t>
-      </w:r>
-      <w:proofErr w:type="spellStart"/>
-      <w:r>
-        <w:rPr>
-          <w:sz w:val="24"/>
-          <w:szCs w:val="24"/>
-          <w:lang w:val="en-US"/>
-        </w:rPr>
-        <w:t>bin_count</w:t>
-      </w:r>
-      <w:proofErr w:type="spellEnd"/>
-      <w:r>
-        <w:rPr>
-          <w:sz w:val="24"/>
-          <w:szCs w:val="24"/>
-          <w:lang w:val="en-US"/>
-        </w:rPr>
-        <w:t>;</w:t>
-      </w:r>
-    </w:p>
-    <w:p>
-      <w:pPr>
-        <w:rPr>
-          <w:sz w:val="24"/>
-          <w:szCs w:val="24"/>
-          <w:lang w:val="en-US"/>
-        </w:rPr>
-      </w:pPr>
-      <w:r>
-        <w:rPr>
-          <w:sz w:val="24"/>
-          <w:szCs w:val="24"/>
-          <w:lang w:val="en-US"/>
-        </w:rPr>
-        <w:t xml:space="preserve">    fin &gt;&gt; </w:t>
-      </w:r>
-      <w:proofErr w:type="spellStart"/>
-      <w:r>
-        <w:rPr>
-          <w:sz w:val="24"/>
-          <w:szCs w:val="24"/>
-          <w:lang w:val="en-US"/>
-        </w:rPr>
-        <w:t>bin_count</w:t>
-      </w:r>
-      <w:proofErr w:type="spellEnd"/>
-      <w:r>
-        <w:rPr>
-          <w:sz w:val="24"/>
-          <w:szCs w:val="24"/>
-          <w:lang w:val="en-US"/>
-        </w:rPr>
-        <w:t>;</w:t>
+        <w:t>test_</w:t>
+      </w:r>
+      <w:proofErr w:type="gramStart"/>
+      <w:r>
+        <w:rPr>
+          <w:sz w:val="24"/>
+          <w:szCs w:val="24"/>
+          <w:lang w:val="en-US"/>
+        </w:rPr>
+        <w:t>equal</w:t>
+      </w:r>
+      <w:proofErr w:type="spellEnd"/>
+      <w:r>
+        <w:rPr>
+          <w:sz w:val="24"/>
+          <w:szCs w:val="24"/>
+          <w:lang w:val="en-US"/>
+        </w:rPr>
+        <w:t>(</w:t>
+      </w:r>
+      <w:proofErr w:type="gramEnd"/>
+      <w:r>
+        <w:rPr>
+          <w:sz w:val="24"/>
+          <w:szCs w:val="24"/>
+          <w:lang w:val="en-US"/>
+        </w:rPr>
+        <w:t>);</w:t>
       </w:r>
     </w:p>
     <w:p>
@@ -9040,6 +10447,14 @@
         <w:t xml:space="preserve">    </w:t>
       </w:r>
       <w:proofErr w:type="spellStart"/>
+      <w:r>
+        <w:rPr>
+          <w:sz w:val="24"/>
+          <w:szCs w:val="24"/>
+          <w:lang w:val="en-US"/>
+        </w:rPr>
+        <w:t>test_</w:t>
+      </w:r>
       <w:proofErr w:type="gramStart"/>
       <w:r>
         <w:rPr>
@@ -9047,9 +10462,17 @@
           <w:szCs w:val="24"/>
           <w:lang w:val="en-US"/>
         </w:rPr>
-        <w:t>fin.close</w:t>
-      </w:r>
-      <w:proofErr w:type="spellEnd"/>
+        <w:t>double</w:t>
+      </w:r>
+      <w:proofErr w:type="spellEnd"/>
+      <w:r>
+        <w:rPr>
+          <w:sz w:val="24"/>
+          <w:szCs w:val="24"/>
+          <w:lang w:val="en-US"/>
+        </w:rPr>
+        <w:t>(</w:t>
+      </w:r>
       <w:proofErr w:type="gramEnd"/>
       <w:r>
         <w:rPr>
@@ -9057,7 +10480,7 @@
           <w:szCs w:val="24"/>
           <w:lang w:val="en-US"/>
         </w:rPr>
-        <w:t>();</w:t>
+        <w:t>);</w:t>
       </w:r>
     </w:p>
     <w:p>
@@ -9083,25 +10506,7 @@
           <w:szCs w:val="24"/>
           <w:lang w:val="en-US"/>
         </w:rPr>
-        <w:t>const</w:t>
-      </w:r>
-      <w:proofErr w:type="spellEnd"/>
-      <w:r>
-        <w:rPr>
-          <w:sz w:val="24"/>
-          <w:szCs w:val="24"/>
-          <w:lang w:val="en-US"/>
-        </w:rPr>
-        <w:t xml:space="preserve"> auto bins = </w:t>
-      </w:r>
-      <w:proofErr w:type="spellStart"/>
-      <w:r>
-        <w:rPr>
-          <w:sz w:val="24"/>
-          <w:szCs w:val="24"/>
-          <w:lang w:val="en-US"/>
-        </w:rPr>
-        <w:t>make_</w:t>
+        <w:t>test_</w:t>
       </w:r>
       <w:proofErr w:type="gramStart"/>
       <w:r>
@@ -9110,7 +10515,7 @@
           <w:szCs w:val="24"/>
           <w:lang w:val="en-US"/>
         </w:rPr>
-        <w:t>histogram</w:t>
+        <w:t>empty</w:t>
       </w:r>
       <w:proofErr w:type="spellEnd"/>
       <w:r>
@@ -9128,24 +10533,6 @@
           <w:szCs w:val="24"/>
           <w:lang w:val="en-US"/>
         </w:rPr>
-        <w:t xml:space="preserve">numbers, </w:t>
-      </w:r>
-      <w:proofErr w:type="spellStart"/>
-      <w:r>
-        <w:rPr>
-          <w:sz w:val="24"/>
-          <w:szCs w:val="24"/>
-          <w:lang w:val="en-US"/>
-        </w:rPr>
-        <w:t>bin_count</w:t>
-      </w:r>
-      <w:proofErr w:type="spellEnd"/>
-      <w:r>
-        <w:rPr>
-          <w:sz w:val="24"/>
-          <w:szCs w:val="24"/>
-          <w:lang w:val="en-US"/>
-        </w:rPr>
         <w:t>);</w:t>
       </w:r>
     </w:p>
@@ -9163,23 +10550,6 @@
           <w:szCs w:val="24"/>
           <w:lang w:val="en-US"/>
         </w:rPr>
-        <w:t xml:space="preserve">    double scaling = scale(bins);</w:t>
-      </w:r>
-    </w:p>
-    <w:p>
-      <w:pPr>
-        <w:rPr>
-          <w:sz w:val="24"/>
-          <w:szCs w:val="24"/>
-          <w:lang w:val="en-US"/>
-        </w:rPr>
-      </w:pPr>
-      <w:r>
-        <w:rPr>
-          <w:sz w:val="24"/>
-          <w:szCs w:val="24"/>
-          <w:lang w:val="en-US"/>
-        </w:rPr>
         <w:t xml:space="preserve">    </w:t>
       </w:r>
       <w:proofErr w:type="spellStart"/>
@@ -9189,43 +10559,7 @@
           <w:szCs w:val="24"/>
           <w:lang w:val="en-US"/>
         </w:rPr>
-        <w:t>size_t</w:t>
-      </w:r>
-      <w:proofErr w:type="spellEnd"/>
-      <w:r>
-        <w:rPr>
-          <w:sz w:val="24"/>
-          <w:szCs w:val="24"/>
-          <w:lang w:val="en-US"/>
-        </w:rPr>
-        <w:t xml:space="preserve"> </w:t>
-      </w:r>
-      <w:proofErr w:type="spellStart"/>
-      <w:r>
-        <w:rPr>
-          <w:sz w:val="24"/>
-          <w:szCs w:val="24"/>
-          <w:lang w:val="en-US"/>
-        </w:rPr>
-        <w:t>avg_bin</w:t>
-      </w:r>
-      <w:proofErr w:type="spellEnd"/>
-      <w:r>
-        <w:rPr>
-          <w:sz w:val="24"/>
-          <w:szCs w:val="24"/>
-          <w:lang w:val="en-US"/>
-        </w:rPr>
-        <w:t xml:space="preserve"> = </w:t>
-      </w:r>
-      <w:proofErr w:type="spellStart"/>
-      <w:r>
-        <w:rPr>
-          <w:sz w:val="24"/>
-          <w:szCs w:val="24"/>
-          <w:lang w:val="en-US"/>
-        </w:rPr>
-        <w:t>average_</w:t>
+        <w:t>test_svg_</w:t>
       </w:r>
       <w:proofErr w:type="gramStart"/>
       <w:r>
@@ -9234,7 +10568,7 @@
           <w:szCs w:val="24"/>
           <w:lang w:val="en-US"/>
         </w:rPr>
-        <w:t>bin</w:t>
+        <w:t>nonzero</w:t>
       </w:r>
       <w:proofErr w:type="spellEnd"/>
       <w:r>
@@ -9245,7 +10579,6 @@
         </w:rPr>
         <w:t>(</w:t>
       </w:r>
-      <w:proofErr w:type="spellStart"/>
       <w:proofErr w:type="gramEnd"/>
       <w:r>
         <w:rPr>
@@ -9253,33 +10586,6 @@
           <w:szCs w:val="24"/>
           <w:lang w:val="en-US"/>
         </w:rPr>
-        <w:t>number_count</w:t>
-      </w:r>
-      <w:proofErr w:type="spellEnd"/>
-      <w:r>
-        <w:rPr>
-          <w:sz w:val="24"/>
-          <w:szCs w:val="24"/>
-          <w:lang w:val="en-US"/>
-        </w:rPr>
-        <w:t xml:space="preserve">, </w:t>
-      </w:r>
-      <w:proofErr w:type="spellStart"/>
-      <w:r>
-        <w:rPr>
-          <w:sz w:val="24"/>
-          <w:szCs w:val="24"/>
-          <w:lang w:val="en-US"/>
-        </w:rPr>
-        <w:t>bin_count</w:t>
-      </w:r>
-      <w:proofErr w:type="spellEnd"/>
-      <w:r>
-        <w:rPr>
-          <w:sz w:val="24"/>
-          <w:szCs w:val="24"/>
-          <w:lang w:val="en-US"/>
-        </w:rPr>
         <w:t>);</w:t>
       </w:r>
     </w:p>
@@ -9306,7 +10612,7 @@
           <w:szCs w:val="24"/>
           <w:lang w:val="en-US"/>
         </w:rPr>
-        <w:t>show_histogram_</w:t>
+        <w:t>test_svg_</w:t>
       </w:r>
       <w:proofErr w:type="gramStart"/>
       <w:r>
@@ -9315,7 +10621,7 @@
           <w:szCs w:val="24"/>
           <w:lang w:val="en-US"/>
         </w:rPr>
-        <w:t>svg</w:t>
+        <w:t>upzero</w:t>
       </w:r>
       <w:proofErr w:type="spellEnd"/>
       <w:r>
@@ -9333,24 +10639,6 @@
           <w:szCs w:val="24"/>
           <w:lang w:val="en-US"/>
         </w:rPr>
-        <w:t xml:space="preserve">bins, scaling, </w:t>
-      </w:r>
-      <w:proofErr w:type="spellStart"/>
-      <w:r>
-        <w:rPr>
-          <w:sz w:val="24"/>
-          <w:szCs w:val="24"/>
-          <w:lang w:val="en-US"/>
-        </w:rPr>
-        <w:t>avg_bin</w:t>
-      </w:r>
-      <w:proofErr w:type="spellEnd"/>
-      <w:r>
-        <w:rPr>
-          <w:sz w:val="24"/>
-          <w:szCs w:val="24"/>
-          <w:lang w:val="en-US"/>
-        </w:rPr>
         <w:t>);</w:t>
       </w:r>
     </w:p>
@@ -9368,45 +10656,17 @@
           <w:szCs w:val="24"/>
           <w:lang w:val="en-US"/>
         </w:rPr>
-        <w:t>}</w:t>
-      </w:r>
-    </w:p>
-    <w:p>
-      <w:pPr>
-        <w:rPr>
-          <w:sz w:val="24"/>
-          <w:szCs w:val="24"/>
-          <w:lang w:val="en-US"/>
-        </w:rPr>
-      </w:pPr>
-    </w:p>
-    <w:p>
-      <w:pPr>
-        <w:rPr>
-          <w:sz w:val="24"/>
-          <w:szCs w:val="24"/>
-          <w:lang w:val="en-US"/>
-        </w:rPr>
-      </w:pPr>
-      <w:proofErr w:type="spellStart"/>
-      <w:r>
-        <w:rPr>
-          <w:sz w:val="24"/>
-          <w:szCs w:val="24"/>
-          <w:lang w:val="en-US"/>
-        </w:rPr>
-        <w:t>int</w:t>
-      </w:r>
-      <w:proofErr w:type="spellEnd"/>
-    </w:p>
-    <w:p>
-      <w:pPr>
-        <w:rPr>
-          <w:sz w:val="24"/>
-          <w:szCs w:val="24"/>
-          <w:lang w:val="en-US"/>
-        </w:rPr>
-      </w:pPr>
+        <w:t xml:space="preserve">    </w:t>
+      </w:r>
+      <w:proofErr w:type="spellStart"/>
+      <w:r>
+        <w:rPr>
+          <w:sz w:val="24"/>
+          <w:szCs w:val="24"/>
+          <w:lang w:val="en-US"/>
+        </w:rPr>
+        <w:t>test_svg_</w:t>
+      </w:r>
       <w:proofErr w:type="gramStart"/>
       <w:r>
         <w:rPr>
@@ -9414,7 +10674,16 @@
           <w:szCs w:val="24"/>
           <w:lang w:val="en-US"/>
         </w:rPr>
-        <w:t>main(</w:t>
+        <w:t>downzero</w:t>
+      </w:r>
+      <w:proofErr w:type="spellEnd"/>
+      <w:r>
+        <w:rPr>
+          <w:sz w:val="24"/>
+          <w:szCs w:val="24"/>
+          <w:lang w:val="en-US"/>
+        </w:rPr>
+        <w:t>(</w:t>
       </w:r>
       <w:proofErr w:type="gramEnd"/>
       <w:r>
@@ -9423,76 +10692,6 @@
           <w:szCs w:val="24"/>
           <w:lang w:val="en-US"/>
         </w:rPr>
-        <w:t>)</w:t>
-      </w:r>
-    </w:p>
-    <w:p>
-      <w:pPr>
-        <w:rPr>
-          <w:sz w:val="24"/>
-          <w:szCs w:val="24"/>
-          <w:lang w:val="en-US"/>
-        </w:rPr>
-      </w:pPr>
-      <w:r>
-        <w:rPr>
-          <w:sz w:val="24"/>
-          <w:szCs w:val="24"/>
-          <w:lang w:val="en-US"/>
-        </w:rPr>
-        <w:t>{</w:t>
-      </w:r>
-    </w:p>
-    <w:p>
-      <w:pPr>
-        <w:rPr>
-          <w:sz w:val="24"/>
-          <w:szCs w:val="24"/>
-          <w:lang w:val="en-US"/>
-        </w:rPr>
-      </w:pPr>
-      <w:r>
-        <w:rPr>
-          <w:sz w:val="24"/>
-          <w:szCs w:val="24"/>
-          <w:lang w:val="en-US"/>
-        </w:rPr>
-        <w:t xml:space="preserve">    </w:t>
-      </w:r>
-      <w:proofErr w:type="spellStart"/>
-      <w:r>
-        <w:rPr>
-          <w:sz w:val="24"/>
-          <w:szCs w:val="24"/>
-          <w:lang w:val="en-US"/>
-        </w:rPr>
-        <w:t>test_</w:t>
-      </w:r>
-      <w:proofErr w:type="gramStart"/>
-      <w:r>
-        <w:rPr>
-          <w:sz w:val="24"/>
-          <w:szCs w:val="24"/>
-          <w:lang w:val="en-US"/>
-        </w:rPr>
-        <w:t>positive</w:t>
-      </w:r>
-      <w:proofErr w:type="spellEnd"/>
-      <w:r>
-        <w:rPr>
-          <w:sz w:val="24"/>
-          <w:szCs w:val="24"/>
-          <w:lang w:val="en-US"/>
-        </w:rPr>
-        <w:t>(</w:t>
-      </w:r>
-      <w:proofErr w:type="gramEnd"/>
-      <w:r>
-        <w:rPr>
-          <w:sz w:val="24"/>
-          <w:szCs w:val="24"/>
-          <w:lang w:val="en-US"/>
-        </w:rPr>
         <w:t>);</w:t>
       </w:r>
     </w:p>
@@ -9510,448 +10709,7 @@
           <w:szCs w:val="24"/>
           <w:lang w:val="en-US"/>
         </w:rPr>
-        <w:t xml:space="preserve">    </w:t>
-      </w:r>
-      <w:proofErr w:type="spellStart"/>
-      <w:r>
-        <w:rPr>
-          <w:sz w:val="24"/>
-          <w:szCs w:val="24"/>
-          <w:lang w:val="en-US"/>
-        </w:rPr>
-        <w:t>test_</w:t>
-      </w:r>
-      <w:proofErr w:type="gramStart"/>
-      <w:r>
-        <w:rPr>
-          <w:sz w:val="24"/>
-          <w:szCs w:val="24"/>
-          <w:lang w:val="en-US"/>
-        </w:rPr>
-        <w:t>negative</w:t>
-      </w:r>
-      <w:proofErr w:type="spellEnd"/>
-      <w:r>
-        <w:rPr>
-          <w:sz w:val="24"/>
-          <w:szCs w:val="24"/>
-          <w:lang w:val="en-US"/>
-        </w:rPr>
-        <w:t>(</w:t>
-      </w:r>
-      <w:proofErr w:type="gramEnd"/>
-      <w:r>
-        <w:rPr>
-          <w:sz w:val="24"/>
-          <w:szCs w:val="24"/>
-          <w:lang w:val="en-US"/>
-        </w:rPr>
-        <w:t>);</w:t>
-      </w:r>
-    </w:p>
-    <w:p>
-      <w:pPr>
-        <w:rPr>
-          <w:sz w:val="24"/>
-          <w:szCs w:val="24"/>
-          <w:lang w:val="en-US"/>
-        </w:rPr>
-      </w:pPr>
-      <w:r>
-        <w:rPr>
-          <w:sz w:val="24"/>
-          <w:szCs w:val="24"/>
-          <w:lang w:val="en-US"/>
-        </w:rPr>
-        <w:t xml:space="preserve">    </w:t>
-      </w:r>
-      <w:proofErr w:type="spellStart"/>
-      <w:r>
-        <w:rPr>
-          <w:sz w:val="24"/>
-          <w:szCs w:val="24"/>
-          <w:lang w:val="en-US"/>
-        </w:rPr>
-        <w:t>test_</w:t>
-      </w:r>
-      <w:proofErr w:type="gramStart"/>
-      <w:r>
-        <w:rPr>
-          <w:sz w:val="24"/>
-          <w:szCs w:val="24"/>
-          <w:lang w:val="en-US"/>
-        </w:rPr>
-        <w:t>equal</w:t>
-      </w:r>
-      <w:proofErr w:type="spellEnd"/>
-      <w:r>
-        <w:rPr>
-          <w:sz w:val="24"/>
-          <w:szCs w:val="24"/>
-          <w:lang w:val="en-US"/>
-        </w:rPr>
-        <w:t>(</w:t>
-      </w:r>
-      <w:proofErr w:type="gramEnd"/>
-      <w:r>
-        <w:rPr>
-          <w:sz w:val="24"/>
-          <w:szCs w:val="24"/>
-          <w:lang w:val="en-US"/>
-        </w:rPr>
-        <w:t>);</w:t>
-      </w:r>
-    </w:p>
-    <w:p>
-      <w:pPr>
-        <w:rPr>
-          <w:sz w:val="24"/>
-          <w:szCs w:val="24"/>
-          <w:lang w:val="en-US"/>
-        </w:rPr>
-      </w:pPr>
-      <w:r>
-        <w:rPr>
-          <w:sz w:val="24"/>
-          <w:szCs w:val="24"/>
-          <w:lang w:val="en-US"/>
-        </w:rPr>
-        <w:t xml:space="preserve">    </w:t>
-      </w:r>
-      <w:proofErr w:type="spellStart"/>
-      <w:r>
-        <w:rPr>
-          <w:sz w:val="24"/>
-          <w:szCs w:val="24"/>
-          <w:lang w:val="en-US"/>
-        </w:rPr>
-        <w:t>test_</w:t>
-      </w:r>
-      <w:proofErr w:type="gramStart"/>
-      <w:r>
-        <w:rPr>
-          <w:sz w:val="24"/>
-          <w:szCs w:val="24"/>
-          <w:lang w:val="en-US"/>
-        </w:rPr>
-        <w:t>double</w:t>
-      </w:r>
-      <w:proofErr w:type="spellEnd"/>
-      <w:r>
-        <w:rPr>
-          <w:sz w:val="24"/>
-          <w:szCs w:val="24"/>
-          <w:lang w:val="en-US"/>
-        </w:rPr>
-        <w:t>(</w:t>
-      </w:r>
-      <w:proofErr w:type="gramEnd"/>
-      <w:r>
-        <w:rPr>
-          <w:sz w:val="24"/>
-          <w:szCs w:val="24"/>
-          <w:lang w:val="en-US"/>
-        </w:rPr>
-        <w:t>);</w:t>
-      </w:r>
-    </w:p>
-    <w:p>
-      <w:pPr>
-        <w:rPr>
-          <w:sz w:val="24"/>
-          <w:szCs w:val="24"/>
-          <w:lang w:val="en-US"/>
-        </w:rPr>
-      </w:pPr>
-      <w:r>
-        <w:rPr>
-          <w:sz w:val="24"/>
-          <w:szCs w:val="24"/>
-          <w:lang w:val="en-US"/>
-        </w:rPr>
-        <w:t xml:space="preserve">    </w:t>
-      </w:r>
-      <w:proofErr w:type="spellStart"/>
-      <w:r>
-        <w:rPr>
-          <w:sz w:val="24"/>
-          <w:szCs w:val="24"/>
-          <w:lang w:val="en-US"/>
-        </w:rPr>
-        <w:t>test_</w:t>
-      </w:r>
-      <w:proofErr w:type="gramStart"/>
-      <w:r>
-        <w:rPr>
-          <w:sz w:val="24"/>
-          <w:szCs w:val="24"/>
-          <w:lang w:val="en-US"/>
-        </w:rPr>
-        <w:t>empty</w:t>
-      </w:r>
-      <w:proofErr w:type="spellEnd"/>
-      <w:r>
-        <w:rPr>
-          <w:sz w:val="24"/>
-          <w:szCs w:val="24"/>
-          <w:lang w:val="en-US"/>
-        </w:rPr>
-        <w:t>(</w:t>
-      </w:r>
-      <w:proofErr w:type="gramEnd"/>
-      <w:r>
-        <w:rPr>
-          <w:sz w:val="24"/>
-          <w:szCs w:val="24"/>
-          <w:lang w:val="en-US"/>
-        </w:rPr>
-        <w:t>);</w:t>
-      </w:r>
-    </w:p>
-    <w:p>
-      <w:pPr>
-        <w:rPr>
-          <w:sz w:val="24"/>
-          <w:szCs w:val="24"/>
-          <w:lang w:val="en-US"/>
-        </w:rPr>
-      </w:pPr>
-      <w:r>
-        <w:rPr>
-          <w:sz w:val="24"/>
-          <w:szCs w:val="24"/>
-          <w:lang w:val="en-US"/>
-        </w:rPr>
-        <w:t xml:space="preserve">    </w:t>
-      </w:r>
-      <w:proofErr w:type="spellStart"/>
-      <w:r>
-        <w:rPr>
-          <w:sz w:val="24"/>
-          <w:szCs w:val="24"/>
-          <w:lang w:val="en-US"/>
-        </w:rPr>
-        <w:t>ifstream</w:t>
-      </w:r>
-      <w:proofErr w:type="spellEnd"/>
-      <w:r>
-        <w:rPr>
-          <w:sz w:val="24"/>
-          <w:szCs w:val="24"/>
-          <w:lang w:val="en-US"/>
-        </w:rPr>
-        <w:t xml:space="preserve"> fin1("bin\\Debug\\marks1.txt");</w:t>
-      </w:r>
-    </w:p>
-    <w:p>
-      <w:pPr>
-        <w:rPr>
-          <w:sz w:val="24"/>
-          <w:szCs w:val="24"/>
-        </w:rPr>
-      </w:pPr>
-      <w:r>
-        <w:rPr>
-          <w:sz w:val="24"/>
-          <w:szCs w:val="24"/>
-          <w:lang w:val="en-US"/>
-        </w:rPr>
-        <w:t xml:space="preserve">    test</w:t>
-      </w:r>
-      <w:r>
-        <w:rPr>
-          <w:sz w:val="24"/>
-          <w:szCs w:val="24"/>
-        </w:rPr>
-        <w:t>_</w:t>
-      </w:r>
-      <w:proofErr w:type="spellStart"/>
-      <w:r>
-        <w:rPr>
-          <w:sz w:val="24"/>
-          <w:szCs w:val="24"/>
-          <w:lang w:val="en-US"/>
-        </w:rPr>
-        <w:t>svg</w:t>
-      </w:r>
-      <w:proofErr w:type="spellEnd"/>
-      <w:r>
-        <w:rPr>
-          <w:sz w:val="24"/>
-          <w:szCs w:val="24"/>
-        </w:rPr>
-        <w:t>(</w:t>
-      </w:r>
-      <w:r>
-        <w:rPr>
-          <w:sz w:val="24"/>
-          <w:szCs w:val="24"/>
-          <w:lang w:val="en-US"/>
-        </w:rPr>
-        <w:t>fin</w:t>
-      </w:r>
-      <w:r>
-        <w:rPr>
-          <w:sz w:val="24"/>
-          <w:szCs w:val="24"/>
-        </w:rPr>
-        <w:t>1);</w:t>
-      </w:r>
-    </w:p>
-    <w:p>
-      <w:pPr>
-        <w:rPr>
-          <w:sz w:val="24"/>
-          <w:szCs w:val="24"/>
-        </w:rPr>
-      </w:pPr>
-      <w:r>
-        <w:rPr>
-          <w:sz w:val="24"/>
-          <w:szCs w:val="24"/>
-        </w:rPr>
-        <w:t xml:space="preserve">    </w:t>
-      </w:r>
-      <w:proofErr w:type="gramStart"/>
-      <w:r>
-        <w:rPr>
-          <w:sz w:val="24"/>
-          <w:szCs w:val="24"/>
-          <w:lang w:val="en-US"/>
-        </w:rPr>
-        <w:t>Sleep</w:t>
-      </w:r>
-      <w:r>
-        <w:rPr>
-          <w:sz w:val="24"/>
-          <w:szCs w:val="24"/>
-        </w:rPr>
-        <w:t>(</w:t>
-      </w:r>
-      <w:proofErr w:type="gramEnd"/>
-      <w:r>
-        <w:rPr>
-          <w:sz w:val="24"/>
-          <w:szCs w:val="24"/>
-        </w:rPr>
-        <w:t xml:space="preserve">10000); //в течение 10 секунд </w:t>
-      </w:r>
-      <w:proofErr w:type="spellStart"/>
-      <w:r>
-        <w:rPr>
-          <w:sz w:val="24"/>
-          <w:szCs w:val="24"/>
-        </w:rPr>
-        <w:t>тестировщик</w:t>
-      </w:r>
-      <w:proofErr w:type="spellEnd"/>
-      <w:r>
-        <w:rPr>
-          <w:sz w:val="24"/>
-          <w:szCs w:val="24"/>
-        </w:rPr>
-        <w:t xml:space="preserve"> должен посмотреть результат вывода для файла </w:t>
-      </w:r>
-      <w:r>
-        <w:rPr>
-          <w:sz w:val="24"/>
-          <w:szCs w:val="24"/>
-          <w:lang w:val="en-US"/>
-        </w:rPr>
-        <w:t>fin</w:t>
-      </w:r>
-      <w:r>
-        <w:rPr>
-          <w:sz w:val="24"/>
-          <w:szCs w:val="24"/>
-        </w:rPr>
-        <w:t xml:space="preserve">1, затем, после окончания действия программы, снова проверить </w:t>
-      </w:r>
-      <w:proofErr w:type="spellStart"/>
-      <w:r>
-        <w:rPr>
-          <w:sz w:val="24"/>
-          <w:szCs w:val="24"/>
-          <w:lang w:val="en-US"/>
-        </w:rPr>
-        <w:t>svg</w:t>
-      </w:r>
-      <w:proofErr w:type="spellEnd"/>
-      <w:r>
-        <w:rPr>
-          <w:sz w:val="24"/>
-          <w:szCs w:val="24"/>
-        </w:rPr>
-        <w:t xml:space="preserve"> файл</w:t>
-      </w:r>
-    </w:p>
-    <w:p>
-      <w:pPr>
-        <w:rPr>
-          <w:sz w:val="24"/>
-          <w:szCs w:val="24"/>
-          <w:lang w:val="en-US"/>
-        </w:rPr>
-      </w:pPr>
-      <w:r>
-        <w:rPr>
-          <w:sz w:val="24"/>
-          <w:szCs w:val="24"/>
-        </w:rPr>
-        <w:t xml:space="preserve">    </w:t>
-      </w:r>
-      <w:proofErr w:type="spellStart"/>
-      <w:r>
-        <w:rPr>
-          <w:sz w:val="24"/>
-          <w:szCs w:val="24"/>
-          <w:lang w:val="en-US"/>
-        </w:rPr>
-        <w:t>ifstream</w:t>
-      </w:r>
-      <w:proofErr w:type="spellEnd"/>
-      <w:r>
-        <w:rPr>
-          <w:sz w:val="24"/>
-          <w:szCs w:val="24"/>
-          <w:lang w:val="en-US"/>
-        </w:rPr>
-        <w:t xml:space="preserve"> fin2("bin\\Debug\\marks2.txt");</w:t>
-      </w:r>
-    </w:p>
-    <w:p>
-      <w:pPr>
-        <w:rPr>
-          <w:sz w:val="24"/>
-          <w:szCs w:val="24"/>
-          <w:lang w:val="en-US"/>
-        </w:rPr>
-      </w:pPr>
-      <w:r>
-        <w:rPr>
-          <w:sz w:val="24"/>
-          <w:szCs w:val="24"/>
-          <w:lang w:val="en-US"/>
-        </w:rPr>
-        <w:t xml:space="preserve">    </w:t>
-      </w:r>
-      <w:proofErr w:type="spellStart"/>
-      <w:r>
-        <w:rPr>
-          <w:sz w:val="24"/>
-          <w:szCs w:val="24"/>
-          <w:lang w:val="en-US"/>
-        </w:rPr>
-        <w:t>test_svg</w:t>
-      </w:r>
-      <w:proofErr w:type="spellEnd"/>
-      <w:r>
-        <w:rPr>
-          <w:sz w:val="24"/>
-          <w:szCs w:val="24"/>
-          <w:lang w:val="en-US"/>
-        </w:rPr>
-        <w:t>(fin2);</w:t>
+        <w:t xml:space="preserve">    return 0;</w:t>
       </w:r>
     </w:p>
     <w:p>
@@ -10709,7 +11467,7 @@
 </file>
 
 <file path=customXml/itemProps1.xml><?xml version="1.0" encoding="utf-8"?>
-<ds:datastoreItem xmlns:ds="http://schemas.openxmlformats.org/officeDocument/2006/customXml" ds:itemID="{57F8B2F1-F875-449C-BA35-A5E1514DF1FB}">
+<ds:datastoreItem xmlns:ds="http://schemas.openxmlformats.org/officeDocument/2006/customXml" ds:itemID="{CB53D5BA-ADC2-4C7E-B5FB-8368EF626510}">
   <ds:schemaRefs>
     <ds:schemaRef ds:uri="http://schemas.openxmlformats.org/officeDocument/2006/bibliography"/>
   </ds:schemaRefs>
